--- a/hw/hw (4)/hw 4-template.docx
+++ b/hw/hw (4)/hw 4-template.docx
@@ -1,6 +1,6 @@
 
 <file path=word/document.xml><?xml version="1.0" encoding="utf-8"?>
-<w:document xmlns:wpc="http://schemas.microsoft.com/office/word/2010/wordprocessingCanvas" xmlns:cx="http://schemas.microsoft.com/office/drawing/2014/chartex" xmlns:mc="http://schemas.openxmlformats.org/markup-compatibility/2006" xmlns:o="urn:schemas-microsoft-com:office:office" xmlns:r="http://schemas.openxmlformats.org/officeDocument/2006/relationships" xmlns:m="http://schemas.openxmlformats.org/officeDocument/2006/math" xmlns:v="urn:schemas-microsoft-com:vml" xmlns:wp14="http://schemas.microsoft.com/office/word/2010/wordprocessingDrawing" xmlns:wp="http://schemas.openxmlformats.org/drawingml/2006/wordprocessingDrawing" xmlns:w10="urn:schemas-microsoft-com:office:word" xmlns:w="http://schemas.openxmlformats.org/wordprocessingml/2006/main" xmlns:w14="http://schemas.microsoft.com/office/word/2010/wordml" xmlns:w15="http://schemas.microsoft.com/office/word/2012/wordml" xmlns:w16se="http://schemas.microsoft.com/office/word/2015/wordml/symex" xmlns:wpg="http://schemas.microsoft.com/office/word/2010/wordprocessingGroup" xmlns:wpi="http://schemas.microsoft.com/office/word/2010/wordprocessingInk" xmlns:wne="http://schemas.microsoft.com/office/word/2006/wordml" xmlns:wps="http://schemas.microsoft.com/office/word/2010/wordprocessingShape" mc:Ignorable="w14 w15 w16se wp14">
+<w:document xmlns:wpc="http://schemas.microsoft.com/office/word/2010/wordprocessingCanvas" xmlns:cx="http://schemas.microsoft.com/office/drawing/2014/chartex" xmlns:cx1="http://schemas.microsoft.com/office/drawing/2015/9/8/chartex" xmlns:cx2="http://schemas.microsoft.com/office/drawing/2015/10/21/chartex" xmlns:cx3="http://schemas.microsoft.com/office/drawing/2016/5/9/chartex" xmlns:cx4="http://schemas.microsoft.com/office/drawing/2016/5/10/chartex" xmlns:cx5="http://schemas.microsoft.com/office/drawing/2016/5/11/chartex" xmlns:cx6="http://schemas.microsoft.com/office/drawing/2016/5/12/chartex" xmlns:cx7="http://schemas.microsoft.com/office/drawing/2016/5/13/chartex" xmlns:cx8="http://schemas.microsoft.com/office/drawing/2016/5/14/chartex" xmlns:mc="http://schemas.openxmlformats.org/markup-compatibility/2006" xmlns:aink="http://schemas.microsoft.com/office/drawing/2016/ink" xmlns:am3d="http://schemas.microsoft.com/office/drawing/2017/model3d" xmlns:o="urn:schemas-microsoft-com:office:office" xmlns:oel="http://schemas.microsoft.com/office/2019/extlst" xmlns:r="http://schemas.openxmlformats.org/officeDocument/2006/relationships" xmlns:m="http://schemas.openxmlformats.org/officeDocument/2006/math" xmlns:v="urn:schemas-microsoft-com:vml" xmlns:wp14="http://schemas.microsoft.com/office/word/2010/wordprocessingDrawing" xmlns:wp="http://schemas.openxmlformats.org/drawingml/2006/wordprocessingDrawing" xmlns:w10="urn:schemas-microsoft-com:office:word" xmlns:w="http://schemas.openxmlformats.org/wordprocessingml/2006/main" xmlns:w14="http://schemas.microsoft.com/office/word/2010/wordml" xmlns:w15="http://schemas.microsoft.com/office/word/2012/wordml" xmlns:w16cex="http://schemas.microsoft.com/office/word/2018/wordml/cex" xmlns:w16cid="http://schemas.microsoft.com/office/word/2016/wordml/cid" xmlns:w16="http://schemas.microsoft.com/office/word/2018/wordml" xmlns:w16du="http://schemas.microsoft.com/office/word/2023/wordml/word16du" xmlns:w16sdtdh="http://schemas.microsoft.com/office/word/2020/wordml/sdtdatahash" xmlns:w16se="http://schemas.microsoft.com/office/word/2015/wordml/symex" xmlns:wpg="http://schemas.microsoft.com/office/word/2010/wordprocessingGroup" xmlns:wpi="http://schemas.microsoft.com/office/word/2010/wordprocessingInk" xmlns:wne="http://schemas.microsoft.com/office/word/2006/wordml" xmlns:wps="http://schemas.microsoft.com/office/word/2010/wordprocessingShape" mc:Ignorable="w14 w15 w16se w16cid w16 w16cex w16sdtdh w16du wp14">
   <w:body>
     <w:p>
       <w:pPr>
@@ -164,11 +164,19 @@
       <w:r>
         <w:t xml:space="preserve"> use </w:t>
       </w:r>
+      <w:proofErr w:type="spellStart"/>
       <w:r>
         <w:rPr>
           <w:b/>
         </w:rPr>
-        <w:t>Jupytor notebook</w:t>
+        <w:t>Jupytor</w:t>
+      </w:r>
+      <w:proofErr w:type="spellEnd"/>
+      <w:r>
+        <w:rPr>
+          <w:b/>
+        </w:rPr>
+        <w:t xml:space="preserve"> notebook</w:t>
       </w:r>
       <w:r>
         <w:t xml:space="preserve"> </w:t>
@@ -180,8 +188,16 @@
         <w:rPr>
           <w:b/>
         </w:rPr>
-        <w:t>.ipynb</w:t>
-      </w:r>
+        <w:t>.</w:t>
+      </w:r>
+      <w:proofErr w:type="spellStart"/>
+      <w:r>
+        <w:rPr>
+          <w:b/>
+        </w:rPr>
+        <w:t>ipynb</w:t>
+      </w:r>
+      <w:proofErr w:type="spellEnd"/>
       <w:r>
         <w:t xml:space="preserve"> file.</w:t>
       </w:r>
@@ -342,7 +358,44 @@
     <w:p>
       <w:pPr>
         <w:spacing w:after="0" w:line="240" w:lineRule="auto"/>
-      </w:pPr>
+        <w:rPr>
+          <w:color w:val="002060"/>
+        </w:rPr>
+      </w:pPr>
+      <w:r>
+        <w:rPr>
+          <w:color w:val="002060"/>
+        </w:rPr>
+        <w:t>Yes, because every output would now only be influenced by the current input. In the formula, h_t-1 would equate to 0, making the formula become tanh(</w:t>
+      </w:r>
+      <w:proofErr w:type="spellStart"/>
+      <w:r>
+        <w:rPr>
+          <w:color w:val="002060"/>
+        </w:rPr>
+        <w:t>W_xh</w:t>
+      </w:r>
+      <w:proofErr w:type="spellEnd"/>
+      <w:r>
+        <w:rPr>
+          <w:color w:val="002060"/>
+        </w:rPr>
+        <w:t xml:space="preserve"> * </w:t>
+      </w:r>
+      <w:proofErr w:type="spellStart"/>
+      <w:r>
+        <w:rPr>
+          <w:color w:val="002060"/>
+        </w:rPr>
+        <w:t>x_t</w:t>
+      </w:r>
+      <w:proofErr w:type="spellEnd"/>
+      <w:r>
+        <w:rPr>
+          <w:color w:val="002060"/>
+        </w:rPr>
+        <w:t>).</w:t>
+      </w:r>
     </w:p>
     <w:p>
       <w:pPr>
@@ -437,7 +490,15 @@
         <w:t>3</w:t>
       </w:r>
       <w:r>
-        <w:t xml:space="preserve"> pts/ea] </w:t>
+        <w:t xml:space="preserve"> pts/</w:t>
+      </w:r>
+      <w:proofErr w:type="spellStart"/>
+      <w:r>
+        <w:t>ea</w:t>
+      </w:r>
+      <w:proofErr w:type="spellEnd"/>
+      <w:r>
+        <w:t xml:space="preserve">] </w:t>
       </w:r>
       <w:r>
         <w:t xml:space="preserve">In </w:t>
@@ -525,7 +586,15 @@
         <w:t xml:space="preserve"> </w:t>
       </w:r>
       <w:r>
-        <w:t xml:space="preserve">[3 pts/ea] </w:t>
+        <w:t>[3 pts/</w:t>
+      </w:r>
+      <w:proofErr w:type="spellStart"/>
+      <w:r>
+        <w:t>ea</w:t>
+      </w:r>
+      <w:proofErr w:type="spellEnd"/>
+      <w:r>
+        <w:t xml:space="preserve">] </w:t>
       </w:r>
       <w:r>
         <w:t>Neural network with many hidden layers and each hidden node is using ReLU.</w:t>
@@ -632,6 +701,7 @@
         <w:spacing w:after="0" w:line="240" w:lineRule="auto"/>
       </w:pPr>
       <w:r>
+        <w:lastRenderedPageBreak/>
         <w:t>7.</w:t>
       </w:r>
       <w:r>
@@ -680,9 +750,11 @@
       <w:r>
         <w:t>‘</w:t>
       </w:r>
+      <w:proofErr w:type="spellStart"/>
       <w:r>
         <w:t>n_in</w:t>
       </w:r>
+      <w:proofErr w:type="spellEnd"/>
       <w:r>
         <w:t>’</w:t>
       </w:r>
@@ -754,7 +826,7 @@
     </w:p>
     <w:tbl>
       <w:tblPr>
-        <w:tblStyle w:val="a7"/>
+        <w:tblStyle w:val="TableGrid"/>
         <w:tblW w:w="0" w:type="auto"/>
         <w:tblLook w:val="04A0" w:firstRow="1" w:lastRow="0" w:firstColumn="1" w:lastColumn="0" w:noHBand="0" w:noVBand="1"/>
       </w:tblPr>
@@ -1092,7 +1164,7 @@
     </w:p>
     <w:tbl>
       <w:tblPr>
-        <w:tblStyle w:val="a7"/>
+        <w:tblStyle w:val="TableGrid"/>
         <w:tblW w:w="0" w:type="auto"/>
         <w:tblLook w:val="04A0" w:firstRow="1" w:lastRow="0" w:firstColumn="1" w:lastColumn="0" w:noHBand="0" w:noVBand="1"/>
       </w:tblPr>
@@ -1357,7 +1429,7 @@
           <w:noProof/>
         </w:rPr>
         <w:drawing>
-          <wp:inline distT="0" distB="0" distL="0" distR="0" wp14:anchorId="2016401E" wp14:editId="61780541">
+          <wp:inline distT="0" distB="0" distL="0" distR="0" wp14:anchorId="754F6DBD" wp14:editId="0331EDAB">
             <wp:extent cx="1741392" cy="1134208"/>
             <wp:effectExtent l="0" t="0" r="0" b="8890"/>
             <wp:docPr id="4" name="그림 3"/>
@@ -1665,8 +1737,6 @@
           <w:iCs/>
         </w:rPr>
       </w:pPr>
-      <w:bookmarkStart w:id="0" w:name="_GoBack"/>
-      <w:bookmarkEnd w:id="0"/>
     </w:p>
     <w:p>
       <w:pPr>
@@ -1734,7 +1804,35 @@
           <w:rFonts w:ascii="Arial" w:hAnsi="Arial" w:cs="Arial"/>
         </w:rPr>
         <w:lastRenderedPageBreak/>
-        <w:t>3) Don’t put entire program in one cell in Jupyter. Instead, for each sub questions, show the corresponding program code in .ipynb and explain it.</w:t>
+        <w:t xml:space="preserve">3) Don’t put entire program in one cell in </w:t>
+      </w:r>
+      <w:proofErr w:type="spellStart"/>
+      <w:r>
+        <w:rPr>
+          <w:rFonts w:ascii="Arial" w:hAnsi="Arial" w:cs="Arial"/>
+        </w:rPr>
+        <w:t>Jupyter</w:t>
+      </w:r>
+      <w:proofErr w:type="spellEnd"/>
+      <w:r>
+        <w:rPr>
+          <w:rFonts w:ascii="Arial" w:hAnsi="Arial" w:cs="Arial"/>
+        </w:rPr>
+        <w:t>. Instead, for each sub questions, show the corresponding program code in .</w:t>
+      </w:r>
+      <w:proofErr w:type="spellStart"/>
+      <w:r>
+        <w:rPr>
+          <w:rFonts w:ascii="Arial" w:hAnsi="Arial" w:cs="Arial"/>
+        </w:rPr>
+        <w:t>ipynb</w:t>
+      </w:r>
+      <w:proofErr w:type="spellEnd"/>
+      <w:r>
+        <w:rPr>
+          <w:rFonts w:ascii="Arial" w:hAnsi="Arial" w:cs="Arial"/>
+        </w:rPr>
+        <w:t xml:space="preserve"> and explain it.</w:t>
       </w:r>
     </w:p>
     <w:p>
@@ -1793,7 +1891,23 @@
           <w:rFonts w:ascii="Arial" w:hAnsi="Arial" w:cs="Arial"/>
           <w:b/>
         </w:rPr>
-        <w:t>Transfer learning VGG16 + cifar 10</w:t>
+        <w:t xml:space="preserve">Transfer learning VGG16 + </w:t>
+      </w:r>
+      <w:proofErr w:type="spellStart"/>
+      <w:r>
+        <w:rPr>
+          <w:rFonts w:ascii="Arial" w:hAnsi="Arial" w:cs="Arial"/>
+          <w:b/>
+        </w:rPr>
+        <w:t>cifar</w:t>
+      </w:r>
+      <w:proofErr w:type="spellEnd"/>
+      <w:r>
+        <w:rPr>
+          <w:rFonts w:ascii="Arial" w:hAnsi="Arial" w:cs="Arial"/>
+          <w:b/>
+        </w:rPr>
+        <w:t xml:space="preserve"> 10</w:t>
       </w:r>
     </w:p>
     <w:p>
@@ -1879,35 +1993,85 @@
         <w:rPr>
           <w:rFonts w:cstheme="minorHAnsi"/>
         </w:rPr>
-        <w:t>from keras.utils import to_categorical</w:t>
-      </w:r>
-    </w:p>
-    <w:p>
-      <w:pPr>
-        <w:spacing w:after="0" w:line="240" w:lineRule="auto"/>
-        <w:rPr>
-          <w:rFonts w:cstheme="minorHAnsi"/>
-        </w:rPr>
-      </w:pPr>
-      <w:r>
-        <w:rPr>
-          <w:rFonts w:cstheme="minorHAnsi"/>
-        </w:rPr>
-        <w:t>from keras.models import Sequential</w:t>
-      </w:r>
-    </w:p>
-    <w:p>
-      <w:pPr>
-        <w:spacing w:after="0" w:line="240" w:lineRule="auto"/>
-        <w:rPr>
-          <w:rFonts w:cstheme="minorHAnsi"/>
-        </w:rPr>
-      </w:pPr>
-      <w:r>
-        <w:rPr>
-          <w:rFonts w:cstheme="minorHAnsi"/>
-        </w:rPr>
-        <w:t>from keras.layers import De</w:t>
+        <w:t xml:space="preserve">from </w:t>
+      </w:r>
+      <w:proofErr w:type="spellStart"/>
+      <w:r>
+        <w:rPr>
+          <w:rFonts w:cstheme="minorHAnsi"/>
+        </w:rPr>
+        <w:t>keras.utils</w:t>
+      </w:r>
+      <w:proofErr w:type="spellEnd"/>
+      <w:r>
+        <w:rPr>
+          <w:rFonts w:cstheme="minorHAnsi"/>
+        </w:rPr>
+        <w:t xml:space="preserve"> import </w:t>
+      </w:r>
+      <w:proofErr w:type="spellStart"/>
+      <w:r>
+        <w:rPr>
+          <w:rFonts w:cstheme="minorHAnsi"/>
+        </w:rPr>
+        <w:t>to_categorical</w:t>
+      </w:r>
+      <w:proofErr w:type="spellEnd"/>
+    </w:p>
+    <w:p>
+      <w:pPr>
+        <w:spacing w:after="0" w:line="240" w:lineRule="auto"/>
+        <w:rPr>
+          <w:rFonts w:cstheme="minorHAnsi"/>
+        </w:rPr>
+      </w:pPr>
+      <w:r>
+        <w:rPr>
+          <w:rFonts w:cstheme="minorHAnsi"/>
+        </w:rPr>
+        <w:t xml:space="preserve">from </w:t>
+      </w:r>
+      <w:proofErr w:type="spellStart"/>
+      <w:r>
+        <w:rPr>
+          <w:rFonts w:cstheme="minorHAnsi"/>
+        </w:rPr>
+        <w:t>keras.models</w:t>
+      </w:r>
+      <w:proofErr w:type="spellEnd"/>
+      <w:r>
+        <w:rPr>
+          <w:rFonts w:cstheme="minorHAnsi"/>
+        </w:rPr>
+        <w:t xml:space="preserve"> import Sequential</w:t>
+      </w:r>
+    </w:p>
+    <w:p>
+      <w:pPr>
+        <w:spacing w:after="0" w:line="240" w:lineRule="auto"/>
+        <w:rPr>
+          <w:rFonts w:cstheme="minorHAnsi"/>
+        </w:rPr>
+      </w:pPr>
+      <w:r>
+        <w:rPr>
+          <w:rFonts w:cstheme="minorHAnsi"/>
+        </w:rPr>
+        <w:t xml:space="preserve">from </w:t>
+      </w:r>
+      <w:proofErr w:type="spellStart"/>
+      <w:r>
+        <w:rPr>
+          <w:rFonts w:cstheme="minorHAnsi"/>
+        </w:rPr>
+        <w:t>keras.layers</w:t>
+      </w:r>
+      <w:proofErr w:type="spellEnd"/>
+      <w:r>
+        <w:rPr>
+          <w:rFonts w:cstheme="minorHAnsi"/>
+        </w:rPr>
+        <w:t xml:space="preserve"> import De</w:t>
       </w:r>
       <w:r>
         <w:rPr>
@@ -1933,8 +2097,30 @@
         <w:rPr>
           <w:rFonts w:cstheme="minorHAnsi"/>
         </w:rPr>
-        <w:t>import matplotlib.pyplot as plt</w:t>
-      </w:r>
+        <w:t xml:space="preserve">import </w:t>
+      </w:r>
+      <w:proofErr w:type="spellStart"/>
+      <w:r>
+        <w:rPr>
+          <w:rFonts w:cstheme="minorHAnsi"/>
+        </w:rPr>
+        <w:t>matplotlib.pyplot</w:t>
+      </w:r>
+      <w:proofErr w:type="spellEnd"/>
+      <w:r>
+        <w:rPr>
+          <w:rFonts w:cstheme="minorHAnsi"/>
+        </w:rPr>
+        <w:t xml:space="preserve"> as </w:t>
+      </w:r>
+      <w:proofErr w:type="spellStart"/>
+      <w:r>
+        <w:rPr>
+          <w:rFonts w:cstheme="minorHAnsi"/>
+        </w:rPr>
+        <w:t>plt</w:t>
+      </w:r>
+      <w:proofErr w:type="spellEnd"/>
     </w:p>
     <w:p>
       <w:pPr>
@@ -1969,7 +2155,63 @@
         <w:rPr>
           <w:rFonts w:cstheme="minorHAnsi"/>
         </w:rPr>
-        <w:t>(train_images, train_labels), (test_images, test_labels) = datasets.cifar10.load_data()</w:t>
+        <w:t>(</w:t>
+      </w:r>
+      <w:proofErr w:type="spellStart"/>
+      <w:r>
+        <w:rPr>
+          <w:rFonts w:cstheme="minorHAnsi"/>
+        </w:rPr>
+        <w:t>train_images</w:t>
+      </w:r>
+      <w:proofErr w:type="spellEnd"/>
+      <w:r>
+        <w:rPr>
+          <w:rFonts w:cstheme="minorHAnsi"/>
+        </w:rPr>
+        <w:t xml:space="preserve">, </w:t>
+      </w:r>
+      <w:proofErr w:type="spellStart"/>
+      <w:r>
+        <w:rPr>
+          <w:rFonts w:cstheme="minorHAnsi"/>
+        </w:rPr>
+        <w:t>train_labels</w:t>
+      </w:r>
+      <w:proofErr w:type="spellEnd"/>
+      <w:r>
+        <w:rPr>
+          <w:rFonts w:cstheme="minorHAnsi"/>
+        </w:rPr>
+        <w:t>), (</w:t>
+      </w:r>
+      <w:proofErr w:type="spellStart"/>
+      <w:r>
+        <w:rPr>
+          <w:rFonts w:cstheme="minorHAnsi"/>
+        </w:rPr>
+        <w:t>test_images</w:t>
+      </w:r>
+      <w:proofErr w:type="spellEnd"/>
+      <w:r>
+        <w:rPr>
+          <w:rFonts w:cstheme="minorHAnsi"/>
+        </w:rPr>
+        <w:t xml:space="preserve">, </w:t>
+      </w:r>
+      <w:proofErr w:type="spellStart"/>
+      <w:r>
+        <w:rPr>
+          <w:rFonts w:cstheme="minorHAnsi"/>
+        </w:rPr>
+        <w:t>test_labels</w:t>
+      </w:r>
+      <w:proofErr w:type="spellEnd"/>
+      <w:r>
+        <w:rPr>
+          <w:rFonts w:cstheme="minorHAnsi"/>
+        </w:rPr>
+        <w:t>) = datasets.cifar10.load_data()</w:t>
       </w:r>
     </w:p>
     <w:p>
@@ -2001,11 +2243,19 @@
           <w:rFonts w:cstheme="minorHAnsi"/>
         </w:rPr>
       </w:pPr>
-      <w:r>
-        <w:rPr>
-          <w:rFonts w:cstheme="minorHAnsi"/>
-        </w:rPr>
-        <w:t>class_names = ['airplane', 'automobile', 'bird', 'cat', 'deer', 'dog', 'frog', 'horse', 'ship', 'truck']</w:t>
+      <w:proofErr w:type="spellStart"/>
+      <w:r>
+        <w:rPr>
+          <w:rFonts w:cstheme="minorHAnsi"/>
+        </w:rPr>
+        <w:t>class_names</w:t>
+      </w:r>
+      <w:proofErr w:type="spellEnd"/>
+      <w:r>
+        <w:rPr>
+          <w:rFonts w:cstheme="minorHAnsi"/>
+        </w:rPr>
+        <w:t xml:space="preserve"> = ['airplane', 'automobile', 'bird', 'cat', 'deer', 'dog', 'frog', 'horse', 'ship', 'truck']</w:t>
       </w:r>
     </w:p>
     <w:p>
@@ -2037,25 +2287,69 @@
           <w:rFonts w:cstheme="minorHAnsi"/>
         </w:rPr>
       </w:pPr>
-      <w:r>
-        <w:rPr>
-          <w:rFonts w:cstheme="minorHAnsi"/>
-        </w:rPr>
-        <w:t>train_images = train_images.astype('float32')</w:t>
-      </w:r>
-    </w:p>
-    <w:p>
-      <w:pPr>
-        <w:spacing w:after="0" w:line="240" w:lineRule="auto"/>
-        <w:rPr>
-          <w:rFonts w:cstheme="minorHAnsi"/>
-        </w:rPr>
-      </w:pPr>
-      <w:r>
-        <w:rPr>
-          <w:rFonts w:cstheme="minorHAnsi"/>
-        </w:rPr>
-        <w:t>test_images = test_images.astype('float32')</w:t>
+      <w:proofErr w:type="spellStart"/>
+      <w:r>
+        <w:rPr>
+          <w:rFonts w:cstheme="minorHAnsi"/>
+        </w:rPr>
+        <w:t>train_images</w:t>
+      </w:r>
+      <w:proofErr w:type="spellEnd"/>
+      <w:r>
+        <w:rPr>
+          <w:rFonts w:cstheme="minorHAnsi"/>
+        </w:rPr>
+        <w:t xml:space="preserve"> = </w:t>
+      </w:r>
+      <w:proofErr w:type="spellStart"/>
+      <w:r>
+        <w:rPr>
+          <w:rFonts w:cstheme="minorHAnsi"/>
+        </w:rPr>
+        <w:t>train_images.astype</w:t>
+      </w:r>
+      <w:proofErr w:type="spellEnd"/>
+      <w:r>
+        <w:rPr>
+          <w:rFonts w:cstheme="minorHAnsi"/>
+        </w:rPr>
+        <w:t>('float32')</w:t>
+      </w:r>
+    </w:p>
+    <w:p>
+      <w:pPr>
+        <w:spacing w:after="0" w:line="240" w:lineRule="auto"/>
+        <w:rPr>
+          <w:rFonts w:cstheme="minorHAnsi"/>
+        </w:rPr>
+      </w:pPr>
+      <w:proofErr w:type="spellStart"/>
+      <w:r>
+        <w:rPr>
+          <w:rFonts w:cstheme="minorHAnsi"/>
+        </w:rPr>
+        <w:t>test_images</w:t>
+      </w:r>
+      <w:proofErr w:type="spellEnd"/>
+      <w:r>
+        <w:rPr>
+          <w:rFonts w:cstheme="minorHAnsi"/>
+        </w:rPr>
+        <w:t xml:space="preserve"> = </w:t>
+      </w:r>
+      <w:proofErr w:type="spellStart"/>
+      <w:r>
+        <w:rPr>
+          <w:rFonts w:cstheme="minorHAnsi"/>
+        </w:rPr>
+        <w:t>test_images.astype</w:t>
+      </w:r>
+      <w:proofErr w:type="spellEnd"/>
+      <w:r>
+        <w:rPr>
+          <w:rFonts w:cstheme="minorHAnsi"/>
+        </w:rPr>
+        <w:t>('float32')</w:t>
       </w:r>
     </w:p>
     <w:p>
@@ -2093,25 +2387,69 @@
           <w:rFonts w:cstheme="minorHAnsi"/>
         </w:rPr>
       </w:pPr>
-      <w:r>
-        <w:rPr>
-          <w:rFonts w:cstheme="minorHAnsi"/>
-        </w:rPr>
-        <w:t>train_images = train_images / 255</w:t>
-      </w:r>
-    </w:p>
-    <w:p>
-      <w:pPr>
-        <w:spacing w:after="0" w:line="240" w:lineRule="auto"/>
-        <w:rPr>
-          <w:rFonts w:cstheme="minorHAnsi"/>
-        </w:rPr>
-      </w:pPr>
-      <w:r>
-        <w:rPr>
-          <w:rFonts w:cstheme="minorHAnsi"/>
-        </w:rPr>
-        <w:t xml:space="preserve">test_images = test_images / 255 </w:t>
+      <w:proofErr w:type="spellStart"/>
+      <w:r>
+        <w:rPr>
+          <w:rFonts w:cstheme="minorHAnsi"/>
+        </w:rPr>
+        <w:t>train_images</w:t>
+      </w:r>
+      <w:proofErr w:type="spellEnd"/>
+      <w:r>
+        <w:rPr>
+          <w:rFonts w:cstheme="minorHAnsi"/>
+        </w:rPr>
+        <w:t xml:space="preserve"> = </w:t>
+      </w:r>
+      <w:proofErr w:type="spellStart"/>
+      <w:r>
+        <w:rPr>
+          <w:rFonts w:cstheme="minorHAnsi"/>
+        </w:rPr>
+        <w:t>train_images</w:t>
+      </w:r>
+      <w:proofErr w:type="spellEnd"/>
+      <w:r>
+        <w:rPr>
+          <w:rFonts w:cstheme="minorHAnsi"/>
+        </w:rPr>
+        <w:t xml:space="preserve"> / 255</w:t>
+      </w:r>
+    </w:p>
+    <w:p>
+      <w:pPr>
+        <w:spacing w:after="0" w:line="240" w:lineRule="auto"/>
+        <w:rPr>
+          <w:rFonts w:cstheme="minorHAnsi"/>
+        </w:rPr>
+      </w:pPr>
+      <w:proofErr w:type="spellStart"/>
+      <w:r>
+        <w:rPr>
+          <w:rFonts w:cstheme="minorHAnsi"/>
+        </w:rPr>
+        <w:t>test_images</w:t>
+      </w:r>
+      <w:proofErr w:type="spellEnd"/>
+      <w:r>
+        <w:rPr>
+          <w:rFonts w:cstheme="minorHAnsi"/>
+        </w:rPr>
+        <w:t xml:space="preserve"> = </w:t>
+      </w:r>
+      <w:proofErr w:type="spellStart"/>
+      <w:r>
+        <w:rPr>
+          <w:rFonts w:cstheme="minorHAnsi"/>
+        </w:rPr>
+        <w:t>test_images</w:t>
+      </w:r>
+      <w:proofErr w:type="spellEnd"/>
+      <w:r>
+        <w:rPr>
+          <w:rFonts w:cstheme="minorHAnsi"/>
+        </w:rPr>
+        <w:t xml:space="preserve"> / 255 </w:t>
       </w:r>
     </w:p>
     <w:p>
@@ -2147,35 +2485,65 @@
         <w:rPr>
           <w:rFonts w:cstheme="minorHAnsi"/>
         </w:rPr>
-        <w:t># use ‘to_categorical’ function</w:t>
-      </w:r>
-    </w:p>
-    <w:p>
-      <w:pPr>
-        <w:spacing w:after="0" w:line="240" w:lineRule="auto"/>
-        <w:rPr>
-          <w:rFonts w:cstheme="minorHAnsi"/>
-        </w:rPr>
-      </w:pPr>
-      <w:r>
-        <w:rPr>
-          <w:rFonts w:cstheme="minorHAnsi"/>
-        </w:rPr>
-        <w:t>num_classes = 10</w:t>
-      </w:r>
-    </w:p>
-    <w:p>
-      <w:pPr>
-        <w:spacing w:after="0" w:line="240" w:lineRule="auto"/>
-        <w:rPr>
-          <w:rFonts w:cstheme="minorHAnsi"/>
-        </w:rPr>
-      </w:pPr>
-      <w:r>
-        <w:rPr>
-          <w:rFonts w:cstheme="minorHAnsi"/>
-        </w:rPr>
-        <w:t>train_labels =</w:t>
+        <w:t># use ‘</w:t>
+      </w:r>
+      <w:proofErr w:type="spellStart"/>
+      <w:r>
+        <w:rPr>
+          <w:rFonts w:cstheme="minorHAnsi"/>
+        </w:rPr>
+        <w:t>to_categorical</w:t>
+      </w:r>
+      <w:proofErr w:type="spellEnd"/>
+      <w:r>
+        <w:rPr>
+          <w:rFonts w:cstheme="minorHAnsi"/>
+        </w:rPr>
+        <w:t>’ function</w:t>
+      </w:r>
+    </w:p>
+    <w:p>
+      <w:pPr>
+        <w:spacing w:after="0" w:line="240" w:lineRule="auto"/>
+        <w:rPr>
+          <w:rFonts w:cstheme="minorHAnsi"/>
+        </w:rPr>
+      </w:pPr>
+      <w:proofErr w:type="spellStart"/>
+      <w:r>
+        <w:rPr>
+          <w:rFonts w:cstheme="minorHAnsi"/>
+        </w:rPr>
+        <w:t>num_classes</w:t>
+      </w:r>
+      <w:proofErr w:type="spellEnd"/>
+      <w:r>
+        <w:rPr>
+          <w:rFonts w:cstheme="minorHAnsi"/>
+        </w:rPr>
+        <w:t xml:space="preserve"> = 10</w:t>
+      </w:r>
+    </w:p>
+    <w:p>
+      <w:pPr>
+        <w:spacing w:after="0" w:line="240" w:lineRule="auto"/>
+        <w:rPr>
+          <w:rFonts w:cstheme="minorHAnsi"/>
+        </w:rPr>
+      </w:pPr>
+      <w:proofErr w:type="spellStart"/>
+      <w:r>
+        <w:rPr>
+          <w:rFonts w:cstheme="minorHAnsi"/>
+        </w:rPr>
+        <w:t>train_labels</w:t>
+      </w:r>
+      <w:proofErr w:type="spellEnd"/>
+      <w:r>
+        <w:rPr>
+          <w:rFonts w:cstheme="minorHAnsi"/>
+        </w:rPr>
+        <w:t xml:space="preserve"> =</w:t>
       </w:r>
       <w:r>
         <w:rPr>
@@ -2192,11 +2560,19 @@
           <w:rFonts w:cstheme="minorHAnsi"/>
         </w:rPr>
       </w:pPr>
-      <w:r>
-        <w:rPr>
-          <w:rFonts w:cstheme="minorHAnsi"/>
-        </w:rPr>
-        <w:t xml:space="preserve">test_labels = </w:t>
+      <w:proofErr w:type="spellStart"/>
+      <w:r>
+        <w:rPr>
+          <w:rFonts w:cstheme="minorHAnsi"/>
+        </w:rPr>
+        <w:t>test_labels</w:t>
+      </w:r>
+      <w:proofErr w:type="spellEnd"/>
+      <w:r>
+        <w:rPr>
+          <w:rFonts w:cstheme="minorHAnsi"/>
+        </w:rPr>
+        <w:t xml:space="preserve"> = </w:t>
       </w:r>
       <w:r>
         <w:rPr>
@@ -2295,7 +2671,39 @@
           <w:rFonts w:cstheme="minorHAnsi"/>
           <w:color w:val="FF0000"/>
         </w:rPr>
-        <w:t xml:space="preserve"> train_labels and test_labels to one hot encoding, respecti</w:t>
+        <w:t xml:space="preserve"> </w:t>
+      </w:r>
+      <w:proofErr w:type="spellStart"/>
+      <w:r>
+        <w:rPr>
+          <w:rFonts w:cstheme="minorHAnsi"/>
+          <w:color w:val="FF0000"/>
+        </w:rPr>
+        <w:t>train_labels</w:t>
+      </w:r>
+      <w:proofErr w:type="spellEnd"/>
+      <w:r>
+        <w:rPr>
+          <w:rFonts w:cstheme="minorHAnsi"/>
+          <w:color w:val="FF0000"/>
+        </w:rPr>
+        <w:t xml:space="preserve"> and </w:t>
+      </w:r>
+      <w:proofErr w:type="spellStart"/>
+      <w:r>
+        <w:rPr>
+          <w:rFonts w:cstheme="minorHAnsi"/>
+          <w:color w:val="FF0000"/>
+        </w:rPr>
+        <w:t>test_labels</w:t>
+      </w:r>
+      <w:proofErr w:type="spellEnd"/>
+      <w:r>
+        <w:rPr>
+          <w:rFonts w:cstheme="minorHAnsi"/>
+          <w:color w:val="FF0000"/>
+        </w:rPr>
+        <w:t xml:space="preserve"> to one hot encoding, respecti</w:t>
       </w:r>
       <w:r>
         <w:rPr>
@@ -2347,50 +2755,98 @@
         <w:rPr>
           <w:rFonts w:cstheme="minorHAnsi"/>
         </w:rPr>
-        <w:t>X_train=train_images</w:t>
-      </w:r>
-    </w:p>
-    <w:p>
-      <w:pPr>
-        <w:spacing w:after="0" w:line="240" w:lineRule="auto"/>
-        <w:rPr>
-          <w:rFonts w:cstheme="minorHAnsi"/>
-        </w:rPr>
-      </w:pPr>
-      <w:r>
-        <w:rPr>
-          <w:rFonts w:cstheme="minorHAnsi"/>
-        </w:rPr>
-        <w:t>X_test=test_images</w:t>
-      </w:r>
-    </w:p>
-    <w:p>
-      <w:pPr>
-        <w:spacing w:after="0" w:line="240" w:lineRule="auto"/>
-        <w:rPr>
-          <w:rFonts w:cstheme="minorHAnsi"/>
-        </w:rPr>
-      </w:pPr>
-      <w:r>
-        <w:rPr>
-          <w:rFonts w:cstheme="minorHAnsi"/>
-        </w:rPr>
-        <w:t>Y_train=train_labels</w:t>
-      </w:r>
-    </w:p>
-    <w:p>
-      <w:pPr>
-        <w:spacing w:after="0" w:line="240" w:lineRule="auto"/>
-        <w:rPr>
-          <w:rFonts w:cstheme="minorHAnsi"/>
-        </w:rPr>
-      </w:pPr>
-      <w:r>
-        <w:rPr>
-          <w:rFonts w:cstheme="minorHAnsi"/>
-        </w:rPr>
-        <w:t>Y_test=test_labels</w:t>
-      </w:r>
+        <w:t>X_train=</w:t>
+      </w:r>
+      <w:proofErr w:type="spellStart"/>
+      <w:r>
+        <w:rPr>
+          <w:rFonts w:cstheme="minorHAnsi"/>
+        </w:rPr>
+        <w:t>train_images</w:t>
+      </w:r>
+      <w:proofErr w:type="spellEnd"/>
+    </w:p>
+    <w:p>
+      <w:pPr>
+        <w:spacing w:after="0" w:line="240" w:lineRule="auto"/>
+        <w:rPr>
+          <w:rFonts w:cstheme="minorHAnsi"/>
+        </w:rPr>
+      </w:pPr>
+      <w:proofErr w:type="spellStart"/>
+      <w:r>
+        <w:rPr>
+          <w:rFonts w:cstheme="minorHAnsi"/>
+        </w:rPr>
+        <w:t>X_test</w:t>
+      </w:r>
+      <w:proofErr w:type="spellEnd"/>
+      <w:r>
+        <w:rPr>
+          <w:rFonts w:cstheme="minorHAnsi"/>
+        </w:rPr>
+        <w:t>=</w:t>
+      </w:r>
+      <w:proofErr w:type="spellStart"/>
+      <w:r>
+        <w:rPr>
+          <w:rFonts w:cstheme="minorHAnsi"/>
+        </w:rPr>
+        <w:t>test_images</w:t>
+      </w:r>
+      <w:proofErr w:type="spellEnd"/>
+    </w:p>
+    <w:p>
+      <w:pPr>
+        <w:spacing w:after="0" w:line="240" w:lineRule="auto"/>
+        <w:rPr>
+          <w:rFonts w:cstheme="minorHAnsi"/>
+        </w:rPr>
+      </w:pPr>
+      <w:r>
+        <w:rPr>
+          <w:rFonts w:cstheme="minorHAnsi"/>
+        </w:rPr>
+        <w:t>Y_train=</w:t>
+      </w:r>
+      <w:proofErr w:type="spellStart"/>
+      <w:r>
+        <w:rPr>
+          <w:rFonts w:cstheme="minorHAnsi"/>
+        </w:rPr>
+        <w:t>train_labels</w:t>
+      </w:r>
+      <w:proofErr w:type="spellEnd"/>
+    </w:p>
+    <w:p>
+      <w:pPr>
+        <w:spacing w:after="0" w:line="240" w:lineRule="auto"/>
+        <w:rPr>
+          <w:rFonts w:cstheme="minorHAnsi"/>
+        </w:rPr>
+      </w:pPr>
+      <w:proofErr w:type="spellStart"/>
+      <w:r>
+        <w:rPr>
+          <w:rFonts w:cstheme="minorHAnsi"/>
+        </w:rPr>
+        <w:t>Y_test</w:t>
+      </w:r>
+      <w:proofErr w:type="spellEnd"/>
+      <w:r>
+        <w:rPr>
+          <w:rFonts w:cstheme="minorHAnsi"/>
+        </w:rPr>
+        <w:t>=</w:t>
+      </w:r>
+      <w:proofErr w:type="spellStart"/>
+      <w:r>
+        <w:rPr>
+          <w:rFonts w:cstheme="minorHAnsi"/>
+        </w:rPr>
+        <w:t>test_labels</w:t>
+      </w:r>
+      <w:proofErr w:type="spellEnd"/>
     </w:p>
     <w:p>
       <w:pPr>
@@ -2496,7 +2952,71 @@
           <w:rFonts w:cstheme="minorHAnsi"/>
           <w:color w:val="FF0000"/>
         </w:rPr>
-        <w:t>shape of (train_images, train_labels), (test_images, test_labels)</w:t>
+        <w:t>shape of (</w:t>
+      </w:r>
+      <w:proofErr w:type="spellStart"/>
+      <w:r>
+        <w:rPr>
+          <w:rFonts w:cstheme="minorHAnsi"/>
+          <w:color w:val="FF0000"/>
+        </w:rPr>
+        <w:t>train_images</w:t>
+      </w:r>
+      <w:proofErr w:type="spellEnd"/>
+      <w:r>
+        <w:rPr>
+          <w:rFonts w:cstheme="minorHAnsi"/>
+          <w:color w:val="FF0000"/>
+        </w:rPr>
+        <w:t xml:space="preserve">, </w:t>
+      </w:r>
+      <w:proofErr w:type="spellStart"/>
+      <w:r>
+        <w:rPr>
+          <w:rFonts w:cstheme="minorHAnsi"/>
+          <w:color w:val="FF0000"/>
+        </w:rPr>
+        <w:t>train_labels</w:t>
+      </w:r>
+      <w:proofErr w:type="spellEnd"/>
+      <w:r>
+        <w:rPr>
+          <w:rFonts w:cstheme="minorHAnsi"/>
+          <w:color w:val="FF0000"/>
+        </w:rPr>
+        <w:t>), (</w:t>
+      </w:r>
+      <w:proofErr w:type="spellStart"/>
+      <w:r>
+        <w:rPr>
+          <w:rFonts w:cstheme="minorHAnsi"/>
+          <w:color w:val="FF0000"/>
+        </w:rPr>
+        <w:t>test_images</w:t>
+      </w:r>
+      <w:proofErr w:type="spellEnd"/>
+      <w:r>
+        <w:rPr>
+          <w:rFonts w:cstheme="minorHAnsi"/>
+          <w:color w:val="FF0000"/>
+        </w:rPr>
+        <w:t xml:space="preserve">, </w:t>
+      </w:r>
+      <w:proofErr w:type="spellStart"/>
+      <w:r>
+        <w:rPr>
+          <w:rFonts w:cstheme="minorHAnsi"/>
+          <w:color w:val="FF0000"/>
+        </w:rPr>
+        <w:t>test_labels</w:t>
+      </w:r>
+      <w:proofErr w:type="spellEnd"/>
+      <w:r>
+        <w:rPr>
+          <w:rFonts w:cstheme="minorHAnsi"/>
+          <w:color w:val="FF0000"/>
+        </w:rPr>
+        <w:t>)</w:t>
       </w:r>
     </w:p>
     <w:p>
@@ -2571,7 +3091,21 @@
         <w:rPr>
           <w:rFonts w:cstheme="minorHAnsi"/>
         </w:rPr>
-        <w:t># fine_tune: # of layers to be trainable</w:t>
+        <w:t xml:space="preserve"># </w:t>
+      </w:r>
+      <w:proofErr w:type="spellStart"/>
+      <w:r>
+        <w:rPr>
+          <w:rFonts w:cstheme="minorHAnsi"/>
+        </w:rPr>
+        <w:t>fine_tune</w:t>
+      </w:r>
+      <w:proofErr w:type="spellEnd"/>
+      <w:r>
+        <w:rPr>
+          <w:rFonts w:cstheme="minorHAnsi"/>
+        </w:rPr>
+        <w:t>: # of layers to be trainable</w:t>
       </w:r>
     </w:p>
     <w:p>
@@ -2587,22 +3121,54 @@
           <w:rFonts w:cstheme="minorHAnsi"/>
           <w:color w:val="000000" w:themeColor="text1"/>
         </w:rPr>
-        <w:t>def create_model(input_shape, fine_tune=0):</w:t>
-      </w:r>
-    </w:p>
-    <w:p>
-      <w:pPr>
-        <w:spacing w:after="0" w:line="240" w:lineRule="auto"/>
+        <w:t xml:space="preserve">def </w:t>
+      </w:r>
+      <w:proofErr w:type="spellStart"/>
+      <w:r>
         <w:rPr>
           <w:rFonts w:cstheme="minorHAnsi"/>
           <w:color w:val="000000" w:themeColor="text1"/>
         </w:rPr>
-      </w:pPr>
+        <w:t>create_model</w:t>
+      </w:r>
+      <w:proofErr w:type="spellEnd"/>
       <w:r>
         <w:rPr>
           <w:rFonts w:cstheme="minorHAnsi"/>
           <w:color w:val="000000" w:themeColor="text1"/>
         </w:rPr>
+        <w:t xml:space="preserve">(input_shape, </w:t>
+      </w:r>
+      <w:proofErr w:type="spellStart"/>
+      <w:r>
+        <w:rPr>
+          <w:rFonts w:cstheme="minorHAnsi"/>
+          <w:color w:val="000000" w:themeColor="text1"/>
+        </w:rPr>
+        <w:t>fine_tune</w:t>
+      </w:r>
+      <w:proofErr w:type="spellEnd"/>
+      <w:r>
+        <w:rPr>
+          <w:rFonts w:cstheme="minorHAnsi"/>
+          <w:color w:val="000000" w:themeColor="text1"/>
+        </w:rPr>
+        <w:t>=0):</w:t>
+      </w:r>
+    </w:p>
+    <w:p>
+      <w:pPr>
+        <w:spacing w:after="0" w:line="240" w:lineRule="auto"/>
+        <w:rPr>
+          <w:rFonts w:cstheme="minorHAnsi"/>
+          <w:color w:val="000000" w:themeColor="text1"/>
+        </w:rPr>
+      </w:pPr>
+      <w:r>
+        <w:rPr>
+          <w:rFonts w:cstheme="minorHAnsi"/>
+          <w:color w:val="000000" w:themeColor="text1"/>
+        </w:rPr>
         <w:t xml:space="preserve">    #</w:t>
       </w:r>
       <w:r>
@@ -2640,23 +3206,23 @@
           <w:rFonts w:cstheme="minorHAnsi"/>
           <w:color w:val="000000" w:themeColor="text1"/>
         </w:rPr>
-        <w:t xml:space="preserve">    # include_top is set to False, in order to exclude the model's fully-connected layers.</w:t>
-      </w:r>
-    </w:p>
-    <w:p>
-      <w:pPr>
-        <w:spacing w:after="0" w:line="240" w:lineRule="auto"/>
+        <w:t xml:space="preserve">    # </w:t>
+      </w:r>
+      <w:proofErr w:type="spellStart"/>
+      <w:r>
         <w:rPr>
           <w:rFonts w:cstheme="minorHAnsi"/>
           <w:color w:val="000000" w:themeColor="text1"/>
         </w:rPr>
-      </w:pPr>
+        <w:t>include_top</w:t>
+      </w:r>
+      <w:proofErr w:type="spellEnd"/>
       <w:r>
         <w:rPr>
           <w:rFonts w:cstheme="minorHAnsi"/>
           <w:color w:val="000000" w:themeColor="text1"/>
         </w:rPr>
-        <w:t xml:space="preserve">    conv_base = VGG16(include_top=False,</w:t>
+        <w:t xml:space="preserve"> is set to False, in order to exclude the model's fully-connected layers.</w:t>
       </w:r>
     </w:p>
     <w:p>
@@ -2672,22 +3238,86 @@
           <w:rFonts w:cstheme="minorHAnsi"/>
           <w:color w:val="000000" w:themeColor="text1"/>
         </w:rPr>
-        <w:t xml:space="preserve">                     weights='imagenet', </w:t>
-      </w:r>
-    </w:p>
-    <w:p>
-      <w:pPr>
-        <w:spacing w:after="0" w:line="240" w:lineRule="auto"/>
+        <w:t xml:space="preserve">    </w:t>
+      </w:r>
+      <w:proofErr w:type="spellStart"/>
+      <w:r>
         <w:rPr>
           <w:rFonts w:cstheme="minorHAnsi"/>
           <w:color w:val="000000" w:themeColor="text1"/>
         </w:rPr>
-      </w:pPr>
+        <w:t>conv_base</w:t>
+      </w:r>
+      <w:proofErr w:type="spellEnd"/>
       <w:r>
         <w:rPr>
           <w:rFonts w:cstheme="minorHAnsi"/>
           <w:color w:val="000000" w:themeColor="text1"/>
         </w:rPr>
+        <w:t xml:space="preserve"> = VGG16(</w:t>
+      </w:r>
+      <w:proofErr w:type="spellStart"/>
+      <w:r>
+        <w:rPr>
+          <w:rFonts w:cstheme="minorHAnsi"/>
+          <w:color w:val="000000" w:themeColor="text1"/>
+        </w:rPr>
+        <w:t>include_top</w:t>
+      </w:r>
+      <w:proofErr w:type="spellEnd"/>
+      <w:r>
+        <w:rPr>
+          <w:rFonts w:cstheme="minorHAnsi"/>
+          <w:color w:val="000000" w:themeColor="text1"/>
+        </w:rPr>
+        <w:t>=False,</w:t>
+      </w:r>
+    </w:p>
+    <w:p>
+      <w:pPr>
+        <w:spacing w:after="0" w:line="240" w:lineRule="auto"/>
+        <w:rPr>
+          <w:rFonts w:cstheme="minorHAnsi"/>
+          <w:color w:val="000000" w:themeColor="text1"/>
+        </w:rPr>
+      </w:pPr>
+      <w:r>
+        <w:rPr>
+          <w:rFonts w:cstheme="minorHAnsi"/>
+          <w:color w:val="000000" w:themeColor="text1"/>
+        </w:rPr>
+        <w:t xml:space="preserve">                     weights='</w:t>
+      </w:r>
+      <w:proofErr w:type="spellStart"/>
+      <w:r>
+        <w:rPr>
+          <w:rFonts w:cstheme="minorHAnsi"/>
+          <w:color w:val="000000" w:themeColor="text1"/>
+        </w:rPr>
+        <w:t>imagenet</w:t>
+      </w:r>
+      <w:proofErr w:type="spellEnd"/>
+      <w:r>
+        <w:rPr>
+          <w:rFonts w:cstheme="minorHAnsi"/>
+          <w:color w:val="000000" w:themeColor="text1"/>
+        </w:rPr>
+        <w:t xml:space="preserve">', </w:t>
+      </w:r>
+    </w:p>
+    <w:p>
+      <w:pPr>
+        <w:spacing w:after="0" w:line="240" w:lineRule="auto"/>
+        <w:rPr>
+          <w:rFonts w:cstheme="minorHAnsi"/>
+          <w:color w:val="000000" w:themeColor="text1"/>
+        </w:rPr>
+      </w:pPr>
+      <w:r>
+        <w:rPr>
+          <w:rFonts w:cstheme="minorHAnsi"/>
+          <w:color w:val="000000" w:themeColor="text1"/>
+        </w:rPr>
         <w:t xml:space="preserve">                     input_shape=input_shape)</w:t>
       </w:r>
     </w:p>
@@ -2780,23 +3410,23 @@
           <w:rFonts w:cstheme="minorHAnsi"/>
           <w:color w:val="000000" w:themeColor="text1"/>
         </w:rPr>
-        <w:t xml:space="preserve">    if fine_tune &gt; 0:</w:t>
-      </w:r>
-    </w:p>
-    <w:p>
-      <w:pPr>
-        <w:spacing w:after="0" w:line="240" w:lineRule="auto"/>
+        <w:t xml:space="preserve">    if </w:t>
+      </w:r>
+      <w:proofErr w:type="spellStart"/>
+      <w:r>
         <w:rPr>
           <w:rFonts w:cstheme="minorHAnsi"/>
           <w:color w:val="000000" w:themeColor="text1"/>
         </w:rPr>
-      </w:pPr>
+        <w:t>fine_tune</w:t>
+      </w:r>
+      <w:proofErr w:type="spellEnd"/>
       <w:r>
         <w:rPr>
           <w:rFonts w:cstheme="minorHAnsi"/>
           <w:color w:val="000000" w:themeColor="text1"/>
         </w:rPr>
-        <w:t xml:space="preserve">        for layer in conv_base.layers[:-fine_tune]:</w:t>
+        <w:t xml:space="preserve"> &gt; 0:</w:t>
       </w:r>
     </w:p>
     <w:p>
@@ -2812,22 +3442,86 @@
           <w:rFonts w:cstheme="minorHAnsi"/>
           <w:color w:val="000000" w:themeColor="text1"/>
         </w:rPr>
-        <w:t xml:space="preserve">            layer.trainable = False</w:t>
-      </w:r>
-    </w:p>
-    <w:p>
-      <w:pPr>
-        <w:spacing w:after="0" w:line="240" w:lineRule="auto"/>
+        <w:t xml:space="preserve">        for layer in </w:t>
+      </w:r>
+      <w:proofErr w:type="spellStart"/>
+      <w:r>
         <w:rPr>
           <w:rFonts w:cstheme="minorHAnsi"/>
           <w:color w:val="000000" w:themeColor="text1"/>
         </w:rPr>
-      </w:pPr>
+        <w:t>conv_base.layers</w:t>
+      </w:r>
+      <w:proofErr w:type="spellEnd"/>
       <w:r>
         <w:rPr>
           <w:rFonts w:cstheme="minorHAnsi"/>
           <w:color w:val="000000" w:themeColor="text1"/>
         </w:rPr>
+        <w:t>[:-</w:t>
+      </w:r>
+      <w:proofErr w:type="spellStart"/>
+      <w:r>
+        <w:rPr>
+          <w:rFonts w:cstheme="minorHAnsi"/>
+          <w:color w:val="000000" w:themeColor="text1"/>
+        </w:rPr>
+        <w:t>fine_tune</w:t>
+      </w:r>
+      <w:proofErr w:type="spellEnd"/>
+      <w:r>
+        <w:rPr>
+          <w:rFonts w:cstheme="minorHAnsi"/>
+          <w:color w:val="000000" w:themeColor="text1"/>
+        </w:rPr>
+        <w:t>]:</w:t>
+      </w:r>
+    </w:p>
+    <w:p>
+      <w:pPr>
+        <w:spacing w:after="0" w:line="240" w:lineRule="auto"/>
+        <w:rPr>
+          <w:rFonts w:cstheme="minorHAnsi"/>
+          <w:color w:val="000000" w:themeColor="text1"/>
+        </w:rPr>
+      </w:pPr>
+      <w:r>
+        <w:rPr>
+          <w:rFonts w:cstheme="minorHAnsi"/>
+          <w:color w:val="000000" w:themeColor="text1"/>
+        </w:rPr>
+        <w:t xml:space="preserve">            </w:t>
+      </w:r>
+      <w:proofErr w:type="spellStart"/>
+      <w:r>
+        <w:rPr>
+          <w:rFonts w:cstheme="minorHAnsi"/>
+          <w:color w:val="000000" w:themeColor="text1"/>
+        </w:rPr>
+        <w:t>layer.trainable</w:t>
+      </w:r>
+      <w:proofErr w:type="spellEnd"/>
+      <w:r>
+        <w:rPr>
+          <w:rFonts w:cstheme="minorHAnsi"/>
+          <w:color w:val="000000" w:themeColor="text1"/>
+        </w:rPr>
+        <w:t xml:space="preserve"> = False</w:t>
+      </w:r>
+    </w:p>
+    <w:p>
+      <w:pPr>
+        <w:spacing w:after="0" w:line="240" w:lineRule="auto"/>
+        <w:rPr>
+          <w:rFonts w:cstheme="minorHAnsi"/>
+          <w:color w:val="000000" w:themeColor="text1"/>
+        </w:rPr>
+      </w:pPr>
+      <w:r>
+        <w:rPr>
+          <w:rFonts w:cstheme="minorHAnsi"/>
+          <w:color w:val="000000" w:themeColor="text1"/>
+        </w:rPr>
         <w:t xml:space="preserve">    else:</w:t>
       </w:r>
     </w:p>
@@ -2844,23 +3538,23 @@
           <w:rFonts w:cstheme="minorHAnsi"/>
           <w:color w:val="000000" w:themeColor="text1"/>
         </w:rPr>
-        <w:t xml:space="preserve">        for layer in conv_base.layers:</w:t>
-      </w:r>
-    </w:p>
-    <w:p>
-      <w:pPr>
-        <w:spacing w:after="0" w:line="240" w:lineRule="auto"/>
+        <w:t xml:space="preserve">        for layer in </w:t>
+      </w:r>
+      <w:proofErr w:type="spellStart"/>
+      <w:r>
         <w:rPr>
           <w:rFonts w:cstheme="minorHAnsi"/>
           <w:color w:val="000000" w:themeColor="text1"/>
         </w:rPr>
-      </w:pPr>
+        <w:t>conv_base.layers</w:t>
+      </w:r>
+      <w:proofErr w:type="spellEnd"/>
       <w:r>
         <w:rPr>
           <w:rFonts w:cstheme="minorHAnsi"/>
           <w:color w:val="000000" w:themeColor="text1"/>
         </w:rPr>
-        <w:t xml:space="preserve">            layer.trainable = False</w:t>
+        <w:t>:</w:t>
       </w:r>
     </w:p>
     <w:p>
@@ -2871,20 +3565,52 @@
           <w:color w:val="000000" w:themeColor="text1"/>
         </w:rPr>
       </w:pPr>
-    </w:p>
-    <w:p>
-      <w:pPr>
-        <w:spacing w:after="0" w:line="240" w:lineRule="auto"/>
+      <w:r>
         <w:rPr>
           <w:rFonts w:cstheme="minorHAnsi"/>
           <w:color w:val="000000" w:themeColor="text1"/>
         </w:rPr>
-      </w:pPr>
+        <w:t xml:space="preserve">            </w:t>
+      </w:r>
+      <w:proofErr w:type="spellStart"/>
       <w:r>
         <w:rPr>
           <w:rFonts w:cstheme="minorHAnsi"/>
           <w:color w:val="000000" w:themeColor="text1"/>
         </w:rPr>
+        <w:t>layer.trainable</w:t>
+      </w:r>
+      <w:proofErr w:type="spellEnd"/>
+      <w:r>
+        <w:rPr>
+          <w:rFonts w:cstheme="minorHAnsi"/>
+          <w:color w:val="000000" w:themeColor="text1"/>
+        </w:rPr>
+        <w:t xml:space="preserve"> = False</w:t>
+      </w:r>
+    </w:p>
+    <w:p>
+      <w:pPr>
+        <w:spacing w:after="0" w:line="240" w:lineRule="auto"/>
+        <w:rPr>
+          <w:rFonts w:cstheme="minorHAnsi"/>
+          <w:color w:val="000000" w:themeColor="text1"/>
+        </w:rPr>
+      </w:pPr>
+    </w:p>
+    <w:p>
+      <w:pPr>
+        <w:spacing w:after="0" w:line="240" w:lineRule="auto"/>
+        <w:rPr>
+          <w:rFonts w:cstheme="minorHAnsi"/>
+          <w:color w:val="000000" w:themeColor="text1"/>
+        </w:rPr>
+      </w:pPr>
+      <w:r>
+        <w:rPr>
+          <w:rFonts w:cstheme="minorHAnsi"/>
+          <w:color w:val="000000" w:themeColor="text1"/>
+        </w:rPr>
         <w:t xml:space="preserve">    # Create a </w:t>
       </w:r>
       <w:r>
@@ -2922,7 +3648,23 @@
           <w:rFonts w:cstheme="minorHAnsi"/>
           <w:color w:val="000000" w:themeColor="text1"/>
         </w:rPr>
-        <w:t>a new top_model onto the pretrained layers.</w:t>
+        <w:t xml:space="preserve">a new </w:t>
+      </w:r>
+      <w:proofErr w:type="spellStart"/>
+      <w:r>
+        <w:rPr>
+          <w:rFonts w:cstheme="minorHAnsi"/>
+          <w:color w:val="000000" w:themeColor="text1"/>
+        </w:rPr>
+        <w:t>top_model</w:t>
+      </w:r>
+      <w:proofErr w:type="spellEnd"/>
+      <w:r>
+        <w:rPr>
+          <w:rFonts w:cstheme="minorHAnsi"/>
+          <w:color w:val="000000" w:themeColor="text1"/>
+        </w:rPr>
+        <w:t xml:space="preserve"> onto the pretrained layers.</w:t>
       </w:r>
     </w:p>
     <w:p>
@@ -2938,11 +3680,19 @@
         </w:rPr>
         <w:t xml:space="preserve">    </w:t>
       </w:r>
-      <w:r>
-        <w:rPr>
-          <w:rFonts w:cstheme="minorHAnsi"/>
-        </w:rPr>
-        <w:t>flatten_layer = Flatten()</w:t>
+      <w:proofErr w:type="spellStart"/>
+      <w:r>
+        <w:rPr>
+          <w:rFonts w:cstheme="minorHAnsi"/>
+        </w:rPr>
+        <w:t>flatten_layer</w:t>
+      </w:r>
+      <w:proofErr w:type="spellEnd"/>
+      <w:r>
+        <w:rPr>
+          <w:rFonts w:cstheme="minorHAnsi"/>
+        </w:rPr>
+        <w:t xml:space="preserve"> = Flatten()</w:t>
       </w:r>
     </w:p>
     <w:p>
@@ -3201,7 +3951,21 @@
         <w:rPr>
           <w:rFonts w:cstheme="minorHAnsi"/>
         </w:rPr>
-        <w:t>model = models.Sequential([</w:t>
+        <w:t xml:space="preserve">model = </w:t>
+      </w:r>
+      <w:proofErr w:type="spellStart"/>
+      <w:r>
+        <w:rPr>
+          <w:rFonts w:cstheme="minorHAnsi"/>
+        </w:rPr>
+        <w:t>models.Sequential</w:t>
+      </w:r>
+      <w:proofErr w:type="spellEnd"/>
+      <w:r>
+        <w:rPr>
+          <w:rFonts w:cstheme="minorHAnsi"/>
+        </w:rPr>
+        <w:t>([</w:t>
       </w:r>
     </w:p>
     <w:p>
@@ -3219,6 +3983,7 @@
         </w:rPr>
         <w:t xml:space="preserve">        </w:t>
       </w:r>
+      <w:proofErr w:type="spellStart"/>
       <w:r>
         <w:rPr>
           <w:rFonts w:cstheme="minorHAnsi"/>
@@ -3226,6 +3991,7 @@
         </w:rPr>
         <w:t>conv_base</w:t>
       </w:r>
+      <w:proofErr w:type="spellEnd"/>
       <w:r>
         <w:rPr>
           <w:rFonts w:cstheme="minorHAnsi"/>
@@ -3247,7 +4013,23 @@
           <w:rFonts w:cstheme="minorHAnsi"/>
           <w:color w:val="000000" w:themeColor="text1"/>
         </w:rPr>
-        <w:t xml:space="preserve">        flatten_layer,</w:t>
+        <w:t xml:space="preserve">        </w:t>
+      </w:r>
+      <w:proofErr w:type="spellStart"/>
+      <w:r>
+        <w:rPr>
+          <w:rFonts w:cstheme="minorHAnsi"/>
+          <w:color w:val="000000" w:themeColor="text1"/>
+        </w:rPr>
+        <w:t>flatten_layer</w:t>
+      </w:r>
+      <w:proofErr w:type="spellEnd"/>
+      <w:r>
+        <w:rPr>
+          <w:rFonts w:cstheme="minorHAnsi"/>
+          <w:color w:val="000000" w:themeColor="text1"/>
+        </w:rPr>
+        <w:t>,</w:t>
       </w:r>
     </w:p>
     <w:p>
@@ -3423,7 +4205,39 @@
           <w:rFonts w:cstheme="minorHAnsi"/>
           <w:color w:val="000000" w:themeColor="text1"/>
         </w:rPr>
-        <w:t>model=create_model(input_shape, fine_tune=0)</w:t>
+        <w:t>model=</w:t>
+      </w:r>
+      <w:proofErr w:type="spellStart"/>
+      <w:r>
+        <w:rPr>
+          <w:rFonts w:cstheme="minorHAnsi"/>
+          <w:color w:val="000000" w:themeColor="text1"/>
+        </w:rPr>
+        <w:t>create_model</w:t>
+      </w:r>
+      <w:proofErr w:type="spellEnd"/>
+      <w:r>
+        <w:rPr>
+          <w:rFonts w:cstheme="minorHAnsi"/>
+          <w:color w:val="000000" w:themeColor="text1"/>
+        </w:rPr>
+        <w:t xml:space="preserve">(input_shape, </w:t>
+      </w:r>
+      <w:proofErr w:type="spellStart"/>
+      <w:r>
+        <w:rPr>
+          <w:rFonts w:cstheme="minorHAnsi"/>
+          <w:color w:val="000000" w:themeColor="text1"/>
+        </w:rPr>
+        <w:t>fine_tune</w:t>
+      </w:r>
+      <w:proofErr w:type="spellEnd"/>
+      <w:r>
+        <w:rPr>
+          <w:rFonts w:cstheme="minorHAnsi"/>
+          <w:color w:val="000000" w:themeColor="text1"/>
+        </w:rPr>
+        <w:t>=0)</w:t>
       </w:r>
     </w:p>
     <w:p>
@@ -3439,11 +4253,19 @@
         </w:rPr>
         <w:t>print(</w:t>
       </w:r>
-      <w:r>
-        <w:rPr>
-          <w:rFonts w:cstheme="minorHAnsi"/>
-        </w:rPr>
-        <w:t>model.summary()</w:t>
+      <w:proofErr w:type="spellStart"/>
+      <w:r>
+        <w:rPr>
+          <w:rFonts w:cstheme="minorHAnsi"/>
+        </w:rPr>
+        <w:t>model.summary</w:t>
+      </w:r>
+      <w:proofErr w:type="spellEnd"/>
+      <w:r>
+        <w:rPr>
+          <w:rFonts w:cstheme="minorHAnsi"/>
+        </w:rPr>
+        <w:t>()</w:t>
       </w:r>
       <w:r>
         <w:rPr>
@@ -3589,8 +4411,17 @@
           <w:rFonts w:cstheme="minorHAnsi"/>
           <w:color w:val="FF0000"/>
         </w:rPr>
-        <w:t>2) Show accuracy of test_images</w:t>
-      </w:r>
+        <w:t xml:space="preserve">2) Show accuracy of </w:t>
+      </w:r>
+      <w:proofErr w:type="spellStart"/>
+      <w:r>
+        <w:rPr>
+          <w:rFonts w:cstheme="minorHAnsi"/>
+          <w:color w:val="FF0000"/>
+        </w:rPr>
+        <w:t>test_images</w:t>
+      </w:r>
+      <w:proofErr w:type="spellEnd"/>
     </w:p>
     <w:p>
       <w:pPr>
@@ -3744,7 +4575,21 @@
         <w:rPr>
           <w:rFonts w:ascii="Arial" w:hAnsi="Arial" w:cs="Arial"/>
         </w:rPr>
-        <w:t>se mnist dataset as an input and repeat above process.</w:t>
+        <w:t xml:space="preserve">se </w:t>
+      </w:r>
+      <w:proofErr w:type="spellStart"/>
+      <w:r>
+        <w:rPr>
+          <w:rFonts w:ascii="Arial" w:hAnsi="Arial" w:cs="Arial"/>
+        </w:rPr>
+        <w:t>mnist</w:t>
+      </w:r>
+      <w:proofErr w:type="spellEnd"/>
+      <w:r>
+        <w:rPr>
+          <w:rFonts w:ascii="Arial" w:hAnsi="Arial" w:cs="Arial"/>
+        </w:rPr>
+        <w:t xml:space="preserve"> dataset as an input and repeat above process.</w:t>
       </w:r>
     </w:p>
     <w:p>
@@ -3800,29 +4645,59 @@
           <w:rFonts w:ascii="Arial" w:hAnsi="Arial" w:cs="Arial"/>
           <w:b/>
         </w:rPr>
-        <w:t>(RMSProp)</w:t>
-      </w:r>
-    </w:p>
-    <w:p>
-      <w:pPr>
-        <w:spacing w:after="0" w:line="240" w:lineRule="auto"/>
-        <w:rPr>
-          <w:rFonts w:ascii="Arial" w:hAnsi="Arial" w:cs="Arial"/>
-        </w:rPr>
-      </w:pPr>
-    </w:p>
-    <w:p>
-      <w:pPr>
-        <w:spacing w:after="0" w:line="240" w:lineRule="auto"/>
-        <w:rPr>
-          <w:rFonts w:ascii="Arial" w:hAnsi="Arial" w:cs="Arial"/>
-        </w:rPr>
-      </w:pPr>
-      <w:r>
-        <w:rPr>
-          <w:rFonts w:ascii="Arial" w:hAnsi="Arial" w:cs="Arial"/>
-        </w:rPr>
-        <w:t xml:space="preserve">1) Implement the following RMSProp </w:t>
+        <w:t>(</w:t>
+      </w:r>
+      <w:proofErr w:type="spellStart"/>
+      <w:r>
+        <w:rPr>
+          <w:rFonts w:ascii="Arial" w:hAnsi="Arial" w:cs="Arial"/>
+          <w:b/>
+        </w:rPr>
+        <w:t>RMSProp</w:t>
+      </w:r>
+      <w:proofErr w:type="spellEnd"/>
+      <w:r>
+        <w:rPr>
+          <w:rFonts w:ascii="Arial" w:hAnsi="Arial" w:cs="Arial"/>
+          <w:b/>
+        </w:rPr>
+        <w:t>)</w:t>
+      </w:r>
+    </w:p>
+    <w:p>
+      <w:pPr>
+        <w:spacing w:after="0" w:line="240" w:lineRule="auto"/>
+        <w:rPr>
+          <w:rFonts w:ascii="Arial" w:hAnsi="Arial" w:cs="Arial"/>
+        </w:rPr>
+      </w:pPr>
+    </w:p>
+    <w:p>
+      <w:pPr>
+        <w:spacing w:after="0" w:line="240" w:lineRule="auto"/>
+        <w:rPr>
+          <w:rFonts w:ascii="Arial" w:hAnsi="Arial" w:cs="Arial"/>
+        </w:rPr>
+      </w:pPr>
+      <w:r>
+        <w:rPr>
+          <w:rFonts w:ascii="Arial" w:hAnsi="Arial" w:cs="Arial"/>
+        </w:rPr>
+        <w:t xml:space="preserve">1) Implement the following </w:t>
+      </w:r>
+      <w:proofErr w:type="spellStart"/>
+      <w:r>
+        <w:rPr>
+          <w:rFonts w:ascii="Arial" w:hAnsi="Arial" w:cs="Arial"/>
+        </w:rPr>
+        <w:t>RMSProp</w:t>
+      </w:r>
+      <w:proofErr w:type="spellEnd"/>
+      <w:r>
+        <w:rPr>
+          <w:rFonts w:ascii="Arial" w:hAnsi="Arial" w:cs="Arial"/>
+        </w:rPr>
+        <w:t xml:space="preserve"> </w:t>
       </w:r>
     </w:p>
     <w:p>
@@ -3930,13 +4805,27 @@
         <w:rPr>
           <w:rFonts w:ascii="Arial" w:hAnsi="Arial" w:cs="Arial"/>
         </w:rPr>
-        <w:t>def f_der</w:t>
-      </w:r>
-      <w:r>
-        <w:rPr>
-          <w:rFonts w:ascii="Arial" w:hAnsi="Arial" w:cs="Arial"/>
-        </w:rPr>
-        <w:t>_x(x):</w:t>
+        <w:t xml:space="preserve">def </w:t>
+      </w:r>
+      <w:proofErr w:type="spellStart"/>
+      <w:r>
+        <w:rPr>
+          <w:rFonts w:ascii="Arial" w:hAnsi="Arial" w:cs="Arial"/>
+        </w:rPr>
+        <w:t>f_der</w:t>
+      </w:r>
+      <w:r>
+        <w:rPr>
+          <w:rFonts w:ascii="Arial" w:hAnsi="Arial" w:cs="Arial"/>
+        </w:rPr>
+        <w:t>_x</w:t>
+      </w:r>
+      <w:proofErr w:type="spellEnd"/>
+      <w:r>
+        <w:rPr>
+          <w:rFonts w:ascii="Arial" w:hAnsi="Arial" w:cs="Arial"/>
+        </w:rPr>
+        <w:t>(x):</w:t>
       </w:r>
     </w:p>
     <w:p>
@@ -4028,7 +4917,23 @@
           <w:rFonts w:ascii="Arial" w:hAnsi="Arial" w:cs="Arial"/>
           <w:color w:val="FF0000"/>
         </w:rPr>
-        <w:t xml:space="preserve">    return derivative value wrt x</w:t>
+        <w:t xml:space="preserve">    return derivative value </w:t>
+      </w:r>
+      <w:proofErr w:type="spellStart"/>
+      <w:r>
+        <w:rPr>
+          <w:rFonts w:ascii="Arial" w:hAnsi="Arial" w:cs="Arial"/>
+          <w:color w:val="FF0000"/>
+        </w:rPr>
+        <w:t>wrt</w:t>
+      </w:r>
+      <w:proofErr w:type="spellEnd"/>
+      <w:r>
+        <w:rPr>
+          <w:rFonts w:ascii="Arial" w:hAnsi="Arial" w:cs="Arial"/>
+          <w:color w:val="FF0000"/>
+        </w:rPr>
+        <w:t xml:space="preserve"> x</w:t>
       </w:r>
     </w:p>
     <w:p>
@@ -4080,7 +4985,14 @@
         <w:rPr>
           <w:rFonts w:ascii="Arial" w:hAnsi="Arial" w:cs="Arial"/>
         </w:rPr>
-        <w:t>def f_</w:t>
+        <w:t xml:space="preserve">def </w:t>
+      </w:r>
+      <w:proofErr w:type="spellStart"/>
+      <w:r>
+        <w:rPr>
+          <w:rFonts w:ascii="Arial" w:hAnsi="Arial" w:cs="Arial"/>
+        </w:rPr>
+        <w:t>f_</w:t>
       </w:r>
       <w:r>
         <w:rPr>
@@ -4092,7 +5004,14 @@
         <w:rPr>
           <w:rFonts w:ascii="Arial" w:hAnsi="Arial" w:cs="Arial"/>
         </w:rPr>
-        <w:t>_y(y):</w:t>
+        <w:t>_y</w:t>
+      </w:r>
+      <w:proofErr w:type="spellEnd"/>
+      <w:r>
+        <w:rPr>
+          <w:rFonts w:ascii="Arial" w:hAnsi="Arial" w:cs="Arial"/>
+        </w:rPr>
+        <w:t>(y):</w:t>
       </w:r>
     </w:p>
     <w:p>
@@ -4170,7 +5089,23 @@
           <w:rFonts w:ascii="Arial" w:hAnsi="Arial" w:cs="Arial"/>
           <w:color w:val="FF0000"/>
         </w:rPr>
-        <w:t xml:space="preserve">    return derivative value wrt y</w:t>
+        <w:t xml:space="preserve">    return derivative value </w:t>
+      </w:r>
+      <w:proofErr w:type="spellStart"/>
+      <w:r>
+        <w:rPr>
+          <w:rFonts w:ascii="Arial" w:hAnsi="Arial" w:cs="Arial"/>
+          <w:color w:val="FF0000"/>
+        </w:rPr>
+        <w:t>wrt</w:t>
+      </w:r>
+      <w:proofErr w:type="spellEnd"/>
+      <w:r>
+        <w:rPr>
+          <w:rFonts w:ascii="Arial" w:hAnsi="Arial" w:cs="Arial"/>
+          <w:color w:val="FF0000"/>
+        </w:rPr>
+        <w:t xml:space="preserve"> y</w:t>
       </w:r>
     </w:p>
     <w:p>
@@ -4226,30 +5161,52 @@
         <w:rPr>
           <w:rFonts w:ascii="Arial" w:hAnsi="Arial" w:cs="Arial"/>
         </w:rPr>
-        <w:t xml:space="preserve"> RMSProp</w:t>
-      </w:r>
-    </w:p>
-    <w:p>
-      <w:pPr>
-        <w:spacing w:after="0" w:line="240" w:lineRule="auto"/>
-        <w:rPr>
-          <w:rFonts w:ascii="Arial" w:hAnsi="Arial" w:cs="Arial"/>
-          <w:color w:val="FF0000"/>
-        </w:rPr>
-      </w:pPr>
-    </w:p>
-    <w:p>
-      <w:pPr>
-        <w:spacing w:after="0" w:line="240" w:lineRule="auto"/>
-        <w:rPr>
-          <w:rFonts w:ascii="Arial" w:hAnsi="Arial" w:cs="Arial"/>
-        </w:rPr>
-      </w:pPr>
-      <w:r>
-        <w:rPr>
-          <w:rFonts w:ascii="Arial" w:hAnsi="Arial" w:cs="Arial"/>
-        </w:rPr>
-        <w:t># RMSProp parameters</w:t>
+        <w:t xml:space="preserve"> </w:t>
+      </w:r>
+      <w:proofErr w:type="spellStart"/>
+      <w:r>
+        <w:rPr>
+          <w:rFonts w:ascii="Arial" w:hAnsi="Arial" w:cs="Arial"/>
+        </w:rPr>
+        <w:t>RMSProp</w:t>
+      </w:r>
+      <w:proofErr w:type="spellEnd"/>
+    </w:p>
+    <w:p>
+      <w:pPr>
+        <w:spacing w:after="0" w:line="240" w:lineRule="auto"/>
+        <w:rPr>
+          <w:rFonts w:ascii="Arial" w:hAnsi="Arial" w:cs="Arial"/>
+          <w:color w:val="FF0000"/>
+        </w:rPr>
+      </w:pPr>
+    </w:p>
+    <w:p>
+      <w:pPr>
+        <w:spacing w:after="0" w:line="240" w:lineRule="auto"/>
+        <w:rPr>
+          <w:rFonts w:ascii="Arial" w:hAnsi="Arial" w:cs="Arial"/>
+        </w:rPr>
+      </w:pPr>
+      <w:r>
+        <w:rPr>
+          <w:rFonts w:ascii="Arial" w:hAnsi="Arial" w:cs="Arial"/>
+        </w:rPr>
+        <w:t xml:space="preserve"># </w:t>
+      </w:r>
+      <w:proofErr w:type="spellStart"/>
+      <w:r>
+        <w:rPr>
+          <w:rFonts w:ascii="Arial" w:hAnsi="Arial" w:cs="Arial"/>
+        </w:rPr>
+        <w:t>RMSProp</w:t>
+      </w:r>
+      <w:proofErr w:type="spellEnd"/>
+      <w:r>
+        <w:rPr>
+          <w:rFonts w:ascii="Arial" w:hAnsi="Arial" w:cs="Arial"/>
+        </w:rPr>
+        <w:t xml:space="preserve"> parameters</w:t>
       </w:r>
     </w:p>
     <w:p>
@@ -4387,6 +5344,7 @@
           <w:color w:val="000000" w:themeColor="text1"/>
         </w:rPr>
       </w:pPr>
+      <w:proofErr w:type="spellStart"/>
       <w:r>
         <w:rPr>
           <w:rFonts w:ascii="Arial" w:hAnsi="Arial" w:cs="Arial"/>
@@ -4399,7 +5357,15 @@
           <w:rFonts w:ascii="Arial" w:hAnsi="Arial" w:cs="Arial"/>
           <w:color w:val="000000" w:themeColor="text1"/>
         </w:rPr>
-        <w:t>rate = 0.</w:t>
+        <w:t>rate</w:t>
+      </w:r>
+      <w:proofErr w:type="spellEnd"/>
+      <w:r>
+        <w:rPr>
+          <w:rFonts w:ascii="Arial" w:hAnsi="Arial" w:cs="Arial"/>
+          <w:color w:val="000000" w:themeColor="text1"/>
+        </w:rPr>
+        <w:t xml:space="preserve"> = 0.</w:t>
       </w:r>
       <w:r>
         <w:rPr>
@@ -4520,52 +5486,70 @@
           <w:color w:val="000000" w:themeColor="text1"/>
         </w:rPr>
       </w:pPr>
+      <w:proofErr w:type="spellStart"/>
       <w:r>
         <w:rPr>
           <w:rFonts w:ascii="Arial" w:hAnsi="Arial" w:cs="Arial"/>
           <w:color w:val="000000" w:themeColor="text1"/>
         </w:rPr>
-        <w:t xml:space="preserve">gt_x = 0  </w:t>
-      </w:r>
-    </w:p>
-    <w:p>
-      <w:pPr>
-        <w:spacing w:after="0" w:line="240" w:lineRule="auto"/>
+        <w:t>gt_x</w:t>
+      </w:r>
+      <w:proofErr w:type="spellEnd"/>
+      <w:r>
         <w:rPr>
           <w:rFonts w:ascii="Arial" w:hAnsi="Arial" w:cs="Arial"/>
           <w:color w:val="000000" w:themeColor="text1"/>
         </w:rPr>
-      </w:pPr>
-      <w:r>
+        <w:t xml:space="preserve"> = 0  </w:t>
+      </w:r>
+    </w:p>
+    <w:p>
+      <w:pPr>
+        <w:spacing w:after="0" w:line="240" w:lineRule="auto"/>
         <w:rPr>
           <w:rFonts w:ascii="Arial" w:hAnsi="Arial" w:cs="Arial"/>
           <w:color w:val="000000" w:themeColor="text1"/>
         </w:rPr>
-        <w:t xml:space="preserve">gt_y = 0 </w:t>
-      </w:r>
-    </w:p>
-    <w:p>
-      <w:pPr>
-        <w:spacing w:after="0" w:line="240" w:lineRule="auto"/>
+      </w:pPr>
+      <w:proofErr w:type="spellStart"/>
+      <w:r>
         <w:rPr>
           <w:rFonts w:ascii="Arial" w:hAnsi="Arial" w:cs="Arial"/>
           <w:color w:val="000000" w:themeColor="text1"/>
         </w:rPr>
-      </w:pPr>
-    </w:p>
-    <w:p>
-      <w:pPr>
-        <w:spacing w:after="0" w:line="240" w:lineRule="auto"/>
+        <w:t>gt_y</w:t>
+      </w:r>
+      <w:proofErr w:type="spellEnd"/>
+      <w:r>
         <w:rPr>
           <w:rFonts w:ascii="Arial" w:hAnsi="Arial" w:cs="Arial"/>
           <w:color w:val="000000" w:themeColor="text1"/>
         </w:rPr>
-      </w:pPr>
-      <w:r>
+        <w:t xml:space="preserve"> = 0 </w:t>
+      </w:r>
+    </w:p>
+    <w:p>
+      <w:pPr>
+        <w:spacing w:after="0" w:line="240" w:lineRule="auto"/>
         <w:rPr>
           <w:rFonts w:ascii="Arial" w:hAnsi="Arial" w:cs="Arial"/>
           <w:color w:val="000000" w:themeColor="text1"/>
         </w:rPr>
+      </w:pPr>
+    </w:p>
+    <w:p>
+      <w:pPr>
+        <w:spacing w:after="0" w:line="240" w:lineRule="auto"/>
+        <w:rPr>
+          <w:rFonts w:ascii="Arial" w:hAnsi="Arial" w:cs="Arial"/>
+          <w:color w:val="000000" w:themeColor="text1"/>
+        </w:rPr>
+      </w:pPr>
+      <w:r>
+        <w:rPr>
+          <w:rFonts w:ascii="Arial" w:hAnsi="Arial" w:cs="Arial"/>
+          <w:color w:val="000000" w:themeColor="text1"/>
+        </w:rPr>
         <w:t># Initial values of x and y</w:t>
       </w:r>
     </w:p>
@@ -4593,6 +5577,7 @@
           <w:color w:val="000000" w:themeColor="text1"/>
         </w:rPr>
       </w:pPr>
+      <w:proofErr w:type="spellStart"/>
       <w:r>
         <w:rPr>
           <w:rFonts w:ascii="Arial" w:hAnsi="Arial" w:cs="Arial"/>
@@ -4605,17 +5590,16 @@
           <w:rFonts w:ascii="Arial" w:hAnsi="Arial" w:cs="Arial"/>
           <w:color w:val="000000" w:themeColor="text1"/>
         </w:rPr>
-        <w:t>_iterations = 100</w:t>
-      </w:r>
-    </w:p>
-    <w:p>
-      <w:pPr>
-        <w:spacing w:after="0" w:line="240" w:lineRule="auto"/>
+        <w:t>_iterations</w:t>
+      </w:r>
+      <w:proofErr w:type="spellEnd"/>
+      <w:r>
         <w:rPr>
           <w:rFonts w:ascii="Arial" w:hAnsi="Arial" w:cs="Arial"/>
           <w:color w:val="000000" w:themeColor="text1"/>
         </w:rPr>
-      </w:pPr>
+        <w:t xml:space="preserve"> = 100</w:t>
+      </w:r>
     </w:p>
     <w:p>
       <w:pPr>
@@ -4625,32 +5609,85 @@
           <w:color w:val="000000" w:themeColor="text1"/>
         </w:rPr>
       </w:pPr>
-      <w:r>
+    </w:p>
+    <w:p>
+      <w:pPr>
+        <w:spacing w:after="0" w:line="240" w:lineRule="auto"/>
         <w:rPr>
           <w:rFonts w:ascii="Arial" w:hAnsi="Arial" w:cs="Arial"/>
           <w:color w:val="000000" w:themeColor="text1"/>
         </w:rPr>
-        <w:t># RMSProp optimization loop</w:t>
-      </w:r>
-    </w:p>
-    <w:p>
-      <w:pPr>
-        <w:spacing w:after="0" w:line="240" w:lineRule="auto"/>
-        <w:rPr>
-          <w:rFonts w:ascii="Arial" w:hAnsi="Arial" w:cs="Arial"/>
-        </w:rPr>
-      </w:pPr>
-      <w:r>
-        <w:rPr>
-          <w:rFonts w:ascii="Arial" w:hAnsi="Arial" w:cs="Arial"/>
-        </w:rPr>
-        <w:t>for i in range(no</w:t>
-      </w:r>
-      <w:r>
-        <w:rPr>
-          <w:rFonts w:ascii="Arial" w:hAnsi="Arial" w:cs="Arial"/>
-        </w:rPr>
-        <w:t>_iterations):</w:t>
+      </w:pPr>
+      <w:r>
+        <w:rPr>
+          <w:rFonts w:ascii="Arial" w:hAnsi="Arial" w:cs="Arial"/>
+          <w:color w:val="000000" w:themeColor="text1"/>
+        </w:rPr>
+        <w:t xml:space="preserve"># </w:t>
+      </w:r>
+      <w:proofErr w:type="spellStart"/>
+      <w:r>
+        <w:rPr>
+          <w:rFonts w:ascii="Arial" w:hAnsi="Arial" w:cs="Arial"/>
+          <w:color w:val="000000" w:themeColor="text1"/>
+        </w:rPr>
+        <w:t>RMSProp</w:t>
+      </w:r>
+      <w:proofErr w:type="spellEnd"/>
+      <w:r>
+        <w:rPr>
+          <w:rFonts w:ascii="Arial" w:hAnsi="Arial" w:cs="Arial"/>
+          <w:color w:val="000000" w:themeColor="text1"/>
+        </w:rPr>
+        <w:t xml:space="preserve"> optimization loop</w:t>
+      </w:r>
+    </w:p>
+    <w:p>
+      <w:pPr>
+        <w:spacing w:after="0" w:line="240" w:lineRule="auto"/>
+        <w:rPr>
+          <w:rFonts w:ascii="Arial" w:hAnsi="Arial" w:cs="Arial"/>
+        </w:rPr>
+      </w:pPr>
+      <w:r>
+        <w:rPr>
+          <w:rFonts w:ascii="Arial" w:hAnsi="Arial" w:cs="Arial"/>
+        </w:rPr>
+        <w:t xml:space="preserve">for </w:t>
+      </w:r>
+      <w:proofErr w:type="spellStart"/>
+      <w:r>
+        <w:rPr>
+          <w:rFonts w:ascii="Arial" w:hAnsi="Arial" w:cs="Arial"/>
+        </w:rPr>
+        <w:t>i</w:t>
+      </w:r>
+      <w:proofErr w:type="spellEnd"/>
+      <w:r>
+        <w:rPr>
+          <w:rFonts w:ascii="Arial" w:hAnsi="Arial" w:cs="Arial"/>
+        </w:rPr>
+        <w:t xml:space="preserve"> in range(</w:t>
+      </w:r>
+      <w:proofErr w:type="spellStart"/>
+      <w:r>
+        <w:rPr>
+          <w:rFonts w:ascii="Arial" w:hAnsi="Arial" w:cs="Arial"/>
+        </w:rPr>
+        <w:t>no</w:t>
+      </w:r>
+      <w:r>
+        <w:rPr>
+          <w:rFonts w:ascii="Arial" w:hAnsi="Arial" w:cs="Arial"/>
+        </w:rPr>
+        <w:t>_iterations</w:t>
+      </w:r>
+      <w:proofErr w:type="spellEnd"/>
+      <w:r>
+        <w:rPr>
+          <w:rFonts w:ascii="Arial" w:hAnsi="Arial" w:cs="Arial"/>
+        </w:rPr>
+        <w:t>):</w:t>
       </w:r>
     </w:p>
     <w:p>
@@ -4749,7 +5786,39 @@
           <w:rFonts w:ascii="Arial" w:hAnsi="Arial" w:cs="Arial"/>
           <w:color w:val="FF0000"/>
         </w:rPr>
-        <w:t>For variable x, compute f_der_x ( ) and gt_x ( )</w:t>
+        <w:t xml:space="preserve">For variable x, compute </w:t>
+      </w:r>
+      <w:proofErr w:type="spellStart"/>
+      <w:r>
+        <w:rPr>
+          <w:rFonts w:ascii="Arial" w:hAnsi="Arial" w:cs="Arial"/>
+          <w:color w:val="FF0000"/>
+        </w:rPr>
+        <w:t>f_der_x</w:t>
+      </w:r>
+      <w:proofErr w:type="spellEnd"/>
+      <w:r>
+        <w:rPr>
+          <w:rFonts w:ascii="Arial" w:hAnsi="Arial" w:cs="Arial"/>
+          <w:color w:val="FF0000"/>
+        </w:rPr>
+        <w:t xml:space="preserve"> ( ) and </w:t>
+      </w:r>
+      <w:proofErr w:type="spellStart"/>
+      <w:r>
+        <w:rPr>
+          <w:rFonts w:ascii="Arial" w:hAnsi="Arial" w:cs="Arial"/>
+          <w:color w:val="FF0000"/>
+        </w:rPr>
+        <w:t>gt_x</w:t>
+      </w:r>
+      <w:proofErr w:type="spellEnd"/>
+      <w:r>
+        <w:rPr>
+          <w:rFonts w:ascii="Arial" w:hAnsi="Arial" w:cs="Arial"/>
+          <w:color w:val="FF0000"/>
+        </w:rPr>
+        <w:t xml:space="preserve"> ( )</w:t>
       </w:r>
     </w:p>
     <w:p>
@@ -5314,8 +6383,16 @@
         <w:rPr>
           <w:rFonts w:ascii="Arial" w:hAnsi="Arial" w:cs="Arial"/>
         </w:rPr>
-        <w:t xml:space="preserve">    print(f"Iteration</w:t>
-      </w:r>
+        <w:t xml:space="preserve">    print(</w:t>
+      </w:r>
+      <w:proofErr w:type="spellStart"/>
+      <w:r>
+        <w:rPr>
+          <w:rFonts w:ascii="Arial" w:hAnsi="Arial" w:cs="Arial"/>
+        </w:rPr>
+        <w:t>f"Iteration</w:t>
+      </w:r>
+      <w:proofErr w:type="spellEnd"/>
       <w:r>
         <w:rPr>
           <w:rFonts w:ascii="Arial" w:hAnsi="Arial" w:cs="Arial"/>
@@ -5326,7 +6403,21 @@
         <w:rPr>
           <w:rFonts w:ascii="Arial" w:hAnsi="Arial" w:cs="Arial"/>
         </w:rPr>
-        <w:t xml:space="preserve"> {i + 1}: x = {x}, y = {y}, f(x, y) = {f(x, y)}")</w:t>
+        <w:t xml:space="preserve"> {</w:t>
+      </w:r>
+      <w:proofErr w:type="spellStart"/>
+      <w:r>
+        <w:rPr>
+          <w:rFonts w:ascii="Arial" w:hAnsi="Arial" w:cs="Arial"/>
+        </w:rPr>
+        <w:t>i</w:t>
+      </w:r>
+      <w:proofErr w:type="spellEnd"/>
+      <w:r>
+        <w:rPr>
+          <w:rFonts w:ascii="Arial" w:hAnsi="Arial" w:cs="Arial"/>
+        </w:rPr>
+        <w:t xml:space="preserve"> + 1}: x = {x}, y = {y}, f(x, y) = {f(x, y)}")</w:t>
       </w:r>
     </w:p>
     <w:p>
@@ -5494,7 +6585,35 @@
         <w:rPr>
           <w:rFonts w:ascii="Arial" w:hAnsi="Arial" w:cs="Arial"/>
         </w:rPr>
-        <w:t>. You have to modify f, f_der_x, f-der_y functions.</w:t>
+        <w:t xml:space="preserve">. You have to modify f, </w:t>
+      </w:r>
+      <w:proofErr w:type="spellStart"/>
+      <w:r>
+        <w:rPr>
+          <w:rFonts w:ascii="Arial" w:hAnsi="Arial" w:cs="Arial"/>
+        </w:rPr>
+        <w:t>f_der_x</w:t>
+      </w:r>
+      <w:proofErr w:type="spellEnd"/>
+      <w:r>
+        <w:rPr>
+          <w:rFonts w:ascii="Arial" w:hAnsi="Arial" w:cs="Arial"/>
+        </w:rPr>
+        <w:t>, f-</w:t>
+      </w:r>
+      <w:proofErr w:type="spellStart"/>
+      <w:r>
+        <w:rPr>
+          <w:rFonts w:ascii="Arial" w:hAnsi="Arial" w:cs="Arial"/>
+        </w:rPr>
+        <w:t>der_y</w:t>
+      </w:r>
+      <w:proofErr w:type="spellEnd"/>
+      <w:r>
+        <w:rPr>
+          <w:rFonts w:ascii="Arial" w:hAnsi="Arial" w:cs="Arial"/>
+        </w:rPr>
+        <w:t xml:space="preserve"> functions.</w:t>
       </w:r>
     </w:p>
     <w:p>
@@ -5551,8 +6670,16 @@
         <w:rPr>
           <w:rFonts w:ascii="Arial" w:hAnsi="Arial" w:cs="Arial"/>
         </w:rPr>
-        <w:t>Implement AdaDelta</w:t>
-      </w:r>
+        <w:t xml:space="preserve">Implement </w:t>
+      </w:r>
+      <w:proofErr w:type="spellStart"/>
+      <w:r>
+        <w:rPr>
+          <w:rFonts w:ascii="Arial" w:hAnsi="Arial" w:cs="Arial"/>
+        </w:rPr>
+        <w:t>AdaDelta</w:t>
+      </w:r>
+      <w:proofErr w:type="spellEnd"/>
       <w:r>
         <w:rPr>
           <w:rFonts w:ascii="Arial" w:hAnsi="Arial" w:cs="Arial"/>
@@ -6295,8 +7422,30 @@
         <w:rPr>
           <w:rFonts w:ascii="Arial" w:hAnsi="Arial" w:cs="Arial"/>
         </w:rPr>
-        <w:t>import matplotlib.pyplot as plt</w:t>
-      </w:r>
+        <w:t xml:space="preserve">import </w:t>
+      </w:r>
+      <w:proofErr w:type="spellStart"/>
+      <w:r>
+        <w:rPr>
+          <w:rFonts w:ascii="Arial" w:hAnsi="Arial" w:cs="Arial"/>
+        </w:rPr>
+        <w:t>matplotlib.pyplot</w:t>
+      </w:r>
+      <w:proofErr w:type="spellEnd"/>
+      <w:r>
+        <w:rPr>
+          <w:rFonts w:ascii="Arial" w:hAnsi="Arial" w:cs="Arial"/>
+        </w:rPr>
+        <w:t xml:space="preserve"> as </w:t>
+      </w:r>
+      <w:proofErr w:type="spellStart"/>
+      <w:r>
+        <w:rPr>
+          <w:rFonts w:ascii="Arial" w:hAnsi="Arial" w:cs="Arial"/>
+        </w:rPr>
+        <w:t>plt</w:t>
+      </w:r>
+      <w:proofErr w:type="spellEnd"/>
     </w:p>
     <w:p>
       <w:pPr>
@@ -6345,22 +7494,44 @@
         <w:rPr>
           <w:rFonts w:ascii="Arial" w:hAnsi="Arial" w:cs="Arial"/>
         </w:rPr>
-        <w:t>def true_function(X):</w:t>
-      </w:r>
-    </w:p>
-    <w:p>
-      <w:pPr>
-        <w:spacing w:after="0" w:line="240" w:lineRule="auto"/>
-        <w:rPr>
-          <w:rFonts w:ascii="Arial" w:hAnsi="Arial" w:cs="Arial"/>
-        </w:rPr>
-      </w:pPr>
-      <w:r>
-        <w:rPr>
-          <w:rFonts w:ascii="Arial" w:hAnsi="Arial" w:cs="Arial"/>
-        </w:rPr>
-        <w:t xml:space="preserve">    return np.cos</w:t>
-      </w:r>
+        <w:t xml:space="preserve">def </w:t>
+      </w:r>
+      <w:proofErr w:type="spellStart"/>
+      <w:r>
+        <w:rPr>
+          <w:rFonts w:ascii="Arial" w:hAnsi="Arial" w:cs="Arial"/>
+        </w:rPr>
+        <w:t>true_function</w:t>
+      </w:r>
+      <w:proofErr w:type="spellEnd"/>
+      <w:r>
+        <w:rPr>
+          <w:rFonts w:ascii="Arial" w:hAnsi="Arial" w:cs="Arial"/>
+        </w:rPr>
+        <w:t>(X):</w:t>
+      </w:r>
+    </w:p>
+    <w:p>
+      <w:pPr>
+        <w:spacing w:after="0" w:line="240" w:lineRule="auto"/>
+        <w:rPr>
+          <w:rFonts w:ascii="Arial" w:hAnsi="Arial" w:cs="Arial"/>
+        </w:rPr>
+      </w:pPr>
+      <w:r>
+        <w:rPr>
+          <w:rFonts w:ascii="Arial" w:hAnsi="Arial" w:cs="Arial"/>
+        </w:rPr>
+        <w:t xml:space="preserve">    return </w:t>
+      </w:r>
+      <w:proofErr w:type="spellStart"/>
+      <w:r>
+        <w:rPr>
+          <w:rFonts w:ascii="Arial" w:hAnsi="Arial" w:cs="Arial"/>
+        </w:rPr>
+        <w:t>np.cos</w:t>
+      </w:r>
+      <w:proofErr w:type="spellEnd"/>
       <w:r>
         <w:rPr>
           <w:rFonts w:ascii="Arial" w:hAnsi="Arial" w:cs="Arial"/>
@@ -6661,7 +7832,21 @@
         <w:rPr>
           <w:rFonts w:ascii="Arial" w:hAnsi="Arial" w:cs="Arial"/>
         </w:rPr>
-        <w:t xml:space="preserve">def rbf_kernel(X1, X2, </w:t>
+        <w:t xml:space="preserve">def </w:t>
+      </w:r>
+      <w:proofErr w:type="spellStart"/>
+      <w:r>
+        <w:rPr>
+          <w:rFonts w:ascii="Arial" w:hAnsi="Arial" w:cs="Arial"/>
+        </w:rPr>
+        <w:t>rbf_kernel</w:t>
+      </w:r>
+      <w:proofErr w:type="spellEnd"/>
+      <w:r>
+        <w:rPr>
+          <w:rFonts w:ascii="Arial" w:hAnsi="Arial" w:cs="Arial"/>
+        </w:rPr>
+        <w:t xml:space="preserve">(X1, X2, </w:t>
       </w:r>
       <w:r>
         <w:rPr>
@@ -7573,19 +8758,41 @@
         <w:rPr>
           <w:rFonts w:ascii="Arial" w:hAnsi="Arial" w:cs="Arial"/>
         </w:rPr>
-        <w:t>def gaussian_</w:t>
-      </w:r>
-      <w:r>
-        <w:rPr>
-          <w:rFonts w:ascii="Arial" w:hAnsi="Arial" w:cs="Arial"/>
-        </w:rPr>
-        <w:t xml:space="preserve">regression(X_train, y_train, </w:t>
-      </w:r>
-      <w:r>
-        <w:rPr>
-          <w:rFonts w:ascii="Arial" w:hAnsi="Arial" w:cs="Arial"/>
-        </w:rPr>
-        <w:t xml:space="preserve">X_test, </w:t>
+        <w:t xml:space="preserve">def </w:t>
+      </w:r>
+      <w:proofErr w:type="spellStart"/>
+      <w:r>
+        <w:rPr>
+          <w:rFonts w:ascii="Arial" w:hAnsi="Arial" w:cs="Arial"/>
+        </w:rPr>
+        <w:t>gaussian_</w:t>
+      </w:r>
+      <w:r>
+        <w:rPr>
+          <w:rFonts w:ascii="Arial" w:hAnsi="Arial" w:cs="Arial"/>
+        </w:rPr>
+        <w:t>regression</w:t>
+      </w:r>
+      <w:proofErr w:type="spellEnd"/>
+      <w:r>
+        <w:rPr>
+          <w:rFonts w:ascii="Arial" w:hAnsi="Arial" w:cs="Arial"/>
+        </w:rPr>
+        <w:t xml:space="preserve">(X_train, y_train, </w:t>
+      </w:r>
+      <w:proofErr w:type="spellStart"/>
+      <w:r>
+        <w:rPr>
+          <w:rFonts w:ascii="Arial" w:hAnsi="Arial" w:cs="Arial"/>
+        </w:rPr>
+        <w:t>X_test</w:t>
+      </w:r>
+      <w:proofErr w:type="spellEnd"/>
+      <w:r>
+        <w:rPr>
+          <w:rFonts w:ascii="Arial" w:hAnsi="Arial" w:cs="Arial"/>
+        </w:rPr>
+        <w:t xml:space="preserve">, </w:t>
       </w:r>
       <w:r>
         <w:rPr>
@@ -7726,7 +8933,23 @@
           <w:rFonts w:ascii="Arial" w:hAnsi="Arial" w:cs="Arial"/>
           <w:color w:val="FF0000"/>
         </w:rPr>
-        <w:t xml:space="preserve">    Given test data X_test, we compute </w:t>
+        <w:t xml:space="preserve">    Given test data </w:t>
+      </w:r>
+      <w:proofErr w:type="spellStart"/>
+      <w:r>
+        <w:rPr>
+          <w:rFonts w:ascii="Arial" w:hAnsi="Arial" w:cs="Arial"/>
+          <w:color w:val="FF0000"/>
+        </w:rPr>
+        <w:t>X_test</w:t>
+      </w:r>
+      <w:proofErr w:type="spellEnd"/>
+      <w:r>
+        <w:rPr>
+          <w:rFonts w:ascii="Arial" w:hAnsi="Arial" w:cs="Arial"/>
+          <w:color w:val="FF0000"/>
+        </w:rPr>
+        <w:t xml:space="preserve">, we compute </w:t>
       </w:r>
       <m:oMath>
         <m:sSup>
@@ -8397,6 +9620,7 @@
         </w:rPr>
         <w:t xml:space="preserve"> : </w:t>
       </w:r>
+      <w:proofErr w:type="spellStart"/>
       <w:r>
         <w:rPr>
           <w:rFonts w:ascii="Arial" w:hAnsi="Arial" w:cs="Arial"/>
@@ -8404,6 +9628,7 @@
         </w:rPr>
         <w:t>X_test</w:t>
       </w:r>
+      <w:proofErr w:type="spellEnd"/>
     </w:p>
     <w:p>
       <w:pPr>
@@ -8465,8 +9690,17 @@
           <w:rFonts w:ascii="Arial" w:hAnsi="Arial" w:cs="Arial"/>
           <w:color w:val="FF0000"/>
         </w:rPr>
-        <w:t>mean of X_test</w:t>
-      </w:r>
+        <w:t xml:space="preserve">mean of </w:t>
+      </w:r>
+      <w:proofErr w:type="spellStart"/>
+      <w:r>
+        <w:rPr>
+          <w:rFonts w:ascii="Arial" w:hAnsi="Arial" w:cs="Arial"/>
+          <w:color w:val="FF0000"/>
+        </w:rPr>
+        <w:t>X_test</w:t>
+      </w:r>
+      <w:proofErr w:type="spellEnd"/>
     </w:p>
     <w:p>
       <w:pPr>
@@ -8530,8 +9764,17 @@
           <w:rFonts w:ascii="Arial" w:hAnsi="Arial" w:cs="Arial"/>
           <w:color w:val="FF0000"/>
         </w:rPr>
-        <w:t>Covariance of X_test</w:t>
-      </w:r>
+        <w:t xml:space="preserve">Covariance of </w:t>
+      </w:r>
+      <w:proofErr w:type="spellStart"/>
+      <w:r>
+        <w:rPr>
+          <w:rFonts w:ascii="Arial" w:hAnsi="Arial" w:cs="Arial"/>
+          <w:color w:val="FF0000"/>
+        </w:rPr>
+        <w:t>X_test</w:t>
+      </w:r>
+      <w:proofErr w:type="spellEnd"/>
     </w:p>
     <w:p>
       <w:pPr>
@@ -8592,8 +9835,17 @@
           <w:rFonts w:ascii="Arial" w:hAnsi="Arial" w:cs="Arial"/>
           <w:color w:val="FF0000"/>
         </w:rPr>
-        <w:t xml:space="preserve"> vector</w:t>
-      </w:r>
+        <w:t xml:space="preserve"> </w:t>
+      </w:r>
+      <w:proofErr w:type="spellStart"/>
+      <w:r>
+        <w:rPr>
+          <w:rFonts w:ascii="Arial" w:hAnsi="Arial" w:cs="Arial"/>
+          <w:color w:val="FF0000"/>
+        </w:rPr>
+        <w:t>vector</w:t>
+      </w:r>
+      <w:proofErr w:type="spellEnd"/>
       <w:r>
         <w:rPr>
           <w:rFonts w:ascii="Arial" w:hAnsi="Arial" w:cs="Arial"/>
@@ -9811,21 +11063,49 @@
         <w:rPr>
           <w:rFonts w:ascii="Arial" w:hAnsi="Arial" w:cs="Arial"/>
         </w:rPr>
-        <w:t>X_train = np.array([[1], [3], [5], [6], [7], [8]])</w:t>
-      </w:r>
-    </w:p>
-    <w:p>
-      <w:pPr>
-        <w:spacing w:after="0" w:line="240" w:lineRule="auto"/>
-        <w:rPr>
-          <w:rFonts w:ascii="Arial" w:hAnsi="Arial" w:cs="Arial"/>
-        </w:rPr>
-      </w:pPr>
-      <w:r>
-        <w:rPr>
-          <w:rFonts w:ascii="Arial" w:hAnsi="Arial" w:cs="Arial"/>
-        </w:rPr>
-        <w:t>y_train = true_function(X_train).ravel()</w:t>
+        <w:t xml:space="preserve">X_train = </w:t>
+      </w:r>
+      <w:proofErr w:type="spellStart"/>
+      <w:r>
+        <w:rPr>
+          <w:rFonts w:ascii="Arial" w:hAnsi="Arial" w:cs="Arial"/>
+        </w:rPr>
+        <w:t>np.array</w:t>
+      </w:r>
+      <w:proofErr w:type="spellEnd"/>
+      <w:r>
+        <w:rPr>
+          <w:rFonts w:ascii="Arial" w:hAnsi="Arial" w:cs="Arial"/>
+        </w:rPr>
+        <w:t>([[1], [3], [5], [6], [7], [8]])</w:t>
+      </w:r>
+    </w:p>
+    <w:p>
+      <w:pPr>
+        <w:spacing w:after="0" w:line="240" w:lineRule="auto"/>
+        <w:rPr>
+          <w:rFonts w:ascii="Arial" w:hAnsi="Arial" w:cs="Arial"/>
+        </w:rPr>
+      </w:pPr>
+      <w:r>
+        <w:rPr>
+          <w:rFonts w:ascii="Arial" w:hAnsi="Arial" w:cs="Arial"/>
+        </w:rPr>
+        <w:t xml:space="preserve">y_train = </w:t>
+      </w:r>
+      <w:proofErr w:type="spellStart"/>
+      <w:r>
+        <w:rPr>
+          <w:rFonts w:ascii="Arial" w:hAnsi="Arial" w:cs="Arial"/>
+        </w:rPr>
+        <w:t>true_function</w:t>
+      </w:r>
+      <w:proofErr w:type="spellEnd"/>
+      <w:r>
+        <w:rPr>
+          <w:rFonts w:ascii="Arial" w:hAnsi="Arial" w:cs="Arial"/>
+        </w:rPr>
+        <w:t>(X_train).ravel()</w:t>
       </w:r>
     </w:p>
     <w:p>
@@ -9858,12 +11138,37 @@
           <w:color w:val="00B050"/>
         </w:rPr>
       </w:pPr>
+      <w:proofErr w:type="spellStart"/>
       <w:r>
         <w:rPr>
           <w:rFonts w:ascii="Arial" w:hAnsi="Arial" w:cs="Arial"/>
           <w:color w:val="00B050"/>
         </w:rPr>
-        <w:t>X_test=np.array([[2.2]])</w:t>
+        <w:t>X_test</w:t>
+      </w:r>
+      <w:proofErr w:type="spellEnd"/>
+      <w:r>
+        <w:rPr>
+          <w:rFonts w:ascii="Arial" w:hAnsi="Arial" w:cs="Arial"/>
+          <w:color w:val="00B050"/>
+        </w:rPr>
+        <w:t>=</w:t>
+      </w:r>
+      <w:proofErr w:type="spellStart"/>
+      <w:r>
+        <w:rPr>
+          <w:rFonts w:ascii="Arial" w:hAnsi="Arial" w:cs="Arial"/>
+          <w:color w:val="00B050"/>
+        </w:rPr>
+        <w:t>np.array</w:t>
+      </w:r>
+      <w:proofErr w:type="spellEnd"/>
+      <w:r>
+        <w:rPr>
+          <w:rFonts w:ascii="Arial" w:hAnsi="Arial" w:cs="Arial"/>
+          <w:color w:val="00B050"/>
+        </w:rPr>
+        <w:t>([[2.2]])</w:t>
       </w:r>
     </w:p>
     <w:p>
@@ -9969,7 +11274,39 @@
           <w:rFonts w:ascii="Arial" w:hAnsi="Arial" w:cs="Arial"/>
           <w:color w:val="FF0000"/>
         </w:rPr>
-        <w:t>By using Gaussian_regression function, estimate mean and covariance of ‘X_test’</w:t>
+        <w:t xml:space="preserve">By using </w:t>
+      </w:r>
+      <w:proofErr w:type="spellStart"/>
+      <w:r>
+        <w:rPr>
+          <w:rFonts w:ascii="Arial" w:hAnsi="Arial" w:cs="Arial"/>
+          <w:color w:val="FF0000"/>
+        </w:rPr>
+        <w:t>Gaussian_regression</w:t>
+      </w:r>
+      <w:proofErr w:type="spellEnd"/>
+      <w:r>
+        <w:rPr>
+          <w:rFonts w:ascii="Arial" w:hAnsi="Arial" w:cs="Arial"/>
+          <w:color w:val="FF0000"/>
+        </w:rPr>
+        <w:t xml:space="preserve"> function, estimate mean and covariance of ‘</w:t>
+      </w:r>
+      <w:proofErr w:type="spellStart"/>
+      <w:r>
+        <w:rPr>
+          <w:rFonts w:ascii="Arial" w:hAnsi="Arial" w:cs="Arial"/>
+          <w:color w:val="FF0000"/>
+        </w:rPr>
+        <w:t>X_test</w:t>
+      </w:r>
+      <w:proofErr w:type="spellEnd"/>
+      <w:r>
+        <w:rPr>
+          <w:rFonts w:ascii="Arial" w:hAnsi="Arial" w:cs="Arial"/>
+          <w:color w:val="FF0000"/>
+        </w:rPr>
+        <w:t>’</w:t>
       </w:r>
     </w:p>
     <w:p>
@@ -9992,7 +11329,39 @@
           <w:rFonts w:ascii="Arial" w:hAnsi="Arial" w:cs="Arial"/>
           <w:color w:val="FF0000"/>
         </w:rPr>
-        <w:t>Compute standard deviation(s.d.) of X_test values (diago</w:t>
+        <w:t>Compute standard deviation(</w:t>
+      </w:r>
+      <w:proofErr w:type="spellStart"/>
+      <w:r>
+        <w:rPr>
+          <w:rFonts w:ascii="Arial" w:hAnsi="Arial" w:cs="Arial"/>
+          <w:color w:val="FF0000"/>
+        </w:rPr>
+        <w:t>s.d.</w:t>
+      </w:r>
+      <w:proofErr w:type="spellEnd"/>
+      <w:r>
+        <w:rPr>
+          <w:rFonts w:ascii="Arial" w:hAnsi="Arial" w:cs="Arial"/>
+          <w:color w:val="FF0000"/>
+        </w:rPr>
+        <w:t xml:space="preserve">) of </w:t>
+      </w:r>
+      <w:proofErr w:type="spellStart"/>
+      <w:r>
+        <w:rPr>
+          <w:rFonts w:ascii="Arial" w:hAnsi="Arial" w:cs="Arial"/>
+          <w:color w:val="FF0000"/>
+        </w:rPr>
+        <w:t>X_test</w:t>
+      </w:r>
+      <w:proofErr w:type="spellEnd"/>
+      <w:r>
+        <w:rPr>
+          <w:rFonts w:ascii="Arial" w:hAnsi="Arial" w:cs="Arial"/>
+          <w:color w:val="FF0000"/>
+        </w:rPr>
+        <w:t xml:space="preserve"> values (diago</w:t>
       </w:r>
       <w:r>
         <w:rPr>
@@ -10068,7 +11437,49 @@
         <w:rPr>
           <w:rFonts w:ascii="Arial" w:hAnsi="Arial" w:cs="Arial"/>
         </w:rPr>
-        <w:t>Now change X_test to X_test=np.array([[3.4]</w:t>
+        <w:t xml:space="preserve">Now change </w:t>
+      </w:r>
+      <w:proofErr w:type="spellStart"/>
+      <w:r>
+        <w:rPr>
+          <w:rFonts w:ascii="Arial" w:hAnsi="Arial" w:cs="Arial"/>
+        </w:rPr>
+        <w:t>X_test</w:t>
+      </w:r>
+      <w:proofErr w:type="spellEnd"/>
+      <w:r>
+        <w:rPr>
+          <w:rFonts w:ascii="Arial" w:hAnsi="Arial" w:cs="Arial"/>
+        </w:rPr>
+        <w:t xml:space="preserve"> to </w:t>
+      </w:r>
+      <w:proofErr w:type="spellStart"/>
+      <w:r>
+        <w:rPr>
+          <w:rFonts w:ascii="Arial" w:hAnsi="Arial" w:cs="Arial"/>
+        </w:rPr>
+        <w:t>X_test</w:t>
+      </w:r>
+      <w:proofErr w:type="spellEnd"/>
+      <w:r>
+        <w:rPr>
+          <w:rFonts w:ascii="Arial" w:hAnsi="Arial" w:cs="Arial"/>
+        </w:rPr>
+        <w:t>=</w:t>
+      </w:r>
+      <w:proofErr w:type="spellStart"/>
+      <w:r>
+        <w:rPr>
+          <w:rFonts w:ascii="Arial" w:hAnsi="Arial" w:cs="Arial"/>
+        </w:rPr>
+        <w:t>np.array</w:t>
+      </w:r>
+      <w:proofErr w:type="spellEnd"/>
+      <w:r>
+        <w:rPr>
+          <w:rFonts w:ascii="Arial" w:hAnsi="Arial" w:cs="Arial"/>
+        </w:rPr>
+        <w:t>([[3.4]</w:t>
       </w:r>
       <w:r>
         <w:rPr>
@@ -10080,7 +11491,35 @@
         <w:rPr>
           <w:rFonts w:ascii="Arial" w:hAnsi="Arial" w:cs="Arial"/>
         </w:rPr>
-        <w:t>. Compute mean and s.d. of X_test=3.4.</w:t>
+        <w:t xml:space="preserve">. Compute mean and </w:t>
+      </w:r>
+      <w:proofErr w:type="spellStart"/>
+      <w:r>
+        <w:rPr>
+          <w:rFonts w:ascii="Arial" w:hAnsi="Arial" w:cs="Arial"/>
+        </w:rPr>
+        <w:t>s.d.</w:t>
+      </w:r>
+      <w:proofErr w:type="spellEnd"/>
+      <w:r>
+        <w:rPr>
+          <w:rFonts w:ascii="Arial" w:hAnsi="Arial" w:cs="Arial"/>
+        </w:rPr>
+        <w:t xml:space="preserve"> of </w:t>
+      </w:r>
+      <w:proofErr w:type="spellStart"/>
+      <w:r>
+        <w:rPr>
+          <w:rFonts w:ascii="Arial" w:hAnsi="Arial" w:cs="Arial"/>
+        </w:rPr>
+        <w:t>X_test</w:t>
+      </w:r>
+      <w:proofErr w:type="spellEnd"/>
+      <w:r>
+        <w:rPr>
+          <w:rFonts w:ascii="Arial" w:hAnsi="Arial" w:cs="Arial"/>
+        </w:rPr>
+        <w:t>=3.4.</w:t>
       </w:r>
     </w:p>
     <w:p>
@@ -10123,18 +11562,43 @@
         </w:rPr>
         <w:t xml:space="preserve">Now </w:t>
       </w:r>
+      <w:proofErr w:type="spellStart"/>
       <w:r>
         <w:rPr>
           <w:rFonts w:ascii="Arial" w:hAnsi="Arial" w:cs="Arial"/>
           <w:color w:val="00B050"/>
         </w:rPr>
-        <w:t>X_test=np.array([[2.2]])</w:t>
-      </w:r>
+        <w:t>X_test</w:t>
+      </w:r>
+      <w:proofErr w:type="spellEnd"/>
       <w:r>
         <w:rPr>
           <w:rFonts w:ascii="Arial" w:hAnsi="Arial" w:cs="Arial"/>
           <w:color w:val="00B050"/>
         </w:rPr>
+        <w:t>=</w:t>
+      </w:r>
+      <w:proofErr w:type="spellStart"/>
+      <w:r>
+        <w:rPr>
+          <w:rFonts w:ascii="Arial" w:hAnsi="Arial" w:cs="Arial"/>
+          <w:color w:val="00B050"/>
+        </w:rPr>
+        <w:t>np.array</w:t>
+      </w:r>
+      <w:proofErr w:type="spellEnd"/>
+      <w:r>
+        <w:rPr>
+          <w:rFonts w:ascii="Arial" w:hAnsi="Arial" w:cs="Arial"/>
+          <w:color w:val="00B050"/>
+        </w:rPr>
+        <w:t>([[2.2]])</w:t>
+      </w:r>
+      <w:r>
+        <w:rPr>
+          <w:rFonts w:ascii="Arial" w:hAnsi="Arial" w:cs="Arial"/>
+          <w:color w:val="00B050"/>
+        </w:rPr>
         <w:t xml:space="preserve"> </w:t>
       </w:r>
       <w:r>
@@ -10151,11 +11615,33 @@
           <w:rFonts w:ascii="Arial" w:hAnsi="Arial" w:cs="Arial"/>
         </w:rPr>
       </w:pPr>
-      <w:r>
-        <w:rPr>
-          <w:rFonts w:ascii="Arial" w:hAnsi="Arial" w:cs="Arial"/>
-        </w:rPr>
-        <w:t>X_test = np.linspace(0, 10, 10).reshape(-1, 1)</w:t>
+      <w:proofErr w:type="spellStart"/>
+      <w:r>
+        <w:rPr>
+          <w:rFonts w:ascii="Arial" w:hAnsi="Arial" w:cs="Arial"/>
+        </w:rPr>
+        <w:t>X_test</w:t>
+      </w:r>
+      <w:proofErr w:type="spellEnd"/>
+      <w:r>
+        <w:rPr>
+          <w:rFonts w:ascii="Arial" w:hAnsi="Arial" w:cs="Arial"/>
+        </w:rPr>
+        <w:t xml:space="preserve"> = </w:t>
+      </w:r>
+      <w:proofErr w:type="spellStart"/>
+      <w:r>
+        <w:rPr>
+          <w:rFonts w:ascii="Arial" w:hAnsi="Arial" w:cs="Arial"/>
+        </w:rPr>
+        <w:t>np.linspace</w:t>
+      </w:r>
+      <w:proofErr w:type="spellEnd"/>
+      <w:r>
+        <w:rPr>
+          <w:rFonts w:ascii="Arial" w:hAnsi="Arial" w:cs="Arial"/>
+        </w:rPr>
+        <w:t>(0, 10, 10).reshape(-1, 1)</w:t>
       </w:r>
     </w:p>
     <w:p>
@@ -10221,11 +11707,33 @@
         </w:rPr>
         <w:t xml:space="preserve"> and s.d. v</w:t>
       </w:r>
-      <w:r>
-        <w:rPr>
-          <w:rFonts w:ascii="Arial" w:hAnsi="Arial" w:cs="Arial"/>
-        </w:rPr>
-        <w:t>ector for X_test, respectively.</w:t>
+      <w:proofErr w:type="spellStart"/>
+      <w:r>
+        <w:rPr>
+          <w:rFonts w:ascii="Arial" w:hAnsi="Arial" w:cs="Arial"/>
+        </w:rPr>
+        <w:t>ector</w:t>
+      </w:r>
+      <w:proofErr w:type="spellEnd"/>
+      <w:r>
+        <w:rPr>
+          <w:rFonts w:ascii="Arial" w:hAnsi="Arial" w:cs="Arial"/>
+        </w:rPr>
+        <w:t xml:space="preserve"> for </w:t>
+      </w:r>
+      <w:proofErr w:type="spellStart"/>
+      <w:r>
+        <w:rPr>
+          <w:rFonts w:ascii="Arial" w:hAnsi="Arial" w:cs="Arial"/>
+        </w:rPr>
+        <w:t>X_test</w:t>
+      </w:r>
+      <w:proofErr w:type="spellEnd"/>
+      <w:r>
+        <w:rPr>
+          <w:rFonts w:ascii="Arial" w:hAnsi="Arial" w:cs="Arial"/>
+        </w:rPr>
+        <w:t>, respectively.</w:t>
       </w:r>
     </w:p>
     <w:p>
@@ -10319,78 +11827,210 @@
         <w:rPr>
           <w:rFonts w:ascii="Arial" w:hAnsi="Arial" w:cs="Arial"/>
         </w:rPr>
-        <w:t># mean: mean value vector of X_test</w:t>
-      </w:r>
-    </w:p>
-    <w:p>
-      <w:pPr>
-        <w:spacing w:after="0" w:line="240" w:lineRule="auto"/>
-        <w:rPr>
-          <w:rFonts w:ascii="Arial" w:hAnsi="Arial" w:cs="Arial"/>
-        </w:rPr>
-      </w:pPr>
-      <w:r>
-        <w:rPr>
-          <w:rFonts w:ascii="Arial" w:hAnsi="Arial" w:cs="Arial"/>
-        </w:rPr>
-        <w:t># sd: standard deviation vector X_test</w:t>
-      </w:r>
-    </w:p>
-    <w:p>
-      <w:pPr>
-        <w:spacing w:after="0" w:line="240" w:lineRule="auto"/>
-        <w:rPr>
-          <w:rFonts w:ascii="Arial" w:hAnsi="Arial" w:cs="Arial"/>
-        </w:rPr>
-      </w:pPr>
-      <w:r>
-        <w:rPr>
-          <w:rFonts w:ascii="Arial" w:hAnsi="Arial" w:cs="Arial"/>
-        </w:rPr>
-        <w:t>plt.figure()</w:t>
-      </w:r>
-    </w:p>
-    <w:p>
-      <w:pPr>
-        <w:spacing w:after="0" w:line="240" w:lineRule="auto"/>
-        <w:rPr>
-          <w:rFonts w:ascii="Arial" w:hAnsi="Arial" w:cs="Arial"/>
-        </w:rPr>
-      </w:pPr>
-      <w:r>
-        <w:rPr>
-          <w:rFonts w:ascii="Arial" w:hAnsi="Arial" w:cs="Arial"/>
-        </w:rPr>
-        <w:t>plt.plot(X_test, true_function(X_test), 'r:', label="True function")</w:t>
-      </w:r>
-    </w:p>
-    <w:p>
-      <w:pPr>
-        <w:spacing w:after="0" w:line="240" w:lineRule="auto"/>
-        <w:rPr>
-          <w:rFonts w:ascii="Arial" w:hAnsi="Arial" w:cs="Arial"/>
-        </w:rPr>
-      </w:pPr>
+        <w:t xml:space="preserve"># mean: mean value vector of </w:t>
+      </w:r>
+      <w:proofErr w:type="spellStart"/>
+      <w:r>
+        <w:rPr>
+          <w:rFonts w:ascii="Arial" w:hAnsi="Arial" w:cs="Arial"/>
+        </w:rPr>
+        <w:t>X_test</w:t>
+      </w:r>
+      <w:proofErr w:type="spellEnd"/>
+    </w:p>
+    <w:p>
+      <w:pPr>
+        <w:spacing w:after="0" w:line="240" w:lineRule="auto"/>
+        <w:rPr>
+          <w:rFonts w:ascii="Arial" w:hAnsi="Arial" w:cs="Arial"/>
+        </w:rPr>
+      </w:pPr>
+      <w:r>
+        <w:rPr>
+          <w:rFonts w:ascii="Arial" w:hAnsi="Arial" w:cs="Arial"/>
+        </w:rPr>
+        <w:t xml:space="preserve"># </w:t>
+      </w:r>
+      <w:proofErr w:type="spellStart"/>
+      <w:r>
+        <w:rPr>
+          <w:rFonts w:ascii="Arial" w:hAnsi="Arial" w:cs="Arial"/>
+        </w:rPr>
+        <w:t>sd</w:t>
+      </w:r>
+      <w:proofErr w:type="spellEnd"/>
+      <w:r>
+        <w:rPr>
+          <w:rFonts w:ascii="Arial" w:hAnsi="Arial" w:cs="Arial"/>
+        </w:rPr>
+        <w:t xml:space="preserve">: standard deviation vector </w:t>
+      </w:r>
+      <w:proofErr w:type="spellStart"/>
+      <w:r>
+        <w:rPr>
+          <w:rFonts w:ascii="Arial" w:hAnsi="Arial" w:cs="Arial"/>
+        </w:rPr>
+        <w:t>X_test</w:t>
+      </w:r>
+      <w:proofErr w:type="spellEnd"/>
+    </w:p>
+    <w:p>
+      <w:pPr>
+        <w:spacing w:after="0" w:line="240" w:lineRule="auto"/>
+        <w:rPr>
+          <w:rFonts w:ascii="Arial" w:hAnsi="Arial" w:cs="Arial"/>
+        </w:rPr>
+      </w:pPr>
+      <w:proofErr w:type="spellStart"/>
+      <w:r>
+        <w:rPr>
+          <w:rFonts w:ascii="Arial" w:hAnsi="Arial" w:cs="Arial"/>
+        </w:rPr>
+        <w:t>plt.figure</w:t>
+      </w:r>
+      <w:proofErr w:type="spellEnd"/>
+      <w:r>
+        <w:rPr>
+          <w:rFonts w:ascii="Arial" w:hAnsi="Arial" w:cs="Arial"/>
+        </w:rPr>
+        <w:t>()</w:t>
+      </w:r>
+    </w:p>
+    <w:p>
+      <w:pPr>
+        <w:spacing w:after="0" w:line="240" w:lineRule="auto"/>
+        <w:rPr>
+          <w:rFonts w:ascii="Arial" w:hAnsi="Arial" w:cs="Arial"/>
+        </w:rPr>
+      </w:pPr>
+      <w:proofErr w:type="spellStart"/>
+      <w:r>
+        <w:rPr>
+          <w:rFonts w:ascii="Arial" w:hAnsi="Arial" w:cs="Arial"/>
+        </w:rPr>
+        <w:t>plt.plot</w:t>
+      </w:r>
+      <w:proofErr w:type="spellEnd"/>
+      <w:r>
+        <w:rPr>
+          <w:rFonts w:ascii="Arial" w:hAnsi="Arial" w:cs="Arial"/>
+        </w:rPr>
+        <w:t>(</w:t>
+      </w:r>
+      <w:proofErr w:type="spellStart"/>
+      <w:r>
+        <w:rPr>
+          <w:rFonts w:ascii="Arial" w:hAnsi="Arial" w:cs="Arial"/>
+        </w:rPr>
+        <w:t>X_test</w:t>
+      </w:r>
+      <w:proofErr w:type="spellEnd"/>
+      <w:r>
+        <w:rPr>
+          <w:rFonts w:ascii="Arial" w:hAnsi="Arial" w:cs="Arial"/>
+        </w:rPr>
+        <w:t xml:space="preserve">, </w:t>
+      </w:r>
+      <w:proofErr w:type="spellStart"/>
+      <w:r>
+        <w:rPr>
+          <w:rFonts w:ascii="Arial" w:hAnsi="Arial" w:cs="Arial"/>
+        </w:rPr>
+        <w:t>true_function</w:t>
+      </w:r>
+      <w:proofErr w:type="spellEnd"/>
+      <w:r>
+        <w:rPr>
+          <w:rFonts w:ascii="Arial" w:hAnsi="Arial" w:cs="Arial"/>
+        </w:rPr>
+        <w:t>(</w:t>
+      </w:r>
+      <w:proofErr w:type="spellStart"/>
+      <w:r>
+        <w:rPr>
+          <w:rFonts w:ascii="Arial" w:hAnsi="Arial" w:cs="Arial"/>
+        </w:rPr>
+        <w:t>X_test</w:t>
+      </w:r>
+      <w:proofErr w:type="spellEnd"/>
+      <w:r>
+        <w:rPr>
+          <w:rFonts w:ascii="Arial" w:hAnsi="Arial" w:cs="Arial"/>
+        </w:rPr>
+        <w:t>), 'r:', label="True function")</w:t>
+      </w:r>
+    </w:p>
+    <w:p>
+      <w:pPr>
+        <w:spacing w:after="0" w:line="240" w:lineRule="auto"/>
+        <w:rPr>
+          <w:rFonts w:ascii="Arial" w:hAnsi="Arial" w:cs="Arial"/>
+        </w:rPr>
+      </w:pPr>
+      <w:proofErr w:type="spellStart"/>
       <w:r>
         <w:rPr>
           <w:rFonts w:ascii="Arial" w:hAnsi="Arial" w:cs="Arial"/>
         </w:rPr>
         <w:lastRenderedPageBreak/>
-        <w:t>plt.plot(X_train, y_train, 'r.', markersize=10, label="Training data")</w:t>
-      </w:r>
-    </w:p>
-    <w:p>
-      <w:pPr>
-        <w:spacing w:after="0" w:line="240" w:lineRule="auto"/>
-        <w:rPr>
-          <w:rFonts w:ascii="Arial" w:hAnsi="Arial" w:cs="Arial"/>
-        </w:rPr>
-      </w:pPr>
-      <w:r>
-        <w:rPr>
-          <w:rFonts w:ascii="Arial" w:hAnsi="Arial" w:cs="Arial"/>
-        </w:rPr>
-        <w:t>plt.plot(X_test, mean</w:t>
+        <w:t>plt.plot</w:t>
+      </w:r>
+      <w:proofErr w:type="spellEnd"/>
+      <w:r>
+        <w:rPr>
+          <w:rFonts w:ascii="Arial" w:hAnsi="Arial" w:cs="Arial"/>
+        </w:rPr>
+        <w:t xml:space="preserve">(X_train, y_train, 'r.', </w:t>
+      </w:r>
+      <w:proofErr w:type="spellStart"/>
+      <w:r>
+        <w:rPr>
+          <w:rFonts w:ascii="Arial" w:hAnsi="Arial" w:cs="Arial"/>
+        </w:rPr>
+        <w:t>markersize</w:t>
+      </w:r>
+      <w:proofErr w:type="spellEnd"/>
+      <w:r>
+        <w:rPr>
+          <w:rFonts w:ascii="Arial" w:hAnsi="Arial" w:cs="Arial"/>
+        </w:rPr>
+        <w:t>=10, label="Training data")</w:t>
+      </w:r>
+    </w:p>
+    <w:p>
+      <w:pPr>
+        <w:spacing w:after="0" w:line="240" w:lineRule="auto"/>
+        <w:rPr>
+          <w:rFonts w:ascii="Arial" w:hAnsi="Arial" w:cs="Arial"/>
+        </w:rPr>
+      </w:pPr>
+      <w:proofErr w:type="spellStart"/>
+      <w:r>
+        <w:rPr>
+          <w:rFonts w:ascii="Arial" w:hAnsi="Arial" w:cs="Arial"/>
+        </w:rPr>
+        <w:t>plt.plot</w:t>
+      </w:r>
+      <w:proofErr w:type="spellEnd"/>
+      <w:r>
+        <w:rPr>
+          <w:rFonts w:ascii="Arial" w:hAnsi="Arial" w:cs="Arial"/>
+        </w:rPr>
+        <w:t>(</w:t>
+      </w:r>
+      <w:proofErr w:type="spellStart"/>
+      <w:r>
+        <w:rPr>
+          <w:rFonts w:ascii="Arial" w:hAnsi="Arial" w:cs="Arial"/>
+        </w:rPr>
+        <w:t>X_test</w:t>
+      </w:r>
+      <w:proofErr w:type="spellEnd"/>
+      <w:r>
+        <w:rPr>
+          <w:rFonts w:ascii="Arial" w:hAnsi="Arial" w:cs="Arial"/>
+        </w:rPr>
+        <w:t>, mean</w:t>
       </w:r>
       <w:r>
         <w:rPr>
@@ -10406,6 +12046,7 @@
           <w:rFonts w:ascii="Arial" w:hAnsi="Arial" w:cs="Arial"/>
         </w:rPr>
       </w:pPr>
+      <w:proofErr w:type="spellStart"/>
       <w:r>
         <w:rPr>
           <w:rFonts w:ascii="Arial" w:hAnsi="Arial" w:cs="Arial"/>
@@ -10416,8 +12057,51 @@
         <w:rPr>
           <w:rFonts w:ascii="Arial" w:hAnsi="Arial" w:cs="Arial"/>
         </w:rPr>
-        <w:t>ill_between(X_test.ravel(), mean - 1.96*sd, mean + 1.96*sd</w:t>
-      </w:r>
+        <w:t>ill_between</w:t>
+      </w:r>
+      <w:proofErr w:type="spellEnd"/>
+      <w:r>
+        <w:rPr>
+          <w:rFonts w:ascii="Arial" w:hAnsi="Arial" w:cs="Arial"/>
+        </w:rPr>
+        <w:t>(</w:t>
+      </w:r>
+      <w:proofErr w:type="spellStart"/>
+      <w:r>
+        <w:rPr>
+          <w:rFonts w:ascii="Arial" w:hAnsi="Arial" w:cs="Arial"/>
+        </w:rPr>
+        <w:t>X_test.ravel</w:t>
+      </w:r>
+      <w:proofErr w:type="spellEnd"/>
+      <w:r>
+        <w:rPr>
+          <w:rFonts w:ascii="Arial" w:hAnsi="Arial" w:cs="Arial"/>
+        </w:rPr>
+        <w:t>(), mean - 1.96*</w:t>
+      </w:r>
+      <w:proofErr w:type="spellStart"/>
+      <w:r>
+        <w:rPr>
+          <w:rFonts w:ascii="Arial" w:hAnsi="Arial" w:cs="Arial"/>
+        </w:rPr>
+        <w:t>sd</w:t>
+      </w:r>
+      <w:proofErr w:type="spellEnd"/>
+      <w:r>
+        <w:rPr>
+          <w:rFonts w:ascii="Arial" w:hAnsi="Arial" w:cs="Arial"/>
+        </w:rPr>
+        <w:t>, mean + 1.96*</w:t>
+      </w:r>
+      <w:proofErr w:type="spellStart"/>
+      <w:r>
+        <w:rPr>
+          <w:rFonts w:ascii="Arial" w:hAnsi="Arial" w:cs="Arial"/>
+        </w:rPr>
+        <w:t>sd</w:t>
+      </w:r>
+      <w:proofErr w:type="spellEnd"/>
       <w:r>
         <w:rPr>
           <w:rFonts w:ascii="Arial" w:hAnsi="Arial" w:cs="Arial"/>
@@ -10432,67 +12116,107 @@
           <w:rFonts w:ascii="Arial" w:hAnsi="Arial" w:cs="Arial"/>
         </w:rPr>
       </w:pPr>
-      <w:r>
-        <w:rPr>
-          <w:rFonts w:ascii="Arial" w:hAnsi="Arial" w:cs="Arial"/>
-        </w:rPr>
-        <w:t>plt.xlabel('X')</w:t>
-      </w:r>
-    </w:p>
-    <w:p>
-      <w:pPr>
-        <w:spacing w:after="0" w:line="240" w:lineRule="auto"/>
-        <w:rPr>
-          <w:rFonts w:ascii="Arial" w:hAnsi="Arial" w:cs="Arial"/>
-        </w:rPr>
-      </w:pPr>
-      <w:r>
-        <w:rPr>
-          <w:rFonts w:ascii="Arial" w:hAnsi="Arial" w:cs="Arial"/>
-        </w:rPr>
-        <w:t>plt.ylabel('y')</w:t>
-      </w:r>
-    </w:p>
-    <w:p>
-      <w:pPr>
-        <w:spacing w:after="0" w:line="240" w:lineRule="auto"/>
-        <w:rPr>
-          <w:rFonts w:ascii="Arial" w:hAnsi="Arial" w:cs="Arial"/>
-        </w:rPr>
-      </w:pPr>
-      <w:r>
-        <w:rPr>
-          <w:rFonts w:ascii="Arial" w:hAnsi="Arial" w:cs="Arial"/>
-        </w:rPr>
-        <w:t>plt.title('Gaussian Process Regression')</w:t>
-      </w:r>
-    </w:p>
-    <w:p>
-      <w:pPr>
-        <w:spacing w:after="0" w:line="240" w:lineRule="auto"/>
-        <w:rPr>
-          <w:rFonts w:ascii="Arial" w:hAnsi="Arial" w:cs="Arial"/>
-        </w:rPr>
-      </w:pPr>
-      <w:r>
-        <w:rPr>
-          <w:rFonts w:ascii="Arial" w:hAnsi="Arial" w:cs="Arial"/>
-        </w:rPr>
-        <w:t>plt.legend()</w:t>
-      </w:r>
-    </w:p>
-    <w:p>
-      <w:pPr>
-        <w:spacing w:after="0" w:line="240" w:lineRule="auto"/>
-        <w:rPr>
-          <w:rFonts w:ascii="Arial" w:hAnsi="Arial" w:cs="Arial"/>
-        </w:rPr>
-      </w:pPr>
-      <w:r>
-        <w:rPr>
-          <w:rFonts w:ascii="Arial" w:hAnsi="Arial" w:cs="Arial"/>
-        </w:rPr>
-        <w:t>plt.show()</w:t>
+      <w:proofErr w:type="spellStart"/>
+      <w:r>
+        <w:rPr>
+          <w:rFonts w:ascii="Arial" w:hAnsi="Arial" w:cs="Arial"/>
+        </w:rPr>
+        <w:t>plt.xlabel</w:t>
+      </w:r>
+      <w:proofErr w:type="spellEnd"/>
+      <w:r>
+        <w:rPr>
+          <w:rFonts w:ascii="Arial" w:hAnsi="Arial" w:cs="Arial"/>
+        </w:rPr>
+        <w:t>('X')</w:t>
+      </w:r>
+    </w:p>
+    <w:p>
+      <w:pPr>
+        <w:spacing w:after="0" w:line="240" w:lineRule="auto"/>
+        <w:rPr>
+          <w:rFonts w:ascii="Arial" w:hAnsi="Arial" w:cs="Arial"/>
+        </w:rPr>
+      </w:pPr>
+      <w:proofErr w:type="spellStart"/>
+      <w:r>
+        <w:rPr>
+          <w:rFonts w:ascii="Arial" w:hAnsi="Arial" w:cs="Arial"/>
+        </w:rPr>
+        <w:t>plt.ylabel</w:t>
+      </w:r>
+      <w:proofErr w:type="spellEnd"/>
+      <w:r>
+        <w:rPr>
+          <w:rFonts w:ascii="Arial" w:hAnsi="Arial" w:cs="Arial"/>
+        </w:rPr>
+        <w:t>('y')</w:t>
+      </w:r>
+    </w:p>
+    <w:p>
+      <w:pPr>
+        <w:spacing w:after="0" w:line="240" w:lineRule="auto"/>
+        <w:rPr>
+          <w:rFonts w:ascii="Arial" w:hAnsi="Arial" w:cs="Arial"/>
+        </w:rPr>
+      </w:pPr>
+      <w:proofErr w:type="spellStart"/>
+      <w:r>
+        <w:rPr>
+          <w:rFonts w:ascii="Arial" w:hAnsi="Arial" w:cs="Arial"/>
+        </w:rPr>
+        <w:t>plt.title</w:t>
+      </w:r>
+      <w:proofErr w:type="spellEnd"/>
+      <w:r>
+        <w:rPr>
+          <w:rFonts w:ascii="Arial" w:hAnsi="Arial" w:cs="Arial"/>
+        </w:rPr>
+        <w:t>('Gaussian Process Regression')</w:t>
+      </w:r>
+    </w:p>
+    <w:p>
+      <w:pPr>
+        <w:spacing w:after="0" w:line="240" w:lineRule="auto"/>
+        <w:rPr>
+          <w:rFonts w:ascii="Arial" w:hAnsi="Arial" w:cs="Arial"/>
+        </w:rPr>
+      </w:pPr>
+      <w:proofErr w:type="spellStart"/>
+      <w:r>
+        <w:rPr>
+          <w:rFonts w:ascii="Arial" w:hAnsi="Arial" w:cs="Arial"/>
+        </w:rPr>
+        <w:t>plt.legend</w:t>
+      </w:r>
+      <w:proofErr w:type="spellEnd"/>
+      <w:r>
+        <w:rPr>
+          <w:rFonts w:ascii="Arial" w:hAnsi="Arial" w:cs="Arial"/>
+        </w:rPr>
+        <w:t>()</w:t>
+      </w:r>
+    </w:p>
+    <w:p>
+      <w:pPr>
+        <w:spacing w:after="0" w:line="240" w:lineRule="auto"/>
+        <w:rPr>
+          <w:rFonts w:ascii="Arial" w:hAnsi="Arial" w:cs="Arial"/>
+        </w:rPr>
+      </w:pPr>
+      <w:proofErr w:type="spellStart"/>
+      <w:r>
+        <w:rPr>
+          <w:rFonts w:ascii="Arial" w:hAnsi="Arial" w:cs="Arial"/>
+        </w:rPr>
+        <w:t>plt.show</w:t>
+      </w:r>
+      <w:proofErr w:type="spellEnd"/>
+      <w:r>
+        <w:rPr>
+          <w:rFonts w:ascii="Arial" w:hAnsi="Arial" w:cs="Arial"/>
+        </w:rPr>
+        <w:t>()</w:t>
       </w:r>
     </w:p>
     <w:p>
@@ -10532,7 +12256,21 @@
         <w:rPr>
           <w:rFonts w:ascii="Arial" w:hAnsi="Arial" w:cs="Arial"/>
         </w:rPr>
-        <w:t>(Lower Confidence Bound) For each value in X_test of Q. 3), compute lower confidence bound value.</w:t>
+        <w:t xml:space="preserve">(Lower Confidence Bound) For each value in </w:t>
+      </w:r>
+      <w:proofErr w:type="spellStart"/>
+      <w:r>
+        <w:rPr>
+          <w:rFonts w:ascii="Arial" w:hAnsi="Arial" w:cs="Arial"/>
+        </w:rPr>
+        <w:t>X_test</w:t>
+      </w:r>
+      <w:proofErr w:type="spellEnd"/>
+      <w:r>
+        <w:rPr>
+          <w:rFonts w:ascii="Arial" w:hAnsi="Arial" w:cs="Arial"/>
+        </w:rPr>
+        <w:t xml:space="preserve"> of Q. 3), compute lower confidence bound value.</w:t>
       </w:r>
     </w:p>
     <w:p>
@@ -10587,7 +12325,23 @@
           <w:rFonts w:ascii="Arial" w:hAnsi="Arial" w:cs="Arial"/>
           <w:color w:val="FF0000"/>
         </w:rPr>
-        <w:t>For each X_test value, compute the following UCB value.</w:t>
+        <w:t xml:space="preserve">For each </w:t>
+      </w:r>
+      <w:proofErr w:type="spellStart"/>
+      <w:r>
+        <w:rPr>
+          <w:rFonts w:ascii="Arial" w:hAnsi="Arial" w:cs="Arial"/>
+          <w:color w:val="FF0000"/>
+        </w:rPr>
+        <w:t>X_test</w:t>
+      </w:r>
+      <w:proofErr w:type="spellEnd"/>
+      <w:r>
+        <w:rPr>
+          <w:rFonts w:ascii="Arial" w:hAnsi="Arial" w:cs="Arial"/>
+          <w:color w:val="FF0000"/>
+        </w:rPr>
+        <w:t xml:space="preserve"> value, compute the following UCB value.</w:t>
       </w:r>
     </w:p>
     <w:p>
@@ -10781,7 +12535,7 @@
 </file>
 
 <file path=word/endnotes.xml><?xml version="1.0" encoding="utf-8"?>
-<w:endnotes xmlns:wpc="http://schemas.microsoft.com/office/word/2010/wordprocessingCanvas" xmlns:cx="http://schemas.microsoft.com/office/drawing/2014/chartex" xmlns:mc="http://schemas.openxmlformats.org/markup-compatibility/2006" xmlns:o="urn:schemas-microsoft-com:office:office" xmlns:r="http://schemas.openxmlformats.org/officeDocument/2006/relationships" xmlns:m="http://schemas.openxmlformats.org/officeDocument/2006/math" xmlns:v="urn:schemas-microsoft-com:vml" xmlns:wp14="http://schemas.microsoft.com/office/word/2010/wordprocessingDrawing" xmlns:wp="http://schemas.openxmlformats.org/drawingml/2006/wordprocessingDrawing" xmlns:w10="urn:schemas-microsoft-com:office:word" xmlns:w="http://schemas.openxmlformats.org/wordprocessingml/2006/main" xmlns:w14="http://schemas.microsoft.com/office/word/2010/wordml" xmlns:w15="http://schemas.microsoft.com/office/word/2012/wordml" xmlns:w16se="http://schemas.microsoft.com/office/word/2015/wordml/symex" xmlns:wpg="http://schemas.microsoft.com/office/word/2010/wordprocessingGroup" xmlns:wpi="http://schemas.microsoft.com/office/word/2010/wordprocessingInk" xmlns:wne="http://schemas.microsoft.com/office/word/2006/wordml" xmlns:wps="http://schemas.microsoft.com/office/word/2010/wordprocessingShape" mc:Ignorable="w14 w15 w16se wp14">
+<w:endnotes xmlns:wpc="http://schemas.microsoft.com/office/word/2010/wordprocessingCanvas" xmlns:cx="http://schemas.microsoft.com/office/drawing/2014/chartex" xmlns:cx1="http://schemas.microsoft.com/office/drawing/2015/9/8/chartex" xmlns:cx2="http://schemas.microsoft.com/office/drawing/2015/10/21/chartex" xmlns:cx3="http://schemas.microsoft.com/office/drawing/2016/5/9/chartex" xmlns:cx4="http://schemas.microsoft.com/office/drawing/2016/5/10/chartex" xmlns:cx5="http://schemas.microsoft.com/office/drawing/2016/5/11/chartex" xmlns:cx6="http://schemas.microsoft.com/office/drawing/2016/5/12/chartex" xmlns:cx7="http://schemas.microsoft.com/office/drawing/2016/5/13/chartex" xmlns:cx8="http://schemas.microsoft.com/office/drawing/2016/5/14/chartex" xmlns:mc="http://schemas.openxmlformats.org/markup-compatibility/2006" xmlns:aink="http://schemas.microsoft.com/office/drawing/2016/ink" xmlns:am3d="http://schemas.microsoft.com/office/drawing/2017/model3d" xmlns:o="urn:schemas-microsoft-com:office:office" xmlns:oel="http://schemas.microsoft.com/office/2019/extlst" xmlns:r="http://schemas.openxmlformats.org/officeDocument/2006/relationships" xmlns:m="http://schemas.openxmlformats.org/officeDocument/2006/math" xmlns:v="urn:schemas-microsoft-com:vml" xmlns:wp14="http://schemas.microsoft.com/office/word/2010/wordprocessingDrawing" xmlns:wp="http://schemas.openxmlformats.org/drawingml/2006/wordprocessingDrawing" xmlns:w10="urn:schemas-microsoft-com:office:word" xmlns:w="http://schemas.openxmlformats.org/wordprocessingml/2006/main" xmlns:w14="http://schemas.microsoft.com/office/word/2010/wordml" xmlns:w15="http://schemas.microsoft.com/office/word/2012/wordml" xmlns:w16cex="http://schemas.microsoft.com/office/word/2018/wordml/cex" xmlns:w16cid="http://schemas.microsoft.com/office/word/2016/wordml/cid" xmlns:w16="http://schemas.microsoft.com/office/word/2018/wordml" xmlns:w16du="http://schemas.microsoft.com/office/word/2023/wordml/word16du" xmlns:w16sdtdh="http://schemas.microsoft.com/office/word/2020/wordml/sdtdatahash" xmlns:w16se="http://schemas.microsoft.com/office/word/2015/wordml/symex" xmlns:wpg="http://schemas.microsoft.com/office/word/2010/wordprocessingGroup" xmlns:wpi="http://schemas.microsoft.com/office/word/2010/wordprocessingInk" xmlns:wne="http://schemas.microsoft.com/office/word/2006/wordml" xmlns:wps="http://schemas.microsoft.com/office/word/2010/wordprocessingShape" mc:Ignorable="w14 w15 w16se w16cid w16 w16cex w16sdtdh w16du wp14">
   <w:endnote w:type="separator" w:id="-1">
     <w:p>
       <w:pPr>
@@ -10806,7 +12560,7 @@
 </file>
 
 <file path=word/footer1.xml><?xml version="1.0" encoding="utf-8"?>
-<w:ftr xmlns:wpc="http://schemas.microsoft.com/office/word/2010/wordprocessingCanvas" xmlns:cx="http://schemas.microsoft.com/office/drawing/2014/chartex" xmlns:mc="http://schemas.openxmlformats.org/markup-compatibility/2006" xmlns:o="urn:schemas-microsoft-com:office:office" xmlns:r="http://schemas.openxmlformats.org/officeDocument/2006/relationships" xmlns:m="http://schemas.openxmlformats.org/officeDocument/2006/math" xmlns:v="urn:schemas-microsoft-com:vml" xmlns:wp14="http://schemas.microsoft.com/office/word/2010/wordprocessingDrawing" xmlns:wp="http://schemas.openxmlformats.org/drawingml/2006/wordprocessingDrawing" xmlns:w10="urn:schemas-microsoft-com:office:word" xmlns:w="http://schemas.openxmlformats.org/wordprocessingml/2006/main" xmlns:w14="http://schemas.microsoft.com/office/word/2010/wordml" xmlns:w15="http://schemas.microsoft.com/office/word/2012/wordml" xmlns:w16se="http://schemas.microsoft.com/office/word/2015/wordml/symex" xmlns:wpg="http://schemas.microsoft.com/office/word/2010/wordprocessingGroup" xmlns:wpi="http://schemas.microsoft.com/office/word/2010/wordprocessingInk" xmlns:wne="http://schemas.microsoft.com/office/word/2006/wordml" xmlns:wps="http://schemas.microsoft.com/office/word/2010/wordprocessingShape" mc:Ignorable="w14 w15 w16se wp14">
+<w:ftr xmlns:wpc="http://schemas.microsoft.com/office/word/2010/wordprocessingCanvas" xmlns:cx="http://schemas.microsoft.com/office/drawing/2014/chartex" xmlns:cx1="http://schemas.microsoft.com/office/drawing/2015/9/8/chartex" xmlns:cx2="http://schemas.microsoft.com/office/drawing/2015/10/21/chartex" xmlns:cx3="http://schemas.microsoft.com/office/drawing/2016/5/9/chartex" xmlns:cx4="http://schemas.microsoft.com/office/drawing/2016/5/10/chartex" xmlns:cx5="http://schemas.microsoft.com/office/drawing/2016/5/11/chartex" xmlns:cx6="http://schemas.microsoft.com/office/drawing/2016/5/12/chartex" xmlns:cx7="http://schemas.microsoft.com/office/drawing/2016/5/13/chartex" xmlns:cx8="http://schemas.microsoft.com/office/drawing/2016/5/14/chartex" xmlns:mc="http://schemas.openxmlformats.org/markup-compatibility/2006" xmlns:aink="http://schemas.microsoft.com/office/drawing/2016/ink" xmlns:am3d="http://schemas.microsoft.com/office/drawing/2017/model3d" xmlns:o="urn:schemas-microsoft-com:office:office" xmlns:oel="http://schemas.microsoft.com/office/2019/extlst" xmlns:r="http://schemas.openxmlformats.org/officeDocument/2006/relationships" xmlns:m="http://schemas.openxmlformats.org/officeDocument/2006/math" xmlns:v="urn:schemas-microsoft-com:vml" xmlns:wp14="http://schemas.microsoft.com/office/word/2010/wordprocessingDrawing" xmlns:wp="http://schemas.openxmlformats.org/drawingml/2006/wordprocessingDrawing" xmlns:w10="urn:schemas-microsoft-com:office:word" xmlns:w="http://schemas.openxmlformats.org/wordprocessingml/2006/main" xmlns:w14="http://schemas.microsoft.com/office/word/2010/wordml" xmlns:w15="http://schemas.microsoft.com/office/word/2012/wordml" xmlns:w16cex="http://schemas.microsoft.com/office/word/2018/wordml/cex" xmlns:w16cid="http://schemas.microsoft.com/office/word/2016/wordml/cid" xmlns:w16="http://schemas.microsoft.com/office/word/2018/wordml" xmlns:w16du="http://schemas.microsoft.com/office/word/2023/wordml/word16du" xmlns:w16sdtdh="http://schemas.microsoft.com/office/word/2020/wordml/sdtdatahash" xmlns:w16se="http://schemas.microsoft.com/office/word/2015/wordml/symex" xmlns:wpg="http://schemas.microsoft.com/office/word/2010/wordprocessingGroup" xmlns:wpi="http://schemas.microsoft.com/office/word/2010/wordprocessingInk" xmlns:wne="http://schemas.microsoft.com/office/word/2006/wordml" xmlns:wps="http://schemas.microsoft.com/office/word/2010/wordprocessingShape" mc:Ignorable="w14 w15 w16se w16cid w16 w16cex w16sdtdh w16du wp14">
   <w:sdt>
     <w:sdtPr>
       <w:id w:val="-422413651"/>
@@ -10815,11 +12569,10 @@
         <w:docPartUnique/>
       </w:docPartObj>
     </w:sdtPr>
-    <w:sdtEndPr/>
     <w:sdtContent>
       <w:p>
         <w:pPr>
-          <w:pStyle w:val="a4"/>
+          <w:pStyle w:val="Footer"/>
           <w:jc w:val="right"/>
         </w:pPr>
         <w:r>
@@ -10846,14 +12599,14 @@
   </w:sdt>
   <w:p>
     <w:pPr>
-      <w:pStyle w:val="a4"/>
+      <w:pStyle w:val="Footer"/>
     </w:pPr>
   </w:p>
 </w:ftr>
 </file>
 
 <file path=word/footnotes.xml><?xml version="1.0" encoding="utf-8"?>
-<w:footnotes xmlns:wpc="http://schemas.microsoft.com/office/word/2010/wordprocessingCanvas" xmlns:cx="http://schemas.microsoft.com/office/drawing/2014/chartex" xmlns:mc="http://schemas.openxmlformats.org/markup-compatibility/2006" xmlns:o="urn:schemas-microsoft-com:office:office" xmlns:r="http://schemas.openxmlformats.org/officeDocument/2006/relationships" xmlns:m="http://schemas.openxmlformats.org/officeDocument/2006/math" xmlns:v="urn:schemas-microsoft-com:vml" xmlns:wp14="http://schemas.microsoft.com/office/word/2010/wordprocessingDrawing" xmlns:wp="http://schemas.openxmlformats.org/drawingml/2006/wordprocessingDrawing" xmlns:w10="urn:schemas-microsoft-com:office:word" xmlns:w="http://schemas.openxmlformats.org/wordprocessingml/2006/main" xmlns:w14="http://schemas.microsoft.com/office/word/2010/wordml" xmlns:w15="http://schemas.microsoft.com/office/word/2012/wordml" xmlns:w16se="http://schemas.microsoft.com/office/word/2015/wordml/symex" xmlns:wpg="http://schemas.microsoft.com/office/word/2010/wordprocessingGroup" xmlns:wpi="http://schemas.microsoft.com/office/word/2010/wordprocessingInk" xmlns:wne="http://schemas.microsoft.com/office/word/2006/wordml" xmlns:wps="http://schemas.microsoft.com/office/word/2010/wordprocessingShape" mc:Ignorable="w14 w15 w16se wp14">
+<w:footnotes xmlns:wpc="http://schemas.microsoft.com/office/word/2010/wordprocessingCanvas" xmlns:cx="http://schemas.microsoft.com/office/drawing/2014/chartex" xmlns:cx1="http://schemas.microsoft.com/office/drawing/2015/9/8/chartex" xmlns:cx2="http://schemas.microsoft.com/office/drawing/2015/10/21/chartex" xmlns:cx3="http://schemas.microsoft.com/office/drawing/2016/5/9/chartex" xmlns:cx4="http://schemas.microsoft.com/office/drawing/2016/5/10/chartex" xmlns:cx5="http://schemas.microsoft.com/office/drawing/2016/5/11/chartex" xmlns:cx6="http://schemas.microsoft.com/office/drawing/2016/5/12/chartex" xmlns:cx7="http://schemas.microsoft.com/office/drawing/2016/5/13/chartex" xmlns:cx8="http://schemas.microsoft.com/office/drawing/2016/5/14/chartex" xmlns:mc="http://schemas.openxmlformats.org/markup-compatibility/2006" xmlns:aink="http://schemas.microsoft.com/office/drawing/2016/ink" xmlns:am3d="http://schemas.microsoft.com/office/drawing/2017/model3d" xmlns:o="urn:schemas-microsoft-com:office:office" xmlns:oel="http://schemas.microsoft.com/office/2019/extlst" xmlns:r="http://schemas.openxmlformats.org/officeDocument/2006/relationships" xmlns:m="http://schemas.openxmlformats.org/officeDocument/2006/math" xmlns:v="urn:schemas-microsoft-com:vml" xmlns:wp14="http://schemas.microsoft.com/office/word/2010/wordprocessingDrawing" xmlns:wp="http://schemas.openxmlformats.org/drawingml/2006/wordprocessingDrawing" xmlns:w10="urn:schemas-microsoft-com:office:word" xmlns:w="http://schemas.openxmlformats.org/wordprocessingml/2006/main" xmlns:w14="http://schemas.microsoft.com/office/word/2010/wordml" xmlns:w15="http://schemas.microsoft.com/office/word/2012/wordml" xmlns:w16cex="http://schemas.microsoft.com/office/word/2018/wordml/cex" xmlns:w16cid="http://schemas.microsoft.com/office/word/2016/wordml/cid" xmlns:w16="http://schemas.microsoft.com/office/word/2018/wordml" xmlns:w16du="http://schemas.microsoft.com/office/word/2023/wordml/word16du" xmlns:w16sdtdh="http://schemas.microsoft.com/office/word/2020/wordml/sdtdatahash" xmlns:w16se="http://schemas.microsoft.com/office/word/2015/wordml/symex" xmlns:wpg="http://schemas.microsoft.com/office/word/2010/wordprocessingGroup" xmlns:wpi="http://schemas.microsoft.com/office/word/2010/wordprocessingInk" xmlns:wne="http://schemas.microsoft.com/office/word/2006/wordml" xmlns:wps="http://schemas.microsoft.com/office/word/2010/wordprocessingShape" mc:Ignorable="w14 w15 w16se w16cid w16 w16cex w16sdtdh w16du wp14">
   <w:footnote w:type="separator" w:id="-1">
     <w:p>
       <w:pPr>
@@ -10878,7 +12631,7 @@
 </file>
 
 <file path=word/numbering.xml><?xml version="1.0" encoding="utf-8"?>
-<w:numbering xmlns:wpc="http://schemas.microsoft.com/office/word/2010/wordprocessingCanvas" xmlns:cx="http://schemas.microsoft.com/office/drawing/2014/chartex" xmlns:mc="http://schemas.openxmlformats.org/markup-compatibility/2006" xmlns:o="urn:schemas-microsoft-com:office:office" xmlns:r="http://schemas.openxmlformats.org/officeDocument/2006/relationships" xmlns:m="http://schemas.openxmlformats.org/officeDocument/2006/math" xmlns:v="urn:schemas-microsoft-com:vml" xmlns:wp14="http://schemas.microsoft.com/office/word/2010/wordprocessingDrawing" xmlns:wp="http://schemas.openxmlformats.org/drawingml/2006/wordprocessingDrawing" xmlns:w10="urn:schemas-microsoft-com:office:word" xmlns:w="http://schemas.openxmlformats.org/wordprocessingml/2006/main" xmlns:w14="http://schemas.microsoft.com/office/word/2010/wordml" xmlns:w15="http://schemas.microsoft.com/office/word/2012/wordml" xmlns:w16se="http://schemas.microsoft.com/office/word/2015/wordml/symex" xmlns:wpg="http://schemas.microsoft.com/office/word/2010/wordprocessingGroup" xmlns:wpi="http://schemas.microsoft.com/office/word/2010/wordprocessingInk" xmlns:wne="http://schemas.microsoft.com/office/word/2006/wordml" xmlns:wps="http://schemas.microsoft.com/office/word/2010/wordprocessingShape" mc:Ignorable="w14 w15 w16se wp14">
+<w:numbering xmlns:wpc="http://schemas.microsoft.com/office/word/2010/wordprocessingCanvas" xmlns:cx="http://schemas.microsoft.com/office/drawing/2014/chartex" xmlns:cx1="http://schemas.microsoft.com/office/drawing/2015/9/8/chartex" xmlns:cx2="http://schemas.microsoft.com/office/drawing/2015/10/21/chartex" xmlns:cx3="http://schemas.microsoft.com/office/drawing/2016/5/9/chartex" xmlns:cx4="http://schemas.microsoft.com/office/drawing/2016/5/10/chartex" xmlns:cx5="http://schemas.microsoft.com/office/drawing/2016/5/11/chartex" xmlns:cx6="http://schemas.microsoft.com/office/drawing/2016/5/12/chartex" xmlns:cx7="http://schemas.microsoft.com/office/drawing/2016/5/13/chartex" xmlns:cx8="http://schemas.microsoft.com/office/drawing/2016/5/14/chartex" xmlns:mc="http://schemas.openxmlformats.org/markup-compatibility/2006" xmlns:aink="http://schemas.microsoft.com/office/drawing/2016/ink" xmlns:am3d="http://schemas.microsoft.com/office/drawing/2017/model3d" xmlns:o="urn:schemas-microsoft-com:office:office" xmlns:oel="http://schemas.microsoft.com/office/2019/extlst" xmlns:r="http://schemas.openxmlformats.org/officeDocument/2006/relationships" xmlns:m="http://schemas.openxmlformats.org/officeDocument/2006/math" xmlns:v="urn:schemas-microsoft-com:vml" xmlns:wp14="http://schemas.microsoft.com/office/word/2010/wordprocessingDrawing" xmlns:wp="http://schemas.openxmlformats.org/drawingml/2006/wordprocessingDrawing" xmlns:w10="urn:schemas-microsoft-com:office:word" xmlns:w="http://schemas.openxmlformats.org/wordprocessingml/2006/main" xmlns:w14="http://schemas.microsoft.com/office/word/2010/wordml" xmlns:w15="http://schemas.microsoft.com/office/word/2012/wordml" xmlns:w16cex="http://schemas.microsoft.com/office/word/2018/wordml/cex" xmlns:w16cid="http://schemas.microsoft.com/office/word/2016/wordml/cid" xmlns:w16="http://schemas.microsoft.com/office/word/2018/wordml" xmlns:w16du="http://schemas.microsoft.com/office/word/2023/wordml/word16du" xmlns:w16sdtdh="http://schemas.microsoft.com/office/word/2020/wordml/sdtdatahash" xmlns:w16se="http://schemas.microsoft.com/office/word/2015/wordml/symex" xmlns:wpg="http://schemas.microsoft.com/office/word/2010/wordprocessingGroup" xmlns:wpi="http://schemas.microsoft.com/office/word/2010/wordprocessingInk" xmlns:wne="http://schemas.microsoft.com/office/word/2006/wordml" xmlns:wps="http://schemas.microsoft.com/office/word/2010/wordprocessingShape" mc:Ignorable="w14 w15 w16se w16cid w16 w16cex w16sdtdh w16du wp14">
   <w:abstractNum w:abstractNumId="0" w15:restartNumberingAfterBreak="0">
     <w:nsid w:val="6B4740A5"/>
     <w:multiLevelType w:val="hybridMultilevel"/>
@@ -11159,17 +12912,17 @@
       </w:rPr>
     </w:lvl>
   </w:abstractNum>
-  <w:num w:numId="1">
+  <w:num w:numId="1" w16cid:durableId="2029326405">
     <w:abstractNumId w:val="0"/>
   </w:num>
-  <w:num w:numId="2">
+  <w:num w:numId="2" w16cid:durableId="424620617">
     <w:abstractNumId w:val="1"/>
   </w:num>
 </w:numbering>
 </file>
 
 <file path=word/styles.xml><?xml version="1.0" encoding="utf-8"?>
-<w:styles xmlns:mc="http://schemas.openxmlformats.org/markup-compatibility/2006" xmlns:r="http://schemas.openxmlformats.org/officeDocument/2006/relationships" xmlns:w="http://schemas.openxmlformats.org/wordprocessingml/2006/main" xmlns:w14="http://schemas.microsoft.com/office/word/2010/wordml" xmlns:w15="http://schemas.microsoft.com/office/word/2012/wordml" xmlns:w16se="http://schemas.microsoft.com/office/word/2015/wordml/symex" mc:Ignorable="w14 w15 w16se">
+<w:styles xmlns:mc="http://schemas.openxmlformats.org/markup-compatibility/2006" xmlns:r="http://schemas.openxmlformats.org/officeDocument/2006/relationships" xmlns:w="http://schemas.openxmlformats.org/wordprocessingml/2006/main" xmlns:w14="http://schemas.microsoft.com/office/word/2010/wordml" xmlns:w15="http://schemas.microsoft.com/office/word/2012/wordml" xmlns:w16cex="http://schemas.microsoft.com/office/word/2018/wordml/cex" xmlns:w16cid="http://schemas.microsoft.com/office/word/2016/wordml/cid" xmlns:w16="http://schemas.microsoft.com/office/word/2018/wordml" xmlns:w16du="http://schemas.microsoft.com/office/word/2023/wordml/word16du" xmlns:w16sdtdh="http://schemas.microsoft.com/office/word/2020/wordml/sdtdatahash" xmlns:w16se="http://schemas.microsoft.com/office/word/2015/wordml/symex" mc:Ignorable="w14 w15 w16se w16cid w16 w16cex w16sdtdh w16du">
   <w:docDefaults>
     <w:rPrDefault>
       <w:rPr>
@@ -11185,7 +12938,7 @@
       </w:pPr>
     </w:pPrDefault>
   </w:docDefaults>
-  <w:latentStyles w:defLockedState="0" w:defUIPriority="99" w:defSemiHidden="0" w:defUnhideWhenUsed="0" w:defQFormat="0" w:count="371">
+  <w:latentStyles w:defLockedState="0" w:defUIPriority="99" w:defSemiHidden="0" w:defUnhideWhenUsed="0" w:defQFormat="0" w:count="376">
     <w:lsdException w:name="Normal" w:uiPriority="0" w:qFormat="1"/>
     <w:lsdException w:name="heading 1" w:uiPriority="9" w:qFormat="1"/>
     <w:lsdException w:name="heading 2" w:semiHidden="1" w:uiPriority="9" w:unhideWhenUsed="1" w:qFormat="1"/>
@@ -11557,19 +13310,24 @@
     <w:lsdException w:name="List Table 5 Dark Accent 6" w:uiPriority="50"/>
     <w:lsdException w:name="List Table 6 Colorful Accent 6" w:uiPriority="51"/>
     <w:lsdException w:name="List Table 7 Colorful Accent 6" w:uiPriority="52"/>
+    <w:lsdException w:name="Mention" w:semiHidden="1" w:unhideWhenUsed="1"/>
+    <w:lsdException w:name="Smart Hyperlink" w:semiHidden="1" w:unhideWhenUsed="1"/>
+    <w:lsdException w:name="Hashtag" w:semiHidden="1" w:unhideWhenUsed="1"/>
+    <w:lsdException w:name="Unresolved Mention" w:semiHidden="1" w:unhideWhenUsed="1"/>
+    <w:lsdException w:name="Smart Link" w:semiHidden="1" w:unhideWhenUsed="1"/>
   </w:latentStyles>
-  <w:style w:type="paragraph" w:default="1" w:styleId="a">
+  <w:style w:type="paragraph" w:default="1" w:styleId="Normal">
     <w:name w:val="Normal"/>
     <w:qFormat/>
     <w:rsid w:val="00E46179"/>
   </w:style>
-  <w:style w:type="character" w:default="1" w:styleId="a0">
+  <w:style w:type="character" w:default="1" w:styleId="DefaultParagraphFont">
     <w:name w:val="Default Paragraph Font"/>
     <w:uiPriority w:val="1"/>
     <w:semiHidden/>
     <w:unhideWhenUsed/>
   </w:style>
-  <w:style w:type="table" w:default="1" w:styleId="a1">
+  <w:style w:type="table" w:default="1" w:styleId="TableNormal">
     <w:name w:val="Normal Table"/>
     <w:uiPriority w:val="99"/>
     <w:semiHidden/>
@@ -11584,16 +13342,16 @@
       </w:tblCellMar>
     </w:tblPr>
   </w:style>
-  <w:style w:type="numbering" w:default="1" w:styleId="a2">
+  <w:style w:type="numbering" w:default="1" w:styleId="NoList">
     <w:name w:val="No List"/>
     <w:uiPriority w:val="99"/>
     <w:semiHidden/>
     <w:unhideWhenUsed/>
   </w:style>
-  <w:style w:type="paragraph" w:styleId="a3">
+  <w:style w:type="paragraph" w:styleId="Header">
     <w:name w:val="header"/>
-    <w:basedOn w:val="a"/>
-    <w:link w:val="Char"/>
+    <w:basedOn w:val="Normal"/>
+    <w:link w:val="HeaderChar"/>
     <w:uiPriority w:val="99"/>
     <w:unhideWhenUsed/>
     <w:rsid w:val="00EB63B3"/>
@@ -11605,17 +13363,17 @@
       <w:spacing w:after="0" w:line="240" w:lineRule="auto"/>
     </w:pPr>
   </w:style>
-  <w:style w:type="character" w:customStyle="1" w:styleId="Char">
-    <w:name w:val="머리글 Char"/>
-    <w:basedOn w:val="a0"/>
-    <w:link w:val="a3"/>
+  <w:style w:type="character" w:customStyle="1" w:styleId="HeaderChar">
+    <w:name w:val="Header Char"/>
+    <w:basedOn w:val="DefaultParagraphFont"/>
+    <w:link w:val="Header"/>
     <w:uiPriority w:val="99"/>
     <w:rsid w:val="00EB63B3"/>
   </w:style>
-  <w:style w:type="paragraph" w:styleId="a4">
+  <w:style w:type="paragraph" w:styleId="Footer">
     <w:name w:val="footer"/>
-    <w:basedOn w:val="a"/>
-    <w:link w:val="Char0"/>
+    <w:basedOn w:val="Normal"/>
+    <w:link w:val="FooterChar"/>
     <w:uiPriority w:val="99"/>
     <w:unhideWhenUsed/>
     <w:rsid w:val="00EB63B3"/>
@@ -11627,16 +13385,16 @@
       <w:spacing w:after="0" w:line="240" w:lineRule="auto"/>
     </w:pPr>
   </w:style>
-  <w:style w:type="character" w:customStyle="1" w:styleId="Char0">
-    <w:name w:val="바닥글 Char"/>
-    <w:basedOn w:val="a0"/>
-    <w:link w:val="a4"/>
+  <w:style w:type="character" w:customStyle="1" w:styleId="FooterChar">
+    <w:name w:val="Footer Char"/>
+    <w:basedOn w:val="DefaultParagraphFont"/>
+    <w:link w:val="Footer"/>
     <w:uiPriority w:val="99"/>
     <w:rsid w:val="00EB63B3"/>
   </w:style>
-  <w:style w:type="character" w:styleId="a5">
+  <w:style w:type="character" w:styleId="Hyperlink">
     <w:name w:val="Hyperlink"/>
-    <w:basedOn w:val="a0"/>
+    <w:basedOn w:val="DefaultParagraphFont"/>
     <w:uiPriority w:val="99"/>
     <w:unhideWhenUsed/>
     <w:rsid w:val="00DA48EA"/>
@@ -11645,9 +13403,9 @@
       <w:u w:val="single"/>
     </w:rPr>
   </w:style>
-  <w:style w:type="paragraph" w:styleId="a6">
+  <w:style w:type="paragraph" w:styleId="NormalWeb">
     <w:name w:val="Normal (Web)"/>
-    <w:basedOn w:val="a"/>
+    <w:basedOn w:val="Normal"/>
     <w:uiPriority w:val="99"/>
     <w:semiHidden/>
     <w:unhideWhenUsed/>
@@ -11661,9 +13419,9 @@
       <w:szCs w:val="24"/>
     </w:rPr>
   </w:style>
-  <w:style w:type="table" w:styleId="a7">
+  <w:style w:type="table" w:styleId="TableGrid">
     <w:name w:val="Table Grid"/>
-    <w:basedOn w:val="a1"/>
+    <w:basedOn w:val="TableNormal"/>
     <w:uiPriority w:val="39"/>
     <w:rsid w:val="00577237"/>
     <w:pPr>
@@ -11680,9 +13438,9 @@
       </w:tblBorders>
     </w:tblPr>
   </w:style>
-  <w:style w:type="character" w:styleId="a8">
+  <w:style w:type="character" w:styleId="PlaceholderText">
     <w:name w:val="Placeholder Text"/>
-    <w:basedOn w:val="a0"/>
+    <w:basedOn w:val="DefaultParagraphFont"/>
     <w:uiPriority w:val="99"/>
     <w:semiHidden/>
     <w:rsid w:val="003238C9"/>
@@ -11690,9 +13448,9 @@
       <w:color w:val="808080"/>
     </w:rPr>
   </w:style>
-  <w:style w:type="paragraph" w:styleId="a9">
+  <w:style w:type="paragraph" w:styleId="ListParagraph">
     <w:name w:val="List Paragraph"/>
-    <w:basedOn w:val="a"/>
+    <w:basedOn w:val="Normal"/>
     <w:uiPriority w:val="34"/>
     <w:qFormat/>
     <w:rsid w:val="000F59B6"/>

--- a/hw/hw (4)/hw 4-template.docx
+++ b/hw/hw (4)/hw 4-template.docx
@@ -94,8 +94,13 @@
       <w:r>
         <w:t xml:space="preserve">% deduction </w:t>
       </w:r>
-      <w:r>
-        <w:t xml:space="preserve">when </w:t>
+      <w:proofErr w:type="gramStart"/>
+      <w:r>
+        <w:t>when</w:t>
+      </w:r>
+      <w:proofErr w:type="gramEnd"/>
+      <w:r>
+        <w:t xml:space="preserve"> </w:t>
       </w:r>
       <w:r>
         <w:t>not sticking to this rule.</w:t>
@@ -122,7 +127,15 @@
         <w:t xml:space="preserve">* </w:t>
       </w:r>
       <w:r>
-        <w:t>If two homework submissions are found to be similar to each other, both s</w:t>
+        <w:t xml:space="preserve">If two homework submissions are found to be </w:t>
+      </w:r>
+      <w:proofErr w:type="gramStart"/>
+      <w:r>
+        <w:t>similar to</w:t>
+      </w:r>
+      <w:proofErr w:type="gramEnd"/>
+      <w:r>
+        <w:t xml:space="preserve"> each other, both s</w:t>
       </w:r>
       <w:r>
         <w:t>ubmissions will receive 0.</w:t>
@@ -182,7 +195,11 @@
         <w:t xml:space="preserve"> </w:t>
       </w:r>
       <w:r>
-        <w:t xml:space="preserve">and submit </w:t>
+        <w:t xml:space="preserve">and </w:t>
+      </w:r>
+      <w:proofErr w:type="gramStart"/>
+      <w:r>
+        <w:t xml:space="preserve">submit </w:t>
       </w:r>
       <w:r>
         <w:rPr>
@@ -198,6 +215,7 @@
         <w:t>ipynb</w:t>
       </w:r>
       <w:proofErr w:type="spellEnd"/>
+      <w:proofErr w:type="gramEnd"/>
       <w:r>
         <w:t xml:space="preserve"> file.</w:t>
       </w:r>
@@ -279,7 +297,15 @@
         <w:t xml:space="preserve">[5 pts] </w:t>
       </w:r>
       <w:r>
-        <w:t>(Refer to p. 54 in deep learning slide) Suppose we use MSE(mean squared error)</w:t>
+        <w:t xml:space="preserve">(Refer to p. 54 in deep learning slide) Suppose we use </w:t>
+      </w:r>
+      <w:proofErr w:type="gramStart"/>
+      <w:r>
+        <w:t>MSE(</w:t>
+      </w:r>
+      <w:proofErr w:type="gramEnd"/>
+      <w:r>
+        <w:t>mean squared error)</w:t>
       </w:r>
       <w:r>
         <w:t xml:space="preserve"> error function</w:t>
@@ -324,12 +350,14 @@
       <w:r>
         <w:t xml:space="preserve">always </w:t>
       </w:r>
+      <w:proofErr w:type="gramStart"/>
       <w:r>
         <w:t>generate</w:t>
       </w:r>
       <w:r>
         <w:t>s</w:t>
       </w:r>
+      <w:proofErr w:type="gramEnd"/>
       <w:r>
         <w:t xml:space="preserve"> the same output </w:t>
       </w:r>
@@ -359,40 +387,48 @@
       <w:pPr>
         <w:spacing w:after="0" w:line="240" w:lineRule="auto"/>
         <w:rPr>
-          <w:color w:val="002060"/>
-        </w:rPr>
-      </w:pPr>
-      <w:r>
-        <w:rPr>
-          <w:color w:val="002060"/>
-        </w:rPr>
-        <w:t>Yes, because every output would now only be influenced by the current input. In the formula, h_t-1 would equate to 0, making the formula become tanh(</w:t>
+          <w:color w:val="C00000"/>
+        </w:rPr>
+      </w:pPr>
+      <w:r>
+        <w:rPr>
+          <w:color w:val="C00000"/>
+        </w:rPr>
+        <w:t xml:space="preserve">Yes, because every output would now only be influenced by the current input. In the formula, h_t-1 would equate to 0, making the formula become </w:t>
+      </w:r>
+      <w:proofErr w:type="gramStart"/>
+      <w:r>
+        <w:rPr>
+          <w:color w:val="C00000"/>
+        </w:rPr>
+        <w:t>tanh(</w:t>
       </w:r>
       <w:proofErr w:type="spellStart"/>
-      <w:r>
-        <w:rPr>
-          <w:color w:val="002060"/>
+      <w:proofErr w:type="gramEnd"/>
+      <w:r>
+        <w:rPr>
+          <w:color w:val="C00000"/>
         </w:rPr>
         <w:t>W_xh</w:t>
       </w:r>
       <w:proofErr w:type="spellEnd"/>
       <w:r>
         <w:rPr>
-          <w:color w:val="002060"/>
+          <w:color w:val="C00000"/>
         </w:rPr>
         <w:t xml:space="preserve"> * </w:t>
       </w:r>
       <w:proofErr w:type="spellStart"/>
       <w:r>
         <w:rPr>
-          <w:color w:val="002060"/>
+          <w:color w:val="C00000"/>
         </w:rPr>
         <w:t>x_t</w:t>
       </w:r>
       <w:proofErr w:type="spellEnd"/>
       <w:r>
         <w:rPr>
-          <w:color w:val="002060"/>
+          <w:color w:val="C00000"/>
         </w:rPr>
         <w:t>).</w:t>
       </w:r>
@@ -419,11 +455,16 @@
       <w:r>
         <w:t>(</w:t>
       </w:r>
+      <w:proofErr w:type="gramStart"/>
       <w:r>
         <w:t xml:space="preserve">and </w:t>
       </w:r>
       <w:r>
-        <w:t xml:space="preserve">also </w:t>
+        <w:t>also</w:t>
+      </w:r>
+      <w:proofErr w:type="gramEnd"/>
+      <w:r>
+        <w:t xml:space="preserve"> </w:t>
       </w:r>
       <w:r>
         <w:t>update</w:t>
@@ -432,7 +473,15 @@
         <w:t>)</w:t>
       </w:r>
       <w:r>
-        <w:t xml:space="preserve"> the label of unlabeled data and use them in supervised learning. In this case using cross entropy error func</w:t>
+        <w:t xml:space="preserve"> the label of unlabeled data and use them in supervised learning. In this </w:t>
+      </w:r>
+      <w:proofErr w:type="gramStart"/>
+      <w:r>
+        <w:t>case</w:t>
+      </w:r>
+      <w:proofErr w:type="gramEnd"/>
+      <w:r>
+        <w:t xml:space="preserve"> using cross entropy error func</w:t>
       </w:r>
       <w:r>
         <w:t>tion and using KL divergence have</w:t>
@@ -471,7 +520,30 @@
     <w:p>
       <w:pPr>
         <w:spacing w:after="0" w:line="240" w:lineRule="auto"/>
-      </w:pPr>
+        <w:rPr>
+          <w:color w:val="C00000"/>
+        </w:rPr>
+      </w:pPr>
+      <w:r>
+        <w:rPr>
+          <w:color w:val="C00000"/>
+        </w:rPr>
+        <w:t xml:space="preserve">If the value of </w:t>
+      </w:r>
+      <w:proofErr w:type="spellStart"/>
+      <w:r>
+        <w:rPr>
+          <w:color w:val="C00000"/>
+        </w:rPr>
+        <w:t>y_i</w:t>
+      </w:r>
+      <w:proofErr w:type="spellEnd"/>
+      <w:r>
+        <w:rPr>
+          <w:color w:val="C00000"/>
+        </w:rPr>
+        <w:t xml:space="preserve"> is 1, then cross-entropy and KL divergence would return the same results. The first term in the KL divergence formula would equate to 0, and the rest of the equation would be the formula for cross-entropy</w:t>
+      </w:r>
     </w:p>
     <w:p>
       <w:pPr>
@@ -541,114 +613,254 @@
       <w:r>
         <w:t>1) When the initial weight values are very high, sigmoid may cause vanishing gradient. Explain it in detail</w:t>
       </w:r>
+    </w:p>
+    <w:p>
+      <w:pPr>
+        <w:spacing w:after="0" w:line="240" w:lineRule="auto"/>
+        <w:rPr>
+          <w:color w:val="C00000"/>
+        </w:rPr>
+      </w:pPr>
+      <w:r>
+        <w:rPr>
+          <w:color w:val="C00000"/>
+        </w:rPr>
+        <w:t>Because the denominator of the sigmoid function will continue to increase, which will continue to create a smaller and smaller number that gets closer to 0</w:t>
+      </w:r>
+    </w:p>
+    <w:p>
+      <w:pPr>
+        <w:spacing w:after="0" w:line="240" w:lineRule="auto"/>
+      </w:pPr>
+      <w:r>
+        <w:t xml:space="preserve">2) When all weight values are normalized around </w:t>
+      </w:r>
+      <w:proofErr w:type="gramStart"/>
+      <w:r>
+        <w:t>N(</w:t>
+      </w:r>
+      <w:proofErr w:type="gramEnd"/>
+      <w:r>
+        <w:t xml:space="preserve">0,1), </w:t>
+      </w:r>
+      <w:proofErr w:type="gramStart"/>
+      <w:r>
+        <w:t>entire</w:t>
+      </w:r>
+      <w:proofErr w:type="gramEnd"/>
+      <w:r>
+        <w:t xml:space="preserve"> network may become a linear model. Explain in detail.</w:t>
+      </w:r>
+    </w:p>
+    <w:p>
+      <w:pPr>
+        <w:spacing w:after="0" w:line="240" w:lineRule="auto"/>
+        <w:rPr>
+          <w:color w:val="C00000"/>
+        </w:rPr>
+      </w:pPr>
+      <w:r>
+        <w:rPr>
+          <w:color w:val="C00000"/>
+        </w:rPr>
+        <w:t>The sigmoid graph becomes less linear the higher the positive or negative values of the inputs are</w:t>
+      </w:r>
+      <w:r>
+        <w:rPr>
+          <w:color w:val="C00000"/>
+        </w:rPr>
+        <w:t xml:space="preserve"> (x &lt;= -1, x &gt;= 1)</w:t>
+      </w:r>
+      <w:r>
+        <w:rPr>
+          <w:color w:val="C00000"/>
+        </w:rPr>
+        <w:t xml:space="preserve">. </w:t>
+      </w:r>
+      <w:proofErr w:type="gramStart"/>
+      <w:r>
+        <w:rPr>
+          <w:color w:val="C00000"/>
+        </w:rPr>
+        <w:t>So</w:t>
+      </w:r>
+      <w:proofErr w:type="gramEnd"/>
+      <w:r>
+        <w:rPr>
+          <w:color w:val="C00000"/>
+        </w:rPr>
+        <w:t xml:space="preserve"> by normalizing the weights between 0 and 1, the outputs of the sigmoid function stray from that range and are closer to 0, therefore </w:t>
+      </w:r>
+      <w:r>
+        <w:rPr>
+          <w:color w:val="C00000"/>
+        </w:rPr>
+        <w:t>lying on the part of the sigmoid graph that is more linearly shaped</w:t>
+      </w:r>
+    </w:p>
+    <w:p>
+      <w:pPr>
+        <w:spacing w:after="0" w:line="240" w:lineRule="auto"/>
+      </w:pPr>
+      <w:r>
+        <w:t xml:space="preserve">3) In gradient descent, using tanh </w:t>
+      </w:r>
+      <w:r>
+        <w:t xml:space="preserve">usually makes it converge </w:t>
+      </w:r>
+      <w:r>
+        <w:t>faster</w:t>
+      </w:r>
+      <w:r>
+        <w:t xml:space="preserve"> than using sigmoid. Explain the reason.</w:t>
+      </w:r>
+    </w:p>
+    <w:p>
+      <w:pPr>
+        <w:spacing w:after="0" w:line="240" w:lineRule="auto"/>
+        <w:rPr>
+          <w:color w:val="C00000"/>
+        </w:rPr>
+      </w:pPr>
+      <w:r>
+        <w:rPr>
+          <w:color w:val="C00000"/>
+        </w:rPr>
+        <w:t>The output range of tanh is [-1,1], so the presence of positive and negative outputs allows for better adjustment of weights as compared to sigmoid outputs which are only positive. The midrange of tanh has “stronger gradients”, therefore gradient descent converges faster</w:t>
+      </w:r>
+    </w:p>
+    <w:p>
+      <w:pPr>
+        <w:spacing w:after="0" w:line="240" w:lineRule="auto"/>
+      </w:pPr>
+      <w:r>
+        <w:lastRenderedPageBreak/>
+        <w:t>5.</w:t>
+      </w:r>
       <w:r>
         <w:t xml:space="preserve"> </w:t>
       </w:r>
-    </w:p>
-    <w:p>
-      <w:pPr>
-        <w:spacing w:after="0" w:line="240" w:lineRule="auto"/>
-      </w:pPr>
-      <w:r>
-        <w:t>2) When all weight values are normalized around N(0,1), entire network may become a linear model. Explain in detail.</w:t>
-      </w:r>
-    </w:p>
-    <w:p>
-      <w:pPr>
-        <w:spacing w:after="0" w:line="240" w:lineRule="auto"/>
-      </w:pPr>
-      <w:r>
-        <w:t xml:space="preserve">3) In gradient descent, using tanh </w:t>
-      </w:r>
-      <w:r>
-        <w:t xml:space="preserve">usually makes it converge </w:t>
-      </w:r>
-      <w:r>
-        <w:t>faster</w:t>
-      </w:r>
-      <w:r>
-        <w:t xml:space="preserve"> than using sigmoid. Explain the reason.</w:t>
-      </w:r>
-    </w:p>
-    <w:p>
-      <w:pPr>
-        <w:spacing w:after="0" w:line="240" w:lineRule="auto"/>
-      </w:pPr>
-    </w:p>
-    <w:p>
-      <w:pPr>
-        <w:spacing w:after="0" w:line="240" w:lineRule="auto"/>
-      </w:pPr>
-      <w:r>
-        <w:t>5.</w:t>
+      <w:r>
+        <w:t>[3 pts/</w:t>
+      </w:r>
+      <w:proofErr w:type="spellStart"/>
+      <w:r>
+        <w:t>ea</w:t>
+      </w:r>
+      <w:proofErr w:type="spellEnd"/>
+      <w:r>
+        <w:t xml:space="preserve">] </w:t>
+      </w:r>
+      <w:r>
+        <w:t>Neural network with many hidden layers and each hidden node is using ReLU.</w:t>
+      </w:r>
+    </w:p>
+    <w:p>
+      <w:pPr>
+        <w:spacing w:after="0" w:line="240" w:lineRule="auto"/>
+      </w:pPr>
+      <w:r>
+        <w:t>1) E</w:t>
+      </w:r>
+      <w:r>
+        <w:t xml:space="preserve">xplain why </w:t>
+      </w:r>
+      <w:r>
+        <w:t>ReLU sometimes has the effect of Dropout.</w:t>
+      </w:r>
+    </w:p>
+    <w:p>
+      <w:pPr>
+        <w:spacing w:after="0" w:line="240" w:lineRule="auto"/>
+        <w:rPr>
+          <w:color w:val="C00000"/>
+        </w:rPr>
+      </w:pPr>
+      <w:r>
+        <w:rPr>
+          <w:color w:val="C00000"/>
+        </w:rPr>
+        <w:t>Initial values of weights can be unsuitable and cause the output to be 0, and once a neuron is dead its weight has a chance of not updating anymore. A bad learning rate can also cause outputs of 0 leading to the same result</w:t>
+      </w:r>
+    </w:p>
+    <w:p>
+      <w:pPr>
+        <w:spacing w:after="0" w:line="240" w:lineRule="auto"/>
+      </w:pPr>
+      <w:r>
+        <w:t>2) E</w:t>
+      </w:r>
+      <w:r>
+        <w:t>xplain why output values may explode (grows exponentially)</w:t>
+      </w:r>
+    </w:p>
+    <w:p>
+      <w:pPr>
+        <w:spacing w:after="0" w:line="240" w:lineRule="auto"/>
+        <w:rPr>
+          <w:color w:val="C00000"/>
+        </w:rPr>
+      </w:pPr>
+      <w:r>
+        <w:rPr>
+          <w:color w:val="C00000"/>
+        </w:rPr>
+        <w:t>Outputs can grow exponentially if the numbers being input into ReLU are very big numbers. They are passed and continue to grow because of the multiplication of these</w:t>
+      </w:r>
+      <w:r>
+        <w:rPr>
+          <w:color w:val="C00000"/>
+        </w:rPr>
+        <w:t xml:space="preserve"> big numbers</w:t>
+      </w:r>
+    </w:p>
+    <w:p>
+      <w:pPr>
+        <w:spacing w:after="0" w:line="240" w:lineRule="auto"/>
+      </w:pPr>
+      <w:r>
+        <w:t>3) ReLU function sometime has the effect of regularization (making the model compact) especially when many input values are negative. Explain this in detail using the formula of ReLU.</w:t>
+      </w:r>
+    </w:p>
+    <w:p>
+      <w:pPr>
+        <w:spacing w:after="0" w:line="240" w:lineRule="auto"/>
+        <w:rPr>
+          <w:color w:val="C00000"/>
+        </w:rPr>
+      </w:pPr>
+      <w:r>
+        <w:rPr>
+          <w:color w:val="C00000"/>
+        </w:rPr>
+        <w:t xml:space="preserve">The ReLU activation function works by outputting the max between 0 and the input. If many neurons are taking in negative </w:t>
+      </w:r>
+      <w:proofErr w:type="gramStart"/>
+      <w:r>
+        <w:rPr>
+          <w:color w:val="C00000"/>
+        </w:rPr>
+        <w:t>inputs</w:t>
+      </w:r>
+      <w:proofErr w:type="gramEnd"/>
+      <w:r>
+        <w:rPr>
+          <w:color w:val="C00000"/>
+        </w:rPr>
+        <w:t xml:space="preserve"> then they will be deactivated, therefore making the network more compact</w:t>
+      </w:r>
+    </w:p>
+    <w:p>
+      <w:pPr>
+        <w:spacing w:after="0" w:line="240" w:lineRule="auto"/>
+      </w:pPr>
+      <w:r>
+        <w:t>6.</w:t>
       </w:r>
       <w:r>
         <w:t xml:space="preserve"> </w:t>
       </w:r>
       <w:r>
-        <w:t>[3 pts/</w:t>
-      </w:r>
-      <w:proofErr w:type="spellStart"/>
-      <w:r>
-        <w:t>ea</w:t>
-      </w:r>
-      <w:proofErr w:type="spellEnd"/>
-      <w:r>
-        <w:t xml:space="preserve">] </w:t>
-      </w:r>
-      <w:r>
-        <w:t>Neural network with many hidden layers and each hidden node is using ReLU.</w:t>
-      </w:r>
-    </w:p>
-    <w:p>
-      <w:pPr>
-        <w:spacing w:after="0" w:line="240" w:lineRule="auto"/>
-      </w:pPr>
-      <w:r>
-        <w:t>1) E</w:t>
-      </w:r>
-      <w:r>
-        <w:t xml:space="preserve">xplain why </w:t>
-      </w:r>
-      <w:r>
-        <w:t>ReLU sometimes has the effect of Dropout.</w:t>
-      </w:r>
-    </w:p>
-    <w:p>
-      <w:pPr>
-        <w:spacing w:after="0" w:line="240" w:lineRule="auto"/>
-      </w:pPr>
-      <w:r>
-        <w:t>2) E</w:t>
-      </w:r>
-      <w:r>
-        <w:t>xplain why output values may explode (grows exponentially)</w:t>
-      </w:r>
-    </w:p>
-    <w:p>
-      <w:pPr>
-        <w:spacing w:after="0" w:line="240" w:lineRule="auto"/>
-      </w:pPr>
-      <w:r>
-        <w:t>3) ReLU function sometime has the effect of regularization (making the model compact) especially when many input values are negative. Explain this in detail using the formula of ReLU.</w:t>
-      </w:r>
-    </w:p>
-    <w:p>
-      <w:pPr>
-        <w:spacing w:after="0" w:line="240" w:lineRule="auto"/>
-      </w:pPr>
-    </w:p>
-    <w:p>
-      <w:pPr>
-        <w:spacing w:after="0" w:line="240" w:lineRule="auto"/>
-      </w:pPr>
-      <w:r>
-        <w:t>6.</w:t>
-      </w:r>
-      <w:r>
-        <w:t xml:space="preserve"> </w:t>
-      </w:r>
-      <w:r>
         <w:t xml:space="preserve">[3 pts] </w:t>
       </w:r>
       <w:r>
@@ -701,7 +913,6 @@
         <w:spacing w:after="0" w:line="240" w:lineRule="auto"/>
       </w:pPr>
       <w:r>
-        <w:lastRenderedPageBreak/>
         <w:t>7.</w:t>
       </w:r>
       <w:r>
@@ -1428,6 +1639,7 @@
         <w:rPr>
           <w:noProof/>
         </w:rPr>
+        <w:lastRenderedPageBreak/>
         <w:drawing>
           <wp:inline distT="0" distB="0" distL="0" distR="0" wp14:anchorId="754F6DBD" wp14:editId="0331EDAB">
             <wp:extent cx="1741392" cy="1134208"/>
@@ -1803,95 +2015,3057 @@
         <w:rPr>
           <w:rFonts w:ascii="Arial" w:hAnsi="Arial" w:cs="Arial"/>
         </w:rPr>
+        <w:t xml:space="preserve">3) Don’t put entire program in one cell in </w:t>
+      </w:r>
+      <w:proofErr w:type="spellStart"/>
+      <w:r>
+        <w:rPr>
+          <w:rFonts w:ascii="Arial" w:hAnsi="Arial" w:cs="Arial"/>
+        </w:rPr>
+        <w:t>Jupyter</w:t>
+      </w:r>
+      <w:proofErr w:type="spellEnd"/>
+      <w:r>
+        <w:rPr>
+          <w:rFonts w:ascii="Arial" w:hAnsi="Arial" w:cs="Arial"/>
+        </w:rPr>
+        <w:t xml:space="preserve">. Instead, for each sub </w:t>
+      </w:r>
+      <w:proofErr w:type="gramStart"/>
+      <w:r>
+        <w:rPr>
+          <w:rFonts w:ascii="Arial" w:hAnsi="Arial" w:cs="Arial"/>
+        </w:rPr>
+        <w:t>questions</w:t>
+      </w:r>
+      <w:proofErr w:type="gramEnd"/>
+      <w:r>
+        <w:rPr>
+          <w:rFonts w:ascii="Arial" w:hAnsi="Arial" w:cs="Arial"/>
+        </w:rPr>
+        <w:t xml:space="preserve">, show the corresponding program code </w:t>
+      </w:r>
+      <w:proofErr w:type="gramStart"/>
+      <w:r>
+        <w:rPr>
+          <w:rFonts w:ascii="Arial" w:hAnsi="Arial" w:cs="Arial"/>
+        </w:rPr>
+        <w:t>in .</w:t>
+      </w:r>
+      <w:proofErr w:type="spellStart"/>
+      <w:r>
+        <w:rPr>
+          <w:rFonts w:ascii="Arial" w:hAnsi="Arial" w:cs="Arial"/>
+        </w:rPr>
+        <w:t>ipynb</w:t>
+      </w:r>
+      <w:proofErr w:type="spellEnd"/>
+      <w:proofErr w:type="gramEnd"/>
+      <w:r>
+        <w:rPr>
+          <w:rFonts w:ascii="Arial" w:hAnsi="Arial" w:cs="Arial"/>
+        </w:rPr>
+        <w:t xml:space="preserve"> and explain it.</w:t>
+      </w:r>
+    </w:p>
+    <w:p>
+      <w:pPr>
+        <w:spacing w:after="0" w:line="240" w:lineRule="auto"/>
+        <w:rPr>
+          <w:rFonts w:ascii="Arial" w:hAnsi="Arial" w:cs="Arial"/>
+        </w:rPr>
+      </w:pPr>
+      <w:r>
+        <w:rPr>
+          <w:rFonts w:ascii="Arial" w:hAnsi="Arial" w:cs="Arial"/>
+        </w:rPr>
+        <w:t>4) Don’t copy from other sources</w:t>
+      </w:r>
+    </w:p>
+    <w:p>
+      <w:pPr>
+        <w:spacing w:after="0" w:line="240" w:lineRule="auto"/>
+        <w:rPr>
+          <w:rFonts w:ascii="Arial" w:hAnsi="Arial" w:cs="Arial"/>
+        </w:rPr>
+      </w:pPr>
+      <w:r>
+        <w:rPr>
+          <w:rFonts w:ascii="Arial" w:hAnsi="Arial" w:cs="Arial"/>
+        </w:rPr>
+        <w:t>5) HWs violating these guidelines will get zero.</w:t>
+      </w:r>
+    </w:p>
+    <w:p>
+      <w:pPr>
+        <w:spacing w:after="0" w:line="240" w:lineRule="auto"/>
+      </w:pPr>
+    </w:p>
+    <w:p>
+      <w:pPr>
+        <w:spacing w:after="0" w:line="240" w:lineRule="auto"/>
+      </w:pPr>
+    </w:p>
+    <w:p>
+      <w:pPr>
+        <w:spacing w:after="0" w:line="240" w:lineRule="auto"/>
+        <w:rPr>
+          <w:rFonts w:ascii="Arial" w:hAnsi="Arial" w:cs="Arial"/>
+        </w:rPr>
+      </w:pPr>
+      <w:r>
+        <w:t>14.</w:t>
+      </w:r>
+      <w:r>
+        <w:t xml:space="preserve"> (coding) </w:t>
+      </w:r>
+      <w:r>
+        <w:rPr>
+          <w:rFonts w:ascii="Arial" w:hAnsi="Arial" w:cs="Arial"/>
+          <w:b/>
+        </w:rPr>
+        <w:t xml:space="preserve">Transfer learning VGG16 + </w:t>
+      </w:r>
+      <w:proofErr w:type="spellStart"/>
+      <w:r>
+        <w:rPr>
+          <w:rFonts w:ascii="Arial" w:hAnsi="Arial" w:cs="Arial"/>
+          <w:b/>
+        </w:rPr>
+        <w:t>cifar</w:t>
+      </w:r>
+      <w:proofErr w:type="spellEnd"/>
+      <w:r>
+        <w:rPr>
+          <w:rFonts w:ascii="Arial" w:hAnsi="Arial" w:cs="Arial"/>
+          <w:b/>
+        </w:rPr>
+        <w:t xml:space="preserve"> 10</w:t>
+      </w:r>
+    </w:p>
+    <w:p>
+      <w:pPr>
+        <w:spacing w:after="0" w:line="240" w:lineRule="auto"/>
+        <w:rPr>
+          <w:rFonts w:ascii="Arial" w:hAnsi="Arial" w:cs="Arial"/>
+        </w:rPr>
+      </w:pPr>
+    </w:p>
+    <w:p>
+      <w:pPr>
+        <w:spacing w:after="0" w:line="240" w:lineRule="auto"/>
+        <w:rPr>
+          <w:rFonts w:ascii="Arial" w:hAnsi="Arial" w:cs="Arial"/>
+        </w:rPr>
+      </w:pPr>
+      <w:r>
+        <w:rPr>
+          <w:rFonts w:ascii="Arial" w:hAnsi="Arial" w:cs="Arial"/>
+        </w:rPr>
+        <w:t xml:space="preserve">You </w:t>
+      </w:r>
+      <w:proofErr w:type="gramStart"/>
+      <w:r>
+        <w:rPr>
+          <w:rFonts w:ascii="Arial" w:hAnsi="Arial" w:cs="Arial"/>
+        </w:rPr>
+        <w:t>have to</w:t>
+      </w:r>
+      <w:proofErr w:type="gramEnd"/>
+      <w:r>
+        <w:rPr>
+          <w:rFonts w:ascii="Arial" w:hAnsi="Arial" w:cs="Arial"/>
+        </w:rPr>
+        <w:t xml:space="preserve"> install Tensorflow library first.</w:t>
+      </w:r>
+      <w:r>
+        <w:rPr>
+          <w:rFonts w:ascii="Arial" w:hAnsi="Arial" w:cs="Arial"/>
+        </w:rPr>
+        <w:t xml:space="preserve"> (Tensorflow includes keras)</w:t>
+      </w:r>
+    </w:p>
+    <w:p>
+      <w:pPr>
+        <w:spacing w:after="0" w:line="240" w:lineRule="auto"/>
+        <w:rPr>
+          <w:rFonts w:ascii="Arial" w:hAnsi="Arial" w:cs="Arial"/>
+        </w:rPr>
+      </w:pPr>
+    </w:p>
+    <w:p>
+      <w:pPr>
+        <w:spacing w:after="0" w:line="240" w:lineRule="auto"/>
+        <w:rPr>
+          <w:rFonts w:cstheme="minorHAnsi"/>
+        </w:rPr>
+      </w:pPr>
+      <w:r>
+        <w:rPr>
+          <w:rFonts w:cstheme="minorHAnsi"/>
+        </w:rPr>
+        <w:t>1) Complete the following code</w:t>
+      </w:r>
+    </w:p>
+    <w:p>
+      <w:pPr>
+        <w:spacing w:after="0" w:line="240" w:lineRule="auto"/>
+        <w:rPr>
+          <w:rFonts w:cstheme="minorHAnsi"/>
+        </w:rPr>
+      </w:pPr>
+    </w:p>
+    <w:p>
+      <w:pPr>
+        <w:spacing w:after="0" w:line="240" w:lineRule="auto"/>
+        <w:rPr>
+          <w:rFonts w:cstheme="minorHAnsi"/>
+        </w:rPr>
+      </w:pPr>
+      <w:r>
+        <w:rPr>
+          <w:rFonts w:cstheme="minorHAnsi"/>
+        </w:rPr>
+        <w:t>from keras import datasets, layers, models</w:t>
+      </w:r>
+    </w:p>
+    <w:p>
+      <w:pPr>
+        <w:spacing w:after="0" w:line="240" w:lineRule="auto"/>
+        <w:rPr>
+          <w:rFonts w:cstheme="minorHAnsi"/>
+        </w:rPr>
+      </w:pPr>
+      <w:r>
+        <w:rPr>
+          <w:rFonts w:cstheme="minorHAnsi"/>
+        </w:rPr>
+        <w:t xml:space="preserve">from </w:t>
+      </w:r>
+      <w:proofErr w:type="spellStart"/>
+      <w:proofErr w:type="gramStart"/>
+      <w:r>
+        <w:rPr>
+          <w:rFonts w:cstheme="minorHAnsi"/>
+        </w:rPr>
+        <w:t>keras.utils</w:t>
+      </w:r>
+      <w:proofErr w:type="spellEnd"/>
+      <w:proofErr w:type="gramEnd"/>
+      <w:r>
+        <w:rPr>
+          <w:rFonts w:cstheme="minorHAnsi"/>
+        </w:rPr>
+        <w:t xml:space="preserve"> import </w:t>
+      </w:r>
+      <w:proofErr w:type="spellStart"/>
+      <w:r>
+        <w:rPr>
+          <w:rFonts w:cstheme="minorHAnsi"/>
+        </w:rPr>
+        <w:t>to_categorical</w:t>
+      </w:r>
+      <w:proofErr w:type="spellEnd"/>
+    </w:p>
+    <w:p>
+      <w:pPr>
+        <w:spacing w:after="0" w:line="240" w:lineRule="auto"/>
+        <w:rPr>
+          <w:rFonts w:cstheme="minorHAnsi"/>
+        </w:rPr>
+      </w:pPr>
+      <w:r>
+        <w:rPr>
+          <w:rFonts w:cstheme="minorHAnsi"/>
+        </w:rPr>
+        <w:t xml:space="preserve">from </w:t>
+      </w:r>
+      <w:proofErr w:type="spellStart"/>
+      <w:proofErr w:type="gramStart"/>
+      <w:r>
+        <w:rPr>
+          <w:rFonts w:cstheme="minorHAnsi"/>
+        </w:rPr>
+        <w:t>keras.models</w:t>
+      </w:r>
+      <w:proofErr w:type="spellEnd"/>
+      <w:proofErr w:type="gramEnd"/>
+      <w:r>
+        <w:rPr>
+          <w:rFonts w:cstheme="minorHAnsi"/>
+        </w:rPr>
+        <w:t xml:space="preserve"> import Sequential</w:t>
+      </w:r>
+    </w:p>
+    <w:p>
+      <w:pPr>
+        <w:spacing w:after="0" w:line="240" w:lineRule="auto"/>
+        <w:rPr>
+          <w:rFonts w:cstheme="minorHAnsi"/>
+        </w:rPr>
+      </w:pPr>
+      <w:r>
+        <w:rPr>
+          <w:rFonts w:cstheme="minorHAnsi"/>
+        </w:rPr>
+        <w:t xml:space="preserve">from </w:t>
+      </w:r>
+      <w:proofErr w:type="spellStart"/>
+      <w:proofErr w:type="gramStart"/>
+      <w:r>
+        <w:rPr>
+          <w:rFonts w:cstheme="minorHAnsi"/>
+        </w:rPr>
+        <w:t>keras.layers</w:t>
+      </w:r>
+      <w:proofErr w:type="spellEnd"/>
+      <w:proofErr w:type="gramEnd"/>
+      <w:r>
+        <w:rPr>
+          <w:rFonts w:cstheme="minorHAnsi"/>
+        </w:rPr>
+        <w:t xml:space="preserve"> import De</w:t>
+      </w:r>
+      <w:r>
+        <w:rPr>
+          <w:rFonts w:cstheme="minorHAnsi"/>
+        </w:rPr>
+        <w:t xml:space="preserve">nse, </w:t>
+      </w:r>
+      <w:r>
+        <w:rPr>
+          <w:rFonts w:cstheme="minorHAnsi"/>
+        </w:rPr>
+        <w:t>Flatten</w:t>
+      </w:r>
+    </w:p>
+    <w:p>
+      <w:pPr>
+        <w:spacing w:after="0" w:line="240" w:lineRule="auto"/>
+        <w:rPr>
+          <w:rFonts w:cstheme="minorHAnsi"/>
+        </w:rPr>
+      </w:pPr>
+      <w:r>
+        <w:rPr>
+          <w:rFonts w:cstheme="minorHAnsi"/>
+        </w:rPr>
+        <w:t xml:space="preserve">import </w:t>
+      </w:r>
+      <w:proofErr w:type="spellStart"/>
+      <w:proofErr w:type="gramStart"/>
+      <w:r>
+        <w:rPr>
+          <w:rFonts w:cstheme="minorHAnsi"/>
+        </w:rPr>
+        <w:t>matplotlib.pyplot</w:t>
+      </w:r>
+      <w:proofErr w:type="spellEnd"/>
+      <w:proofErr w:type="gramEnd"/>
+      <w:r>
+        <w:rPr>
+          <w:rFonts w:cstheme="minorHAnsi"/>
+        </w:rPr>
+        <w:t xml:space="preserve"> as </w:t>
+      </w:r>
+      <w:proofErr w:type="spellStart"/>
+      <w:r>
+        <w:rPr>
+          <w:rFonts w:cstheme="minorHAnsi"/>
+        </w:rPr>
+        <w:t>plt</w:t>
+      </w:r>
+      <w:proofErr w:type="spellEnd"/>
+    </w:p>
+    <w:p>
+      <w:pPr>
+        <w:spacing w:after="0" w:line="240" w:lineRule="auto"/>
+        <w:rPr>
+          <w:rFonts w:cstheme="minorHAnsi"/>
+        </w:rPr>
+      </w:pPr>
+      <w:r>
+        <w:rPr>
+          <w:rFonts w:cstheme="minorHAnsi"/>
+        </w:rPr>
+        <w:t>import numpy as np</w:t>
+      </w:r>
+    </w:p>
+    <w:p>
+      <w:pPr>
+        <w:spacing w:after="0" w:line="240" w:lineRule="auto"/>
+        <w:rPr>
+          <w:rFonts w:cstheme="minorHAnsi"/>
+        </w:rPr>
+      </w:pPr>
+    </w:p>
+    <w:p>
+      <w:pPr>
+        <w:spacing w:after="0" w:line="240" w:lineRule="auto"/>
+        <w:rPr>
+          <w:rFonts w:cstheme="minorHAnsi"/>
+        </w:rPr>
+      </w:pPr>
+      <w:r>
+        <w:rPr>
+          <w:rFonts w:cstheme="minorHAnsi"/>
+        </w:rPr>
+        <w:t>(</w:t>
+      </w:r>
+      <w:proofErr w:type="spellStart"/>
+      <w:r>
+        <w:rPr>
+          <w:rFonts w:cstheme="minorHAnsi"/>
+        </w:rPr>
+        <w:t>train_images</w:t>
+      </w:r>
+      <w:proofErr w:type="spellEnd"/>
+      <w:r>
+        <w:rPr>
+          <w:rFonts w:cstheme="minorHAnsi"/>
+        </w:rPr>
+        <w:t xml:space="preserve">, </w:t>
+      </w:r>
+      <w:proofErr w:type="spellStart"/>
+      <w:r>
+        <w:rPr>
+          <w:rFonts w:cstheme="minorHAnsi"/>
+        </w:rPr>
+        <w:t>train_labels</w:t>
+      </w:r>
+      <w:proofErr w:type="spellEnd"/>
+      <w:r>
+        <w:rPr>
+          <w:rFonts w:cstheme="minorHAnsi"/>
+        </w:rPr>
+        <w:t>), (</w:t>
+      </w:r>
+      <w:proofErr w:type="spellStart"/>
+      <w:r>
+        <w:rPr>
+          <w:rFonts w:cstheme="minorHAnsi"/>
+        </w:rPr>
+        <w:t>test_images</w:t>
+      </w:r>
+      <w:proofErr w:type="spellEnd"/>
+      <w:r>
+        <w:rPr>
+          <w:rFonts w:cstheme="minorHAnsi"/>
+        </w:rPr>
+        <w:t xml:space="preserve">, </w:t>
+      </w:r>
+      <w:proofErr w:type="spellStart"/>
+      <w:r>
+        <w:rPr>
+          <w:rFonts w:cstheme="minorHAnsi"/>
+        </w:rPr>
+        <w:t>test_labels</w:t>
+      </w:r>
+      <w:proofErr w:type="spellEnd"/>
+      <w:r>
+        <w:rPr>
+          <w:rFonts w:cstheme="minorHAnsi"/>
+        </w:rPr>
+        <w:t xml:space="preserve">) = </w:t>
+      </w:r>
+      <w:proofErr w:type="gramStart"/>
+      <w:r>
+        <w:rPr>
+          <w:rFonts w:cstheme="minorHAnsi"/>
+        </w:rPr>
+        <w:t>datasets.cifar10.load</w:t>
+      </w:r>
+      <w:proofErr w:type="gramEnd"/>
+      <w:r>
+        <w:rPr>
+          <w:rFonts w:cstheme="minorHAnsi"/>
+        </w:rPr>
+        <w:t>_data()</w:t>
+      </w:r>
+    </w:p>
+    <w:p>
+      <w:pPr>
+        <w:spacing w:after="0" w:line="240" w:lineRule="auto"/>
+        <w:rPr>
+          <w:rFonts w:cstheme="minorHAnsi"/>
+        </w:rPr>
+      </w:pPr>
+    </w:p>
+    <w:p>
+      <w:pPr>
+        <w:spacing w:after="0" w:line="240" w:lineRule="auto"/>
+        <w:rPr>
+          <w:rFonts w:cstheme="minorHAnsi"/>
+        </w:rPr>
+      </w:pPr>
+      <w:r>
+        <w:rPr>
+          <w:rFonts w:cstheme="minorHAnsi"/>
+        </w:rPr>
+        <w:t># Creating a list of all the class labels</w:t>
+      </w:r>
+    </w:p>
+    <w:p>
+      <w:pPr>
+        <w:spacing w:after="0" w:line="240" w:lineRule="auto"/>
+        <w:rPr>
+          <w:rFonts w:cstheme="minorHAnsi"/>
+        </w:rPr>
+      </w:pPr>
+      <w:proofErr w:type="spellStart"/>
+      <w:r>
+        <w:rPr>
+          <w:rFonts w:cstheme="minorHAnsi"/>
+        </w:rPr>
+        <w:t>class_names</w:t>
+      </w:r>
+      <w:proofErr w:type="spellEnd"/>
+      <w:r>
+        <w:rPr>
+          <w:rFonts w:cstheme="minorHAnsi"/>
+        </w:rPr>
+        <w:t xml:space="preserve"> = ['airplane', 'automobile', 'bird', 'cat', 'deer', 'dog', 'frog', 'horse', 'ship', 'truck']</w:t>
+      </w:r>
+    </w:p>
+    <w:p>
+      <w:pPr>
+        <w:spacing w:after="0" w:line="240" w:lineRule="auto"/>
+        <w:rPr>
+          <w:rFonts w:cstheme="minorHAnsi"/>
+        </w:rPr>
+      </w:pPr>
+    </w:p>
+    <w:p>
+      <w:pPr>
+        <w:spacing w:after="0" w:line="240" w:lineRule="auto"/>
+        <w:rPr>
+          <w:rFonts w:cstheme="minorHAnsi"/>
+        </w:rPr>
+      </w:pPr>
+      <w:r>
+        <w:rPr>
+          <w:rFonts w:cstheme="minorHAnsi"/>
+        </w:rPr>
+        <w:t># Converting the pixels data to float type</w:t>
+      </w:r>
+    </w:p>
+    <w:p>
+      <w:pPr>
+        <w:spacing w:after="0" w:line="240" w:lineRule="auto"/>
+        <w:rPr>
+          <w:rFonts w:cstheme="minorHAnsi"/>
+        </w:rPr>
+      </w:pPr>
+      <w:proofErr w:type="spellStart"/>
+      <w:r>
+        <w:rPr>
+          <w:rFonts w:cstheme="minorHAnsi"/>
+        </w:rPr>
+        <w:t>train_images</w:t>
+      </w:r>
+      <w:proofErr w:type="spellEnd"/>
+      <w:r>
+        <w:rPr>
+          <w:rFonts w:cstheme="minorHAnsi"/>
+        </w:rPr>
+        <w:t xml:space="preserve"> = </w:t>
+      </w:r>
+      <w:proofErr w:type="spellStart"/>
+      <w:r>
+        <w:rPr>
+          <w:rFonts w:cstheme="minorHAnsi"/>
+        </w:rPr>
+        <w:t>train_</w:t>
+      </w:r>
+      <w:proofErr w:type="gramStart"/>
+      <w:r>
+        <w:rPr>
+          <w:rFonts w:cstheme="minorHAnsi"/>
+        </w:rPr>
+        <w:t>images.astype</w:t>
+      </w:r>
+      <w:proofErr w:type="spellEnd"/>
+      <w:proofErr w:type="gramEnd"/>
+      <w:r>
+        <w:rPr>
+          <w:rFonts w:cstheme="minorHAnsi"/>
+        </w:rPr>
+        <w:t>('float32')</w:t>
+      </w:r>
+    </w:p>
+    <w:p>
+      <w:pPr>
+        <w:spacing w:after="0" w:line="240" w:lineRule="auto"/>
+        <w:rPr>
+          <w:rFonts w:cstheme="minorHAnsi"/>
+        </w:rPr>
+      </w:pPr>
+      <w:proofErr w:type="spellStart"/>
+      <w:r>
+        <w:rPr>
+          <w:rFonts w:cstheme="minorHAnsi"/>
+        </w:rPr>
+        <w:t>test_images</w:t>
+      </w:r>
+      <w:proofErr w:type="spellEnd"/>
+      <w:r>
+        <w:rPr>
+          <w:rFonts w:cstheme="minorHAnsi"/>
+        </w:rPr>
+        <w:t xml:space="preserve"> = </w:t>
+      </w:r>
+      <w:proofErr w:type="spellStart"/>
+      <w:r>
+        <w:rPr>
+          <w:rFonts w:cstheme="minorHAnsi"/>
+        </w:rPr>
+        <w:t>test_</w:t>
+      </w:r>
+      <w:proofErr w:type="gramStart"/>
+      <w:r>
+        <w:rPr>
+          <w:rFonts w:cstheme="minorHAnsi"/>
+        </w:rPr>
+        <w:t>images.astype</w:t>
+      </w:r>
+      <w:proofErr w:type="spellEnd"/>
+      <w:proofErr w:type="gramEnd"/>
+      <w:r>
+        <w:rPr>
+          <w:rFonts w:cstheme="minorHAnsi"/>
+        </w:rPr>
+        <w:t>('float32')</w:t>
+      </w:r>
+    </w:p>
+    <w:p>
+      <w:pPr>
+        <w:spacing w:after="0" w:line="240" w:lineRule="auto"/>
+        <w:rPr>
+          <w:rFonts w:cstheme="minorHAnsi"/>
+        </w:rPr>
+      </w:pPr>
+      <w:r>
+        <w:rPr>
+          <w:rFonts w:cstheme="minorHAnsi"/>
+        </w:rPr>
+        <w:t xml:space="preserve"> </w:t>
+      </w:r>
+    </w:p>
+    <w:p>
+      <w:pPr>
+        <w:spacing w:after="0" w:line="240" w:lineRule="auto"/>
+        <w:rPr>
+          <w:rFonts w:cstheme="minorHAnsi"/>
+        </w:rPr>
+      </w:pPr>
+      <w:r>
+        <w:rPr>
+          <w:rFonts w:cstheme="minorHAnsi"/>
+        </w:rPr>
+        <w:t># Normalize input</w:t>
+      </w:r>
+    </w:p>
+    <w:p>
+      <w:pPr>
+        <w:spacing w:after="0" w:line="240" w:lineRule="auto"/>
+        <w:rPr>
+          <w:rFonts w:cstheme="minorHAnsi"/>
+        </w:rPr>
+      </w:pPr>
+      <w:proofErr w:type="spellStart"/>
+      <w:r>
+        <w:rPr>
+          <w:rFonts w:cstheme="minorHAnsi"/>
+        </w:rPr>
+        <w:t>train_images</w:t>
+      </w:r>
+      <w:proofErr w:type="spellEnd"/>
+      <w:r>
+        <w:rPr>
+          <w:rFonts w:cstheme="minorHAnsi"/>
+        </w:rPr>
+        <w:t xml:space="preserve"> = </w:t>
+      </w:r>
+      <w:proofErr w:type="spellStart"/>
+      <w:r>
+        <w:rPr>
+          <w:rFonts w:cstheme="minorHAnsi"/>
+        </w:rPr>
+        <w:t>train_images</w:t>
+      </w:r>
+      <w:proofErr w:type="spellEnd"/>
+      <w:r>
+        <w:rPr>
+          <w:rFonts w:cstheme="minorHAnsi"/>
+        </w:rPr>
+        <w:t xml:space="preserve"> / 255</w:t>
+      </w:r>
+    </w:p>
+    <w:p>
+      <w:pPr>
+        <w:spacing w:after="0" w:line="240" w:lineRule="auto"/>
+        <w:rPr>
+          <w:rFonts w:cstheme="minorHAnsi"/>
+        </w:rPr>
+      </w:pPr>
+      <w:proofErr w:type="spellStart"/>
+      <w:r>
+        <w:rPr>
+          <w:rFonts w:cstheme="minorHAnsi"/>
+        </w:rPr>
         <w:lastRenderedPageBreak/>
-        <w:t xml:space="preserve">3) Don’t put entire program in one cell in </w:t>
+        <w:t>test_images</w:t>
+      </w:r>
+      <w:proofErr w:type="spellEnd"/>
+      <w:r>
+        <w:rPr>
+          <w:rFonts w:cstheme="minorHAnsi"/>
+        </w:rPr>
+        <w:t xml:space="preserve"> = </w:t>
       </w:r>
       <w:proofErr w:type="spellStart"/>
       <w:r>
         <w:rPr>
-          <w:rFonts w:ascii="Arial" w:hAnsi="Arial" w:cs="Arial"/>
-        </w:rPr>
-        <w:t>Jupyter</w:t>
+          <w:rFonts w:cstheme="minorHAnsi"/>
+        </w:rPr>
+        <w:t>test_images</w:t>
       </w:r>
       <w:proofErr w:type="spellEnd"/>
       <w:r>
         <w:rPr>
-          <w:rFonts w:ascii="Arial" w:hAnsi="Arial" w:cs="Arial"/>
-        </w:rPr>
-        <w:t>. Instead, for each sub questions, show the corresponding program code in .</w:t>
+          <w:rFonts w:cstheme="minorHAnsi"/>
+        </w:rPr>
+        <w:t xml:space="preserve"> / 255 </w:t>
+      </w:r>
+    </w:p>
+    <w:p>
+      <w:pPr>
+        <w:spacing w:after="0" w:line="240" w:lineRule="auto"/>
+        <w:rPr>
+          <w:rFonts w:cstheme="minorHAnsi"/>
+        </w:rPr>
+      </w:pPr>
+    </w:p>
+    <w:p>
+      <w:pPr>
+        <w:spacing w:after="0" w:line="240" w:lineRule="auto"/>
+        <w:rPr>
+          <w:rFonts w:cstheme="minorHAnsi"/>
+        </w:rPr>
+      </w:pPr>
+      <w:r>
+        <w:rPr>
+          <w:rFonts w:cstheme="minorHAnsi"/>
+        </w:rPr>
+        <w:t># change target class to one hot encoding</w:t>
+      </w:r>
+    </w:p>
+    <w:p>
+      <w:pPr>
+        <w:spacing w:after="0" w:line="240" w:lineRule="auto"/>
+        <w:rPr>
+          <w:rFonts w:cstheme="minorHAnsi"/>
+        </w:rPr>
+      </w:pPr>
+      <w:r>
+        <w:rPr>
+          <w:rFonts w:cstheme="minorHAnsi"/>
+        </w:rPr>
+        <w:t># use ‘</w:t>
       </w:r>
       <w:proofErr w:type="spellStart"/>
       <w:r>
         <w:rPr>
-          <w:rFonts w:ascii="Arial" w:hAnsi="Arial" w:cs="Arial"/>
-        </w:rPr>
-        <w:t>ipynb</w:t>
+          <w:rFonts w:cstheme="minorHAnsi"/>
+        </w:rPr>
+        <w:t>to_categorical</w:t>
       </w:r>
       <w:proofErr w:type="spellEnd"/>
       <w:r>
         <w:rPr>
-          <w:rFonts w:ascii="Arial" w:hAnsi="Arial" w:cs="Arial"/>
-        </w:rPr>
-        <w:t xml:space="preserve"> and explain it.</w:t>
-      </w:r>
-    </w:p>
-    <w:p>
-      <w:pPr>
-        <w:spacing w:after="0" w:line="240" w:lineRule="auto"/>
-        <w:rPr>
-          <w:rFonts w:ascii="Arial" w:hAnsi="Arial" w:cs="Arial"/>
-        </w:rPr>
-      </w:pPr>
-      <w:r>
-        <w:rPr>
-          <w:rFonts w:ascii="Arial" w:hAnsi="Arial" w:cs="Arial"/>
-        </w:rPr>
-        <w:t>4) Don’t copy from other sources</w:t>
-      </w:r>
-    </w:p>
-    <w:p>
-      <w:pPr>
-        <w:spacing w:after="0" w:line="240" w:lineRule="auto"/>
-        <w:rPr>
-          <w:rFonts w:ascii="Arial" w:hAnsi="Arial" w:cs="Arial"/>
-        </w:rPr>
-      </w:pPr>
-      <w:r>
-        <w:rPr>
-          <w:rFonts w:ascii="Arial" w:hAnsi="Arial" w:cs="Arial"/>
-        </w:rPr>
-        <w:t>5) HWs violating these guidelines will get zero.</w:t>
-      </w:r>
-    </w:p>
-    <w:p>
-      <w:pPr>
-        <w:spacing w:after="0" w:line="240" w:lineRule="auto"/>
-      </w:pPr>
-    </w:p>
-    <w:p>
-      <w:pPr>
-        <w:spacing w:after="0" w:line="240" w:lineRule="auto"/>
-      </w:pPr>
-    </w:p>
-    <w:p>
-      <w:pPr>
-        <w:spacing w:after="0" w:line="240" w:lineRule="auto"/>
-        <w:rPr>
-          <w:rFonts w:ascii="Arial" w:hAnsi="Arial" w:cs="Arial"/>
-        </w:rPr>
-      </w:pPr>
-      <w:r>
-        <w:t>14.</w:t>
-      </w:r>
-      <w:r>
-        <w:t xml:space="preserve"> (coding) </w:t>
+          <w:rFonts w:cstheme="minorHAnsi"/>
+        </w:rPr>
+        <w:t>’ function</w:t>
+      </w:r>
+    </w:p>
+    <w:p>
+      <w:pPr>
+        <w:spacing w:after="0" w:line="240" w:lineRule="auto"/>
+        <w:rPr>
+          <w:rFonts w:cstheme="minorHAnsi"/>
+        </w:rPr>
+      </w:pPr>
+      <w:proofErr w:type="spellStart"/>
+      <w:r>
+        <w:rPr>
+          <w:rFonts w:cstheme="minorHAnsi"/>
+        </w:rPr>
+        <w:t>num_classes</w:t>
+      </w:r>
+      <w:proofErr w:type="spellEnd"/>
+      <w:r>
+        <w:rPr>
+          <w:rFonts w:cstheme="minorHAnsi"/>
+        </w:rPr>
+        <w:t xml:space="preserve"> = 10</w:t>
+      </w:r>
+    </w:p>
+    <w:p>
+      <w:pPr>
+        <w:spacing w:after="0" w:line="240" w:lineRule="auto"/>
+        <w:rPr>
+          <w:rFonts w:cstheme="minorHAnsi"/>
+        </w:rPr>
+      </w:pPr>
+      <w:proofErr w:type="spellStart"/>
+      <w:r>
+        <w:rPr>
+          <w:rFonts w:cstheme="minorHAnsi"/>
+        </w:rPr>
+        <w:t>train_labels</w:t>
+      </w:r>
+      <w:proofErr w:type="spellEnd"/>
+      <w:r>
+        <w:rPr>
+          <w:rFonts w:cstheme="minorHAnsi"/>
+        </w:rPr>
+        <w:t xml:space="preserve"> =</w:t>
+      </w:r>
+      <w:r>
+        <w:rPr>
+          <w:rFonts w:cstheme="minorHAnsi"/>
+          <w:color w:val="FF0000"/>
+        </w:rPr>
+        <w:t xml:space="preserve"> OOO</w:t>
+      </w:r>
+    </w:p>
+    <w:p>
+      <w:pPr>
+        <w:spacing w:after="0" w:line="240" w:lineRule="auto"/>
+        <w:rPr>
+          <w:rFonts w:cstheme="minorHAnsi"/>
+        </w:rPr>
+      </w:pPr>
+      <w:proofErr w:type="spellStart"/>
+      <w:r>
+        <w:rPr>
+          <w:rFonts w:cstheme="minorHAnsi"/>
+        </w:rPr>
+        <w:t>test_labels</w:t>
+      </w:r>
+      <w:proofErr w:type="spellEnd"/>
+      <w:r>
+        <w:rPr>
+          <w:rFonts w:cstheme="minorHAnsi"/>
+        </w:rPr>
+        <w:t xml:space="preserve"> = </w:t>
+      </w:r>
+      <w:r>
+        <w:rPr>
+          <w:rFonts w:cstheme="minorHAnsi"/>
+          <w:color w:val="FF0000"/>
+        </w:rPr>
+        <w:t>OOO</w:t>
+      </w:r>
+    </w:p>
+    <w:p>
+      <w:pPr>
+        <w:spacing w:after="0" w:line="240" w:lineRule="auto"/>
+        <w:rPr>
+          <w:rFonts w:cstheme="minorHAnsi"/>
+          <w:color w:val="FF0000"/>
+        </w:rPr>
+      </w:pPr>
+      <w:r>
+        <w:rPr>
+          <w:rFonts w:cstheme="minorHAnsi"/>
+          <w:color w:val="FF0000"/>
+        </w:rPr>
+        <w:t>‘’’</w:t>
+      </w:r>
+    </w:p>
+    <w:p>
+      <w:pPr>
+        <w:spacing w:after="0" w:line="240" w:lineRule="auto"/>
+        <w:rPr>
+          <w:rFonts w:cstheme="minorHAnsi"/>
+          <w:color w:val="FF0000"/>
+        </w:rPr>
+      </w:pPr>
+      <w:r>
+        <w:rPr>
+          <w:rFonts w:cstheme="minorHAnsi"/>
+          <w:color w:val="FF0000"/>
+        </w:rPr>
+        <w:t xml:space="preserve">14. 1)-1 </w:t>
+      </w:r>
+      <w:r>
+        <w:rPr>
+          <w:rFonts w:cstheme="minorHAnsi"/>
+          <w:color w:val="00B050"/>
+        </w:rPr>
+        <w:t>(2 pts)</w:t>
+      </w:r>
+    </w:p>
+    <w:p>
+      <w:pPr>
+        <w:spacing w:after="0" w:line="240" w:lineRule="auto"/>
+        <w:rPr>
+          <w:rFonts w:cstheme="minorHAnsi"/>
+          <w:color w:val="FF0000"/>
+        </w:rPr>
+      </w:pPr>
+      <w:r>
+        <w:rPr>
+          <w:rFonts w:cstheme="minorHAnsi"/>
+          <w:color w:val="FF0000"/>
+        </w:rPr>
+        <w:t xml:space="preserve">YOUR WORK HERE </w:t>
+      </w:r>
+    </w:p>
+    <w:p>
+      <w:pPr>
+        <w:spacing w:after="0" w:line="240" w:lineRule="auto"/>
+        <w:rPr>
+          <w:rFonts w:cstheme="minorHAnsi"/>
+          <w:color w:val="FF0000"/>
+        </w:rPr>
+      </w:pPr>
+      <w:r>
+        <w:rPr>
+          <w:rFonts w:cstheme="minorHAnsi"/>
+          <w:color w:val="FF0000"/>
+        </w:rPr>
+        <w:t>C</w:t>
+      </w:r>
+      <w:r>
+        <w:rPr>
+          <w:rFonts w:cstheme="minorHAnsi"/>
+          <w:color w:val="FF0000"/>
+        </w:rPr>
+        <w:t>hange</w:t>
+      </w:r>
+      <w:r>
+        <w:rPr>
+          <w:rFonts w:cstheme="minorHAnsi"/>
+          <w:color w:val="FF0000"/>
+        </w:rPr>
+        <w:t xml:space="preserve"> above</w:t>
+      </w:r>
+      <w:r>
+        <w:rPr>
+          <w:rFonts w:cstheme="minorHAnsi"/>
+          <w:color w:val="FF0000"/>
+        </w:rPr>
+        <w:t xml:space="preserve"> </w:t>
+      </w:r>
+      <w:proofErr w:type="spellStart"/>
+      <w:r>
+        <w:rPr>
+          <w:rFonts w:cstheme="minorHAnsi"/>
+          <w:color w:val="FF0000"/>
+        </w:rPr>
+        <w:t>train_labels</w:t>
+      </w:r>
+      <w:proofErr w:type="spellEnd"/>
+      <w:r>
+        <w:rPr>
+          <w:rFonts w:cstheme="minorHAnsi"/>
+          <w:color w:val="FF0000"/>
+        </w:rPr>
+        <w:t xml:space="preserve"> and </w:t>
+      </w:r>
+      <w:proofErr w:type="spellStart"/>
+      <w:r>
+        <w:rPr>
+          <w:rFonts w:cstheme="minorHAnsi"/>
+          <w:color w:val="FF0000"/>
+        </w:rPr>
+        <w:t>test_labels</w:t>
+      </w:r>
+      <w:proofErr w:type="spellEnd"/>
+      <w:r>
+        <w:rPr>
+          <w:rFonts w:cstheme="minorHAnsi"/>
+          <w:color w:val="FF0000"/>
+        </w:rPr>
+        <w:t xml:space="preserve"> to one hot encoding, respecti</w:t>
+      </w:r>
+      <w:r>
+        <w:rPr>
+          <w:rFonts w:cstheme="minorHAnsi"/>
+          <w:color w:val="FF0000"/>
+        </w:rPr>
+        <w:t>vely</w:t>
+      </w:r>
+    </w:p>
+    <w:p>
+      <w:pPr>
+        <w:spacing w:after="0" w:line="240" w:lineRule="auto"/>
+        <w:rPr>
+          <w:rFonts w:cstheme="minorHAnsi"/>
+          <w:color w:val="FF0000"/>
+        </w:rPr>
+      </w:pPr>
+      <w:r>
+        <w:rPr>
+          <w:rFonts w:cstheme="minorHAnsi"/>
+          <w:color w:val="FF0000"/>
+        </w:rPr>
+        <w:t xml:space="preserve"> </w:t>
+      </w:r>
+      <w:r>
+        <w:rPr>
+          <w:rFonts w:cstheme="minorHAnsi"/>
+          <w:color w:val="FF0000"/>
+        </w:rPr>
+        <w:t>‘’’</w:t>
+      </w:r>
+    </w:p>
+    <w:p>
+      <w:pPr>
+        <w:spacing w:after="0" w:line="240" w:lineRule="auto"/>
+        <w:rPr>
+          <w:rFonts w:cstheme="minorHAnsi"/>
+        </w:rPr>
+      </w:pPr>
+    </w:p>
+    <w:p>
+      <w:pPr>
+        <w:spacing w:after="0" w:line="240" w:lineRule="auto"/>
+        <w:rPr>
+          <w:rFonts w:cstheme="minorHAnsi"/>
+        </w:rPr>
+      </w:pPr>
+      <w:r>
+        <w:rPr>
+          <w:rFonts w:cstheme="minorHAnsi"/>
+        </w:rPr>
+        <w:t>X_train=</w:t>
+      </w:r>
+      <w:proofErr w:type="spellStart"/>
+      <w:r>
+        <w:rPr>
+          <w:rFonts w:cstheme="minorHAnsi"/>
+        </w:rPr>
+        <w:t>train_images</w:t>
+      </w:r>
+      <w:proofErr w:type="spellEnd"/>
+    </w:p>
+    <w:p>
+      <w:pPr>
+        <w:spacing w:after="0" w:line="240" w:lineRule="auto"/>
+        <w:rPr>
+          <w:rFonts w:cstheme="minorHAnsi"/>
+        </w:rPr>
+      </w:pPr>
+      <w:proofErr w:type="spellStart"/>
+      <w:r>
+        <w:rPr>
+          <w:rFonts w:cstheme="minorHAnsi"/>
+        </w:rPr>
+        <w:t>X_test</w:t>
+      </w:r>
+      <w:proofErr w:type="spellEnd"/>
+      <w:r>
+        <w:rPr>
+          <w:rFonts w:cstheme="minorHAnsi"/>
+        </w:rPr>
+        <w:t>=</w:t>
+      </w:r>
+      <w:proofErr w:type="spellStart"/>
+      <w:r>
+        <w:rPr>
+          <w:rFonts w:cstheme="minorHAnsi"/>
+        </w:rPr>
+        <w:t>test_images</w:t>
+      </w:r>
+      <w:proofErr w:type="spellEnd"/>
+    </w:p>
+    <w:p>
+      <w:pPr>
+        <w:spacing w:after="0" w:line="240" w:lineRule="auto"/>
+        <w:rPr>
+          <w:rFonts w:cstheme="minorHAnsi"/>
+        </w:rPr>
+      </w:pPr>
+      <w:r>
+        <w:rPr>
+          <w:rFonts w:cstheme="minorHAnsi"/>
+        </w:rPr>
+        <w:t>Y_train=</w:t>
+      </w:r>
+      <w:proofErr w:type="spellStart"/>
+      <w:r>
+        <w:rPr>
+          <w:rFonts w:cstheme="minorHAnsi"/>
+        </w:rPr>
+        <w:t>train_labels</w:t>
+      </w:r>
+      <w:proofErr w:type="spellEnd"/>
+    </w:p>
+    <w:p>
+      <w:pPr>
+        <w:spacing w:after="0" w:line="240" w:lineRule="auto"/>
+        <w:rPr>
+          <w:rFonts w:cstheme="minorHAnsi"/>
+        </w:rPr>
+      </w:pPr>
+      <w:proofErr w:type="spellStart"/>
+      <w:r>
+        <w:rPr>
+          <w:rFonts w:cstheme="minorHAnsi"/>
+        </w:rPr>
+        <w:t>Y_test</w:t>
+      </w:r>
+      <w:proofErr w:type="spellEnd"/>
+      <w:r>
+        <w:rPr>
+          <w:rFonts w:cstheme="minorHAnsi"/>
+        </w:rPr>
+        <w:t>=</w:t>
+      </w:r>
+      <w:proofErr w:type="spellStart"/>
+      <w:r>
+        <w:rPr>
+          <w:rFonts w:cstheme="minorHAnsi"/>
+        </w:rPr>
+        <w:t>test_labels</w:t>
+      </w:r>
+      <w:proofErr w:type="spellEnd"/>
+    </w:p>
+    <w:p>
+      <w:pPr>
+        <w:spacing w:after="0" w:line="240" w:lineRule="auto"/>
+        <w:rPr>
+          <w:rFonts w:cstheme="minorHAnsi"/>
+        </w:rPr>
+      </w:pPr>
+    </w:p>
+    <w:p>
+      <w:pPr>
+        <w:spacing w:after="0" w:line="240" w:lineRule="auto"/>
+        <w:rPr>
+          <w:rFonts w:cstheme="minorHAnsi"/>
+          <w:color w:val="FF0000"/>
+        </w:rPr>
+      </w:pPr>
+      <w:r>
+        <w:rPr>
+          <w:rFonts w:cstheme="minorHAnsi"/>
+          <w:color w:val="FF0000"/>
+        </w:rPr>
+        <w:t>‘’’</w:t>
+      </w:r>
+    </w:p>
+    <w:p>
+      <w:pPr>
+        <w:spacing w:after="0" w:line="240" w:lineRule="auto"/>
+        <w:rPr>
+          <w:rFonts w:cstheme="minorHAnsi"/>
+          <w:color w:val="FF0000"/>
+        </w:rPr>
+      </w:pPr>
+      <w:r>
+        <w:rPr>
+          <w:rFonts w:cstheme="minorHAnsi"/>
+          <w:color w:val="FF0000"/>
+        </w:rPr>
+        <w:t xml:space="preserve">14. 1)-2 </w:t>
+      </w:r>
+      <w:r>
+        <w:rPr>
+          <w:rFonts w:cstheme="minorHAnsi"/>
+          <w:color w:val="00B050"/>
+        </w:rPr>
+        <w:t>(2</w:t>
+      </w:r>
+      <w:r>
+        <w:rPr>
+          <w:rFonts w:cstheme="minorHAnsi"/>
+          <w:color w:val="00B050"/>
+        </w:rPr>
+        <w:t xml:space="preserve"> pts)</w:t>
+      </w:r>
+    </w:p>
+    <w:p>
+      <w:pPr>
+        <w:spacing w:after="0" w:line="240" w:lineRule="auto"/>
+        <w:rPr>
+          <w:rFonts w:cstheme="minorHAnsi"/>
+          <w:color w:val="FF0000"/>
+        </w:rPr>
+      </w:pPr>
+      <w:r>
+        <w:rPr>
+          <w:rFonts w:cstheme="minorHAnsi"/>
+          <w:color w:val="FF0000"/>
+        </w:rPr>
+        <w:t xml:space="preserve">YOUR </w:t>
+      </w:r>
+      <w:r>
+        <w:rPr>
+          <w:rFonts w:cstheme="minorHAnsi"/>
+          <w:color w:val="FF0000"/>
+        </w:rPr>
+        <w:t>WORK HERE</w:t>
+      </w:r>
+    </w:p>
+    <w:p>
+      <w:pPr>
+        <w:spacing w:after="0" w:line="240" w:lineRule="auto"/>
+        <w:rPr>
+          <w:rFonts w:cstheme="minorHAnsi"/>
+          <w:color w:val="FF0000"/>
+        </w:rPr>
+      </w:pPr>
+      <w:r>
+        <w:rPr>
+          <w:rFonts w:cstheme="minorHAnsi"/>
+          <w:color w:val="FF0000"/>
+        </w:rPr>
+        <w:t xml:space="preserve">1) </w:t>
+      </w:r>
+      <w:r>
+        <w:rPr>
+          <w:rFonts w:cstheme="minorHAnsi"/>
+          <w:color w:val="FF0000"/>
+        </w:rPr>
+        <w:t xml:space="preserve">Show the </w:t>
+      </w:r>
+      <w:r>
+        <w:rPr>
+          <w:rFonts w:cstheme="minorHAnsi"/>
+          <w:color w:val="FF0000"/>
+        </w:rPr>
+        <w:t>shape of (</w:t>
+      </w:r>
+      <w:proofErr w:type="spellStart"/>
+      <w:r>
+        <w:rPr>
+          <w:rFonts w:cstheme="minorHAnsi"/>
+          <w:color w:val="FF0000"/>
+        </w:rPr>
+        <w:t>train_images</w:t>
+      </w:r>
+      <w:proofErr w:type="spellEnd"/>
+      <w:r>
+        <w:rPr>
+          <w:rFonts w:cstheme="minorHAnsi"/>
+          <w:color w:val="FF0000"/>
+        </w:rPr>
+        <w:t xml:space="preserve">, </w:t>
+      </w:r>
+      <w:proofErr w:type="spellStart"/>
+      <w:r>
+        <w:rPr>
+          <w:rFonts w:cstheme="minorHAnsi"/>
+          <w:color w:val="FF0000"/>
+        </w:rPr>
+        <w:t>train_labels</w:t>
+      </w:r>
+      <w:proofErr w:type="spellEnd"/>
+      <w:r>
+        <w:rPr>
+          <w:rFonts w:cstheme="minorHAnsi"/>
+          <w:color w:val="FF0000"/>
+        </w:rPr>
+        <w:t>), (</w:t>
+      </w:r>
+      <w:proofErr w:type="spellStart"/>
+      <w:r>
+        <w:rPr>
+          <w:rFonts w:cstheme="minorHAnsi"/>
+          <w:color w:val="FF0000"/>
+        </w:rPr>
+        <w:t>test_images</w:t>
+      </w:r>
+      <w:proofErr w:type="spellEnd"/>
+      <w:r>
+        <w:rPr>
+          <w:rFonts w:cstheme="minorHAnsi"/>
+          <w:color w:val="FF0000"/>
+        </w:rPr>
+        <w:t xml:space="preserve">, </w:t>
+      </w:r>
+      <w:proofErr w:type="spellStart"/>
+      <w:r>
+        <w:rPr>
+          <w:rFonts w:cstheme="minorHAnsi"/>
+          <w:color w:val="FF0000"/>
+        </w:rPr>
+        <w:t>test_labels</w:t>
+      </w:r>
+      <w:proofErr w:type="spellEnd"/>
+      <w:r>
+        <w:rPr>
+          <w:rFonts w:cstheme="minorHAnsi"/>
+          <w:color w:val="FF0000"/>
+        </w:rPr>
+        <w:t>)</w:t>
+      </w:r>
+    </w:p>
+    <w:p>
+      <w:pPr>
+        <w:spacing w:after="0" w:line="240" w:lineRule="auto"/>
+        <w:rPr>
+          <w:rFonts w:cstheme="minorHAnsi"/>
+          <w:color w:val="FF0000"/>
+        </w:rPr>
+      </w:pPr>
+      <w:r>
+        <w:rPr>
+          <w:rFonts w:cstheme="minorHAnsi"/>
+          <w:color w:val="FF0000"/>
+        </w:rPr>
+        <w:t xml:space="preserve">2) </w:t>
+      </w:r>
+      <w:r>
+        <w:rPr>
+          <w:rFonts w:cstheme="minorHAnsi"/>
+          <w:color w:val="FF0000"/>
+        </w:rPr>
+        <w:t>Show 1 sample image</w:t>
+      </w:r>
+    </w:p>
+    <w:p>
+      <w:pPr>
+        <w:spacing w:after="0" w:line="240" w:lineRule="auto"/>
+        <w:rPr>
+          <w:rFonts w:cstheme="minorHAnsi"/>
+          <w:color w:val="FF0000"/>
+        </w:rPr>
+      </w:pPr>
+      <w:r>
+        <w:rPr>
+          <w:rFonts w:cstheme="minorHAnsi"/>
+          <w:color w:val="FF0000"/>
+        </w:rPr>
+        <w:t xml:space="preserve"> ‘’’</w:t>
+      </w:r>
+    </w:p>
+    <w:p>
+      <w:pPr>
+        <w:spacing w:after="0" w:line="240" w:lineRule="auto"/>
+        <w:rPr>
+          <w:rFonts w:cstheme="minorHAnsi"/>
+        </w:rPr>
+      </w:pPr>
+    </w:p>
+    <w:p>
+      <w:pPr>
+        <w:spacing w:after="0" w:line="240" w:lineRule="auto"/>
+        <w:rPr>
+          <w:rFonts w:cstheme="minorHAnsi"/>
+        </w:rPr>
+      </w:pPr>
+      <w:r>
+        <w:rPr>
+          <w:rFonts w:cstheme="minorHAnsi"/>
+        </w:rPr>
+        <w:t># Create network model using transfer learning</w:t>
+      </w:r>
+    </w:p>
+    <w:p>
+      <w:pPr>
+        <w:spacing w:after="0" w:line="240" w:lineRule="auto"/>
+        <w:rPr>
+          <w:rFonts w:cstheme="minorHAnsi"/>
+        </w:rPr>
+      </w:pPr>
+      <w:r>
+        <w:rPr>
+          <w:rFonts w:cstheme="minorHAnsi"/>
+        </w:rPr>
+        <w:t xml:space="preserve"># </w:t>
+      </w:r>
+      <w:proofErr w:type="spellStart"/>
+      <w:r>
+        <w:rPr>
+          <w:rFonts w:cstheme="minorHAnsi"/>
+        </w:rPr>
+        <w:t>fine_tune</w:t>
+      </w:r>
+      <w:proofErr w:type="spellEnd"/>
+      <w:r>
+        <w:rPr>
+          <w:rFonts w:cstheme="minorHAnsi"/>
+        </w:rPr>
+        <w:t>: # of layers to be trainable</w:t>
+      </w:r>
+    </w:p>
+    <w:p>
+      <w:pPr>
+        <w:spacing w:after="0" w:line="240" w:lineRule="auto"/>
+        <w:rPr>
+          <w:rFonts w:cstheme="minorHAnsi"/>
+          <w:color w:val="000000" w:themeColor="text1"/>
+        </w:rPr>
+      </w:pPr>
+      <w:r>
+        <w:rPr>
+          <w:rFonts w:cstheme="minorHAnsi"/>
+          <w:color w:val="000000" w:themeColor="text1"/>
+        </w:rPr>
+        <w:t xml:space="preserve">def </w:t>
+      </w:r>
+      <w:proofErr w:type="spellStart"/>
+      <w:r>
+        <w:rPr>
+          <w:rFonts w:cstheme="minorHAnsi"/>
+          <w:color w:val="000000" w:themeColor="text1"/>
+        </w:rPr>
+        <w:t>create_</w:t>
+      </w:r>
+      <w:proofErr w:type="gramStart"/>
+      <w:r>
+        <w:rPr>
+          <w:rFonts w:cstheme="minorHAnsi"/>
+          <w:color w:val="000000" w:themeColor="text1"/>
+        </w:rPr>
+        <w:t>model</w:t>
+      </w:r>
+      <w:proofErr w:type="spellEnd"/>
+      <w:r>
+        <w:rPr>
+          <w:rFonts w:cstheme="minorHAnsi"/>
+          <w:color w:val="000000" w:themeColor="text1"/>
+        </w:rPr>
+        <w:t>(</w:t>
+      </w:r>
+      <w:proofErr w:type="gramEnd"/>
+      <w:r>
+        <w:rPr>
+          <w:rFonts w:cstheme="minorHAnsi"/>
+          <w:color w:val="000000" w:themeColor="text1"/>
+        </w:rPr>
+        <w:t xml:space="preserve">input_shape, </w:t>
+      </w:r>
+      <w:proofErr w:type="spellStart"/>
+      <w:r>
+        <w:rPr>
+          <w:rFonts w:cstheme="minorHAnsi"/>
+          <w:color w:val="000000" w:themeColor="text1"/>
+        </w:rPr>
+        <w:t>fine_tune</w:t>
+      </w:r>
+      <w:proofErr w:type="spellEnd"/>
+      <w:r>
+        <w:rPr>
+          <w:rFonts w:cstheme="minorHAnsi"/>
+          <w:color w:val="000000" w:themeColor="text1"/>
+        </w:rPr>
+        <w:t>=0):</w:t>
+      </w:r>
+    </w:p>
+    <w:p>
+      <w:pPr>
+        <w:spacing w:after="0" w:line="240" w:lineRule="auto"/>
+        <w:rPr>
+          <w:rFonts w:cstheme="minorHAnsi"/>
+          <w:color w:val="000000" w:themeColor="text1"/>
+        </w:rPr>
+      </w:pPr>
+      <w:r>
+        <w:rPr>
+          <w:rFonts w:cstheme="minorHAnsi"/>
+          <w:color w:val="000000" w:themeColor="text1"/>
+        </w:rPr>
+        <w:t xml:space="preserve">    #</w:t>
+      </w:r>
+      <w:r>
+        <w:rPr>
+          <w:rFonts w:cstheme="minorHAnsi"/>
+          <w:color w:val="000000" w:themeColor="text1"/>
+        </w:rPr>
+        <w:t xml:space="preserve"> Pretrained VGG16 networks</w:t>
+      </w:r>
+      <w:r>
+        <w:rPr>
+          <w:rFonts w:cstheme="minorHAnsi"/>
+          <w:color w:val="000000" w:themeColor="text1"/>
+        </w:rPr>
+        <w:t xml:space="preserve"> are lo</w:t>
+      </w:r>
+      <w:r>
+        <w:rPr>
+          <w:rFonts w:cstheme="minorHAnsi"/>
+          <w:color w:val="000000" w:themeColor="text1"/>
+        </w:rPr>
+        <w:t>aded.</w:t>
+      </w:r>
+    </w:p>
+    <w:p>
+      <w:pPr>
+        <w:spacing w:after="0" w:line="240" w:lineRule="auto"/>
+        <w:rPr>
+          <w:rFonts w:cstheme="minorHAnsi"/>
+          <w:color w:val="000000" w:themeColor="text1"/>
+        </w:rPr>
+      </w:pPr>
+      <w:r>
+        <w:rPr>
+          <w:rFonts w:cstheme="minorHAnsi"/>
+          <w:color w:val="000000" w:themeColor="text1"/>
+        </w:rPr>
+        <w:t xml:space="preserve">    # </w:t>
+      </w:r>
+      <w:proofErr w:type="spellStart"/>
+      <w:r>
+        <w:rPr>
+          <w:rFonts w:cstheme="minorHAnsi"/>
+          <w:color w:val="000000" w:themeColor="text1"/>
+        </w:rPr>
+        <w:t>include_top</w:t>
+      </w:r>
+      <w:proofErr w:type="spellEnd"/>
+      <w:r>
+        <w:rPr>
+          <w:rFonts w:cstheme="minorHAnsi"/>
+          <w:color w:val="000000" w:themeColor="text1"/>
+        </w:rPr>
+        <w:t xml:space="preserve"> is set to False, in order to exclude the model's </w:t>
+      </w:r>
+      <w:proofErr w:type="gramStart"/>
+      <w:r>
+        <w:rPr>
+          <w:rFonts w:cstheme="minorHAnsi"/>
+          <w:color w:val="000000" w:themeColor="text1"/>
+        </w:rPr>
+        <w:t>fully-connected</w:t>
+      </w:r>
+      <w:proofErr w:type="gramEnd"/>
+      <w:r>
+        <w:rPr>
+          <w:rFonts w:cstheme="minorHAnsi"/>
+          <w:color w:val="000000" w:themeColor="text1"/>
+        </w:rPr>
+        <w:t xml:space="preserve"> layers.</w:t>
+      </w:r>
+    </w:p>
+    <w:p>
+      <w:pPr>
+        <w:spacing w:after="0" w:line="240" w:lineRule="auto"/>
+        <w:rPr>
+          <w:rFonts w:cstheme="minorHAnsi"/>
+          <w:color w:val="000000" w:themeColor="text1"/>
+        </w:rPr>
+      </w:pPr>
+      <w:r>
+        <w:rPr>
+          <w:rFonts w:cstheme="minorHAnsi"/>
+          <w:color w:val="000000" w:themeColor="text1"/>
+        </w:rPr>
+        <w:t xml:space="preserve">    </w:t>
+      </w:r>
+      <w:proofErr w:type="spellStart"/>
+      <w:r>
+        <w:rPr>
+          <w:rFonts w:cstheme="minorHAnsi"/>
+          <w:color w:val="000000" w:themeColor="text1"/>
+        </w:rPr>
+        <w:t>conv_base</w:t>
+      </w:r>
+      <w:proofErr w:type="spellEnd"/>
+      <w:r>
+        <w:rPr>
+          <w:rFonts w:cstheme="minorHAnsi"/>
+          <w:color w:val="000000" w:themeColor="text1"/>
+        </w:rPr>
+        <w:t xml:space="preserve"> = VGG16(</w:t>
+      </w:r>
+      <w:proofErr w:type="spellStart"/>
+      <w:r>
+        <w:rPr>
+          <w:rFonts w:cstheme="minorHAnsi"/>
+          <w:color w:val="000000" w:themeColor="text1"/>
+        </w:rPr>
+        <w:t>include_top</w:t>
+      </w:r>
+      <w:proofErr w:type="spellEnd"/>
+      <w:r>
+        <w:rPr>
+          <w:rFonts w:cstheme="minorHAnsi"/>
+          <w:color w:val="000000" w:themeColor="text1"/>
+        </w:rPr>
+        <w:t>=False,</w:t>
+      </w:r>
+    </w:p>
+    <w:p>
+      <w:pPr>
+        <w:spacing w:after="0" w:line="240" w:lineRule="auto"/>
+        <w:rPr>
+          <w:rFonts w:cstheme="minorHAnsi"/>
+          <w:color w:val="000000" w:themeColor="text1"/>
+        </w:rPr>
+      </w:pPr>
+      <w:r>
+        <w:rPr>
+          <w:rFonts w:cstheme="minorHAnsi"/>
+          <w:color w:val="000000" w:themeColor="text1"/>
+        </w:rPr>
+        <w:t xml:space="preserve">                     weights='</w:t>
+      </w:r>
+      <w:proofErr w:type="spellStart"/>
+      <w:r>
+        <w:rPr>
+          <w:rFonts w:cstheme="minorHAnsi"/>
+          <w:color w:val="000000" w:themeColor="text1"/>
+        </w:rPr>
+        <w:t>imagenet</w:t>
+      </w:r>
+      <w:proofErr w:type="spellEnd"/>
+      <w:r>
+        <w:rPr>
+          <w:rFonts w:cstheme="minorHAnsi"/>
+          <w:color w:val="000000" w:themeColor="text1"/>
+        </w:rPr>
+        <w:t xml:space="preserve">', </w:t>
+      </w:r>
+    </w:p>
+    <w:p>
+      <w:pPr>
+        <w:spacing w:after="0" w:line="240" w:lineRule="auto"/>
+        <w:rPr>
+          <w:rFonts w:cstheme="minorHAnsi"/>
+          <w:color w:val="000000" w:themeColor="text1"/>
+        </w:rPr>
+      </w:pPr>
+      <w:r>
+        <w:rPr>
+          <w:rFonts w:cstheme="minorHAnsi"/>
+          <w:color w:val="000000" w:themeColor="text1"/>
+        </w:rPr>
+        <w:t xml:space="preserve">                     input_shape=input_shape)</w:t>
+      </w:r>
+    </w:p>
+    <w:p>
+      <w:pPr>
+        <w:spacing w:after="0" w:line="240" w:lineRule="auto"/>
+        <w:rPr>
+          <w:rFonts w:cstheme="minorHAnsi"/>
+          <w:color w:val="000000" w:themeColor="text1"/>
+        </w:rPr>
+      </w:pPr>
+      <w:r>
+        <w:rPr>
+          <w:rFonts w:cstheme="minorHAnsi"/>
+          <w:color w:val="000000" w:themeColor="text1"/>
+        </w:rPr>
+        <w:t xml:space="preserve">    # D</w:t>
+      </w:r>
+      <w:r>
+        <w:rPr>
+          <w:rFonts w:cstheme="minorHAnsi"/>
+          <w:color w:val="000000" w:themeColor="text1"/>
+        </w:rPr>
+        <w:t>efines how many layers trainable(updatable)</w:t>
+      </w:r>
+      <w:r>
+        <w:rPr>
+          <w:rFonts w:cstheme="minorHAnsi"/>
+          <w:color w:val="000000" w:themeColor="text1"/>
+        </w:rPr>
+        <w:t xml:space="preserve"> during training.</w:t>
+      </w:r>
+    </w:p>
+    <w:p>
+      <w:pPr>
+        <w:spacing w:after="0" w:line="240" w:lineRule="auto"/>
+        <w:rPr>
+          <w:rFonts w:cstheme="minorHAnsi"/>
+          <w:color w:val="000000" w:themeColor="text1"/>
+        </w:rPr>
+      </w:pPr>
+      <w:r>
+        <w:rPr>
+          <w:rFonts w:cstheme="minorHAnsi"/>
+          <w:color w:val="000000" w:themeColor="text1"/>
+        </w:rPr>
+        <w:t xml:space="preserve">    # Layers in the convolutional </w:t>
+      </w:r>
+      <w:r>
+        <w:rPr>
+          <w:rFonts w:cstheme="minorHAnsi"/>
+          <w:color w:val="000000" w:themeColor="text1"/>
+        </w:rPr>
+        <w:t>base are set</w:t>
+      </w:r>
+      <w:r>
+        <w:rPr>
+          <w:rFonts w:cstheme="minorHAnsi"/>
+          <w:color w:val="000000" w:themeColor="text1"/>
+        </w:rPr>
+        <w:t xml:space="preserve"> to non-trainable</w:t>
+      </w:r>
+    </w:p>
+    <w:p>
+      <w:pPr>
+        <w:spacing w:after="0" w:line="240" w:lineRule="auto"/>
+        <w:rPr>
+          <w:rFonts w:cstheme="minorHAnsi"/>
+          <w:color w:val="000000" w:themeColor="text1"/>
+        </w:rPr>
+      </w:pPr>
+      <w:r>
+        <w:rPr>
+          <w:rFonts w:cstheme="minorHAnsi"/>
+          <w:color w:val="000000" w:themeColor="text1"/>
+        </w:rPr>
+        <w:t xml:space="preserve">    # depending on the size of the fine-tuning parameter.</w:t>
+      </w:r>
+    </w:p>
+    <w:p>
+      <w:pPr>
+        <w:spacing w:after="0" w:line="240" w:lineRule="auto"/>
+        <w:rPr>
+          <w:rFonts w:cstheme="minorHAnsi"/>
+          <w:color w:val="000000" w:themeColor="text1"/>
+        </w:rPr>
+      </w:pPr>
+      <w:r>
+        <w:rPr>
+          <w:rFonts w:cstheme="minorHAnsi"/>
+          <w:color w:val="000000" w:themeColor="text1"/>
+        </w:rPr>
+        <w:t xml:space="preserve">    if </w:t>
+      </w:r>
+      <w:proofErr w:type="spellStart"/>
+      <w:r>
+        <w:rPr>
+          <w:rFonts w:cstheme="minorHAnsi"/>
+          <w:color w:val="000000" w:themeColor="text1"/>
+        </w:rPr>
+        <w:t>fine_tune</w:t>
+      </w:r>
+      <w:proofErr w:type="spellEnd"/>
+      <w:r>
+        <w:rPr>
+          <w:rFonts w:cstheme="minorHAnsi"/>
+          <w:color w:val="000000" w:themeColor="text1"/>
+        </w:rPr>
+        <w:t xml:space="preserve"> &gt; 0:</w:t>
+      </w:r>
+    </w:p>
+    <w:p>
+      <w:pPr>
+        <w:spacing w:after="0" w:line="240" w:lineRule="auto"/>
+        <w:rPr>
+          <w:rFonts w:cstheme="minorHAnsi"/>
+          <w:color w:val="000000" w:themeColor="text1"/>
+        </w:rPr>
+      </w:pPr>
+      <w:r>
+        <w:rPr>
+          <w:rFonts w:cstheme="minorHAnsi"/>
+          <w:color w:val="000000" w:themeColor="text1"/>
+        </w:rPr>
+        <w:t xml:space="preserve">        for layer in </w:t>
+      </w:r>
+      <w:proofErr w:type="spellStart"/>
+      <w:r>
+        <w:rPr>
+          <w:rFonts w:cstheme="minorHAnsi"/>
+          <w:color w:val="000000" w:themeColor="text1"/>
+        </w:rPr>
+        <w:t>conv_</w:t>
+      </w:r>
+      <w:proofErr w:type="gramStart"/>
+      <w:r>
+        <w:rPr>
+          <w:rFonts w:cstheme="minorHAnsi"/>
+          <w:color w:val="000000" w:themeColor="text1"/>
+        </w:rPr>
+        <w:t>base.layers</w:t>
+      </w:r>
+      <w:proofErr w:type="spellEnd"/>
+      <w:proofErr w:type="gramEnd"/>
+      <w:r>
+        <w:rPr>
+          <w:rFonts w:cstheme="minorHAnsi"/>
+          <w:color w:val="000000" w:themeColor="text1"/>
+        </w:rPr>
+        <w:t>[:-</w:t>
+      </w:r>
+      <w:proofErr w:type="spellStart"/>
+      <w:r>
+        <w:rPr>
+          <w:rFonts w:cstheme="minorHAnsi"/>
+          <w:color w:val="000000" w:themeColor="text1"/>
+        </w:rPr>
+        <w:t>fine_tune</w:t>
+      </w:r>
+      <w:proofErr w:type="spellEnd"/>
+      <w:r>
+        <w:rPr>
+          <w:rFonts w:cstheme="minorHAnsi"/>
+          <w:color w:val="000000" w:themeColor="text1"/>
+        </w:rPr>
+        <w:t>]:</w:t>
+      </w:r>
+    </w:p>
+    <w:p>
+      <w:pPr>
+        <w:spacing w:after="0" w:line="240" w:lineRule="auto"/>
+        <w:rPr>
+          <w:rFonts w:cstheme="minorHAnsi"/>
+          <w:color w:val="000000" w:themeColor="text1"/>
+        </w:rPr>
+      </w:pPr>
+      <w:r>
+        <w:rPr>
+          <w:rFonts w:cstheme="minorHAnsi"/>
+          <w:color w:val="000000" w:themeColor="text1"/>
+        </w:rPr>
+        <w:t xml:space="preserve">            </w:t>
+      </w:r>
+      <w:proofErr w:type="spellStart"/>
+      <w:proofErr w:type="gramStart"/>
+      <w:r>
+        <w:rPr>
+          <w:rFonts w:cstheme="minorHAnsi"/>
+          <w:color w:val="000000" w:themeColor="text1"/>
+        </w:rPr>
+        <w:t>layer.trainable</w:t>
+      </w:r>
+      <w:proofErr w:type="spellEnd"/>
+      <w:proofErr w:type="gramEnd"/>
+      <w:r>
+        <w:rPr>
+          <w:rFonts w:cstheme="minorHAnsi"/>
+          <w:color w:val="000000" w:themeColor="text1"/>
+        </w:rPr>
+        <w:t xml:space="preserve"> = False</w:t>
+      </w:r>
+    </w:p>
+    <w:p>
+      <w:pPr>
+        <w:spacing w:after="0" w:line="240" w:lineRule="auto"/>
+        <w:rPr>
+          <w:rFonts w:cstheme="minorHAnsi"/>
+          <w:color w:val="000000" w:themeColor="text1"/>
+        </w:rPr>
+      </w:pPr>
+      <w:r>
+        <w:rPr>
+          <w:rFonts w:cstheme="minorHAnsi"/>
+          <w:color w:val="000000" w:themeColor="text1"/>
+        </w:rPr>
+        <w:t xml:space="preserve">    else:</w:t>
+      </w:r>
+    </w:p>
+    <w:p>
+      <w:pPr>
+        <w:spacing w:after="0" w:line="240" w:lineRule="auto"/>
+        <w:rPr>
+          <w:rFonts w:cstheme="minorHAnsi"/>
+          <w:color w:val="000000" w:themeColor="text1"/>
+        </w:rPr>
+      </w:pPr>
+      <w:r>
+        <w:rPr>
+          <w:rFonts w:cstheme="minorHAnsi"/>
+          <w:color w:val="000000" w:themeColor="text1"/>
+        </w:rPr>
+        <w:t xml:space="preserve">        for layer in </w:t>
+      </w:r>
+      <w:proofErr w:type="spellStart"/>
+      <w:r>
+        <w:rPr>
+          <w:rFonts w:cstheme="minorHAnsi"/>
+          <w:color w:val="000000" w:themeColor="text1"/>
+        </w:rPr>
+        <w:t>conv_</w:t>
+      </w:r>
+      <w:proofErr w:type="gramStart"/>
+      <w:r>
+        <w:rPr>
+          <w:rFonts w:cstheme="minorHAnsi"/>
+          <w:color w:val="000000" w:themeColor="text1"/>
+        </w:rPr>
+        <w:t>base.layers</w:t>
+      </w:r>
+      <w:proofErr w:type="spellEnd"/>
+      <w:proofErr w:type="gramEnd"/>
+      <w:r>
+        <w:rPr>
+          <w:rFonts w:cstheme="minorHAnsi"/>
+          <w:color w:val="000000" w:themeColor="text1"/>
+        </w:rPr>
+        <w:t>:</w:t>
+      </w:r>
+    </w:p>
+    <w:p>
+      <w:pPr>
+        <w:spacing w:after="0" w:line="240" w:lineRule="auto"/>
+        <w:rPr>
+          <w:rFonts w:cstheme="minorHAnsi"/>
+          <w:color w:val="000000" w:themeColor="text1"/>
+        </w:rPr>
+      </w:pPr>
+      <w:r>
+        <w:rPr>
+          <w:rFonts w:cstheme="minorHAnsi"/>
+          <w:color w:val="000000" w:themeColor="text1"/>
+        </w:rPr>
+        <w:t xml:space="preserve">            </w:t>
+      </w:r>
+      <w:proofErr w:type="spellStart"/>
+      <w:proofErr w:type="gramStart"/>
+      <w:r>
+        <w:rPr>
+          <w:rFonts w:cstheme="minorHAnsi"/>
+          <w:color w:val="000000" w:themeColor="text1"/>
+        </w:rPr>
+        <w:t>layer.trainable</w:t>
+      </w:r>
+      <w:proofErr w:type="spellEnd"/>
+      <w:proofErr w:type="gramEnd"/>
+      <w:r>
+        <w:rPr>
+          <w:rFonts w:cstheme="minorHAnsi"/>
+          <w:color w:val="000000" w:themeColor="text1"/>
+        </w:rPr>
+        <w:t xml:space="preserve"> = False</w:t>
+      </w:r>
+    </w:p>
+    <w:p>
+      <w:pPr>
+        <w:spacing w:after="0" w:line="240" w:lineRule="auto"/>
+        <w:rPr>
+          <w:rFonts w:cstheme="minorHAnsi"/>
+          <w:color w:val="000000" w:themeColor="text1"/>
+        </w:rPr>
+      </w:pPr>
+    </w:p>
+    <w:p>
+      <w:pPr>
+        <w:spacing w:after="0" w:line="240" w:lineRule="auto"/>
+        <w:rPr>
+          <w:rFonts w:cstheme="minorHAnsi"/>
+          <w:color w:val="000000" w:themeColor="text1"/>
+        </w:rPr>
+      </w:pPr>
+      <w:r>
+        <w:rPr>
+          <w:rFonts w:cstheme="minorHAnsi"/>
+          <w:color w:val="000000" w:themeColor="text1"/>
+        </w:rPr>
+        <w:t xml:space="preserve">    # Create a </w:t>
+      </w:r>
+      <w:r>
+        <w:rPr>
+          <w:rFonts w:cstheme="minorHAnsi"/>
+          <w:color w:val="000000" w:themeColor="text1"/>
+        </w:rPr>
+        <w:t xml:space="preserve">few dense layers </w:t>
+      </w:r>
+      <w:r>
+        <w:rPr>
+          <w:rFonts w:cstheme="minorHAnsi"/>
+          <w:color w:val="000000" w:themeColor="text1"/>
+        </w:rPr>
+        <w:t xml:space="preserve">of the model (i.e. </w:t>
+      </w:r>
+      <w:proofErr w:type="gramStart"/>
+      <w:r>
+        <w:rPr>
+          <w:rFonts w:cstheme="minorHAnsi"/>
+          <w:color w:val="000000" w:themeColor="text1"/>
+        </w:rPr>
+        <w:t>fully-connected</w:t>
+      </w:r>
+      <w:proofErr w:type="gramEnd"/>
+      <w:r>
+        <w:rPr>
+          <w:rFonts w:cstheme="minorHAnsi"/>
+          <w:color w:val="000000" w:themeColor="text1"/>
+        </w:rPr>
+        <w:t xml:space="preserve"> layers).</w:t>
+      </w:r>
+    </w:p>
+    <w:p>
+      <w:pPr>
+        <w:spacing w:after="0" w:line="240" w:lineRule="auto"/>
+        <w:rPr>
+          <w:rFonts w:cstheme="minorHAnsi"/>
+          <w:color w:val="000000" w:themeColor="text1"/>
+        </w:rPr>
+      </w:pPr>
+      <w:r>
+        <w:rPr>
+          <w:rFonts w:cstheme="minorHAnsi"/>
+          <w:color w:val="000000" w:themeColor="text1"/>
+        </w:rPr>
+        <w:t xml:space="preserve">    # This is </w:t>
+      </w:r>
+      <w:r>
+        <w:rPr>
+          <w:rFonts w:cstheme="minorHAnsi"/>
+          <w:color w:val="000000" w:themeColor="text1"/>
+        </w:rPr>
+        <w:t xml:space="preserve">a new </w:t>
+      </w:r>
+      <w:proofErr w:type="spellStart"/>
+      <w:r>
+        <w:rPr>
+          <w:rFonts w:cstheme="minorHAnsi"/>
+          <w:color w:val="000000" w:themeColor="text1"/>
+        </w:rPr>
+        <w:t>top_model</w:t>
+      </w:r>
+      <w:proofErr w:type="spellEnd"/>
+      <w:r>
+        <w:rPr>
+          <w:rFonts w:cstheme="minorHAnsi"/>
+          <w:color w:val="000000" w:themeColor="text1"/>
+        </w:rPr>
+        <w:t xml:space="preserve"> onto the pretrained layers.</w:t>
+      </w:r>
+    </w:p>
+    <w:p>
+      <w:pPr>
+        <w:spacing w:after="0" w:line="240" w:lineRule="auto"/>
+        <w:rPr>
+          <w:rFonts w:cstheme="minorHAnsi"/>
+        </w:rPr>
+      </w:pPr>
+      <w:r>
+        <w:rPr>
+          <w:rFonts w:cstheme="minorHAnsi"/>
+        </w:rPr>
+        <w:t xml:space="preserve">    </w:t>
+      </w:r>
+      <w:proofErr w:type="spellStart"/>
+      <w:r>
+        <w:rPr>
+          <w:rFonts w:cstheme="minorHAnsi"/>
+        </w:rPr>
+        <w:t>flatten_layer</w:t>
+      </w:r>
+      <w:proofErr w:type="spellEnd"/>
+      <w:r>
+        <w:rPr>
+          <w:rFonts w:cstheme="minorHAnsi"/>
+        </w:rPr>
+        <w:t xml:space="preserve"> = </w:t>
+      </w:r>
+      <w:proofErr w:type="gramStart"/>
+      <w:r>
+        <w:rPr>
+          <w:rFonts w:cstheme="minorHAnsi"/>
+        </w:rPr>
+        <w:t>Flatten(</w:t>
+      </w:r>
+      <w:proofErr w:type="gramEnd"/>
+      <w:r>
+        <w:rPr>
+          <w:rFonts w:cstheme="minorHAnsi"/>
+        </w:rPr>
+        <w:t>)</w:t>
+      </w:r>
+    </w:p>
+    <w:p>
+      <w:pPr>
+        <w:spacing w:after="0" w:line="240" w:lineRule="auto"/>
+        <w:rPr>
+          <w:rFonts w:cstheme="minorHAnsi"/>
+          <w:color w:val="FF0000"/>
+        </w:rPr>
+      </w:pPr>
+      <w:r>
+        <w:rPr>
+          <w:rFonts w:cstheme="minorHAnsi"/>
+          <w:color w:val="FF0000"/>
+        </w:rPr>
+        <w:t xml:space="preserve">    ‘’’</w:t>
+      </w:r>
+    </w:p>
+    <w:p>
+      <w:pPr>
+        <w:spacing w:after="0" w:line="240" w:lineRule="auto"/>
+        <w:rPr>
+          <w:rFonts w:cstheme="minorHAnsi"/>
+          <w:color w:val="FF0000"/>
+        </w:rPr>
+      </w:pPr>
+      <w:r>
+        <w:rPr>
+          <w:rFonts w:cstheme="minorHAnsi"/>
+          <w:color w:val="FF0000"/>
+        </w:rPr>
+        <w:lastRenderedPageBreak/>
+        <w:t xml:space="preserve">    14. 1)-3 </w:t>
+      </w:r>
+      <w:r>
+        <w:rPr>
+          <w:rFonts w:cstheme="minorHAnsi"/>
+          <w:color w:val="00B050"/>
+        </w:rPr>
+        <w:t>(4</w:t>
+      </w:r>
+      <w:r>
+        <w:rPr>
+          <w:rFonts w:cstheme="minorHAnsi"/>
+          <w:color w:val="00B050"/>
+        </w:rPr>
+        <w:t xml:space="preserve"> pts)</w:t>
+      </w:r>
+    </w:p>
+    <w:p>
+      <w:pPr>
+        <w:spacing w:after="0" w:line="240" w:lineRule="auto"/>
+        <w:rPr>
+          <w:rFonts w:cstheme="minorHAnsi"/>
+          <w:color w:val="FF0000"/>
+        </w:rPr>
+      </w:pPr>
+      <w:r>
+        <w:rPr>
+          <w:rFonts w:cstheme="minorHAnsi"/>
+          <w:color w:val="FF0000"/>
+        </w:rPr>
+        <w:t xml:space="preserve">    YOUR WORK HERE</w:t>
+      </w:r>
+    </w:p>
+    <w:p>
+      <w:pPr>
+        <w:spacing w:after="0" w:line="240" w:lineRule="auto"/>
+        <w:rPr>
+          <w:rFonts w:cstheme="minorHAnsi"/>
+          <w:color w:val="FF0000"/>
+        </w:rPr>
+      </w:pPr>
+      <w:r>
+        <w:rPr>
+          <w:rFonts w:cstheme="minorHAnsi"/>
+          <w:color w:val="FF0000"/>
+        </w:rPr>
+        <w:t xml:space="preserve">    (</w:t>
+      </w:r>
+      <w:r>
+        <w:rPr>
+          <w:rFonts w:cstheme="minorHAnsi"/>
+          <w:color w:val="FF0000"/>
+        </w:rPr>
+        <w:t xml:space="preserve">How to define layers in Keras? </w:t>
+      </w:r>
+      <w:r>
+        <w:rPr>
+          <w:rFonts w:cstheme="minorHAnsi"/>
+          <w:color w:val="FF0000"/>
+        </w:rPr>
+        <w:t xml:space="preserve">Refer to </w:t>
+      </w:r>
+      <w:r>
+        <w:rPr>
+          <w:rFonts w:cstheme="minorHAnsi"/>
+          <w:color w:val="FF0000"/>
+        </w:rPr>
+        <w:t>https://keras.io/api/layers/</w:t>
+      </w:r>
+      <w:r>
+        <w:rPr>
+          <w:rFonts w:cstheme="minorHAnsi"/>
+          <w:color w:val="FF0000"/>
+        </w:rPr>
+        <w:t>)</w:t>
+      </w:r>
+    </w:p>
+    <w:p>
+      <w:pPr>
+        <w:spacing w:after="0" w:line="240" w:lineRule="auto"/>
+        <w:rPr>
+          <w:rFonts w:cstheme="minorHAnsi"/>
+          <w:color w:val="FF0000"/>
+        </w:rPr>
+      </w:pPr>
+      <w:r>
+        <w:rPr>
+          <w:rFonts w:cstheme="minorHAnsi"/>
+          <w:color w:val="FF0000"/>
+        </w:rPr>
+        <w:t xml:space="preserve">    1) Add 2</w:t>
+      </w:r>
+      <w:r>
+        <w:rPr>
+          <w:rFonts w:cstheme="minorHAnsi"/>
+          <w:color w:val="FF0000"/>
+        </w:rPr>
+        <w:t xml:space="preserve"> dense (</w:t>
+      </w:r>
+      <w:proofErr w:type="gramStart"/>
+      <w:r>
+        <w:rPr>
+          <w:rFonts w:cstheme="minorHAnsi"/>
+          <w:color w:val="FF0000"/>
+        </w:rPr>
+        <w:t>fully-connected</w:t>
+      </w:r>
+      <w:proofErr w:type="gramEnd"/>
+      <w:r>
+        <w:rPr>
+          <w:rFonts w:cstheme="minorHAnsi"/>
+          <w:color w:val="FF0000"/>
+        </w:rPr>
+        <w:t>)</w:t>
+      </w:r>
+      <w:r>
+        <w:rPr>
+          <w:rFonts w:cstheme="minorHAnsi"/>
+          <w:color w:val="FF0000"/>
+        </w:rPr>
+        <w:t xml:space="preserve"> layers</w:t>
+      </w:r>
+      <w:r>
+        <w:rPr>
+          <w:rFonts w:cstheme="minorHAnsi"/>
+          <w:color w:val="FF0000"/>
+        </w:rPr>
+        <w:t xml:space="preserve">: </w:t>
+      </w:r>
+      <w:r>
+        <w:rPr>
+          <w:rFonts w:cstheme="minorHAnsi"/>
+          <w:color w:val="FF0000"/>
+        </w:rPr>
+        <w:t>each with 20</w:t>
+      </w:r>
+      <w:r>
+        <w:rPr>
+          <w:rFonts w:cstheme="minorHAnsi"/>
+          <w:color w:val="FF0000"/>
+        </w:rPr>
+        <w:t xml:space="preserve"> and 10</w:t>
+      </w:r>
+      <w:r>
+        <w:rPr>
+          <w:rFonts w:cstheme="minorHAnsi"/>
+          <w:color w:val="FF0000"/>
+        </w:rPr>
+        <w:t xml:space="preserve"> nodes</w:t>
+      </w:r>
+      <w:r>
+        <w:rPr>
+          <w:rFonts w:cstheme="minorHAnsi"/>
+          <w:color w:val="FF0000"/>
+        </w:rPr>
+        <w:t>, respectively</w:t>
+      </w:r>
+      <w:r>
+        <w:rPr>
+          <w:rFonts w:cstheme="minorHAnsi"/>
+          <w:color w:val="FF0000"/>
+        </w:rPr>
+        <w:t>.</w:t>
+      </w:r>
+    </w:p>
+    <w:p>
+      <w:pPr>
+        <w:spacing w:after="0" w:line="240" w:lineRule="auto"/>
+        <w:rPr>
+          <w:rFonts w:cstheme="minorHAnsi"/>
+          <w:color w:val="FF0000"/>
+        </w:rPr>
+      </w:pPr>
+      <w:r>
+        <w:rPr>
+          <w:rFonts w:cstheme="minorHAnsi"/>
+          <w:color w:val="FF0000"/>
+        </w:rPr>
+        <w:t xml:space="preserve">    2) Add one output layer</w:t>
+      </w:r>
+      <w:r>
+        <w:rPr>
+          <w:rFonts w:cstheme="minorHAnsi"/>
+          <w:color w:val="FF0000"/>
+        </w:rPr>
+        <w:t xml:space="preserve"> </w:t>
+      </w:r>
+      <w:r>
+        <w:rPr>
+          <w:rFonts w:cstheme="minorHAnsi"/>
+          <w:color w:val="FF0000"/>
+        </w:rPr>
+        <w:t>with 10 nodes</w:t>
+      </w:r>
+      <w:r>
+        <w:rPr>
+          <w:rFonts w:cstheme="minorHAnsi"/>
+          <w:color w:val="FF0000"/>
+        </w:rPr>
+        <w:t>)</w:t>
+      </w:r>
+    </w:p>
+    <w:p>
+      <w:pPr>
+        <w:spacing w:after="0" w:line="240" w:lineRule="auto"/>
+        <w:rPr>
+          <w:rFonts w:cstheme="minorHAnsi"/>
+          <w:color w:val="FF0000"/>
+        </w:rPr>
+      </w:pPr>
+      <w:r>
+        <w:rPr>
+          <w:rFonts w:cstheme="minorHAnsi"/>
+          <w:color w:val="FF0000"/>
+        </w:rPr>
+        <w:t xml:space="preserve">    ‘’’</w:t>
+      </w:r>
+    </w:p>
+    <w:p>
+      <w:pPr>
+        <w:spacing w:after="0" w:line="240" w:lineRule="auto"/>
+        <w:rPr>
+          <w:rFonts w:cstheme="minorHAnsi"/>
+        </w:rPr>
+      </w:pPr>
+    </w:p>
+    <w:p>
+      <w:pPr>
+        <w:spacing w:after="0" w:line="240" w:lineRule="auto"/>
+        <w:rPr>
+          <w:rFonts w:cstheme="minorHAnsi"/>
+        </w:rPr>
+      </w:pPr>
+      <w:r>
+        <w:rPr>
+          <w:rFonts w:cstheme="minorHAnsi"/>
+        </w:rPr>
+        <w:t xml:space="preserve">    </w:t>
+      </w:r>
+      <w:r>
+        <w:rPr>
+          <w:rFonts w:cstheme="minorHAnsi"/>
+        </w:rPr>
+        <w:t xml:space="preserve">model = </w:t>
+      </w:r>
+      <w:proofErr w:type="spellStart"/>
+      <w:proofErr w:type="gramStart"/>
+      <w:r>
+        <w:rPr>
+          <w:rFonts w:cstheme="minorHAnsi"/>
+        </w:rPr>
+        <w:t>models.Sequential</w:t>
+      </w:r>
+      <w:proofErr w:type="spellEnd"/>
+      <w:proofErr w:type="gramEnd"/>
+      <w:r>
+        <w:rPr>
+          <w:rFonts w:cstheme="minorHAnsi"/>
+        </w:rPr>
+        <w:t>([</w:t>
+      </w:r>
+    </w:p>
+    <w:p>
+      <w:pPr>
+        <w:spacing w:after="0" w:line="240" w:lineRule="auto"/>
+        <w:rPr>
+          <w:rFonts w:cstheme="minorHAnsi"/>
+          <w:color w:val="000000" w:themeColor="text1"/>
+        </w:rPr>
+      </w:pPr>
+      <w:r>
+        <w:rPr>
+          <w:rFonts w:cstheme="minorHAnsi"/>
+          <w:color w:val="000000" w:themeColor="text1"/>
+        </w:rPr>
+        <w:t xml:space="preserve">        </w:t>
+      </w:r>
+      <w:proofErr w:type="spellStart"/>
+      <w:r>
+        <w:rPr>
+          <w:rFonts w:cstheme="minorHAnsi"/>
+          <w:color w:val="000000" w:themeColor="text1"/>
+        </w:rPr>
+        <w:t>conv_base</w:t>
+      </w:r>
+      <w:proofErr w:type="spellEnd"/>
+      <w:r>
+        <w:rPr>
+          <w:rFonts w:cstheme="minorHAnsi"/>
+          <w:color w:val="000000" w:themeColor="text1"/>
+        </w:rPr>
+        <w:t>,</w:t>
+      </w:r>
+    </w:p>
+    <w:p>
+      <w:pPr>
+        <w:spacing w:after="0" w:line="240" w:lineRule="auto"/>
+        <w:rPr>
+          <w:rFonts w:cstheme="minorHAnsi"/>
+          <w:color w:val="000000" w:themeColor="text1"/>
+        </w:rPr>
+      </w:pPr>
+      <w:r>
+        <w:rPr>
+          <w:rFonts w:cstheme="minorHAnsi"/>
+          <w:color w:val="000000" w:themeColor="text1"/>
+        </w:rPr>
+        <w:t xml:space="preserve">        </w:t>
+      </w:r>
+      <w:proofErr w:type="spellStart"/>
+      <w:r>
+        <w:rPr>
+          <w:rFonts w:cstheme="minorHAnsi"/>
+          <w:color w:val="000000" w:themeColor="text1"/>
+        </w:rPr>
+        <w:t>flatten_layer</w:t>
+      </w:r>
+      <w:proofErr w:type="spellEnd"/>
+      <w:r>
+        <w:rPr>
+          <w:rFonts w:cstheme="minorHAnsi"/>
+          <w:color w:val="000000" w:themeColor="text1"/>
+        </w:rPr>
+        <w:t>,</w:t>
+      </w:r>
+    </w:p>
+    <w:p>
+      <w:pPr>
+        <w:spacing w:after="0" w:line="240" w:lineRule="auto"/>
+        <w:rPr>
+          <w:rFonts w:cstheme="minorHAnsi"/>
+          <w:color w:val="FF0000"/>
+        </w:rPr>
+      </w:pPr>
+      <w:r>
+        <w:rPr>
+          <w:rFonts w:cstheme="minorHAnsi"/>
+          <w:color w:val="FF0000"/>
+        </w:rPr>
+        <w:t xml:space="preserve">        </w:t>
+      </w:r>
+      <w:r>
+        <w:rPr>
+          <w:rFonts w:cstheme="minorHAnsi"/>
+          <w:color w:val="FF0000"/>
+        </w:rPr>
+        <w:t>OOO</w:t>
+      </w:r>
+      <w:r>
+        <w:rPr>
+          <w:rFonts w:cstheme="minorHAnsi"/>
+          <w:color w:val="FF0000"/>
+        </w:rPr>
+        <w:t xml:space="preserve"> (from 14.1)-3</w:t>
+      </w:r>
+    </w:p>
+    <w:p>
+      <w:pPr>
+        <w:spacing w:after="0" w:line="240" w:lineRule="auto"/>
+        <w:rPr>
+          <w:rFonts w:cstheme="minorHAnsi"/>
+          <w:color w:val="FF0000"/>
+        </w:rPr>
+      </w:pPr>
+      <w:r>
+        <w:rPr>
+          <w:rFonts w:cstheme="minorHAnsi"/>
+          <w:color w:val="FF0000"/>
+        </w:rPr>
+        <w:t xml:space="preserve">        </w:t>
+      </w:r>
+      <w:r>
+        <w:rPr>
+          <w:rFonts w:cstheme="minorHAnsi"/>
+          <w:color w:val="FF0000"/>
+        </w:rPr>
+        <w:t>OOO</w:t>
+      </w:r>
+    </w:p>
+    <w:p>
+      <w:pPr>
+        <w:spacing w:after="0" w:line="240" w:lineRule="auto"/>
+        <w:rPr>
+          <w:rFonts w:cstheme="minorHAnsi"/>
+          <w:color w:val="FF0000"/>
+        </w:rPr>
+      </w:pPr>
+      <w:r>
+        <w:rPr>
+          <w:rFonts w:cstheme="minorHAnsi"/>
+          <w:color w:val="FF0000"/>
+        </w:rPr>
+        <w:t xml:space="preserve">        </w:t>
+      </w:r>
+      <w:r>
+        <w:rPr>
+          <w:rFonts w:cstheme="minorHAnsi"/>
+          <w:color w:val="FF0000"/>
+        </w:rPr>
+        <w:t>OOO</w:t>
+      </w:r>
+    </w:p>
+    <w:p>
+      <w:pPr>
+        <w:spacing w:after="0" w:line="240" w:lineRule="auto"/>
+        <w:rPr>
+          <w:rFonts w:cstheme="minorHAnsi"/>
+        </w:rPr>
+      </w:pPr>
+      <w:r>
+        <w:rPr>
+          <w:rFonts w:cstheme="minorHAnsi"/>
+        </w:rPr>
+        <w:t xml:space="preserve">        </w:t>
+      </w:r>
+      <w:r>
+        <w:rPr>
+          <w:rFonts w:cstheme="minorHAnsi"/>
+        </w:rPr>
+        <w:t>])</w:t>
+      </w:r>
+    </w:p>
+    <w:p>
+      <w:pPr>
+        <w:spacing w:after="0" w:line="240" w:lineRule="auto"/>
+        <w:rPr>
+          <w:rFonts w:cstheme="minorHAnsi"/>
+        </w:rPr>
+      </w:pPr>
+    </w:p>
+    <w:p>
+      <w:pPr>
+        <w:spacing w:after="0" w:line="240" w:lineRule="auto"/>
+        <w:rPr>
+          <w:rFonts w:cstheme="minorHAnsi"/>
+        </w:rPr>
+      </w:pPr>
+      <w:r>
+        <w:rPr>
+          <w:rFonts w:cstheme="minorHAnsi"/>
+        </w:rPr>
+        <w:t xml:space="preserve">    retu</w:t>
+      </w:r>
+      <w:r>
+        <w:rPr>
+          <w:rFonts w:cstheme="minorHAnsi"/>
+        </w:rPr>
+        <w:t>r</w:t>
+      </w:r>
+      <w:r>
+        <w:rPr>
+          <w:rFonts w:cstheme="minorHAnsi"/>
+        </w:rPr>
+        <w:t>n mode</w:t>
+      </w:r>
+      <w:r>
+        <w:rPr>
+          <w:rFonts w:cstheme="minorHAnsi"/>
+        </w:rPr>
+        <w:t>l</w:t>
+      </w:r>
+    </w:p>
+    <w:p>
+      <w:pPr>
+        <w:spacing w:after="0" w:line="240" w:lineRule="auto"/>
+        <w:rPr>
+          <w:rFonts w:cstheme="minorHAnsi"/>
+        </w:rPr>
+      </w:pPr>
+    </w:p>
+    <w:p>
+      <w:pPr>
+        <w:spacing w:after="0" w:line="240" w:lineRule="auto"/>
+        <w:rPr>
+          <w:rFonts w:cstheme="minorHAnsi"/>
+          <w:color w:val="00B050"/>
+        </w:rPr>
+      </w:pPr>
+      <w:r>
+        <w:rPr>
+          <w:rFonts w:cstheme="minorHAnsi"/>
+        </w:rPr>
+        <w:t>input_shape=X_</w:t>
+      </w:r>
+      <w:proofErr w:type="gramStart"/>
+      <w:r>
+        <w:rPr>
+          <w:rFonts w:cstheme="minorHAnsi"/>
+        </w:rPr>
+        <w:t>train[</w:t>
+      </w:r>
+      <w:proofErr w:type="gramEnd"/>
+      <w:r>
+        <w:rPr>
+          <w:rFonts w:cstheme="minorHAnsi"/>
+        </w:rPr>
+        <w:t>0].shape</w:t>
+      </w:r>
+    </w:p>
+    <w:p>
+      <w:pPr>
+        <w:spacing w:after="0" w:line="240" w:lineRule="auto"/>
+        <w:rPr>
+          <w:rFonts w:cstheme="minorHAnsi"/>
+          <w:color w:val="000000" w:themeColor="text1"/>
+        </w:rPr>
+      </w:pPr>
+      <w:r>
+        <w:rPr>
+          <w:rFonts w:cstheme="minorHAnsi"/>
+          <w:color w:val="000000" w:themeColor="text1"/>
+        </w:rPr>
+        <w:t>model=</w:t>
+      </w:r>
+      <w:proofErr w:type="spellStart"/>
+      <w:r>
+        <w:rPr>
+          <w:rFonts w:cstheme="minorHAnsi"/>
+          <w:color w:val="000000" w:themeColor="text1"/>
+        </w:rPr>
+        <w:t>create_</w:t>
+      </w:r>
+      <w:proofErr w:type="gramStart"/>
+      <w:r>
+        <w:rPr>
+          <w:rFonts w:cstheme="minorHAnsi"/>
+          <w:color w:val="000000" w:themeColor="text1"/>
+        </w:rPr>
+        <w:t>model</w:t>
+      </w:r>
+      <w:proofErr w:type="spellEnd"/>
+      <w:r>
+        <w:rPr>
+          <w:rFonts w:cstheme="minorHAnsi"/>
+          <w:color w:val="000000" w:themeColor="text1"/>
+        </w:rPr>
+        <w:t>(</w:t>
+      </w:r>
+      <w:proofErr w:type="gramEnd"/>
+      <w:r>
+        <w:rPr>
+          <w:rFonts w:cstheme="minorHAnsi"/>
+          <w:color w:val="000000" w:themeColor="text1"/>
+        </w:rPr>
+        <w:t xml:space="preserve">input_shape, </w:t>
+      </w:r>
+      <w:proofErr w:type="spellStart"/>
+      <w:r>
+        <w:rPr>
+          <w:rFonts w:cstheme="minorHAnsi"/>
+          <w:color w:val="000000" w:themeColor="text1"/>
+        </w:rPr>
+        <w:t>fine_tune</w:t>
+      </w:r>
+      <w:proofErr w:type="spellEnd"/>
+      <w:r>
+        <w:rPr>
+          <w:rFonts w:cstheme="minorHAnsi"/>
+          <w:color w:val="000000" w:themeColor="text1"/>
+        </w:rPr>
+        <w:t>=0)</w:t>
+      </w:r>
+    </w:p>
+    <w:p>
+      <w:pPr>
+        <w:spacing w:after="0" w:line="240" w:lineRule="auto"/>
+        <w:rPr>
+          <w:rFonts w:cstheme="minorHAnsi"/>
+        </w:rPr>
+      </w:pPr>
+      <w:r>
+        <w:rPr>
+          <w:rFonts w:cstheme="minorHAnsi"/>
+        </w:rPr>
+        <w:t>print(</w:t>
+      </w:r>
+      <w:proofErr w:type="spellStart"/>
+      <w:proofErr w:type="gramStart"/>
+      <w:r>
+        <w:rPr>
+          <w:rFonts w:cstheme="minorHAnsi"/>
+        </w:rPr>
+        <w:t>model.summary</w:t>
+      </w:r>
+      <w:proofErr w:type="spellEnd"/>
+      <w:proofErr w:type="gramEnd"/>
+      <w:r>
+        <w:rPr>
+          <w:rFonts w:cstheme="minorHAnsi"/>
+        </w:rPr>
+        <w:t>()</w:t>
+      </w:r>
+      <w:r>
+        <w:rPr>
+          <w:rFonts w:cstheme="minorHAnsi"/>
+        </w:rPr>
+        <w:t>)</w:t>
+      </w:r>
+    </w:p>
+    <w:p>
+      <w:pPr>
+        <w:spacing w:after="0" w:line="240" w:lineRule="auto"/>
+        <w:rPr>
+          <w:rFonts w:cstheme="minorHAnsi"/>
+          <w:color w:val="00B050"/>
+        </w:rPr>
+      </w:pPr>
+    </w:p>
+    <w:p>
+      <w:pPr>
+        <w:spacing w:after="0" w:line="240" w:lineRule="auto"/>
+        <w:rPr>
+          <w:rFonts w:cstheme="minorHAnsi"/>
+          <w:color w:val="FF0000"/>
+        </w:rPr>
+      </w:pPr>
+      <w:r>
+        <w:rPr>
+          <w:rFonts w:cstheme="minorHAnsi"/>
+          <w:color w:val="FF0000"/>
+        </w:rPr>
+        <w:t>‘’’</w:t>
+      </w:r>
+    </w:p>
+    <w:p>
+      <w:pPr>
+        <w:spacing w:after="0" w:line="240" w:lineRule="auto"/>
+        <w:rPr>
+          <w:rFonts w:cstheme="minorHAnsi"/>
+          <w:color w:val="FF0000"/>
+        </w:rPr>
+      </w:pPr>
+      <w:r>
+        <w:rPr>
+          <w:rFonts w:cstheme="minorHAnsi"/>
+          <w:color w:val="FF0000"/>
+        </w:rPr>
+        <w:t xml:space="preserve">14. 1)-4 </w:t>
+      </w:r>
+      <w:r>
+        <w:rPr>
+          <w:rFonts w:cstheme="minorHAnsi"/>
+          <w:color w:val="00B050"/>
+        </w:rPr>
+        <w:t>(4</w:t>
+      </w:r>
+      <w:r>
+        <w:rPr>
+          <w:rFonts w:cstheme="minorHAnsi"/>
+          <w:color w:val="00B050"/>
+        </w:rPr>
+        <w:t xml:space="preserve"> pts)</w:t>
+      </w:r>
+    </w:p>
+    <w:p>
+      <w:pPr>
+        <w:spacing w:after="0" w:line="240" w:lineRule="auto"/>
+        <w:rPr>
+          <w:rFonts w:cstheme="minorHAnsi"/>
+          <w:color w:val="FF0000"/>
+        </w:rPr>
+      </w:pPr>
+      <w:r>
+        <w:rPr>
+          <w:rFonts w:cstheme="minorHAnsi"/>
+          <w:color w:val="FF0000"/>
+        </w:rPr>
+        <w:t>YOUR WORK HERE</w:t>
+      </w:r>
+    </w:p>
+    <w:p>
+      <w:pPr>
+        <w:spacing w:after="0" w:line="240" w:lineRule="auto"/>
+        <w:rPr>
+          <w:rFonts w:cstheme="minorHAnsi"/>
+          <w:color w:val="FF0000"/>
+        </w:rPr>
+      </w:pPr>
+      <w:r>
+        <w:rPr>
+          <w:rFonts w:cstheme="minorHAnsi"/>
+          <w:color w:val="FF0000"/>
+        </w:rPr>
+        <w:t xml:space="preserve">train the model </w:t>
+      </w:r>
+    </w:p>
+    <w:p>
+      <w:pPr>
+        <w:spacing w:after="0" w:line="240" w:lineRule="auto"/>
+        <w:rPr>
+          <w:rFonts w:cstheme="minorHAnsi"/>
+          <w:color w:val="FF0000"/>
+        </w:rPr>
+      </w:pPr>
+      <w:r>
+        <w:rPr>
+          <w:rFonts w:cstheme="minorHAnsi"/>
+          <w:color w:val="FF0000"/>
+        </w:rPr>
+        <w:t xml:space="preserve">1) use </w:t>
+      </w:r>
+      <w:r>
+        <w:rPr>
+          <w:rFonts w:cstheme="minorHAnsi"/>
+          <w:color w:val="FF0000"/>
+        </w:rPr>
+        <w:t>com</w:t>
+      </w:r>
+      <w:r>
+        <w:rPr>
+          <w:rFonts w:cstheme="minorHAnsi"/>
+          <w:color w:val="FF0000"/>
+        </w:rPr>
+        <w:t xml:space="preserve">pile and </w:t>
+      </w:r>
+      <w:r>
+        <w:rPr>
+          <w:rFonts w:cstheme="minorHAnsi"/>
+          <w:color w:val="FF0000"/>
+        </w:rPr>
+        <w:t>fit</w:t>
+      </w:r>
+    </w:p>
+    <w:p>
+      <w:pPr>
+        <w:spacing w:after="0" w:line="240" w:lineRule="auto"/>
+        <w:rPr>
+          <w:rFonts w:cstheme="minorHAnsi"/>
+          <w:color w:val="FF0000"/>
+        </w:rPr>
+      </w:pPr>
+      <w:r>
+        <w:rPr>
+          <w:rFonts w:cstheme="minorHAnsi"/>
+          <w:color w:val="FF0000"/>
+        </w:rPr>
+        <w:t xml:space="preserve">2) Show accuracy of </w:t>
+      </w:r>
+      <w:proofErr w:type="spellStart"/>
+      <w:r>
+        <w:rPr>
+          <w:rFonts w:cstheme="minorHAnsi"/>
+          <w:color w:val="FF0000"/>
+        </w:rPr>
+        <w:t>test_images</w:t>
+      </w:r>
+      <w:proofErr w:type="spellEnd"/>
+    </w:p>
+    <w:p>
+      <w:pPr>
+        <w:spacing w:after="0" w:line="240" w:lineRule="auto"/>
+        <w:rPr>
+          <w:rFonts w:cstheme="minorHAnsi"/>
+          <w:color w:val="FF0000"/>
+        </w:rPr>
+      </w:pPr>
+      <w:r>
+        <w:rPr>
+          <w:rFonts w:cstheme="minorHAnsi"/>
+          <w:color w:val="FF0000"/>
+        </w:rPr>
+        <w:t>‘’’</w:t>
+      </w:r>
+    </w:p>
+    <w:p>
+      <w:pPr>
+        <w:spacing w:after="0" w:line="240" w:lineRule="auto"/>
+        <w:rPr>
+          <w:rFonts w:ascii="Arial" w:hAnsi="Arial" w:cs="Arial"/>
+        </w:rPr>
+      </w:pPr>
+    </w:p>
+    <w:p>
+      <w:pPr>
+        <w:spacing w:after="0" w:line="240" w:lineRule="auto"/>
+        <w:rPr>
+          <w:rFonts w:ascii="Arial" w:hAnsi="Arial" w:cs="Arial"/>
+        </w:rPr>
+      </w:pPr>
+      <w:r>
+        <w:rPr>
+          <w:rFonts w:ascii="Arial" w:hAnsi="Arial" w:cs="Arial"/>
+        </w:rPr>
+        <w:t xml:space="preserve">2) </w:t>
+      </w:r>
+      <w:r>
+        <w:rPr>
+          <w:rFonts w:ascii="Arial" w:hAnsi="Arial" w:cs="Arial"/>
+        </w:rPr>
+        <w:t xml:space="preserve">[4 pts] </w:t>
+      </w:r>
+      <w:r>
+        <w:rPr>
+          <w:rFonts w:ascii="Arial" w:hAnsi="Arial" w:cs="Arial"/>
+        </w:rPr>
+        <w:t xml:space="preserve">change the number </w:t>
+      </w:r>
+      <w:r>
+        <w:rPr>
+          <w:rFonts w:ascii="Arial" w:hAnsi="Arial" w:cs="Arial"/>
+        </w:rPr>
+        <w:t xml:space="preserve">of </w:t>
+      </w:r>
+      <w:r>
+        <w:rPr>
+          <w:rFonts w:ascii="Arial" w:hAnsi="Arial" w:cs="Arial"/>
+        </w:rPr>
+        <w:t>layers</w:t>
+      </w:r>
+      <w:r>
+        <w:rPr>
+          <w:rFonts w:ascii="Arial" w:hAnsi="Arial" w:cs="Arial"/>
+        </w:rPr>
+        <w:t xml:space="preserve"> you want to freeze</w:t>
+      </w:r>
+      <w:r>
+        <w:rPr>
+          <w:rFonts w:ascii="Arial" w:hAnsi="Arial" w:cs="Arial"/>
+        </w:rPr>
+        <w:t xml:space="preserve">. Plot a graph accuracy vs number of </w:t>
+      </w:r>
+      <w:r>
+        <w:rPr>
+          <w:rFonts w:ascii="Arial" w:hAnsi="Arial" w:cs="Arial"/>
+        </w:rPr>
+        <w:t xml:space="preserve">trainable </w:t>
+      </w:r>
+      <w:r>
+        <w:rPr>
+          <w:rFonts w:ascii="Arial" w:hAnsi="Arial" w:cs="Arial"/>
+        </w:rPr>
+        <w:t>layers. What is the optimal number of layers?</w:t>
+      </w:r>
+    </w:p>
+    <w:p>
+      <w:pPr>
+        <w:spacing w:after="0" w:line="240" w:lineRule="auto"/>
+        <w:rPr>
+          <w:rFonts w:ascii="Arial" w:hAnsi="Arial" w:cs="Arial"/>
+        </w:rPr>
+      </w:pPr>
+    </w:p>
+    <w:p>
+      <w:pPr>
+        <w:spacing w:after="0" w:line="240" w:lineRule="auto"/>
+        <w:rPr>
+          <w:rFonts w:ascii="Arial" w:hAnsi="Arial" w:cs="Arial"/>
+        </w:rPr>
+      </w:pPr>
+    </w:p>
+    <w:p>
+      <w:pPr>
+        <w:spacing w:after="0" w:line="240" w:lineRule="auto"/>
+        <w:rPr>
+          <w:rFonts w:ascii="Arial" w:hAnsi="Arial" w:cs="Arial"/>
+        </w:rPr>
+      </w:pPr>
+      <w:r>
+        <w:rPr>
+          <w:rFonts w:ascii="Arial" w:hAnsi="Arial" w:cs="Arial"/>
+        </w:rPr>
+        <w:t xml:space="preserve">3) </w:t>
+      </w:r>
+      <w:r>
+        <w:rPr>
+          <w:rFonts w:ascii="Arial" w:hAnsi="Arial" w:cs="Arial"/>
+          <w:color w:val="00B050"/>
+        </w:rPr>
+        <w:t xml:space="preserve">[bonus </w:t>
+      </w:r>
+      <w:r>
+        <w:rPr>
+          <w:rFonts w:ascii="Arial" w:hAnsi="Arial" w:cs="Arial"/>
+          <w:color w:val="00B050"/>
+        </w:rPr>
+        <w:t>8</w:t>
+      </w:r>
+      <w:r>
+        <w:rPr>
+          <w:rFonts w:ascii="Arial" w:hAnsi="Arial" w:cs="Arial"/>
+          <w:color w:val="00B050"/>
+        </w:rPr>
+        <w:t xml:space="preserve"> pts]</w:t>
+      </w:r>
+      <w:r>
+        <w:rPr>
+          <w:rFonts w:ascii="Arial" w:hAnsi="Arial" w:cs="Arial"/>
+        </w:rPr>
+        <w:t xml:space="preserve"> </w:t>
+      </w:r>
+      <w:r>
+        <w:rPr>
+          <w:rFonts w:ascii="Arial" w:hAnsi="Arial" w:cs="Arial"/>
+        </w:rPr>
+        <w:t>U</w:t>
+      </w:r>
+      <w:r>
+        <w:rPr>
+          <w:rFonts w:ascii="Arial" w:hAnsi="Arial" w:cs="Arial"/>
+        </w:rPr>
+        <w:t xml:space="preserve">se </w:t>
+      </w:r>
+      <w:proofErr w:type="spellStart"/>
+      <w:r>
+        <w:rPr>
+          <w:rFonts w:ascii="Arial" w:hAnsi="Arial" w:cs="Arial"/>
+        </w:rPr>
+        <w:t>mnist</w:t>
+      </w:r>
+      <w:proofErr w:type="spellEnd"/>
+      <w:r>
+        <w:rPr>
+          <w:rFonts w:ascii="Arial" w:hAnsi="Arial" w:cs="Arial"/>
+        </w:rPr>
+        <w:t xml:space="preserve"> dataset as an input and repeat above process.</w:t>
+      </w:r>
+    </w:p>
+    <w:p>
+      <w:pPr>
+        <w:spacing w:after="0" w:line="240" w:lineRule="auto"/>
+        <w:rPr>
+          <w:rFonts w:ascii="Arial" w:hAnsi="Arial" w:cs="Arial"/>
+        </w:rPr>
+      </w:pPr>
+    </w:p>
+    <w:p>
+      <w:pPr>
+        <w:spacing w:after="0" w:line="240" w:lineRule="auto"/>
+        <w:rPr>
+          <w:rFonts w:ascii="Arial" w:hAnsi="Arial" w:cs="Arial"/>
+        </w:rPr>
+      </w:pPr>
+    </w:p>
+    <w:p>
+      <w:pPr>
+        <w:spacing w:after="0" w:line="240" w:lineRule="auto"/>
+        <w:rPr>
+          <w:rFonts w:ascii="Arial" w:hAnsi="Arial" w:cs="Arial"/>
+        </w:rPr>
+      </w:pPr>
+      <w:r>
+        <w:rPr>
+          <w:rFonts w:ascii="Arial" w:hAnsi="Arial" w:cs="Arial"/>
+        </w:rPr>
+        <w:t>15.</w:t>
+      </w:r>
+      <w:r>
+        <w:rPr>
+          <w:rFonts w:ascii="Arial" w:hAnsi="Arial" w:cs="Arial"/>
+        </w:rPr>
+        <w:t xml:space="preserve"> </w:t>
+      </w:r>
+      <w:r>
+        <w:rPr>
+          <w:rFonts w:ascii="Arial" w:hAnsi="Arial" w:cs="Arial"/>
+        </w:rPr>
+        <w:t xml:space="preserve">(coding) </w:t>
       </w:r>
       <w:r>
         <w:rPr>
           <w:rFonts w:ascii="Arial" w:hAnsi="Arial" w:cs="Arial"/>
           <w:b/>
         </w:rPr>
-        <w:t xml:space="preserve">Transfer learning VGG16 + </w:t>
+        <w:t xml:space="preserve">Gradient descent </w:t>
+      </w:r>
+      <w:r>
+        <w:rPr>
+          <w:rFonts w:ascii="Arial" w:hAnsi="Arial" w:cs="Arial"/>
+          <w:b/>
+        </w:rPr>
+        <w:t>(</w:t>
       </w:r>
       <w:proofErr w:type="spellStart"/>
       <w:r>
@@ -1899,7 +5073,7 @@
           <w:rFonts w:ascii="Arial" w:hAnsi="Arial" w:cs="Arial"/>
           <w:b/>
         </w:rPr>
-        <w:t>cifar</w:t>
+        <w:t>RMSProp</w:t>
       </w:r>
       <w:proofErr w:type="spellEnd"/>
       <w:r>
@@ -1907,2940 +5081,201 @@
           <w:rFonts w:ascii="Arial" w:hAnsi="Arial" w:cs="Arial"/>
           <w:b/>
         </w:rPr>
-        <w:t xml:space="preserve"> 10</w:t>
-      </w:r>
-    </w:p>
-    <w:p>
-      <w:pPr>
-        <w:spacing w:after="0" w:line="240" w:lineRule="auto"/>
-        <w:rPr>
-          <w:rFonts w:ascii="Arial" w:hAnsi="Arial" w:cs="Arial"/>
-        </w:rPr>
-      </w:pPr>
-    </w:p>
-    <w:p>
-      <w:pPr>
-        <w:spacing w:after="0" w:line="240" w:lineRule="auto"/>
-        <w:rPr>
-          <w:rFonts w:ascii="Arial" w:hAnsi="Arial" w:cs="Arial"/>
-        </w:rPr>
-      </w:pPr>
-      <w:r>
-        <w:rPr>
-          <w:rFonts w:ascii="Arial" w:hAnsi="Arial" w:cs="Arial"/>
-        </w:rPr>
-        <w:t>You have to install Tensorflow library first.</w:t>
-      </w:r>
-      <w:r>
-        <w:rPr>
-          <w:rFonts w:ascii="Arial" w:hAnsi="Arial" w:cs="Arial"/>
-        </w:rPr>
-        <w:t xml:space="preserve"> (Tensorflow includes keras)</w:t>
-      </w:r>
-    </w:p>
-    <w:p>
-      <w:pPr>
-        <w:spacing w:after="0" w:line="240" w:lineRule="auto"/>
-        <w:rPr>
-          <w:rFonts w:ascii="Arial" w:hAnsi="Arial" w:cs="Arial"/>
-        </w:rPr>
-      </w:pPr>
-    </w:p>
-    <w:p>
-      <w:pPr>
-        <w:spacing w:after="0" w:line="240" w:lineRule="auto"/>
-        <w:rPr>
-          <w:rFonts w:cstheme="minorHAnsi"/>
-        </w:rPr>
-      </w:pPr>
-      <w:r>
-        <w:rPr>
-          <w:rFonts w:cstheme="minorHAnsi"/>
-        </w:rPr>
-        <w:t>1) Complete the following code</w:t>
-      </w:r>
-    </w:p>
-    <w:p>
-      <w:pPr>
-        <w:spacing w:after="0" w:line="240" w:lineRule="auto"/>
-        <w:rPr>
-          <w:rFonts w:cstheme="minorHAnsi"/>
-        </w:rPr>
-      </w:pPr>
-    </w:p>
-    <w:p>
-      <w:pPr>
-        <w:spacing w:after="0" w:line="240" w:lineRule="auto"/>
-        <w:rPr>
-          <w:rFonts w:cstheme="minorHAnsi"/>
-        </w:rPr>
-      </w:pPr>
-      <w:r>
-        <w:rPr>
-          <w:rFonts w:cstheme="minorHAnsi"/>
-        </w:rPr>
-        <w:t>from keras import datasets, layers, models</w:t>
-      </w:r>
-    </w:p>
-    <w:p>
-      <w:pPr>
-        <w:spacing w:after="0" w:line="240" w:lineRule="auto"/>
-        <w:rPr>
-          <w:rFonts w:cstheme="minorHAnsi"/>
-        </w:rPr>
-      </w:pPr>
-      <w:r>
-        <w:rPr>
-          <w:rFonts w:cstheme="minorHAnsi"/>
-        </w:rPr>
-        <w:t xml:space="preserve">from </w:t>
+        <w:t>)</w:t>
+      </w:r>
+    </w:p>
+    <w:p>
+      <w:pPr>
+        <w:spacing w:after="0" w:line="240" w:lineRule="auto"/>
+        <w:rPr>
+          <w:rFonts w:ascii="Arial" w:hAnsi="Arial" w:cs="Arial"/>
+        </w:rPr>
+      </w:pPr>
+    </w:p>
+    <w:p>
+      <w:pPr>
+        <w:spacing w:after="0" w:line="240" w:lineRule="auto"/>
+        <w:rPr>
+          <w:rFonts w:ascii="Arial" w:hAnsi="Arial" w:cs="Arial"/>
+        </w:rPr>
+      </w:pPr>
+      <w:r>
+        <w:rPr>
+          <w:rFonts w:ascii="Arial" w:hAnsi="Arial" w:cs="Arial"/>
+        </w:rPr>
+        <w:t xml:space="preserve">1) Implement the following </w:t>
       </w:r>
       <w:proofErr w:type="spellStart"/>
       <w:r>
         <w:rPr>
-          <w:rFonts w:cstheme="minorHAnsi"/>
-        </w:rPr>
-        <w:t>keras.utils</w:t>
+          <w:rFonts w:ascii="Arial" w:hAnsi="Arial" w:cs="Arial"/>
+        </w:rPr>
+        <w:t>RMSProp</w:t>
       </w:r>
       <w:proofErr w:type="spellEnd"/>
       <w:r>
         <w:rPr>
-          <w:rFonts w:cstheme="minorHAnsi"/>
-        </w:rPr>
-        <w:t xml:space="preserve"> import </w:t>
+          <w:rFonts w:ascii="Arial" w:hAnsi="Arial" w:cs="Arial"/>
+        </w:rPr>
+        <w:t xml:space="preserve"> </w:t>
+      </w:r>
+    </w:p>
+    <w:p>
+      <w:pPr>
+        <w:spacing w:after="0" w:line="240" w:lineRule="auto"/>
+        <w:rPr>
+          <w:rFonts w:ascii="Arial" w:hAnsi="Arial" w:cs="Arial"/>
+        </w:rPr>
+      </w:pPr>
+    </w:p>
+    <w:p>
+      <w:pPr>
+        <w:spacing w:after="0" w:line="240" w:lineRule="auto"/>
+        <w:rPr>
+          <w:rFonts w:ascii="Arial" w:hAnsi="Arial" w:cs="Arial"/>
+        </w:rPr>
+      </w:pPr>
+      <w:r>
+        <w:rPr>
+          <w:rFonts w:ascii="Arial" w:hAnsi="Arial" w:cs="Arial"/>
+        </w:rPr>
+        <w:t>import numpy as np</w:t>
+      </w:r>
+    </w:p>
+    <w:p>
+      <w:pPr>
+        <w:spacing w:after="0" w:line="240" w:lineRule="auto"/>
+        <w:rPr>
+          <w:rFonts w:ascii="Arial" w:hAnsi="Arial" w:cs="Arial"/>
+        </w:rPr>
+      </w:pPr>
+    </w:p>
+    <w:p>
+      <w:pPr>
+        <w:spacing w:after="0" w:line="240" w:lineRule="auto"/>
+        <w:rPr>
+          <w:rFonts w:ascii="Arial" w:hAnsi="Arial" w:cs="Arial"/>
+        </w:rPr>
+      </w:pPr>
+      <w:r>
+        <w:rPr>
+          <w:rFonts w:ascii="Arial" w:hAnsi="Arial" w:cs="Arial"/>
+        </w:rPr>
+        <w:t># Define the function and its gradients</w:t>
+      </w:r>
+    </w:p>
+    <w:p>
+      <w:pPr>
+        <w:spacing w:after="0" w:line="240" w:lineRule="auto"/>
+        <w:rPr>
+          <w:rFonts w:ascii="Arial" w:hAnsi="Arial" w:cs="Arial"/>
+        </w:rPr>
+      </w:pPr>
+      <w:r>
+        <w:rPr>
+          <w:rFonts w:ascii="Arial" w:hAnsi="Arial" w:cs="Arial"/>
+        </w:rPr>
+        <w:t xml:space="preserve">def </w:t>
+      </w:r>
+      <w:proofErr w:type="gramStart"/>
+      <w:r>
+        <w:rPr>
+          <w:rFonts w:ascii="Arial" w:hAnsi="Arial" w:cs="Arial"/>
+        </w:rPr>
+        <w:t>f(</w:t>
+      </w:r>
+      <w:proofErr w:type="gramEnd"/>
+      <w:r>
+        <w:rPr>
+          <w:rFonts w:ascii="Arial" w:hAnsi="Arial" w:cs="Arial"/>
+        </w:rPr>
+        <w:t>x, y):</w:t>
+      </w:r>
+    </w:p>
+    <w:p>
+      <w:pPr>
+        <w:spacing w:after="0" w:line="240" w:lineRule="auto"/>
+        <w:rPr>
+          <w:rFonts w:ascii="Arial" w:hAnsi="Arial" w:cs="Arial"/>
+        </w:rPr>
+      </w:pPr>
+      <w:r>
+        <w:rPr>
+          <w:rFonts w:ascii="Arial" w:hAnsi="Arial" w:cs="Arial"/>
+        </w:rPr>
+        <w:t xml:space="preserve">    return x**2 + 2*y +3*x</w:t>
+      </w:r>
+    </w:p>
+    <w:p>
+      <w:pPr>
+        <w:spacing w:after="0" w:line="240" w:lineRule="auto"/>
+        <w:rPr>
+          <w:rFonts w:ascii="Arial" w:hAnsi="Arial" w:cs="Arial"/>
+        </w:rPr>
+      </w:pPr>
+    </w:p>
+    <w:p>
+      <w:pPr>
+        <w:spacing w:after="0" w:line="240" w:lineRule="auto"/>
+        <w:rPr>
+          <w:rFonts w:ascii="Arial" w:hAnsi="Arial" w:cs="Arial"/>
+        </w:rPr>
+      </w:pPr>
+      <w:r>
+        <w:rPr>
+          <w:rFonts w:ascii="Arial" w:hAnsi="Arial" w:cs="Arial"/>
+        </w:rPr>
+        <w:t># Compute the derivative with respect to x</w:t>
+      </w:r>
+    </w:p>
+    <w:p>
+      <w:pPr>
+        <w:spacing w:after="0" w:line="240" w:lineRule="auto"/>
+        <w:rPr>
+          <w:rFonts w:ascii="Arial" w:hAnsi="Arial" w:cs="Arial"/>
+        </w:rPr>
+      </w:pPr>
+      <w:r>
+        <w:rPr>
+          <w:rFonts w:ascii="Arial" w:hAnsi="Arial" w:cs="Arial"/>
+        </w:rPr>
+        <w:t xml:space="preserve">def </w:t>
       </w:r>
       <w:proofErr w:type="spellStart"/>
       <w:r>
         <w:rPr>
-          <w:rFonts w:cstheme="minorHAnsi"/>
-        </w:rPr>
-        <w:t>to_categorical</w:t>
+          <w:rFonts w:ascii="Arial" w:hAnsi="Arial" w:cs="Arial"/>
+        </w:rPr>
+        <w:t>f_der</w:t>
+      </w:r>
+      <w:r>
+        <w:rPr>
+          <w:rFonts w:ascii="Arial" w:hAnsi="Arial" w:cs="Arial"/>
+        </w:rPr>
+        <w:t>_x</w:t>
       </w:r>
       <w:proofErr w:type="spellEnd"/>
-    </w:p>
-    <w:p>
-      <w:pPr>
-        <w:spacing w:after="0" w:line="240" w:lineRule="auto"/>
-        <w:rPr>
-          <w:rFonts w:cstheme="minorHAnsi"/>
-        </w:rPr>
-      </w:pPr>
-      <w:r>
-        <w:rPr>
-          <w:rFonts w:cstheme="minorHAnsi"/>
-        </w:rPr>
-        <w:t xml:space="preserve">from </w:t>
-      </w:r>
-      <w:proofErr w:type="spellStart"/>
-      <w:r>
-        <w:rPr>
-          <w:rFonts w:cstheme="minorHAnsi"/>
-        </w:rPr>
-        <w:t>keras.models</w:t>
-      </w:r>
-      <w:proofErr w:type="spellEnd"/>
-      <w:r>
-        <w:rPr>
-          <w:rFonts w:cstheme="minorHAnsi"/>
-        </w:rPr>
-        <w:t xml:space="preserve"> import Sequential</w:t>
-      </w:r>
-    </w:p>
-    <w:p>
-      <w:pPr>
-        <w:spacing w:after="0" w:line="240" w:lineRule="auto"/>
-        <w:rPr>
-          <w:rFonts w:cstheme="minorHAnsi"/>
-        </w:rPr>
-      </w:pPr>
-      <w:r>
-        <w:rPr>
-          <w:rFonts w:cstheme="minorHAnsi"/>
-        </w:rPr>
-        <w:t xml:space="preserve">from </w:t>
-      </w:r>
-      <w:proofErr w:type="spellStart"/>
-      <w:r>
-        <w:rPr>
-          <w:rFonts w:cstheme="minorHAnsi"/>
-        </w:rPr>
-        <w:t>keras.layers</w:t>
-      </w:r>
-      <w:proofErr w:type="spellEnd"/>
-      <w:r>
-        <w:rPr>
-          <w:rFonts w:cstheme="minorHAnsi"/>
-        </w:rPr>
-        <w:t xml:space="preserve"> import De</w:t>
-      </w:r>
-      <w:r>
-        <w:rPr>
-          <w:rFonts w:cstheme="minorHAnsi"/>
-        </w:rPr>
-        <w:t xml:space="preserve">nse, </w:t>
-      </w:r>
-      <w:r>
-        <w:rPr>
-          <w:rFonts w:cstheme="minorHAnsi"/>
-        </w:rPr>
-        <w:t>Flatten</w:t>
-      </w:r>
-    </w:p>
-    <w:p>
-      <w:pPr>
-        <w:spacing w:after="0" w:line="240" w:lineRule="auto"/>
-        <w:rPr>
-          <w:rFonts w:cstheme="minorHAnsi"/>
-        </w:rPr>
-      </w:pPr>
-      <w:r>
-        <w:rPr>
-          <w:rFonts w:cstheme="minorHAnsi"/>
-        </w:rPr>
-        <w:t xml:space="preserve">import </w:t>
-      </w:r>
-      <w:proofErr w:type="spellStart"/>
-      <w:r>
-        <w:rPr>
-          <w:rFonts w:cstheme="minorHAnsi"/>
-        </w:rPr>
-        <w:t>matplotlib.pyplot</w:t>
-      </w:r>
-      <w:proofErr w:type="spellEnd"/>
-      <w:r>
-        <w:rPr>
-          <w:rFonts w:cstheme="minorHAnsi"/>
-        </w:rPr>
-        <w:t xml:space="preserve"> as </w:t>
-      </w:r>
-      <w:proofErr w:type="spellStart"/>
-      <w:r>
-        <w:rPr>
-          <w:rFonts w:cstheme="minorHAnsi"/>
-        </w:rPr>
-        <w:t>plt</w:t>
-      </w:r>
-      <w:proofErr w:type="spellEnd"/>
-    </w:p>
-    <w:p>
-      <w:pPr>
-        <w:spacing w:after="0" w:line="240" w:lineRule="auto"/>
-        <w:rPr>
-          <w:rFonts w:cstheme="minorHAnsi"/>
-        </w:rPr>
-      </w:pPr>
-      <w:r>
-        <w:rPr>
-          <w:rFonts w:cstheme="minorHAnsi"/>
-        </w:rPr>
-        <w:t>import numpy as np</w:t>
-      </w:r>
-    </w:p>
-    <w:p>
-      <w:pPr>
-        <w:spacing w:after="0" w:line="240" w:lineRule="auto"/>
-        <w:rPr>
-          <w:rFonts w:cstheme="minorHAnsi"/>
-        </w:rPr>
-      </w:pPr>
-    </w:p>
-    <w:p>
-      <w:pPr>
-        <w:spacing w:after="0" w:line="240" w:lineRule="auto"/>
-        <w:rPr>
-          <w:rFonts w:cstheme="minorHAnsi"/>
-        </w:rPr>
-      </w:pPr>
-      <w:r>
-        <w:rPr>
-          <w:rFonts w:cstheme="minorHAnsi"/>
-        </w:rPr>
-        <w:t>(</w:t>
-      </w:r>
-      <w:proofErr w:type="spellStart"/>
-      <w:r>
-        <w:rPr>
-          <w:rFonts w:cstheme="minorHAnsi"/>
-        </w:rPr>
-        <w:t>train_images</w:t>
-      </w:r>
-      <w:proofErr w:type="spellEnd"/>
-      <w:r>
-        <w:rPr>
-          <w:rFonts w:cstheme="minorHAnsi"/>
-        </w:rPr>
-        <w:t xml:space="preserve">, </w:t>
-      </w:r>
-      <w:proofErr w:type="spellStart"/>
-      <w:r>
-        <w:rPr>
-          <w:rFonts w:cstheme="minorHAnsi"/>
-        </w:rPr>
-        <w:t>train_labels</w:t>
-      </w:r>
-      <w:proofErr w:type="spellEnd"/>
-      <w:r>
-        <w:rPr>
-          <w:rFonts w:cstheme="minorHAnsi"/>
-        </w:rPr>
-        <w:t>), (</w:t>
-      </w:r>
-      <w:proofErr w:type="spellStart"/>
-      <w:r>
-        <w:rPr>
-          <w:rFonts w:cstheme="minorHAnsi"/>
-        </w:rPr>
-        <w:t>test_images</w:t>
-      </w:r>
-      <w:proofErr w:type="spellEnd"/>
-      <w:r>
-        <w:rPr>
-          <w:rFonts w:cstheme="minorHAnsi"/>
-        </w:rPr>
-        <w:t xml:space="preserve">, </w:t>
-      </w:r>
-      <w:proofErr w:type="spellStart"/>
-      <w:r>
-        <w:rPr>
-          <w:rFonts w:cstheme="minorHAnsi"/>
-        </w:rPr>
-        <w:t>test_labels</w:t>
-      </w:r>
-      <w:proofErr w:type="spellEnd"/>
-      <w:r>
-        <w:rPr>
-          <w:rFonts w:cstheme="minorHAnsi"/>
-        </w:rPr>
-        <w:t>) = datasets.cifar10.load_data()</w:t>
-      </w:r>
-    </w:p>
-    <w:p>
-      <w:pPr>
-        <w:spacing w:after="0" w:line="240" w:lineRule="auto"/>
-        <w:rPr>
-          <w:rFonts w:cstheme="minorHAnsi"/>
-        </w:rPr>
-      </w:pPr>
-    </w:p>
-    <w:p>
-      <w:pPr>
-        <w:spacing w:after="0" w:line="240" w:lineRule="auto"/>
-        <w:rPr>
-          <w:rFonts w:cstheme="minorHAnsi"/>
-        </w:rPr>
-      </w:pPr>
-      <w:r>
-        <w:rPr>
-          <w:rFonts w:cstheme="minorHAnsi"/>
-        </w:rPr>
-        <w:t># Creating a list of all the class labels</w:t>
-      </w:r>
-    </w:p>
-    <w:p>
-      <w:pPr>
-        <w:spacing w:after="0" w:line="240" w:lineRule="auto"/>
-        <w:rPr>
-          <w:rFonts w:cstheme="minorHAnsi"/>
-        </w:rPr>
-      </w:pPr>
-      <w:proofErr w:type="spellStart"/>
-      <w:r>
-        <w:rPr>
-          <w:rFonts w:cstheme="minorHAnsi"/>
-        </w:rPr>
-        <w:t>class_names</w:t>
-      </w:r>
-      <w:proofErr w:type="spellEnd"/>
-      <w:r>
-        <w:rPr>
-          <w:rFonts w:cstheme="minorHAnsi"/>
-        </w:rPr>
-        <w:t xml:space="preserve"> = ['airplane', 'automobile', 'bird', 'cat', 'deer', 'dog', 'frog', 'horse', 'ship', 'truck']</w:t>
-      </w:r>
-    </w:p>
-    <w:p>
-      <w:pPr>
-        <w:spacing w:after="0" w:line="240" w:lineRule="auto"/>
-        <w:rPr>
-          <w:rFonts w:cstheme="minorHAnsi"/>
-        </w:rPr>
-      </w:pPr>
-    </w:p>
-    <w:p>
-      <w:pPr>
-        <w:spacing w:after="0" w:line="240" w:lineRule="auto"/>
-        <w:rPr>
-          <w:rFonts w:cstheme="minorHAnsi"/>
-        </w:rPr>
-      </w:pPr>
-      <w:r>
-        <w:rPr>
-          <w:rFonts w:cstheme="minorHAnsi"/>
-        </w:rPr>
-        <w:t># Converting the pixels data to float type</w:t>
-      </w:r>
-    </w:p>
-    <w:p>
-      <w:pPr>
-        <w:spacing w:after="0" w:line="240" w:lineRule="auto"/>
-        <w:rPr>
-          <w:rFonts w:cstheme="minorHAnsi"/>
-        </w:rPr>
-      </w:pPr>
-      <w:proofErr w:type="spellStart"/>
-      <w:r>
-        <w:rPr>
-          <w:rFonts w:cstheme="minorHAnsi"/>
-        </w:rPr>
-        <w:t>train_images</w:t>
-      </w:r>
-      <w:proofErr w:type="spellEnd"/>
-      <w:r>
-        <w:rPr>
-          <w:rFonts w:cstheme="minorHAnsi"/>
-        </w:rPr>
-        <w:t xml:space="preserve"> = </w:t>
-      </w:r>
-      <w:proofErr w:type="spellStart"/>
-      <w:r>
-        <w:rPr>
-          <w:rFonts w:cstheme="minorHAnsi"/>
-        </w:rPr>
-        <w:t>train_images.astype</w:t>
-      </w:r>
-      <w:proofErr w:type="spellEnd"/>
-      <w:r>
-        <w:rPr>
-          <w:rFonts w:cstheme="minorHAnsi"/>
-        </w:rPr>
-        <w:t>('float32')</w:t>
-      </w:r>
-    </w:p>
-    <w:p>
-      <w:pPr>
-        <w:spacing w:after="0" w:line="240" w:lineRule="auto"/>
-        <w:rPr>
-          <w:rFonts w:cstheme="minorHAnsi"/>
-        </w:rPr>
-      </w:pPr>
-      <w:proofErr w:type="spellStart"/>
-      <w:r>
-        <w:rPr>
-          <w:rFonts w:cstheme="minorHAnsi"/>
-        </w:rPr>
-        <w:t>test_images</w:t>
-      </w:r>
-      <w:proofErr w:type="spellEnd"/>
-      <w:r>
-        <w:rPr>
-          <w:rFonts w:cstheme="minorHAnsi"/>
-        </w:rPr>
-        <w:t xml:space="preserve"> = </w:t>
-      </w:r>
-      <w:proofErr w:type="spellStart"/>
-      <w:r>
-        <w:rPr>
-          <w:rFonts w:cstheme="minorHAnsi"/>
-        </w:rPr>
-        <w:t>test_images.astype</w:t>
-      </w:r>
-      <w:proofErr w:type="spellEnd"/>
-      <w:r>
-        <w:rPr>
-          <w:rFonts w:cstheme="minorHAnsi"/>
-        </w:rPr>
-        <w:t>('float32')</w:t>
-      </w:r>
-    </w:p>
-    <w:p>
-      <w:pPr>
-        <w:spacing w:after="0" w:line="240" w:lineRule="auto"/>
-        <w:rPr>
-          <w:rFonts w:cstheme="minorHAnsi"/>
-        </w:rPr>
-      </w:pPr>
-      <w:r>
-        <w:rPr>
-          <w:rFonts w:cstheme="minorHAnsi"/>
-        </w:rPr>
-        <w:t xml:space="preserve"> </w:t>
-      </w:r>
-    </w:p>
-    <w:p>
-      <w:pPr>
-        <w:spacing w:after="0" w:line="240" w:lineRule="auto"/>
-        <w:rPr>
-          <w:rFonts w:cstheme="minorHAnsi"/>
-        </w:rPr>
-      </w:pPr>
-      <w:r>
-        <w:rPr>
-          <w:rFonts w:cstheme="minorHAnsi"/>
-        </w:rPr>
-        <w:t># Normalize input</w:t>
-      </w:r>
-    </w:p>
-    <w:p>
-      <w:pPr>
-        <w:spacing w:after="0" w:line="240" w:lineRule="auto"/>
-        <w:rPr>
-          <w:rFonts w:cstheme="minorHAnsi"/>
-        </w:rPr>
-      </w:pPr>
-      <w:proofErr w:type="spellStart"/>
-      <w:r>
-        <w:rPr>
-          <w:rFonts w:cstheme="minorHAnsi"/>
-        </w:rPr>
-        <w:t>train_images</w:t>
-      </w:r>
-      <w:proofErr w:type="spellEnd"/>
-      <w:r>
-        <w:rPr>
-          <w:rFonts w:cstheme="minorHAnsi"/>
-        </w:rPr>
-        <w:t xml:space="preserve"> = </w:t>
-      </w:r>
-      <w:proofErr w:type="spellStart"/>
-      <w:r>
-        <w:rPr>
-          <w:rFonts w:cstheme="minorHAnsi"/>
-        </w:rPr>
-        <w:t>train_images</w:t>
-      </w:r>
-      <w:proofErr w:type="spellEnd"/>
-      <w:r>
-        <w:rPr>
-          <w:rFonts w:cstheme="minorHAnsi"/>
-        </w:rPr>
-        <w:t xml:space="preserve"> / 255</w:t>
-      </w:r>
-    </w:p>
-    <w:p>
-      <w:pPr>
-        <w:spacing w:after="0" w:line="240" w:lineRule="auto"/>
-        <w:rPr>
-          <w:rFonts w:cstheme="minorHAnsi"/>
-        </w:rPr>
-      </w:pPr>
-      <w:proofErr w:type="spellStart"/>
-      <w:r>
-        <w:rPr>
-          <w:rFonts w:cstheme="minorHAnsi"/>
-        </w:rPr>
-        <w:t>test_images</w:t>
-      </w:r>
-      <w:proofErr w:type="spellEnd"/>
-      <w:r>
-        <w:rPr>
-          <w:rFonts w:cstheme="minorHAnsi"/>
-        </w:rPr>
-        <w:t xml:space="preserve"> = </w:t>
-      </w:r>
-      <w:proofErr w:type="spellStart"/>
-      <w:r>
-        <w:rPr>
-          <w:rFonts w:cstheme="minorHAnsi"/>
-        </w:rPr>
-        <w:t>test_images</w:t>
-      </w:r>
-      <w:proofErr w:type="spellEnd"/>
-      <w:r>
-        <w:rPr>
-          <w:rFonts w:cstheme="minorHAnsi"/>
-        </w:rPr>
-        <w:t xml:space="preserve"> / 255 </w:t>
-      </w:r>
-    </w:p>
-    <w:p>
-      <w:pPr>
-        <w:spacing w:after="0" w:line="240" w:lineRule="auto"/>
-        <w:rPr>
-          <w:rFonts w:cstheme="minorHAnsi"/>
-        </w:rPr>
-      </w:pPr>
-    </w:p>
-    <w:p>
-      <w:pPr>
-        <w:spacing w:after="0" w:line="240" w:lineRule="auto"/>
-        <w:rPr>
-          <w:rFonts w:cstheme="minorHAnsi"/>
-        </w:rPr>
-      </w:pPr>
-      <w:r>
-        <w:rPr>
-          <w:rFonts w:cstheme="minorHAnsi"/>
-        </w:rPr>
-        <w:t># change target class to one hot encoding</w:t>
-      </w:r>
-    </w:p>
-    <w:p>
-      <w:pPr>
-        <w:spacing w:after="0" w:line="240" w:lineRule="auto"/>
-        <w:rPr>
-          <w:rFonts w:cstheme="minorHAnsi"/>
-        </w:rPr>
-      </w:pPr>
-      <w:r>
-        <w:rPr>
-          <w:rFonts w:cstheme="minorHAnsi"/>
-        </w:rPr>
-        <w:t># use ‘</w:t>
-      </w:r>
-      <w:proofErr w:type="spellStart"/>
-      <w:r>
-        <w:rPr>
-          <w:rFonts w:cstheme="minorHAnsi"/>
-        </w:rPr>
-        <w:t>to_categorical</w:t>
-      </w:r>
-      <w:proofErr w:type="spellEnd"/>
-      <w:r>
-        <w:rPr>
-          <w:rFonts w:cstheme="minorHAnsi"/>
-        </w:rPr>
-        <w:t>’ function</w:t>
-      </w:r>
-    </w:p>
-    <w:p>
-      <w:pPr>
-        <w:spacing w:after="0" w:line="240" w:lineRule="auto"/>
-        <w:rPr>
-          <w:rFonts w:cstheme="minorHAnsi"/>
-        </w:rPr>
-      </w:pPr>
-      <w:proofErr w:type="spellStart"/>
-      <w:r>
-        <w:rPr>
-          <w:rFonts w:cstheme="minorHAnsi"/>
-        </w:rPr>
-        <w:t>num_classes</w:t>
-      </w:r>
-      <w:proofErr w:type="spellEnd"/>
-      <w:r>
-        <w:rPr>
-          <w:rFonts w:cstheme="minorHAnsi"/>
-        </w:rPr>
-        <w:t xml:space="preserve"> = 10</w:t>
-      </w:r>
-    </w:p>
-    <w:p>
-      <w:pPr>
-        <w:spacing w:after="0" w:line="240" w:lineRule="auto"/>
-        <w:rPr>
-          <w:rFonts w:cstheme="minorHAnsi"/>
-        </w:rPr>
-      </w:pPr>
-      <w:proofErr w:type="spellStart"/>
-      <w:r>
-        <w:rPr>
-          <w:rFonts w:cstheme="minorHAnsi"/>
-        </w:rPr>
-        <w:t>train_labels</w:t>
-      </w:r>
-      <w:proofErr w:type="spellEnd"/>
-      <w:r>
-        <w:rPr>
-          <w:rFonts w:cstheme="minorHAnsi"/>
-        </w:rPr>
-        <w:t xml:space="preserve"> =</w:t>
-      </w:r>
-      <w:r>
-        <w:rPr>
-          <w:rFonts w:cstheme="minorHAnsi"/>
-          <w:color w:val="FF0000"/>
-        </w:rPr>
-        <w:t xml:space="preserve"> OOO</w:t>
-      </w:r>
-    </w:p>
-    <w:p>
-      <w:pPr>
-        <w:spacing w:after="0" w:line="240" w:lineRule="auto"/>
-        <w:rPr>
-          <w:rFonts w:cstheme="minorHAnsi"/>
-        </w:rPr>
-      </w:pPr>
-      <w:proofErr w:type="spellStart"/>
-      <w:r>
-        <w:rPr>
-          <w:rFonts w:cstheme="minorHAnsi"/>
-        </w:rPr>
-        <w:t>test_labels</w:t>
-      </w:r>
-      <w:proofErr w:type="spellEnd"/>
-      <w:r>
-        <w:rPr>
-          <w:rFonts w:cstheme="minorHAnsi"/>
-        </w:rPr>
-        <w:t xml:space="preserve"> = </w:t>
-      </w:r>
-      <w:r>
-        <w:rPr>
-          <w:rFonts w:cstheme="minorHAnsi"/>
-          <w:color w:val="FF0000"/>
-        </w:rPr>
-        <w:t>OOO</w:t>
-      </w:r>
-    </w:p>
-    <w:p>
-      <w:pPr>
-        <w:spacing w:after="0" w:line="240" w:lineRule="auto"/>
-        <w:rPr>
-          <w:rFonts w:cstheme="minorHAnsi"/>
-          <w:color w:val="FF0000"/>
-        </w:rPr>
-      </w:pPr>
-      <w:r>
-        <w:rPr>
-          <w:rFonts w:cstheme="minorHAnsi"/>
-          <w:color w:val="FF0000"/>
-        </w:rPr>
-        <w:t>‘’’</w:t>
-      </w:r>
-    </w:p>
-    <w:p>
-      <w:pPr>
-        <w:spacing w:after="0" w:line="240" w:lineRule="auto"/>
-        <w:rPr>
-          <w:rFonts w:cstheme="minorHAnsi"/>
-          <w:color w:val="FF0000"/>
-        </w:rPr>
-      </w:pPr>
-      <w:r>
-        <w:rPr>
-          <w:rFonts w:cstheme="minorHAnsi"/>
-          <w:color w:val="FF0000"/>
-        </w:rPr>
-        <w:t xml:space="preserve">14. 1)-1 </w:t>
-      </w:r>
-      <w:r>
-        <w:rPr>
-          <w:rFonts w:cstheme="minorHAnsi"/>
-          <w:color w:val="00B050"/>
-        </w:rPr>
-        <w:t>(2 pts)</w:t>
-      </w:r>
-    </w:p>
-    <w:p>
-      <w:pPr>
-        <w:spacing w:after="0" w:line="240" w:lineRule="auto"/>
-        <w:rPr>
-          <w:rFonts w:cstheme="minorHAnsi"/>
-          <w:color w:val="FF0000"/>
-        </w:rPr>
-      </w:pPr>
-      <w:r>
-        <w:rPr>
-          <w:rFonts w:cstheme="minorHAnsi"/>
-          <w:color w:val="FF0000"/>
-        </w:rPr>
-        <w:t xml:space="preserve">YOUR WORK HERE </w:t>
-      </w:r>
-    </w:p>
-    <w:p>
-      <w:pPr>
-        <w:spacing w:after="0" w:line="240" w:lineRule="auto"/>
-        <w:rPr>
-          <w:rFonts w:cstheme="minorHAnsi"/>
-          <w:color w:val="FF0000"/>
-        </w:rPr>
-      </w:pPr>
-      <w:r>
-        <w:rPr>
-          <w:rFonts w:cstheme="minorHAnsi"/>
-          <w:color w:val="FF0000"/>
-        </w:rPr>
-        <w:t>C</w:t>
-      </w:r>
-      <w:r>
-        <w:rPr>
-          <w:rFonts w:cstheme="minorHAnsi"/>
-          <w:color w:val="FF0000"/>
-        </w:rPr>
-        <w:t>hange</w:t>
-      </w:r>
-      <w:r>
-        <w:rPr>
-          <w:rFonts w:cstheme="minorHAnsi"/>
-          <w:color w:val="FF0000"/>
-        </w:rPr>
-        <w:t xml:space="preserve"> above</w:t>
-      </w:r>
-      <w:r>
-        <w:rPr>
-          <w:rFonts w:cstheme="minorHAnsi"/>
-          <w:color w:val="FF0000"/>
-        </w:rPr>
-        <w:t xml:space="preserve"> </w:t>
-      </w:r>
-      <w:proofErr w:type="spellStart"/>
-      <w:r>
-        <w:rPr>
-          <w:rFonts w:cstheme="minorHAnsi"/>
-          <w:color w:val="FF0000"/>
-        </w:rPr>
-        <w:t>train_labels</w:t>
-      </w:r>
-      <w:proofErr w:type="spellEnd"/>
-      <w:r>
-        <w:rPr>
-          <w:rFonts w:cstheme="minorHAnsi"/>
-          <w:color w:val="FF0000"/>
-        </w:rPr>
-        <w:t xml:space="preserve"> and </w:t>
-      </w:r>
-      <w:proofErr w:type="spellStart"/>
-      <w:r>
-        <w:rPr>
-          <w:rFonts w:cstheme="minorHAnsi"/>
-          <w:color w:val="FF0000"/>
-        </w:rPr>
-        <w:t>test_labels</w:t>
-      </w:r>
-      <w:proofErr w:type="spellEnd"/>
-      <w:r>
-        <w:rPr>
-          <w:rFonts w:cstheme="minorHAnsi"/>
-          <w:color w:val="FF0000"/>
-        </w:rPr>
-        <w:t xml:space="preserve"> to one hot encoding, respecti</w:t>
-      </w:r>
-      <w:r>
-        <w:rPr>
-          <w:rFonts w:cstheme="minorHAnsi"/>
-          <w:color w:val="FF0000"/>
-        </w:rPr>
-        <w:t>vely</w:t>
-      </w:r>
-    </w:p>
-    <w:p>
-      <w:pPr>
-        <w:spacing w:after="0" w:line="240" w:lineRule="auto"/>
-        <w:rPr>
-          <w:rFonts w:cstheme="minorHAnsi"/>
-          <w:color w:val="FF0000"/>
-        </w:rPr>
-      </w:pPr>
-      <w:r>
-        <w:rPr>
-          <w:rFonts w:cstheme="minorHAnsi"/>
-          <w:color w:val="FF0000"/>
-        </w:rPr>
-        <w:t xml:space="preserve"> </w:t>
-      </w:r>
-      <w:r>
-        <w:rPr>
-          <w:rFonts w:cstheme="minorHAnsi"/>
-          <w:color w:val="FF0000"/>
-        </w:rPr>
-        <w:t>‘’’</w:t>
-      </w:r>
-    </w:p>
-    <w:p>
-      <w:pPr>
-        <w:spacing w:after="0" w:line="240" w:lineRule="auto"/>
-        <w:rPr>
-          <w:rFonts w:cstheme="minorHAnsi"/>
-        </w:rPr>
-      </w:pPr>
-    </w:p>
-    <w:p>
-      <w:pPr>
-        <w:spacing w:after="0" w:line="240" w:lineRule="auto"/>
-        <w:rPr>
-          <w:rFonts w:cstheme="minorHAnsi"/>
-        </w:rPr>
-      </w:pPr>
-      <w:r>
-        <w:rPr>
-          <w:rFonts w:cstheme="minorHAnsi"/>
-        </w:rPr>
-        <w:t>X_train=</w:t>
-      </w:r>
-      <w:proofErr w:type="spellStart"/>
-      <w:r>
-        <w:rPr>
-          <w:rFonts w:cstheme="minorHAnsi"/>
-        </w:rPr>
-        <w:t>train_images</w:t>
-      </w:r>
-      <w:proofErr w:type="spellEnd"/>
-    </w:p>
-    <w:p>
-      <w:pPr>
-        <w:spacing w:after="0" w:line="240" w:lineRule="auto"/>
-        <w:rPr>
-          <w:rFonts w:cstheme="minorHAnsi"/>
-        </w:rPr>
-      </w:pPr>
-      <w:proofErr w:type="spellStart"/>
-      <w:r>
-        <w:rPr>
-          <w:rFonts w:cstheme="minorHAnsi"/>
-        </w:rPr>
-        <w:t>X_test</w:t>
-      </w:r>
-      <w:proofErr w:type="spellEnd"/>
-      <w:r>
-        <w:rPr>
-          <w:rFonts w:cstheme="minorHAnsi"/>
-        </w:rPr>
-        <w:t>=</w:t>
-      </w:r>
-      <w:proofErr w:type="spellStart"/>
-      <w:r>
-        <w:rPr>
-          <w:rFonts w:cstheme="minorHAnsi"/>
-        </w:rPr>
-        <w:t>test_images</w:t>
-      </w:r>
-      <w:proofErr w:type="spellEnd"/>
-    </w:p>
-    <w:p>
-      <w:pPr>
-        <w:spacing w:after="0" w:line="240" w:lineRule="auto"/>
-        <w:rPr>
-          <w:rFonts w:cstheme="minorHAnsi"/>
-        </w:rPr>
-      </w:pPr>
-      <w:r>
-        <w:rPr>
-          <w:rFonts w:cstheme="minorHAnsi"/>
-        </w:rPr>
-        <w:t>Y_train=</w:t>
-      </w:r>
-      <w:proofErr w:type="spellStart"/>
-      <w:r>
-        <w:rPr>
-          <w:rFonts w:cstheme="minorHAnsi"/>
-        </w:rPr>
-        <w:t>train_labels</w:t>
-      </w:r>
-      <w:proofErr w:type="spellEnd"/>
-    </w:p>
-    <w:p>
-      <w:pPr>
-        <w:spacing w:after="0" w:line="240" w:lineRule="auto"/>
-        <w:rPr>
-          <w:rFonts w:cstheme="minorHAnsi"/>
-        </w:rPr>
-      </w:pPr>
-      <w:proofErr w:type="spellStart"/>
-      <w:r>
-        <w:rPr>
-          <w:rFonts w:cstheme="minorHAnsi"/>
-        </w:rPr>
-        <w:t>Y_test</w:t>
-      </w:r>
-      <w:proofErr w:type="spellEnd"/>
-      <w:r>
-        <w:rPr>
-          <w:rFonts w:cstheme="minorHAnsi"/>
-        </w:rPr>
-        <w:t>=</w:t>
-      </w:r>
-      <w:proofErr w:type="spellStart"/>
-      <w:r>
-        <w:rPr>
-          <w:rFonts w:cstheme="minorHAnsi"/>
-        </w:rPr>
-        <w:t>test_labels</w:t>
-      </w:r>
-      <w:proofErr w:type="spellEnd"/>
-    </w:p>
-    <w:p>
-      <w:pPr>
-        <w:spacing w:after="0" w:line="240" w:lineRule="auto"/>
-        <w:rPr>
-          <w:rFonts w:cstheme="minorHAnsi"/>
-        </w:rPr>
-      </w:pPr>
-    </w:p>
-    <w:p>
-      <w:pPr>
-        <w:spacing w:after="0" w:line="240" w:lineRule="auto"/>
-        <w:rPr>
-          <w:rFonts w:cstheme="minorHAnsi"/>
-          <w:color w:val="FF0000"/>
-        </w:rPr>
-      </w:pPr>
-      <w:r>
-        <w:rPr>
-          <w:rFonts w:cstheme="minorHAnsi"/>
-          <w:color w:val="FF0000"/>
-        </w:rPr>
-        <w:t>‘’’</w:t>
-      </w:r>
-    </w:p>
-    <w:p>
-      <w:pPr>
-        <w:spacing w:after="0" w:line="240" w:lineRule="auto"/>
-        <w:rPr>
-          <w:rFonts w:cstheme="minorHAnsi"/>
-          <w:color w:val="FF0000"/>
-        </w:rPr>
-      </w:pPr>
-      <w:r>
-        <w:rPr>
-          <w:rFonts w:cstheme="minorHAnsi"/>
-          <w:color w:val="FF0000"/>
-        </w:rPr>
-        <w:t xml:space="preserve">14. 1)-2 </w:t>
-      </w:r>
-      <w:r>
-        <w:rPr>
-          <w:rFonts w:cstheme="minorHAnsi"/>
-          <w:color w:val="00B050"/>
-        </w:rPr>
-        <w:t>(2</w:t>
-      </w:r>
-      <w:r>
-        <w:rPr>
-          <w:rFonts w:cstheme="minorHAnsi"/>
-          <w:color w:val="00B050"/>
-        </w:rPr>
-        <w:t xml:space="preserve"> pts)</w:t>
-      </w:r>
-    </w:p>
-    <w:p>
-      <w:pPr>
-        <w:spacing w:after="0" w:line="240" w:lineRule="auto"/>
-        <w:rPr>
-          <w:rFonts w:cstheme="minorHAnsi"/>
-          <w:color w:val="FF0000"/>
-        </w:rPr>
-      </w:pPr>
-      <w:r>
-        <w:rPr>
-          <w:rFonts w:cstheme="minorHAnsi"/>
-          <w:color w:val="FF0000"/>
-        </w:rPr>
-        <w:t xml:space="preserve">YOUR </w:t>
-      </w:r>
-      <w:r>
-        <w:rPr>
-          <w:rFonts w:cstheme="minorHAnsi"/>
-          <w:color w:val="FF0000"/>
-        </w:rPr>
-        <w:t>WORK HERE</w:t>
-      </w:r>
-    </w:p>
-    <w:p>
-      <w:pPr>
-        <w:spacing w:after="0" w:line="240" w:lineRule="auto"/>
-        <w:rPr>
-          <w:rFonts w:cstheme="minorHAnsi"/>
-          <w:color w:val="FF0000"/>
-        </w:rPr>
-      </w:pPr>
-      <w:r>
-        <w:rPr>
-          <w:rFonts w:cstheme="minorHAnsi"/>
-          <w:color w:val="FF0000"/>
-        </w:rPr>
-        <w:t xml:space="preserve">1) </w:t>
-      </w:r>
-      <w:r>
-        <w:rPr>
-          <w:rFonts w:cstheme="minorHAnsi"/>
-          <w:color w:val="FF0000"/>
-        </w:rPr>
-        <w:t xml:space="preserve">Show the </w:t>
-      </w:r>
-      <w:r>
-        <w:rPr>
-          <w:rFonts w:cstheme="minorHAnsi"/>
-          <w:color w:val="FF0000"/>
-        </w:rPr>
-        <w:t>shape of (</w:t>
-      </w:r>
-      <w:proofErr w:type="spellStart"/>
-      <w:r>
-        <w:rPr>
-          <w:rFonts w:cstheme="minorHAnsi"/>
-          <w:color w:val="FF0000"/>
-        </w:rPr>
-        <w:t>train_images</w:t>
-      </w:r>
-      <w:proofErr w:type="spellEnd"/>
-      <w:r>
-        <w:rPr>
-          <w:rFonts w:cstheme="minorHAnsi"/>
-          <w:color w:val="FF0000"/>
-        </w:rPr>
-        <w:t xml:space="preserve">, </w:t>
-      </w:r>
-      <w:proofErr w:type="spellStart"/>
-      <w:r>
-        <w:rPr>
-          <w:rFonts w:cstheme="minorHAnsi"/>
-          <w:color w:val="FF0000"/>
-        </w:rPr>
-        <w:t>train_labels</w:t>
-      </w:r>
-      <w:proofErr w:type="spellEnd"/>
-      <w:r>
-        <w:rPr>
-          <w:rFonts w:cstheme="minorHAnsi"/>
-          <w:color w:val="FF0000"/>
-        </w:rPr>
-        <w:t>), (</w:t>
-      </w:r>
-      <w:proofErr w:type="spellStart"/>
-      <w:r>
-        <w:rPr>
-          <w:rFonts w:cstheme="minorHAnsi"/>
-          <w:color w:val="FF0000"/>
-        </w:rPr>
-        <w:t>test_images</w:t>
-      </w:r>
-      <w:proofErr w:type="spellEnd"/>
-      <w:r>
-        <w:rPr>
-          <w:rFonts w:cstheme="minorHAnsi"/>
-          <w:color w:val="FF0000"/>
-        </w:rPr>
-        <w:t xml:space="preserve">, </w:t>
-      </w:r>
-      <w:proofErr w:type="spellStart"/>
-      <w:r>
-        <w:rPr>
-          <w:rFonts w:cstheme="minorHAnsi"/>
-          <w:color w:val="FF0000"/>
-        </w:rPr>
-        <w:t>test_labels</w:t>
-      </w:r>
-      <w:proofErr w:type="spellEnd"/>
-      <w:r>
-        <w:rPr>
-          <w:rFonts w:cstheme="minorHAnsi"/>
-          <w:color w:val="FF0000"/>
-        </w:rPr>
-        <w:t>)</w:t>
-      </w:r>
-    </w:p>
-    <w:p>
-      <w:pPr>
-        <w:spacing w:after="0" w:line="240" w:lineRule="auto"/>
-        <w:rPr>
-          <w:rFonts w:cstheme="minorHAnsi"/>
-          <w:color w:val="FF0000"/>
-        </w:rPr>
-      </w:pPr>
-      <w:r>
-        <w:rPr>
-          <w:rFonts w:cstheme="minorHAnsi"/>
-          <w:color w:val="FF0000"/>
-        </w:rPr>
-        <w:t xml:space="preserve">2) </w:t>
-      </w:r>
-      <w:r>
-        <w:rPr>
-          <w:rFonts w:cstheme="minorHAnsi"/>
-          <w:color w:val="FF0000"/>
-        </w:rPr>
-        <w:t>Show 1 sample image</w:t>
-      </w:r>
-    </w:p>
-    <w:p>
-      <w:pPr>
-        <w:spacing w:after="0" w:line="240" w:lineRule="auto"/>
-        <w:rPr>
-          <w:rFonts w:cstheme="minorHAnsi"/>
-          <w:color w:val="FF0000"/>
-        </w:rPr>
-      </w:pPr>
-      <w:r>
-        <w:rPr>
-          <w:rFonts w:cstheme="minorHAnsi"/>
-          <w:color w:val="FF0000"/>
-        </w:rPr>
-        <w:t xml:space="preserve"> ‘’’</w:t>
-      </w:r>
-    </w:p>
-    <w:p>
-      <w:pPr>
-        <w:spacing w:after="0" w:line="240" w:lineRule="auto"/>
-        <w:rPr>
-          <w:rFonts w:cstheme="minorHAnsi"/>
-        </w:rPr>
-      </w:pPr>
-    </w:p>
-    <w:p>
-      <w:pPr>
-        <w:spacing w:after="0" w:line="240" w:lineRule="auto"/>
-        <w:rPr>
-          <w:rFonts w:cstheme="minorHAnsi"/>
-        </w:rPr>
-      </w:pPr>
-      <w:r>
-        <w:rPr>
-          <w:rFonts w:cstheme="minorHAnsi"/>
-        </w:rPr>
-        <w:t># Create network model using transfer learning</w:t>
-      </w:r>
-    </w:p>
-    <w:p>
-      <w:pPr>
-        <w:spacing w:after="0" w:line="240" w:lineRule="auto"/>
-        <w:rPr>
-          <w:rFonts w:cstheme="minorHAnsi"/>
-        </w:rPr>
-      </w:pPr>
-      <w:r>
-        <w:rPr>
-          <w:rFonts w:cstheme="minorHAnsi"/>
-        </w:rPr>
-        <w:t xml:space="preserve"># </w:t>
-      </w:r>
-      <w:proofErr w:type="spellStart"/>
-      <w:r>
-        <w:rPr>
-          <w:rFonts w:cstheme="minorHAnsi"/>
-        </w:rPr>
-        <w:t>fine_tune</w:t>
-      </w:r>
-      <w:proofErr w:type="spellEnd"/>
-      <w:r>
-        <w:rPr>
-          <w:rFonts w:cstheme="minorHAnsi"/>
-        </w:rPr>
-        <w:t>: # of layers to be trainable</w:t>
-      </w:r>
-    </w:p>
-    <w:p>
-      <w:pPr>
-        <w:spacing w:after="0" w:line="240" w:lineRule="auto"/>
-        <w:rPr>
-          <w:rFonts w:cstheme="minorHAnsi"/>
-          <w:color w:val="000000" w:themeColor="text1"/>
-        </w:rPr>
-      </w:pPr>
-      <w:r>
-        <w:rPr>
-          <w:rFonts w:cstheme="minorHAnsi"/>
-          <w:color w:val="000000" w:themeColor="text1"/>
-        </w:rPr>
-        <w:t xml:space="preserve">def </w:t>
-      </w:r>
-      <w:proofErr w:type="spellStart"/>
-      <w:r>
-        <w:rPr>
-          <w:rFonts w:cstheme="minorHAnsi"/>
-          <w:color w:val="000000" w:themeColor="text1"/>
-        </w:rPr>
-        <w:t>create_model</w:t>
-      </w:r>
-      <w:proofErr w:type="spellEnd"/>
-      <w:r>
-        <w:rPr>
-          <w:rFonts w:cstheme="minorHAnsi"/>
-          <w:color w:val="000000" w:themeColor="text1"/>
-        </w:rPr>
-        <w:t xml:space="preserve">(input_shape, </w:t>
-      </w:r>
-      <w:proofErr w:type="spellStart"/>
-      <w:r>
-        <w:rPr>
-          <w:rFonts w:cstheme="minorHAnsi"/>
-          <w:color w:val="000000" w:themeColor="text1"/>
-        </w:rPr>
-        <w:t>fine_tune</w:t>
-      </w:r>
-      <w:proofErr w:type="spellEnd"/>
-      <w:r>
-        <w:rPr>
-          <w:rFonts w:cstheme="minorHAnsi"/>
-          <w:color w:val="000000" w:themeColor="text1"/>
-        </w:rPr>
-        <w:t>=0):</w:t>
-      </w:r>
-    </w:p>
-    <w:p>
-      <w:pPr>
-        <w:spacing w:after="0" w:line="240" w:lineRule="auto"/>
-        <w:rPr>
-          <w:rFonts w:cstheme="minorHAnsi"/>
-          <w:color w:val="000000" w:themeColor="text1"/>
-        </w:rPr>
-      </w:pPr>
-      <w:r>
-        <w:rPr>
-          <w:rFonts w:cstheme="minorHAnsi"/>
-          <w:color w:val="000000" w:themeColor="text1"/>
-        </w:rPr>
-        <w:t xml:space="preserve">    #</w:t>
-      </w:r>
-      <w:r>
-        <w:rPr>
-          <w:rFonts w:cstheme="minorHAnsi"/>
-          <w:color w:val="000000" w:themeColor="text1"/>
-        </w:rPr>
-        <w:t xml:space="preserve"> Pretrained VGG16 networks</w:t>
-      </w:r>
-      <w:r>
-        <w:rPr>
-          <w:rFonts w:cstheme="minorHAnsi"/>
-          <w:color w:val="000000" w:themeColor="text1"/>
-        </w:rPr>
-        <w:t xml:space="preserve"> are lo</w:t>
-      </w:r>
-      <w:r>
-        <w:rPr>
-          <w:rFonts w:cstheme="minorHAnsi"/>
-          <w:color w:val="000000" w:themeColor="text1"/>
-        </w:rPr>
-        <w:t>aded.</w:t>
-      </w:r>
-    </w:p>
-    <w:p>
-      <w:pPr>
-        <w:spacing w:after="0" w:line="240" w:lineRule="auto"/>
-        <w:rPr>
-          <w:rFonts w:cstheme="minorHAnsi"/>
-          <w:color w:val="000000" w:themeColor="text1"/>
-        </w:rPr>
-      </w:pPr>
-      <w:r>
-        <w:rPr>
-          <w:rFonts w:cstheme="minorHAnsi"/>
-          <w:color w:val="000000" w:themeColor="text1"/>
-        </w:rPr>
-        <w:t xml:space="preserve">    # </w:t>
-      </w:r>
-      <w:proofErr w:type="spellStart"/>
-      <w:r>
-        <w:rPr>
-          <w:rFonts w:cstheme="minorHAnsi"/>
-          <w:color w:val="000000" w:themeColor="text1"/>
-        </w:rPr>
-        <w:t>include_top</w:t>
-      </w:r>
-      <w:proofErr w:type="spellEnd"/>
-      <w:r>
-        <w:rPr>
-          <w:rFonts w:cstheme="minorHAnsi"/>
-          <w:color w:val="000000" w:themeColor="text1"/>
-        </w:rPr>
-        <w:t xml:space="preserve"> is set to False, in order to exclude the model's fully-connected layers.</w:t>
-      </w:r>
-    </w:p>
-    <w:p>
-      <w:pPr>
-        <w:spacing w:after="0" w:line="240" w:lineRule="auto"/>
-        <w:rPr>
-          <w:rFonts w:cstheme="minorHAnsi"/>
-          <w:color w:val="000000" w:themeColor="text1"/>
-        </w:rPr>
-      </w:pPr>
-      <w:r>
-        <w:rPr>
-          <w:rFonts w:cstheme="minorHAnsi"/>
-          <w:color w:val="000000" w:themeColor="text1"/>
-        </w:rPr>
-        <w:t xml:space="preserve">    </w:t>
-      </w:r>
-      <w:proofErr w:type="spellStart"/>
-      <w:r>
-        <w:rPr>
-          <w:rFonts w:cstheme="minorHAnsi"/>
-          <w:color w:val="000000" w:themeColor="text1"/>
-        </w:rPr>
-        <w:t>conv_base</w:t>
-      </w:r>
-      <w:proofErr w:type="spellEnd"/>
-      <w:r>
-        <w:rPr>
-          <w:rFonts w:cstheme="minorHAnsi"/>
-          <w:color w:val="000000" w:themeColor="text1"/>
-        </w:rPr>
-        <w:t xml:space="preserve"> = VGG16(</w:t>
-      </w:r>
-      <w:proofErr w:type="spellStart"/>
-      <w:r>
-        <w:rPr>
-          <w:rFonts w:cstheme="minorHAnsi"/>
-          <w:color w:val="000000" w:themeColor="text1"/>
-        </w:rPr>
-        <w:t>include_top</w:t>
-      </w:r>
-      <w:proofErr w:type="spellEnd"/>
-      <w:r>
-        <w:rPr>
-          <w:rFonts w:cstheme="minorHAnsi"/>
-          <w:color w:val="000000" w:themeColor="text1"/>
-        </w:rPr>
-        <w:t>=False,</w:t>
-      </w:r>
-    </w:p>
-    <w:p>
-      <w:pPr>
-        <w:spacing w:after="0" w:line="240" w:lineRule="auto"/>
-        <w:rPr>
-          <w:rFonts w:cstheme="minorHAnsi"/>
-          <w:color w:val="000000" w:themeColor="text1"/>
-        </w:rPr>
-      </w:pPr>
-      <w:r>
-        <w:rPr>
-          <w:rFonts w:cstheme="minorHAnsi"/>
-          <w:color w:val="000000" w:themeColor="text1"/>
-        </w:rPr>
-        <w:t xml:space="preserve">                     weights='</w:t>
-      </w:r>
-      <w:proofErr w:type="spellStart"/>
-      <w:r>
-        <w:rPr>
-          <w:rFonts w:cstheme="minorHAnsi"/>
-          <w:color w:val="000000" w:themeColor="text1"/>
-        </w:rPr>
-        <w:t>imagenet</w:t>
-      </w:r>
-      <w:proofErr w:type="spellEnd"/>
-      <w:r>
-        <w:rPr>
-          <w:rFonts w:cstheme="minorHAnsi"/>
-          <w:color w:val="000000" w:themeColor="text1"/>
-        </w:rPr>
-        <w:t xml:space="preserve">', </w:t>
-      </w:r>
-    </w:p>
-    <w:p>
-      <w:pPr>
-        <w:spacing w:after="0" w:line="240" w:lineRule="auto"/>
-        <w:rPr>
-          <w:rFonts w:cstheme="minorHAnsi"/>
-          <w:color w:val="000000" w:themeColor="text1"/>
-        </w:rPr>
-      </w:pPr>
-      <w:r>
-        <w:rPr>
-          <w:rFonts w:cstheme="minorHAnsi"/>
-          <w:color w:val="000000" w:themeColor="text1"/>
-        </w:rPr>
-        <w:t xml:space="preserve">                     input_shape=input_shape)</w:t>
-      </w:r>
-    </w:p>
-    <w:p>
-      <w:pPr>
-        <w:spacing w:after="0" w:line="240" w:lineRule="auto"/>
-        <w:rPr>
-          <w:rFonts w:cstheme="minorHAnsi"/>
-          <w:color w:val="000000" w:themeColor="text1"/>
-        </w:rPr>
-      </w:pPr>
-      <w:r>
-        <w:rPr>
-          <w:rFonts w:cstheme="minorHAnsi"/>
-          <w:color w:val="000000" w:themeColor="text1"/>
-        </w:rPr>
-        <w:t xml:space="preserve">    # D</w:t>
-      </w:r>
-      <w:r>
-        <w:rPr>
-          <w:rFonts w:cstheme="minorHAnsi"/>
-          <w:color w:val="000000" w:themeColor="text1"/>
-        </w:rPr>
-        <w:t>efines how many layers trainable(updatable)</w:t>
-      </w:r>
-      <w:r>
-        <w:rPr>
-          <w:rFonts w:cstheme="minorHAnsi"/>
-          <w:color w:val="000000" w:themeColor="text1"/>
-        </w:rPr>
-        <w:t xml:space="preserve"> during training.</w:t>
-      </w:r>
-    </w:p>
-    <w:p>
-      <w:pPr>
-        <w:spacing w:after="0" w:line="240" w:lineRule="auto"/>
-        <w:rPr>
-          <w:rFonts w:cstheme="minorHAnsi"/>
-          <w:color w:val="000000" w:themeColor="text1"/>
-        </w:rPr>
-      </w:pPr>
-      <w:r>
-        <w:rPr>
-          <w:rFonts w:cstheme="minorHAnsi"/>
-          <w:color w:val="000000" w:themeColor="text1"/>
-        </w:rPr>
-        <w:t xml:space="preserve">    # Layers in the convolutional </w:t>
-      </w:r>
-      <w:r>
-        <w:rPr>
-          <w:rFonts w:cstheme="minorHAnsi"/>
-          <w:color w:val="000000" w:themeColor="text1"/>
-        </w:rPr>
-        <w:t>base are set</w:t>
-      </w:r>
-      <w:r>
-        <w:rPr>
-          <w:rFonts w:cstheme="minorHAnsi"/>
-          <w:color w:val="000000" w:themeColor="text1"/>
-        </w:rPr>
-        <w:t xml:space="preserve"> to non-trainable</w:t>
-      </w:r>
-    </w:p>
-    <w:p>
-      <w:pPr>
-        <w:spacing w:after="0" w:line="240" w:lineRule="auto"/>
-        <w:rPr>
-          <w:rFonts w:cstheme="minorHAnsi"/>
-          <w:color w:val="000000" w:themeColor="text1"/>
-        </w:rPr>
-      </w:pPr>
-      <w:r>
-        <w:rPr>
-          <w:rFonts w:cstheme="minorHAnsi"/>
-          <w:color w:val="000000" w:themeColor="text1"/>
-        </w:rPr>
-        <w:t xml:space="preserve">    # depending on the size of the fine-tuning parameter.</w:t>
-      </w:r>
-    </w:p>
-    <w:p>
-      <w:pPr>
-        <w:spacing w:after="0" w:line="240" w:lineRule="auto"/>
-        <w:rPr>
-          <w:rFonts w:cstheme="minorHAnsi"/>
-          <w:color w:val="000000" w:themeColor="text1"/>
-        </w:rPr>
-      </w:pPr>
-      <w:r>
-        <w:rPr>
-          <w:rFonts w:cstheme="minorHAnsi"/>
-          <w:color w:val="000000" w:themeColor="text1"/>
-        </w:rPr>
-        <w:t xml:space="preserve">    if </w:t>
-      </w:r>
-      <w:proofErr w:type="spellStart"/>
-      <w:r>
-        <w:rPr>
-          <w:rFonts w:cstheme="minorHAnsi"/>
-          <w:color w:val="000000" w:themeColor="text1"/>
-        </w:rPr>
-        <w:t>fine_tune</w:t>
-      </w:r>
-      <w:proofErr w:type="spellEnd"/>
-      <w:r>
-        <w:rPr>
-          <w:rFonts w:cstheme="minorHAnsi"/>
-          <w:color w:val="000000" w:themeColor="text1"/>
-        </w:rPr>
-        <w:t xml:space="preserve"> &gt; 0:</w:t>
-      </w:r>
-    </w:p>
-    <w:p>
-      <w:pPr>
-        <w:spacing w:after="0" w:line="240" w:lineRule="auto"/>
-        <w:rPr>
-          <w:rFonts w:cstheme="minorHAnsi"/>
-          <w:color w:val="000000" w:themeColor="text1"/>
-        </w:rPr>
-      </w:pPr>
-      <w:r>
-        <w:rPr>
-          <w:rFonts w:cstheme="minorHAnsi"/>
-          <w:color w:val="000000" w:themeColor="text1"/>
-        </w:rPr>
-        <w:t xml:space="preserve">        for layer in </w:t>
-      </w:r>
-      <w:proofErr w:type="spellStart"/>
-      <w:r>
-        <w:rPr>
-          <w:rFonts w:cstheme="minorHAnsi"/>
-          <w:color w:val="000000" w:themeColor="text1"/>
-        </w:rPr>
-        <w:t>conv_base.layers</w:t>
-      </w:r>
-      <w:proofErr w:type="spellEnd"/>
-      <w:r>
-        <w:rPr>
-          <w:rFonts w:cstheme="minorHAnsi"/>
-          <w:color w:val="000000" w:themeColor="text1"/>
-        </w:rPr>
-        <w:t>[:-</w:t>
-      </w:r>
-      <w:proofErr w:type="spellStart"/>
-      <w:r>
-        <w:rPr>
-          <w:rFonts w:cstheme="minorHAnsi"/>
-          <w:color w:val="000000" w:themeColor="text1"/>
-        </w:rPr>
-        <w:t>fine_tune</w:t>
-      </w:r>
-      <w:proofErr w:type="spellEnd"/>
-      <w:r>
-        <w:rPr>
-          <w:rFonts w:cstheme="minorHAnsi"/>
-          <w:color w:val="000000" w:themeColor="text1"/>
-        </w:rPr>
-        <w:t>]:</w:t>
-      </w:r>
-    </w:p>
-    <w:p>
-      <w:pPr>
-        <w:spacing w:after="0" w:line="240" w:lineRule="auto"/>
-        <w:rPr>
-          <w:rFonts w:cstheme="minorHAnsi"/>
-          <w:color w:val="000000" w:themeColor="text1"/>
-        </w:rPr>
-      </w:pPr>
-      <w:r>
-        <w:rPr>
-          <w:rFonts w:cstheme="minorHAnsi"/>
-          <w:color w:val="000000" w:themeColor="text1"/>
-        </w:rPr>
-        <w:t xml:space="preserve">            </w:t>
-      </w:r>
-      <w:proofErr w:type="spellStart"/>
-      <w:r>
-        <w:rPr>
-          <w:rFonts w:cstheme="minorHAnsi"/>
-          <w:color w:val="000000" w:themeColor="text1"/>
-        </w:rPr>
-        <w:t>layer.trainable</w:t>
-      </w:r>
-      <w:proofErr w:type="spellEnd"/>
-      <w:r>
-        <w:rPr>
-          <w:rFonts w:cstheme="minorHAnsi"/>
-          <w:color w:val="000000" w:themeColor="text1"/>
-        </w:rPr>
-        <w:t xml:space="preserve"> = False</w:t>
-      </w:r>
-    </w:p>
-    <w:p>
-      <w:pPr>
-        <w:spacing w:after="0" w:line="240" w:lineRule="auto"/>
-        <w:rPr>
-          <w:rFonts w:cstheme="minorHAnsi"/>
-          <w:color w:val="000000" w:themeColor="text1"/>
-        </w:rPr>
-      </w:pPr>
-      <w:r>
-        <w:rPr>
-          <w:rFonts w:cstheme="minorHAnsi"/>
-          <w:color w:val="000000" w:themeColor="text1"/>
-        </w:rPr>
-        <w:t xml:space="preserve">    else:</w:t>
-      </w:r>
-    </w:p>
-    <w:p>
-      <w:pPr>
-        <w:spacing w:after="0" w:line="240" w:lineRule="auto"/>
-        <w:rPr>
-          <w:rFonts w:cstheme="minorHAnsi"/>
-          <w:color w:val="000000" w:themeColor="text1"/>
-        </w:rPr>
-      </w:pPr>
-      <w:r>
-        <w:rPr>
-          <w:rFonts w:cstheme="minorHAnsi"/>
-          <w:color w:val="000000" w:themeColor="text1"/>
-        </w:rPr>
-        <w:t xml:space="preserve">        for layer in </w:t>
-      </w:r>
-      <w:proofErr w:type="spellStart"/>
-      <w:r>
-        <w:rPr>
-          <w:rFonts w:cstheme="minorHAnsi"/>
-          <w:color w:val="000000" w:themeColor="text1"/>
-        </w:rPr>
-        <w:t>conv_base.layers</w:t>
-      </w:r>
-      <w:proofErr w:type="spellEnd"/>
-      <w:r>
-        <w:rPr>
-          <w:rFonts w:cstheme="minorHAnsi"/>
-          <w:color w:val="000000" w:themeColor="text1"/>
-        </w:rPr>
-        <w:t>:</w:t>
-      </w:r>
-    </w:p>
-    <w:p>
-      <w:pPr>
-        <w:spacing w:after="0" w:line="240" w:lineRule="auto"/>
-        <w:rPr>
-          <w:rFonts w:cstheme="minorHAnsi"/>
-          <w:color w:val="000000" w:themeColor="text1"/>
-        </w:rPr>
-      </w:pPr>
-      <w:r>
-        <w:rPr>
-          <w:rFonts w:cstheme="minorHAnsi"/>
-          <w:color w:val="000000" w:themeColor="text1"/>
-        </w:rPr>
-        <w:t xml:space="preserve">            </w:t>
-      </w:r>
-      <w:proofErr w:type="spellStart"/>
-      <w:r>
-        <w:rPr>
-          <w:rFonts w:cstheme="minorHAnsi"/>
-          <w:color w:val="000000" w:themeColor="text1"/>
-        </w:rPr>
-        <w:t>layer.trainable</w:t>
-      </w:r>
-      <w:proofErr w:type="spellEnd"/>
-      <w:r>
-        <w:rPr>
-          <w:rFonts w:cstheme="minorHAnsi"/>
-          <w:color w:val="000000" w:themeColor="text1"/>
-        </w:rPr>
-        <w:t xml:space="preserve"> = False</w:t>
-      </w:r>
-    </w:p>
-    <w:p>
-      <w:pPr>
-        <w:spacing w:after="0" w:line="240" w:lineRule="auto"/>
-        <w:rPr>
-          <w:rFonts w:cstheme="minorHAnsi"/>
-          <w:color w:val="000000" w:themeColor="text1"/>
-        </w:rPr>
-      </w:pPr>
-    </w:p>
-    <w:p>
-      <w:pPr>
-        <w:spacing w:after="0" w:line="240" w:lineRule="auto"/>
-        <w:rPr>
-          <w:rFonts w:cstheme="minorHAnsi"/>
-          <w:color w:val="000000" w:themeColor="text1"/>
-        </w:rPr>
-      </w:pPr>
-      <w:r>
-        <w:rPr>
-          <w:rFonts w:cstheme="minorHAnsi"/>
-          <w:color w:val="000000" w:themeColor="text1"/>
-        </w:rPr>
-        <w:t xml:space="preserve">    # Create a </w:t>
-      </w:r>
-      <w:r>
-        <w:rPr>
-          <w:rFonts w:cstheme="minorHAnsi"/>
-          <w:color w:val="000000" w:themeColor="text1"/>
-        </w:rPr>
-        <w:t xml:space="preserve">few dense layers </w:t>
-      </w:r>
-      <w:r>
-        <w:rPr>
-          <w:rFonts w:cstheme="minorHAnsi"/>
-          <w:color w:val="000000" w:themeColor="text1"/>
-        </w:rPr>
-        <w:t>of the model (i.e. fully-connected layers).</w:t>
-      </w:r>
-    </w:p>
-    <w:p>
-      <w:pPr>
-        <w:spacing w:after="0" w:line="240" w:lineRule="auto"/>
-        <w:rPr>
-          <w:rFonts w:cstheme="minorHAnsi"/>
-          <w:color w:val="000000" w:themeColor="text1"/>
-        </w:rPr>
-      </w:pPr>
-      <w:r>
-        <w:rPr>
-          <w:rFonts w:cstheme="minorHAnsi"/>
-          <w:color w:val="000000" w:themeColor="text1"/>
-        </w:rPr>
-        <w:t xml:space="preserve">    # This is </w:t>
-      </w:r>
-      <w:r>
-        <w:rPr>
-          <w:rFonts w:cstheme="minorHAnsi"/>
-          <w:color w:val="000000" w:themeColor="text1"/>
-        </w:rPr>
-        <w:t xml:space="preserve">a new </w:t>
-      </w:r>
-      <w:proofErr w:type="spellStart"/>
-      <w:r>
-        <w:rPr>
-          <w:rFonts w:cstheme="minorHAnsi"/>
-          <w:color w:val="000000" w:themeColor="text1"/>
-        </w:rPr>
-        <w:t>top_model</w:t>
-      </w:r>
-      <w:proofErr w:type="spellEnd"/>
-      <w:r>
-        <w:rPr>
-          <w:rFonts w:cstheme="minorHAnsi"/>
-          <w:color w:val="000000" w:themeColor="text1"/>
-        </w:rPr>
-        <w:t xml:space="preserve"> onto the pretrained layers.</w:t>
-      </w:r>
-    </w:p>
-    <w:p>
-      <w:pPr>
-        <w:spacing w:after="0" w:line="240" w:lineRule="auto"/>
-        <w:rPr>
-          <w:rFonts w:cstheme="minorHAnsi"/>
-        </w:rPr>
-      </w:pPr>
-      <w:r>
-        <w:rPr>
-          <w:rFonts w:cstheme="minorHAnsi"/>
-        </w:rPr>
-        <w:t xml:space="preserve">    </w:t>
-      </w:r>
-      <w:proofErr w:type="spellStart"/>
-      <w:r>
-        <w:rPr>
-          <w:rFonts w:cstheme="minorHAnsi"/>
-        </w:rPr>
-        <w:t>flatten_layer</w:t>
-      </w:r>
-      <w:proofErr w:type="spellEnd"/>
-      <w:r>
-        <w:rPr>
-          <w:rFonts w:cstheme="minorHAnsi"/>
-        </w:rPr>
-        <w:t xml:space="preserve"> = Flatten()</w:t>
-      </w:r>
-    </w:p>
-    <w:p>
-      <w:pPr>
-        <w:spacing w:after="0" w:line="240" w:lineRule="auto"/>
-        <w:rPr>
-          <w:rFonts w:cstheme="minorHAnsi"/>
-          <w:color w:val="FF0000"/>
-        </w:rPr>
-      </w:pPr>
-      <w:r>
-        <w:rPr>
-          <w:rFonts w:cstheme="minorHAnsi"/>
-          <w:color w:val="FF0000"/>
-        </w:rPr>
-        <w:t xml:space="preserve">    ‘’’</w:t>
-      </w:r>
-    </w:p>
-    <w:p>
-      <w:pPr>
-        <w:spacing w:after="0" w:line="240" w:lineRule="auto"/>
-        <w:rPr>
-          <w:rFonts w:cstheme="minorHAnsi"/>
-          <w:color w:val="FF0000"/>
-        </w:rPr>
-      </w:pPr>
-      <w:r>
-        <w:rPr>
-          <w:rFonts w:cstheme="minorHAnsi"/>
-          <w:color w:val="FF0000"/>
-        </w:rPr>
-        <w:t xml:space="preserve">    14. 1)-3 </w:t>
-      </w:r>
-      <w:r>
-        <w:rPr>
-          <w:rFonts w:cstheme="minorHAnsi"/>
-          <w:color w:val="00B050"/>
-        </w:rPr>
-        <w:t>(4</w:t>
-      </w:r>
-      <w:r>
-        <w:rPr>
-          <w:rFonts w:cstheme="minorHAnsi"/>
-          <w:color w:val="00B050"/>
-        </w:rPr>
-        <w:t xml:space="preserve"> pts)</w:t>
-      </w:r>
-    </w:p>
-    <w:p>
-      <w:pPr>
-        <w:spacing w:after="0" w:line="240" w:lineRule="auto"/>
-        <w:rPr>
-          <w:rFonts w:cstheme="minorHAnsi"/>
-          <w:color w:val="FF0000"/>
-        </w:rPr>
-      </w:pPr>
-      <w:r>
-        <w:rPr>
-          <w:rFonts w:cstheme="minorHAnsi"/>
-          <w:color w:val="FF0000"/>
-        </w:rPr>
-        <w:t xml:space="preserve">    YOUR WORK HERE</w:t>
-      </w:r>
-    </w:p>
-    <w:p>
-      <w:pPr>
-        <w:spacing w:after="0" w:line="240" w:lineRule="auto"/>
-        <w:rPr>
-          <w:rFonts w:cstheme="minorHAnsi"/>
-          <w:color w:val="FF0000"/>
-        </w:rPr>
-      </w:pPr>
-      <w:r>
-        <w:rPr>
-          <w:rFonts w:cstheme="minorHAnsi"/>
-          <w:color w:val="FF0000"/>
-        </w:rPr>
-        <w:t xml:space="preserve">    (</w:t>
-      </w:r>
-      <w:r>
-        <w:rPr>
-          <w:rFonts w:cstheme="minorHAnsi"/>
-          <w:color w:val="FF0000"/>
-        </w:rPr>
-        <w:t xml:space="preserve">How to define layers in Keras? </w:t>
-      </w:r>
-      <w:r>
-        <w:rPr>
-          <w:rFonts w:cstheme="minorHAnsi"/>
-          <w:color w:val="FF0000"/>
-        </w:rPr>
-        <w:t xml:space="preserve">Refer to </w:t>
-      </w:r>
-      <w:r>
-        <w:rPr>
-          <w:rFonts w:cstheme="minorHAnsi"/>
-          <w:color w:val="FF0000"/>
-        </w:rPr>
-        <w:t>https://keras.io/api/layers/</w:t>
-      </w:r>
-      <w:r>
-        <w:rPr>
-          <w:rFonts w:cstheme="minorHAnsi"/>
-          <w:color w:val="FF0000"/>
-        </w:rPr>
-        <w:t>)</w:t>
-      </w:r>
-    </w:p>
-    <w:p>
-      <w:pPr>
-        <w:spacing w:after="0" w:line="240" w:lineRule="auto"/>
-        <w:rPr>
-          <w:rFonts w:cstheme="minorHAnsi"/>
-          <w:color w:val="FF0000"/>
-        </w:rPr>
-      </w:pPr>
-      <w:r>
-        <w:rPr>
-          <w:rFonts w:cstheme="minorHAnsi"/>
-          <w:color w:val="FF0000"/>
-        </w:rPr>
-        <w:t xml:space="preserve">    1) Add 2</w:t>
-      </w:r>
-      <w:r>
-        <w:rPr>
-          <w:rFonts w:cstheme="minorHAnsi"/>
-          <w:color w:val="FF0000"/>
-        </w:rPr>
-        <w:t xml:space="preserve"> dense (fully-connected)</w:t>
-      </w:r>
-      <w:r>
-        <w:rPr>
-          <w:rFonts w:cstheme="minorHAnsi"/>
-          <w:color w:val="FF0000"/>
-        </w:rPr>
-        <w:t xml:space="preserve"> layers</w:t>
-      </w:r>
-      <w:r>
-        <w:rPr>
-          <w:rFonts w:cstheme="minorHAnsi"/>
-          <w:color w:val="FF0000"/>
-        </w:rPr>
-        <w:t xml:space="preserve">: </w:t>
-      </w:r>
-      <w:r>
-        <w:rPr>
-          <w:rFonts w:cstheme="minorHAnsi"/>
-          <w:color w:val="FF0000"/>
-        </w:rPr>
-        <w:t>each with 20</w:t>
-      </w:r>
-      <w:r>
-        <w:rPr>
-          <w:rFonts w:cstheme="minorHAnsi"/>
-          <w:color w:val="FF0000"/>
-        </w:rPr>
-        <w:t xml:space="preserve"> and 10</w:t>
-      </w:r>
-      <w:r>
-        <w:rPr>
-          <w:rFonts w:cstheme="minorHAnsi"/>
-          <w:color w:val="FF0000"/>
-        </w:rPr>
-        <w:t xml:space="preserve"> nodes</w:t>
-      </w:r>
-      <w:r>
-        <w:rPr>
-          <w:rFonts w:cstheme="minorHAnsi"/>
-          <w:color w:val="FF0000"/>
-        </w:rPr>
-        <w:t>, respectively</w:t>
-      </w:r>
-      <w:r>
-        <w:rPr>
-          <w:rFonts w:cstheme="minorHAnsi"/>
-          <w:color w:val="FF0000"/>
-        </w:rPr>
-        <w:t>.</w:t>
-      </w:r>
-    </w:p>
-    <w:p>
-      <w:pPr>
-        <w:spacing w:after="0" w:line="240" w:lineRule="auto"/>
-        <w:rPr>
-          <w:rFonts w:cstheme="minorHAnsi"/>
-          <w:color w:val="FF0000"/>
-        </w:rPr>
-      </w:pPr>
-      <w:r>
-        <w:rPr>
-          <w:rFonts w:cstheme="minorHAnsi"/>
-          <w:color w:val="FF0000"/>
-        </w:rPr>
-        <w:t xml:space="preserve">    2) Add one output layer</w:t>
-      </w:r>
-      <w:r>
-        <w:rPr>
-          <w:rFonts w:cstheme="minorHAnsi"/>
-          <w:color w:val="FF0000"/>
-        </w:rPr>
-        <w:t xml:space="preserve"> </w:t>
-      </w:r>
-      <w:r>
-        <w:rPr>
-          <w:rFonts w:cstheme="minorHAnsi"/>
-          <w:color w:val="FF0000"/>
-        </w:rPr>
-        <w:t>with 10 nodes</w:t>
-      </w:r>
-      <w:r>
-        <w:rPr>
-          <w:rFonts w:cstheme="minorHAnsi"/>
-          <w:color w:val="FF0000"/>
-        </w:rPr>
-        <w:t>)</w:t>
-      </w:r>
-    </w:p>
-    <w:p>
-      <w:pPr>
-        <w:spacing w:after="0" w:line="240" w:lineRule="auto"/>
-        <w:rPr>
-          <w:rFonts w:cstheme="minorHAnsi"/>
-          <w:color w:val="FF0000"/>
-        </w:rPr>
-      </w:pPr>
-      <w:r>
-        <w:rPr>
-          <w:rFonts w:cstheme="minorHAnsi"/>
-          <w:color w:val="FF0000"/>
-        </w:rPr>
-        <w:t xml:space="preserve">    ‘’’</w:t>
-      </w:r>
-    </w:p>
-    <w:p>
-      <w:pPr>
-        <w:spacing w:after="0" w:line="240" w:lineRule="auto"/>
-        <w:rPr>
-          <w:rFonts w:cstheme="minorHAnsi"/>
-        </w:rPr>
-      </w:pPr>
-    </w:p>
-    <w:p>
-      <w:pPr>
-        <w:spacing w:after="0" w:line="240" w:lineRule="auto"/>
-        <w:rPr>
-          <w:rFonts w:cstheme="minorHAnsi"/>
-        </w:rPr>
-      </w:pPr>
-      <w:r>
-        <w:rPr>
-          <w:rFonts w:cstheme="minorHAnsi"/>
-        </w:rPr>
-        <w:t xml:space="preserve">    </w:t>
-      </w:r>
-      <w:r>
-        <w:rPr>
-          <w:rFonts w:cstheme="minorHAnsi"/>
-        </w:rPr>
-        <w:t xml:space="preserve">model = </w:t>
-      </w:r>
-      <w:proofErr w:type="spellStart"/>
-      <w:r>
-        <w:rPr>
-          <w:rFonts w:cstheme="minorHAnsi"/>
-        </w:rPr>
-        <w:t>models.Sequential</w:t>
-      </w:r>
-      <w:proofErr w:type="spellEnd"/>
-      <w:r>
-        <w:rPr>
-          <w:rFonts w:cstheme="minorHAnsi"/>
-        </w:rPr>
-        <w:t>([</w:t>
-      </w:r>
-    </w:p>
-    <w:p>
-      <w:pPr>
-        <w:spacing w:after="0" w:line="240" w:lineRule="auto"/>
-        <w:rPr>
-          <w:rFonts w:cstheme="minorHAnsi"/>
-          <w:color w:val="000000" w:themeColor="text1"/>
-        </w:rPr>
-      </w:pPr>
-      <w:r>
-        <w:rPr>
-          <w:rFonts w:cstheme="minorHAnsi"/>
-          <w:color w:val="000000" w:themeColor="text1"/>
-        </w:rPr>
-        <w:t xml:space="preserve">        </w:t>
-      </w:r>
-      <w:proofErr w:type="spellStart"/>
-      <w:r>
-        <w:rPr>
-          <w:rFonts w:cstheme="minorHAnsi"/>
-          <w:color w:val="000000" w:themeColor="text1"/>
-        </w:rPr>
-        <w:t>conv_base</w:t>
-      </w:r>
-      <w:proofErr w:type="spellEnd"/>
-      <w:r>
-        <w:rPr>
-          <w:rFonts w:cstheme="minorHAnsi"/>
-          <w:color w:val="000000" w:themeColor="text1"/>
-        </w:rPr>
-        <w:t>,</w:t>
-      </w:r>
-    </w:p>
-    <w:p>
-      <w:pPr>
-        <w:spacing w:after="0" w:line="240" w:lineRule="auto"/>
-        <w:rPr>
-          <w:rFonts w:cstheme="minorHAnsi"/>
-          <w:color w:val="000000" w:themeColor="text1"/>
-        </w:rPr>
-      </w:pPr>
-      <w:r>
-        <w:rPr>
-          <w:rFonts w:cstheme="minorHAnsi"/>
-          <w:color w:val="000000" w:themeColor="text1"/>
-        </w:rPr>
-        <w:t xml:space="preserve">        </w:t>
-      </w:r>
-      <w:proofErr w:type="spellStart"/>
-      <w:r>
-        <w:rPr>
-          <w:rFonts w:cstheme="minorHAnsi"/>
-          <w:color w:val="000000" w:themeColor="text1"/>
-        </w:rPr>
-        <w:t>flatten_layer</w:t>
-      </w:r>
-      <w:proofErr w:type="spellEnd"/>
-      <w:r>
-        <w:rPr>
-          <w:rFonts w:cstheme="minorHAnsi"/>
-          <w:color w:val="000000" w:themeColor="text1"/>
-        </w:rPr>
-        <w:t>,</w:t>
-      </w:r>
-    </w:p>
-    <w:p>
-      <w:pPr>
-        <w:spacing w:after="0" w:line="240" w:lineRule="auto"/>
-        <w:rPr>
-          <w:rFonts w:cstheme="minorHAnsi"/>
-          <w:color w:val="FF0000"/>
-        </w:rPr>
-      </w:pPr>
-      <w:r>
-        <w:rPr>
-          <w:rFonts w:cstheme="minorHAnsi"/>
-          <w:color w:val="FF0000"/>
-        </w:rPr>
-        <w:t xml:space="preserve">        </w:t>
-      </w:r>
-      <w:r>
-        <w:rPr>
-          <w:rFonts w:cstheme="minorHAnsi"/>
-          <w:color w:val="FF0000"/>
-        </w:rPr>
-        <w:t>OOO</w:t>
-      </w:r>
-      <w:r>
-        <w:rPr>
-          <w:rFonts w:cstheme="minorHAnsi"/>
-          <w:color w:val="FF0000"/>
-        </w:rPr>
-        <w:t xml:space="preserve"> (from 14.1)-3</w:t>
-      </w:r>
-    </w:p>
-    <w:p>
-      <w:pPr>
-        <w:spacing w:after="0" w:line="240" w:lineRule="auto"/>
-        <w:rPr>
-          <w:rFonts w:cstheme="minorHAnsi"/>
-          <w:color w:val="FF0000"/>
-        </w:rPr>
-      </w:pPr>
-      <w:r>
-        <w:rPr>
-          <w:rFonts w:cstheme="minorHAnsi"/>
-          <w:color w:val="FF0000"/>
-        </w:rPr>
-        <w:t xml:space="preserve">        </w:t>
-      </w:r>
-      <w:r>
-        <w:rPr>
-          <w:rFonts w:cstheme="minorHAnsi"/>
-          <w:color w:val="FF0000"/>
-        </w:rPr>
-        <w:t>OOO</w:t>
-      </w:r>
-    </w:p>
-    <w:p>
-      <w:pPr>
-        <w:spacing w:after="0" w:line="240" w:lineRule="auto"/>
-        <w:rPr>
-          <w:rFonts w:cstheme="minorHAnsi"/>
-          <w:color w:val="FF0000"/>
-        </w:rPr>
-      </w:pPr>
-      <w:r>
-        <w:rPr>
-          <w:rFonts w:cstheme="minorHAnsi"/>
-          <w:color w:val="FF0000"/>
-        </w:rPr>
-        <w:t xml:space="preserve">        </w:t>
-      </w:r>
-      <w:r>
-        <w:rPr>
-          <w:rFonts w:cstheme="minorHAnsi"/>
-          <w:color w:val="FF0000"/>
-        </w:rPr>
-        <w:t>OOO</w:t>
-      </w:r>
-    </w:p>
-    <w:p>
-      <w:pPr>
-        <w:spacing w:after="0" w:line="240" w:lineRule="auto"/>
-        <w:rPr>
-          <w:rFonts w:cstheme="minorHAnsi"/>
-        </w:rPr>
-      </w:pPr>
-      <w:r>
-        <w:rPr>
-          <w:rFonts w:cstheme="minorHAnsi"/>
-        </w:rPr>
-        <w:t xml:space="preserve">        </w:t>
-      </w:r>
-      <w:r>
-        <w:rPr>
-          <w:rFonts w:cstheme="minorHAnsi"/>
-        </w:rPr>
-        <w:t>])</w:t>
-      </w:r>
-    </w:p>
-    <w:p>
-      <w:pPr>
-        <w:spacing w:after="0" w:line="240" w:lineRule="auto"/>
-        <w:rPr>
-          <w:rFonts w:cstheme="minorHAnsi"/>
-        </w:rPr>
-      </w:pPr>
-    </w:p>
-    <w:p>
-      <w:pPr>
-        <w:spacing w:after="0" w:line="240" w:lineRule="auto"/>
-        <w:rPr>
-          <w:rFonts w:cstheme="minorHAnsi"/>
-        </w:rPr>
-      </w:pPr>
-      <w:r>
-        <w:rPr>
-          <w:rFonts w:cstheme="minorHAnsi"/>
-        </w:rPr>
-        <w:t xml:space="preserve">    retu</w:t>
-      </w:r>
-      <w:r>
-        <w:rPr>
-          <w:rFonts w:cstheme="minorHAnsi"/>
-        </w:rPr>
-        <w:t>r</w:t>
-      </w:r>
-      <w:r>
-        <w:rPr>
-          <w:rFonts w:cstheme="minorHAnsi"/>
-        </w:rPr>
-        <w:t>n mode</w:t>
-      </w:r>
-      <w:r>
-        <w:rPr>
-          <w:rFonts w:cstheme="minorHAnsi"/>
-        </w:rPr>
-        <w:t>l</w:t>
-      </w:r>
-    </w:p>
-    <w:p>
-      <w:pPr>
-        <w:spacing w:after="0" w:line="240" w:lineRule="auto"/>
-        <w:rPr>
-          <w:rFonts w:cstheme="minorHAnsi"/>
-        </w:rPr>
-      </w:pPr>
-    </w:p>
-    <w:p>
-      <w:pPr>
-        <w:spacing w:after="0" w:line="240" w:lineRule="auto"/>
-        <w:rPr>
-          <w:rFonts w:cstheme="minorHAnsi"/>
-          <w:color w:val="00B050"/>
-        </w:rPr>
-      </w:pPr>
-      <w:r>
-        <w:rPr>
-          <w:rFonts w:cstheme="minorHAnsi"/>
+      <w:r>
+        <w:rPr>
+          <w:rFonts w:ascii="Arial" w:hAnsi="Arial" w:cs="Arial"/>
+        </w:rPr>
+        <w:t>(x):</w:t>
+      </w:r>
+    </w:p>
+    <w:p>
+      <w:pPr>
+        <w:spacing w:after="0" w:line="240" w:lineRule="auto"/>
+        <w:rPr>
+          <w:rFonts w:ascii="Arial" w:hAnsi="Arial" w:cs="Arial"/>
+          <w:color w:val="FF0000"/>
+        </w:rPr>
+      </w:pPr>
+      <w:r>
+        <w:rPr>
+          <w:rFonts w:ascii="Arial" w:hAnsi="Arial" w:cs="Arial"/>
+          <w:color w:val="FF0000"/>
         </w:rPr>
         <w:lastRenderedPageBreak/>
-        <w:t>input_shape=X_train[0].shape</w:t>
-      </w:r>
-    </w:p>
-    <w:p>
-      <w:pPr>
-        <w:spacing w:after="0" w:line="240" w:lineRule="auto"/>
-        <w:rPr>
-          <w:rFonts w:cstheme="minorHAnsi"/>
-          <w:color w:val="000000" w:themeColor="text1"/>
-        </w:rPr>
-      </w:pPr>
-      <w:r>
-        <w:rPr>
-          <w:rFonts w:cstheme="minorHAnsi"/>
-          <w:color w:val="000000" w:themeColor="text1"/>
-        </w:rPr>
-        <w:t>model=</w:t>
-      </w:r>
-      <w:proofErr w:type="spellStart"/>
-      <w:r>
-        <w:rPr>
-          <w:rFonts w:cstheme="minorHAnsi"/>
-          <w:color w:val="000000" w:themeColor="text1"/>
-        </w:rPr>
-        <w:t>create_model</w:t>
-      </w:r>
-      <w:proofErr w:type="spellEnd"/>
-      <w:r>
-        <w:rPr>
-          <w:rFonts w:cstheme="minorHAnsi"/>
-          <w:color w:val="000000" w:themeColor="text1"/>
-        </w:rPr>
-        <w:t xml:space="preserve">(input_shape, </w:t>
-      </w:r>
-      <w:proofErr w:type="spellStart"/>
-      <w:r>
-        <w:rPr>
-          <w:rFonts w:cstheme="minorHAnsi"/>
-          <w:color w:val="000000" w:themeColor="text1"/>
-        </w:rPr>
-        <w:t>fine_tune</w:t>
-      </w:r>
-      <w:proofErr w:type="spellEnd"/>
-      <w:r>
-        <w:rPr>
-          <w:rFonts w:cstheme="minorHAnsi"/>
-          <w:color w:val="000000" w:themeColor="text1"/>
-        </w:rPr>
-        <w:t>=0)</w:t>
-      </w:r>
-    </w:p>
-    <w:p>
-      <w:pPr>
-        <w:spacing w:after="0" w:line="240" w:lineRule="auto"/>
-        <w:rPr>
-          <w:rFonts w:cstheme="minorHAnsi"/>
-        </w:rPr>
-      </w:pPr>
-      <w:r>
-        <w:rPr>
-          <w:rFonts w:cstheme="minorHAnsi"/>
-        </w:rPr>
-        <w:t>print(</w:t>
-      </w:r>
-      <w:proofErr w:type="spellStart"/>
-      <w:r>
-        <w:rPr>
-          <w:rFonts w:cstheme="minorHAnsi"/>
-        </w:rPr>
-        <w:t>model.summary</w:t>
-      </w:r>
-      <w:proofErr w:type="spellEnd"/>
-      <w:r>
-        <w:rPr>
-          <w:rFonts w:cstheme="minorHAnsi"/>
-        </w:rPr>
-        <w:t>()</w:t>
-      </w:r>
-      <w:r>
-        <w:rPr>
-          <w:rFonts w:cstheme="minorHAnsi"/>
-        </w:rPr>
-        <w:t>)</w:t>
-      </w:r>
-    </w:p>
-    <w:p>
-      <w:pPr>
-        <w:spacing w:after="0" w:line="240" w:lineRule="auto"/>
-        <w:rPr>
-          <w:rFonts w:cstheme="minorHAnsi"/>
-          <w:color w:val="00B050"/>
-        </w:rPr>
-      </w:pPr>
-    </w:p>
-    <w:p>
-      <w:pPr>
-        <w:spacing w:after="0" w:line="240" w:lineRule="auto"/>
-        <w:rPr>
-          <w:rFonts w:cstheme="minorHAnsi"/>
-          <w:color w:val="FF0000"/>
-        </w:rPr>
-      </w:pPr>
-      <w:r>
-        <w:rPr>
-          <w:rFonts w:cstheme="minorHAnsi"/>
-          <w:color w:val="FF0000"/>
-        </w:rPr>
-        <w:t>‘’’</w:t>
-      </w:r>
-    </w:p>
-    <w:p>
-      <w:pPr>
-        <w:spacing w:after="0" w:line="240" w:lineRule="auto"/>
-        <w:rPr>
-          <w:rFonts w:cstheme="minorHAnsi"/>
-          <w:color w:val="FF0000"/>
-        </w:rPr>
-      </w:pPr>
-      <w:r>
-        <w:rPr>
-          <w:rFonts w:cstheme="minorHAnsi"/>
-          <w:color w:val="FF0000"/>
-        </w:rPr>
-        <w:t xml:space="preserve">14. 1)-4 </w:t>
-      </w:r>
-      <w:r>
-        <w:rPr>
-          <w:rFonts w:cstheme="minorHAnsi"/>
-          <w:color w:val="00B050"/>
-        </w:rPr>
-        <w:t>(4</w:t>
-      </w:r>
-      <w:r>
-        <w:rPr>
-          <w:rFonts w:cstheme="minorHAnsi"/>
-          <w:color w:val="00B050"/>
-        </w:rPr>
-        <w:t xml:space="preserve"> pts)</w:t>
-      </w:r>
-    </w:p>
-    <w:p>
-      <w:pPr>
-        <w:spacing w:after="0" w:line="240" w:lineRule="auto"/>
-        <w:rPr>
-          <w:rFonts w:cstheme="minorHAnsi"/>
-          <w:color w:val="FF0000"/>
-        </w:rPr>
-      </w:pPr>
-      <w:r>
-        <w:rPr>
-          <w:rFonts w:cstheme="minorHAnsi"/>
-          <w:color w:val="FF0000"/>
-        </w:rPr>
-        <w:t>YOUR WORK HERE</w:t>
-      </w:r>
-    </w:p>
-    <w:p>
-      <w:pPr>
-        <w:spacing w:after="0" w:line="240" w:lineRule="auto"/>
-        <w:rPr>
-          <w:rFonts w:cstheme="minorHAnsi"/>
-          <w:color w:val="FF0000"/>
-        </w:rPr>
-      </w:pPr>
-      <w:r>
-        <w:rPr>
-          <w:rFonts w:cstheme="minorHAnsi"/>
-          <w:color w:val="FF0000"/>
-        </w:rPr>
-        <w:t xml:space="preserve">train the model </w:t>
-      </w:r>
-    </w:p>
-    <w:p>
-      <w:pPr>
-        <w:spacing w:after="0" w:line="240" w:lineRule="auto"/>
-        <w:rPr>
-          <w:rFonts w:cstheme="minorHAnsi"/>
-          <w:color w:val="FF0000"/>
-        </w:rPr>
-      </w:pPr>
-      <w:r>
-        <w:rPr>
-          <w:rFonts w:cstheme="minorHAnsi"/>
-          <w:color w:val="FF0000"/>
-        </w:rPr>
-        <w:t xml:space="preserve">1) use </w:t>
-      </w:r>
-      <w:r>
-        <w:rPr>
-          <w:rFonts w:cstheme="minorHAnsi"/>
-          <w:color w:val="FF0000"/>
-        </w:rPr>
-        <w:t>com</w:t>
-      </w:r>
-      <w:r>
-        <w:rPr>
-          <w:rFonts w:cstheme="minorHAnsi"/>
-          <w:color w:val="FF0000"/>
-        </w:rPr>
-        <w:t xml:space="preserve">pile and </w:t>
-      </w:r>
-      <w:r>
-        <w:rPr>
-          <w:rFonts w:cstheme="minorHAnsi"/>
-          <w:color w:val="FF0000"/>
-        </w:rPr>
-        <w:t>fit</w:t>
-      </w:r>
-    </w:p>
-    <w:p>
-      <w:pPr>
-        <w:spacing w:after="0" w:line="240" w:lineRule="auto"/>
-        <w:rPr>
-          <w:rFonts w:cstheme="minorHAnsi"/>
-          <w:color w:val="FF0000"/>
-        </w:rPr>
-      </w:pPr>
-      <w:r>
-        <w:rPr>
-          <w:rFonts w:cstheme="minorHAnsi"/>
-          <w:color w:val="FF0000"/>
-        </w:rPr>
-        <w:t xml:space="preserve">2) Show accuracy of </w:t>
-      </w:r>
-      <w:proofErr w:type="spellStart"/>
-      <w:r>
-        <w:rPr>
-          <w:rFonts w:cstheme="minorHAnsi"/>
-          <w:color w:val="FF0000"/>
-        </w:rPr>
-        <w:t>test_images</w:t>
-      </w:r>
-      <w:proofErr w:type="spellEnd"/>
-    </w:p>
-    <w:p>
-      <w:pPr>
-        <w:spacing w:after="0" w:line="240" w:lineRule="auto"/>
-        <w:rPr>
-          <w:rFonts w:cstheme="minorHAnsi"/>
-          <w:color w:val="FF0000"/>
-        </w:rPr>
-      </w:pPr>
-      <w:r>
-        <w:rPr>
-          <w:rFonts w:cstheme="minorHAnsi"/>
-          <w:color w:val="FF0000"/>
-        </w:rPr>
-        <w:t>‘’’</w:t>
-      </w:r>
-    </w:p>
-    <w:p>
-      <w:pPr>
-        <w:spacing w:after="0" w:line="240" w:lineRule="auto"/>
-        <w:rPr>
-          <w:rFonts w:ascii="Arial" w:hAnsi="Arial" w:cs="Arial"/>
-        </w:rPr>
-      </w:pPr>
-    </w:p>
-    <w:p>
-      <w:pPr>
-        <w:spacing w:after="0" w:line="240" w:lineRule="auto"/>
-        <w:rPr>
-          <w:rFonts w:ascii="Arial" w:hAnsi="Arial" w:cs="Arial"/>
-        </w:rPr>
-      </w:pPr>
-      <w:r>
-        <w:rPr>
-          <w:rFonts w:ascii="Arial" w:hAnsi="Arial" w:cs="Arial"/>
-        </w:rPr>
-        <w:t xml:space="preserve">2) </w:t>
-      </w:r>
-      <w:r>
-        <w:rPr>
-          <w:rFonts w:ascii="Arial" w:hAnsi="Arial" w:cs="Arial"/>
-        </w:rPr>
-        <w:t xml:space="preserve">[4 pts] </w:t>
-      </w:r>
-      <w:r>
-        <w:rPr>
-          <w:rFonts w:ascii="Arial" w:hAnsi="Arial" w:cs="Arial"/>
-        </w:rPr>
-        <w:t xml:space="preserve">change the number </w:t>
-      </w:r>
-      <w:r>
-        <w:rPr>
-          <w:rFonts w:ascii="Arial" w:hAnsi="Arial" w:cs="Arial"/>
-        </w:rPr>
-        <w:t xml:space="preserve">of </w:t>
-      </w:r>
-      <w:r>
-        <w:rPr>
-          <w:rFonts w:ascii="Arial" w:hAnsi="Arial" w:cs="Arial"/>
-        </w:rPr>
-        <w:t>layers</w:t>
-      </w:r>
-      <w:r>
-        <w:rPr>
-          <w:rFonts w:ascii="Arial" w:hAnsi="Arial" w:cs="Arial"/>
-        </w:rPr>
-        <w:t xml:space="preserve"> you want to freeze</w:t>
-      </w:r>
-      <w:r>
-        <w:rPr>
-          <w:rFonts w:ascii="Arial" w:hAnsi="Arial" w:cs="Arial"/>
-        </w:rPr>
-        <w:t xml:space="preserve">. Plot a graph accuracy vs number of </w:t>
-      </w:r>
-      <w:r>
-        <w:rPr>
-          <w:rFonts w:ascii="Arial" w:hAnsi="Arial" w:cs="Arial"/>
-        </w:rPr>
-        <w:t xml:space="preserve">trainable </w:t>
-      </w:r>
-      <w:r>
-        <w:rPr>
-          <w:rFonts w:ascii="Arial" w:hAnsi="Arial" w:cs="Arial"/>
-        </w:rPr>
-        <w:t>layers. What is the optimal number of layers?</w:t>
-      </w:r>
-    </w:p>
-    <w:p>
-      <w:pPr>
-        <w:spacing w:after="0" w:line="240" w:lineRule="auto"/>
-        <w:rPr>
-          <w:rFonts w:ascii="Arial" w:hAnsi="Arial" w:cs="Arial"/>
-        </w:rPr>
-      </w:pPr>
-    </w:p>
-    <w:p>
-      <w:pPr>
-        <w:spacing w:after="0" w:line="240" w:lineRule="auto"/>
-        <w:rPr>
-          <w:rFonts w:ascii="Arial" w:hAnsi="Arial" w:cs="Arial"/>
-        </w:rPr>
-      </w:pPr>
-    </w:p>
-    <w:p>
-      <w:pPr>
-        <w:spacing w:after="0" w:line="240" w:lineRule="auto"/>
-        <w:rPr>
-          <w:rFonts w:ascii="Arial" w:hAnsi="Arial" w:cs="Arial"/>
-        </w:rPr>
-      </w:pPr>
-      <w:r>
-        <w:rPr>
-          <w:rFonts w:ascii="Arial" w:hAnsi="Arial" w:cs="Arial"/>
-        </w:rPr>
-        <w:t xml:space="preserve">3) </w:t>
-      </w:r>
-      <w:r>
-        <w:rPr>
-          <w:rFonts w:ascii="Arial" w:hAnsi="Arial" w:cs="Arial"/>
-          <w:color w:val="00B050"/>
-        </w:rPr>
-        <w:t xml:space="preserve">[bonus </w:t>
-      </w:r>
-      <w:r>
-        <w:rPr>
-          <w:rFonts w:ascii="Arial" w:hAnsi="Arial" w:cs="Arial"/>
-          <w:color w:val="00B050"/>
-        </w:rPr>
-        <w:t>8</w:t>
-      </w:r>
-      <w:r>
-        <w:rPr>
-          <w:rFonts w:ascii="Arial" w:hAnsi="Arial" w:cs="Arial"/>
-          <w:color w:val="00B050"/>
-        </w:rPr>
-        <w:t xml:space="preserve"> pts]</w:t>
-      </w:r>
-      <w:r>
-        <w:rPr>
-          <w:rFonts w:ascii="Arial" w:hAnsi="Arial" w:cs="Arial"/>
-        </w:rPr>
-        <w:t xml:space="preserve"> </w:t>
-      </w:r>
-      <w:r>
-        <w:rPr>
-          <w:rFonts w:ascii="Arial" w:hAnsi="Arial" w:cs="Arial"/>
-        </w:rPr>
-        <w:t>U</w:t>
-      </w:r>
-      <w:r>
-        <w:rPr>
-          <w:rFonts w:ascii="Arial" w:hAnsi="Arial" w:cs="Arial"/>
-        </w:rPr>
-        <w:t xml:space="preserve">se </w:t>
-      </w:r>
-      <w:proofErr w:type="spellStart"/>
-      <w:r>
-        <w:rPr>
-          <w:rFonts w:ascii="Arial" w:hAnsi="Arial" w:cs="Arial"/>
-        </w:rPr>
-        <w:t>mnist</w:t>
-      </w:r>
-      <w:proofErr w:type="spellEnd"/>
-      <w:r>
-        <w:rPr>
-          <w:rFonts w:ascii="Arial" w:hAnsi="Arial" w:cs="Arial"/>
-        </w:rPr>
-        <w:t xml:space="preserve"> dataset as an input and repeat above process.</w:t>
-      </w:r>
-    </w:p>
-    <w:p>
-      <w:pPr>
-        <w:spacing w:after="0" w:line="240" w:lineRule="auto"/>
-        <w:rPr>
-          <w:rFonts w:ascii="Arial" w:hAnsi="Arial" w:cs="Arial"/>
-        </w:rPr>
-      </w:pPr>
-    </w:p>
-    <w:p>
-      <w:pPr>
-        <w:spacing w:after="0" w:line="240" w:lineRule="auto"/>
-        <w:rPr>
-          <w:rFonts w:ascii="Arial" w:hAnsi="Arial" w:cs="Arial"/>
-        </w:rPr>
-      </w:pPr>
-    </w:p>
-    <w:p>
-      <w:pPr>
-        <w:spacing w:after="0" w:line="240" w:lineRule="auto"/>
-        <w:rPr>
-          <w:rFonts w:ascii="Arial" w:hAnsi="Arial" w:cs="Arial"/>
-        </w:rPr>
-      </w:pPr>
-      <w:r>
-        <w:rPr>
-          <w:rFonts w:ascii="Arial" w:hAnsi="Arial" w:cs="Arial"/>
-        </w:rPr>
-        <w:t>15.</w:t>
-      </w:r>
-      <w:r>
-        <w:rPr>
-          <w:rFonts w:ascii="Arial" w:hAnsi="Arial" w:cs="Arial"/>
-        </w:rPr>
-        <w:t xml:space="preserve"> </w:t>
-      </w:r>
-      <w:r>
-        <w:rPr>
-          <w:rFonts w:ascii="Arial" w:hAnsi="Arial" w:cs="Arial"/>
-        </w:rPr>
-        <w:t xml:space="preserve">(coding) </w:t>
-      </w:r>
-      <w:r>
-        <w:rPr>
-          <w:rFonts w:ascii="Arial" w:hAnsi="Arial" w:cs="Arial"/>
-          <w:b/>
-        </w:rPr>
-        <w:t xml:space="preserve">Gradient descent </w:t>
-      </w:r>
-      <w:r>
-        <w:rPr>
-          <w:rFonts w:ascii="Arial" w:hAnsi="Arial" w:cs="Arial"/>
-          <w:b/>
-        </w:rPr>
-        <w:t>(</w:t>
-      </w:r>
-      <w:proofErr w:type="spellStart"/>
-      <w:r>
-        <w:rPr>
-          <w:rFonts w:ascii="Arial" w:hAnsi="Arial" w:cs="Arial"/>
-          <w:b/>
-        </w:rPr>
-        <w:t>RMSProp</w:t>
-      </w:r>
-      <w:proofErr w:type="spellEnd"/>
-      <w:r>
-        <w:rPr>
-          <w:rFonts w:ascii="Arial" w:hAnsi="Arial" w:cs="Arial"/>
-          <w:b/>
-        </w:rPr>
-        <w:t>)</w:t>
-      </w:r>
-    </w:p>
-    <w:p>
-      <w:pPr>
-        <w:spacing w:after="0" w:line="240" w:lineRule="auto"/>
-        <w:rPr>
-          <w:rFonts w:ascii="Arial" w:hAnsi="Arial" w:cs="Arial"/>
-        </w:rPr>
-      </w:pPr>
-    </w:p>
-    <w:p>
-      <w:pPr>
-        <w:spacing w:after="0" w:line="240" w:lineRule="auto"/>
-        <w:rPr>
-          <w:rFonts w:ascii="Arial" w:hAnsi="Arial" w:cs="Arial"/>
-        </w:rPr>
-      </w:pPr>
-      <w:r>
-        <w:rPr>
-          <w:rFonts w:ascii="Arial" w:hAnsi="Arial" w:cs="Arial"/>
-        </w:rPr>
-        <w:t xml:space="preserve">1) Implement the following </w:t>
-      </w:r>
-      <w:proofErr w:type="spellStart"/>
-      <w:r>
-        <w:rPr>
-          <w:rFonts w:ascii="Arial" w:hAnsi="Arial" w:cs="Arial"/>
-        </w:rPr>
-        <w:t>RMSProp</w:t>
-      </w:r>
-      <w:proofErr w:type="spellEnd"/>
-      <w:r>
-        <w:rPr>
-          <w:rFonts w:ascii="Arial" w:hAnsi="Arial" w:cs="Arial"/>
-        </w:rPr>
-        <w:t xml:space="preserve"> </w:t>
-      </w:r>
-    </w:p>
-    <w:p>
-      <w:pPr>
-        <w:spacing w:after="0" w:line="240" w:lineRule="auto"/>
-        <w:rPr>
-          <w:rFonts w:ascii="Arial" w:hAnsi="Arial" w:cs="Arial"/>
-        </w:rPr>
-      </w:pPr>
-    </w:p>
-    <w:p>
-      <w:pPr>
-        <w:spacing w:after="0" w:line="240" w:lineRule="auto"/>
-        <w:rPr>
-          <w:rFonts w:ascii="Arial" w:hAnsi="Arial" w:cs="Arial"/>
-        </w:rPr>
-      </w:pPr>
-      <w:r>
-        <w:rPr>
-          <w:rFonts w:ascii="Arial" w:hAnsi="Arial" w:cs="Arial"/>
-        </w:rPr>
-        <w:t>import numpy as np</w:t>
-      </w:r>
-    </w:p>
-    <w:p>
-      <w:pPr>
-        <w:spacing w:after="0" w:line="240" w:lineRule="auto"/>
-        <w:rPr>
-          <w:rFonts w:ascii="Arial" w:hAnsi="Arial" w:cs="Arial"/>
-        </w:rPr>
-      </w:pPr>
-    </w:p>
-    <w:p>
-      <w:pPr>
-        <w:spacing w:after="0" w:line="240" w:lineRule="auto"/>
-        <w:rPr>
-          <w:rFonts w:ascii="Arial" w:hAnsi="Arial" w:cs="Arial"/>
-        </w:rPr>
-      </w:pPr>
-      <w:r>
-        <w:rPr>
-          <w:rFonts w:ascii="Arial" w:hAnsi="Arial" w:cs="Arial"/>
-        </w:rPr>
-        <w:t># Define the function and its gradients</w:t>
-      </w:r>
-    </w:p>
-    <w:p>
-      <w:pPr>
-        <w:spacing w:after="0" w:line="240" w:lineRule="auto"/>
-        <w:rPr>
-          <w:rFonts w:ascii="Arial" w:hAnsi="Arial" w:cs="Arial"/>
-        </w:rPr>
-      </w:pPr>
-      <w:r>
-        <w:rPr>
-          <w:rFonts w:ascii="Arial" w:hAnsi="Arial" w:cs="Arial"/>
-        </w:rPr>
-        <w:t>def f(x, y):</w:t>
-      </w:r>
-    </w:p>
-    <w:p>
-      <w:pPr>
-        <w:spacing w:after="0" w:line="240" w:lineRule="auto"/>
-        <w:rPr>
-          <w:rFonts w:ascii="Arial" w:hAnsi="Arial" w:cs="Arial"/>
-        </w:rPr>
-      </w:pPr>
-      <w:r>
-        <w:rPr>
-          <w:rFonts w:ascii="Arial" w:hAnsi="Arial" w:cs="Arial"/>
-        </w:rPr>
-        <w:t xml:space="preserve">    return x**2 + 2*y +3*x</w:t>
-      </w:r>
-    </w:p>
-    <w:p>
-      <w:pPr>
-        <w:spacing w:after="0" w:line="240" w:lineRule="auto"/>
-        <w:rPr>
-          <w:rFonts w:ascii="Arial" w:hAnsi="Arial" w:cs="Arial"/>
-        </w:rPr>
-      </w:pPr>
-    </w:p>
-    <w:p>
-      <w:pPr>
-        <w:spacing w:after="0" w:line="240" w:lineRule="auto"/>
-        <w:rPr>
-          <w:rFonts w:ascii="Arial" w:hAnsi="Arial" w:cs="Arial"/>
-        </w:rPr>
-      </w:pPr>
-      <w:r>
-        <w:rPr>
-          <w:rFonts w:ascii="Arial" w:hAnsi="Arial" w:cs="Arial"/>
-        </w:rPr>
-        <w:t># Compute the derivative with respect to x</w:t>
-      </w:r>
-    </w:p>
-    <w:p>
-      <w:pPr>
-        <w:spacing w:after="0" w:line="240" w:lineRule="auto"/>
-        <w:rPr>
-          <w:rFonts w:ascii="Arial" w:hAnsi="Arial" w:cs="Arial"/>
-        </w:rPr>
-      </w:pPr>
-      <w:r>
-        <w:rPr>
-          <w:rFonts w:ascii="Arial" w:hAnsi="Arial" w:cs="Arial"/>
-        </w:rPr>
-        <w:t xml:space="preserve">def </w:t>
-      </w:r>
-      <w:proofErr w:type="spellStart"/>
-      <w:r>
-        <w:rPr>
-          <w:rFonts w:ascii="Arial" w:hAnsi="Arial" w:cs="Arial"/>
-        </w:rPr>
-        <w:t>f_der</w:t>
-      </w:r>
-      <w:r>
-        <w:rPr>
-          <w:rFonts w:ascii="Arial" w:hAnsi="Arial" w:cs="Arial"/>
-        </w:rPr>
-        <w:t>_x</w:t>
-      </w:r>
-      <w:proofErr w:type="spellEnd"/>
-      <w:r>
-        <w:rPr>
-          <w:rFonts w:ascii="Arial" w:hAnsi="Arial" w:cs="Arial"/>
-        </w:rPr>
-        <w:t>(x):</w:t>
-      </w:r>
-    </w:p>
-    <w:p>
-      <w:pPr>
-        <w:spacing w:after="0" w:line="240" w:lineRule="auto"/>
-        <w:rPr>
-          <w:rFonts w:ascii="Arial" w:hAnsi="Arial" w:cs="Arial"/>
-          <w:color w:val="FF0000"/>
-        </w:rPr>
-      </w:pPr>
-      <w:r>
-        <w:rPr>
-          <w:rFonts w:ascii="Arial" w:hAnsi="Arial" w:cs="Arial"/>
-          <w:color w:val="FF0000"/>
-        </w:rPr>
         <w:t xml:space="preserve">    ‘’’</w:t>
       </w:r>
     </w:p>
@@ -5254,7 +5689,6 @@
           <w:rFonts w:ascii="Arial" w:hAnsi="Arial" w:cs="Arial"/>
           <w:color w:val="000000" w:themeColor="text1"/>
         </w:rPr>
-        <w:lastRenderedPageBreak/>
         <w:t xml:space="preserve"># </w:t>
       </w:r>
       <m:oMath>
@@ -5802,7 +6236,23 @@
           <w:rFonts w:ascii="Arial" w:hAnsi="Arial" w:cs="Arial"/>
           <w:color w:val="FF0000"/>
         </w:rPr>
-        <w:t xml:space="preserve"> ( ) and </w:t>
+        <w:t xml:space="preserve"> </w:t>
+      </w:r>
+      <w:proofErr w:type="gramStart"/>
+      <w:r>
+        <w:rPr>
+          <w:rFonts w:ascii="Arial" w:hAnsi="Arial" w:cs="Arial"/>
+          <w:color w:val="FF0000"/>
+        </w:rPr>
+        <w:t>( )</w:t>
+      </w:r>
+      <w:proofErr w:type="gramEnd"/>
+      <w:r>
+        <w:rPr>
+          <w:rFonts w:ascii="Arial" w:hAnsi="Arial" w:cs="Arial"/>
+          <w:color w:val="FF0000"/>
+        </w:rPr>
+        <w:t xml:space="preserve"> and </w:t>
       </w:r>
       <w:proofErr w:type="spellStart"/>
       <w:r>
@@ -6383,9 +6833,17 @@
         <w:rPr>
           <w:rFonts w:ascii="Arial" w:hAnsi="Arial" w:cs="Arial"/>
         </w:rPr>
-        <w:t xml:space="preserve">    print(</w:t>
+        <w:t xml:space="preserve">    </w:t>
+      </w:r>
+      <w:proofErr w:type="gramStart"/>
+      <w:r>
+        <w:rPr>
+          <w:rFonts w:ascii="Arial" w:hAnsi="Arial" w:cs="Arial"/>
+        </w:rPr>
+        <w:t>print(</w:t>
       </w:r>
       <w:proofErr w:type="spellStart"/>
+      <w:proofErr w:type="gramEnd"/>
       <w:r>
         <w:rPr>
           <w:rFonts w:ascii="Arial" w:hAnsi="Arial" w:cs="Arial"/>
@@ -6585,7 +7043,21 @@
         <w:rPr>
           <w:rFonts w:ascii="Arial" w:hAnsi="Arial" w:cs="Arial"/>
         </w:rPr>
-        <w:t xml:space="preserve">. You have to modify f, </w:t>
+        <w:t xml:space="preserve">. You </w:t>
+      </w:r>
+      <w:proofErr w:type="gramStart"/>
+      <w:r>
+        <w:rPr>
+          <w:rFonts w:ascii="Arial" w:hAnsi="Arial" w:cs="Arial"/>
+        </w:rPr>
+        <w:t>have to</w:t>
+      </w:r>
+      <w:proofErr w:type="gramEnd"/>
+      <w:r>
+        <w:rPr>
+          <w:rFonts w:ascii="Arial" w:hAnsi="Arial" w:cs="Arial"/>
+        </w:rPr>
+        <w:t xml:space="preserve"> modify f, </w:t>
       </w:r>
       <w:proofErr w:type="spellStart"/>
       <w:r>
@@ -6684,7 +7156,21 @@
         <w:rPr>
           <w:rFonts w:ascii="Arial" w:hAnsi="Arial" w:cs="Arial"/>
         </w:rPr>
-        <w:t xml:space="preserve">. You have to define the following </w:t>
+        <w:t xml:space="preserve">. You </w:t>
+      </w:r>
+      <w:proofErr w:type="gramStart"/>
+      <w:r>
+        <w:rPr>
+          <w:rFonts w:ascii="Arial" w:hAnsi="Arial" w:cs="Arial"/>
+        </w:rPr>
+        <w:t>have to</w:t>
+      </w:r>
+      <w:proofErr w:type="gramEnd"/>
+      <w:r>
+        <w:rPr>
+          <w:rFonts w:ascii="Arial" w:hAnsi="Arial" w:cs="Arial"/>
+        </w:rPr>
+        <w:t xml:space="preserve"> define the following </w:t>
       </w:r>
       <m:oMath>
         <m:sSub>
@@ -7292,7 +7778,6 @@
         <w:rPr>
           <w:rFonts w:ascii="Arial" w:hAnsi="Arial" w:cs="Arial"/>
         </w:rPr>
-        <w:lastRenderedPageBreak/>
         <w:t>16.</w:t>
       </w:r>
       <w:r>
@@ -7346,7 +7831,21 @@
         <w:rPr>
           <w:rFonts w:ascii="Arial" w:hAnsi="Arial" w:cs="Arial"/>
         </w:rPr>
-        <w:t xml:space="preserve"> X(e.g., learning rate). W</w:t>
+        <w:t xml:space="preserve"> </w:t>
+      </w:r>
+      <w:proofErr w:type="gramStart"/>
+      <w:r>
+        <w:rPr>
+          <w:rFonts w:ascii="Arial" w:hAnsi="Arial" w:cs="Arial"/>
+        </w:rPr>
+        <w:t>X(</w:t>
+      </w:r>
+      <w:proofErr w:type="gramEnd"/>
+      <w:r>
+        <w:rPr>
+          <w:rFonts w:ascii="Arial" w:hAnsi="Arial" w:cs="Arial"/>
+        </w:rPr>
+        <w:t>e.g., learning rate). W</w:t>
       </w:r>
       <w:r>
         <w:rPr>
@@ -7425,6 +7924,7 @@
         <w:t xml:space="preserve">import </w:t>
       </w:r>
       <w:proofErr w:type="spellStart"/>
+      <w:proofErr w:type="gramStart"/>
       <w:r>
         <w:rPr>
           <w:rFonts w:ascii="Arial" w:hAnsi="Arial" w:cs="Arial"/>
@@ -7432,6 +7932,7 @@
         <w:t>matplotlib.pyplot</w:t>
       </w:r>
       <w:proofErr w:type="spellEnd"/>
+      <w:proofErr w:type="gramEnd"/>
       <w:r>
         <w:rPr>
           <w:rFonts w:ascii="Arial" w:hAnsi="Arial" w:cs="Arial"/>
@@ -7616,7 +8117,21 @@
         <w:rPr>
           <w:rFonts w:ascii="Arial" w:hAnsi="Arial" w:cs="Arial"/>
         </w:rPr>
-        <w:t>X1 : numpy array</w:t>
+        <w:t>X</w:t>
+      </w:r>
+      <w:proofErr w:type="gramStart"/>
+      <w:r>
+        <w:rPr>
+          <w:rFonts w:ascii="Arial" w:hAnsi="Arial" w:cs="Arial"/>
+        </w:rPr>
+        <w:t>1 :</w:t>
+      </w:r>
+      <w:proofErr w:type="gramEnd"/>
+      <w:r>
+        <w:rPr>
+          <w:rFonts w:ascii="Arial" w:hAnsi="Arial" w:cs="Arial"/>
+        </w:rPr>
+        <w:t xml:space="preserve"> numpy array</w:t>
       </w:r>
       <w:r>
         <w:rPr>
@@ -7661,7 +8176,21 @@
         <w:rPr>
           <w:rFonts w:ascii="Arial" w:hAnsi="Arial" w:cs="Arial"/>
         </w:rPr>
-        <w:t xml:space="preserve"> X2 : numpy array 1D</w:t>
+        <w:t xml:space="preserve"> X</w:t>
+      </w:r>
+      <w:proofErr w:type="gramStart"/>
+      <w:r>
+        <w:rPr>
+          <w:rFonts w:ascii="Arial" w:hAnsi="Arial" w:cs="Arial"/>
+        </w:rPr>
+        <w:t>2 :</w:t>
+      </w:r>
+      <w:proofErr w:type="gramEnd"/>
+      <w:r>
+        <w:rPr>
+          <w:rFonts w:ascii="Arial" w:hAnsi="Arial" w:cs="Arial"/>
+        </w:rPr>
+        <w:t xml:space="preserve"> numpy array 1D</w:t>
       </w:r>
       <w:r>
         <w:rPr>
@@ -7696,6 +8225,7 @@
         </w:rPr>
         <w:t xml:space="preserve"># </w:t>
       </w:r>
+      <w:proofErr w:type="gramStart"/>
       <w:r>
         <w:rPr>
           <w:rFonts w:ascii="Arial" w:hAnsi="Arial" w:cs="Arial"/>
@@ -7708,6 +8238,7 @@
         </w:rPr>
         <w:t>(</w:t>
       </w:r>
+      <w:proofErr w:type="gramEnd"/>
       <m:oMath>
         <m:r>
           <w:rPr>
@@ -7758,11 +8289,19 @@
         </w:rPr>
         <w:t xml:space="preserve"># </w:t>
       </w:r>
-      <w:r>
-        <w:rPr>
-          <w:rFonts w:ascii="Arial" w:hAnsi="Arial" w:cs="Arial"/>
-        </w:rPr>
-        <w:t>K : numpy array of shape (</w:t>
+      <w:proofErr w:type="gramStart"/>
+      <w:r>
+        <w:rPr>
+          <w:rFonts w:ascii="Arial" w:hAnsi="Arial" w:cs="Arial"/>
+        </w:rPr>
+        <w:t>K :</w:t>
+      </w:r>
+      <w:proofErr w:type="gramEnd"/>
+      <w:r>
+        <w:rPr>
+          <w:rFonts w:ascii="Arial" w:hAnsi="Arial" w:cs="Arial"/>
+        </w:rPr>
+        <w:t xml:space="preserve"> numpy array of shape (</w:t>
       </w:r>
       <w:r>
         <w:rPr>
@@ -7839,14 +8378,28 @@
         <w:rPr>
           <w:rFonts w:ascii="Arial" w:hAnsi="Arial" w:cs="Arial"/>
         </w:rPr>
-        <w:t>rbf_kernel</w:t>
+        <w:t>rbf_</w:t>
+      </w:r>
+      <w:proofErr w:type="gramStart"/>
+      <w:r>
+        <w:rPr>
+          <w:rFonts w:ascii="Arial" w:hAnsi="Arial" w:cs="Arial"/>
+        </w:rPr>
+        <w:t>kernel</w:t>
       </w:r>
       <w:proofErr w:type="spellEnd"/>
       <w:r>
         <w:rPr>
           <w:rFonts w:ascii="Arial" w:hAnsi="Arial" w:cs="Arial"/>
         </w:rPr>
-        <w:t xml:space="preserve">(X1, X2, </w:t>
+        <w:t>(</w:t>
+      </w:r>
+      <w:proofErr w:type="gramEnd"/>
+      <w:r>
+        <w:rPr>
+          <w:rFonts w:ascii="Arial" w:hAnsi="Arial" w:cs="Arial"/>
+        </w:rPr>
+        <w:t xml:space="preserve">X1, X2, </w:t>
       </w:r>
       <w:r>
         <w:rPr>
@@ -8449,6 +9002,7 @@
           <w:rFonts w:ascii="Arial" w:hAnsi="Arial" w:cs="Arial"/>
           <w:color w:val="FF0000"/>
         </w:rPr>
+        <w:lastRenderedPageBreak/>
         <w:t xml:space="preserve">where </w:t>
       </w:r>
       <m:oMath>
@@ -8767,6 +9321,7 @@
         </w:rPr>
         <w:t>gaussian_</w:t>
       </w:r>
+      <w:proofErr w:type="gramStart"/>
       <w:r>
         <w:rPr>
           <w:rFonts w:ascii="Arial" w:hAnsi="Arial" w:cs="Arial"/>
@@ -8778,7 +9333,14 @@
         <w:rPr>
           <w:rFonts w:ascii="Arial" w:hAnsi="Arial" w:cs="Arial"/>
         </w:rPr>
-        <w:t xml:space="preserve">(X_train, y_train, </w:t>
+        <w:t>(</w:t>
+      </w:r>
+      <w:proofErr w:type="gramEnd"/>
+      <w:r>
+        <w:rPr>
+          <w:rFonts w:ascii="Arial" w:hAnsi="Arial" w:cs="Arial"/>
+        </w:rPr>
+        <w:t xml:space="preserve">X_train, y_train, </w:t>
       </w:r>
       <w:proofErr w:type="spellStart"/>
       <w:r>
@@ -9715,7 +10277,6 @@
           <w:rFonts w:ascii="Arial" w:hAnsi="Arial" w:cs="Arial"/>
           <w:color w:val="FF0000"/>
         </w:rPr>
-        <w:lastRenderedPageBreak/>
         <w:t xml:space="preserve">    </w:t>
       </w:r>
       <m:oMath>
@@ -9835,17 +10396,8 @@
           <w:rFonts w:ascii="Arial" w:hAnsi="Arial" w:cs="Arial"/>
           <w:color w:val="FF0000"/>
         </w:rPr>
-        <w:t xml:space="preserve"> </w:t>
-      </w:r>
-      <w:proofErr w:type="spellStart"/>
-      <w:r>
-        <w:rPr>
-          <w:rFonts w:ascii="Arial" w:hAnsi="Arial" w:cs="Arial"/>
-          <w:color w:val="FF0000"/>
-        </w:rPr>
-        <w:t>vector</w:t>
-      </w:r>
-      <w:proofErr w:type="spellEnd"/>
+        <w:t xml:space="preserve"> vector</w:t>
+      </w:r>
       <w:r>
         <w:rPr>
           <w:rFonts w:ascii="Arial" w:hAnsi="Arial" w:cs="Arial"/>
@@ -9898,7 +10450,25 @@
           <w:iCs/>
           <w:color w:val="FF0000"/>
         </w:rPr>
-        <w:t>, respectively. The shapes of matrices in above formula are as follows.</w:t>
+        <w:t xml:space="preserve">, respectively. The shapes of matrices in </w:t>
+      </w:r>
+      <w:proofErr w:type="gramStart"/>
+      <w:r>
+        <w:rPr>
+          <w:rFonts w:ascii="Arial" w:hAnsi="Arial" w:cs="Arial"/>
+          <w:iCs/>
+          <w:color w:val="FF0000"/>
+        </w:rPr>
+        <w:t>above</w:t>
+      </w:r>
+      <w:proofErr w:type="gramEnd"/>
+      <w:r>
+        <w:rPr>
+          <w:rFonts w:ascii="Arial" w:hAnsi="Arial" w:cs="Arial"/>
+          <w:iCs/>
+          <w:color w:val="FF0000"/>
+        </w:rPr>
+        <w:t xml:space="preserve"> formula are as follows.</w:t>
       </w:r>
     </w:p>
     <w:p>
@@ -10322,7 +10892,23 @@
           <w:rFonts w:ascii="Arial" w:hAnsi="Arial" w:cs="Arial"/>
           <w:color w:val="FF0000"/>
         </w:rPr>
-        <w:t xml:space="preserve">    You have to the following.</w:t>
+        <w:t xml:space="preserve">    You have </w:t>
+      </w:r>
+      <w:proofErr w:type="gramStart"/>
+      <w:r>
+        <w:rPr>
+          <w:rFonts w:ascii="Arial" w:hAnsi="Arial" w:cs="Arial"/>
+          <w:color w:val="FF0000"/>
+        </w:rPr>
+        <w:t>to</w:t>
+      </w:r>
+      <w:proofErr w:type="gramEnd"/>
+      <w:r>
+        <w:rPr>
+          <w:rFonts w:ascii="Arial" w:hAnsi="Arial" w:cs="Arial"/>
+          <w:color w:val="FF0000"/>
+        </w:rPr>
+        <w:t xml:space="preserve"> the following.</w:t>
       </w:r>
     </w:p>
     <w:p>
@@ -11066,6 +11652,7 @@
         <w:t xml:space="preserve">X_train = </w:t>
       </w:r>
       <w:proofErr w:type="spellStart"/>
+      <w:proofErr w:type="gramStart"/>
       <w:r>
         <w:rPr>
           <w:rFonts w:ascii="Arial" w:hAnsi="Arial" w:cs="Arial"/>
@@ -11073,6 +11660,7 @@
         <w:t>np.array</w:t>
       </w:r>
       <w:proofErr w:type="spellEnd"/>
+      <w:proofErr w:type="gramEnd"/>
       <w:r>
         <w:rPr>
           <w:rFonts w:ascii="Arial" w:hAnsi="Arial" w:cs="Arial"/>
@@ -11105,7 +11693,21 @@
         <w:rPr>
           <w:rFonts w:ascii="Arial" w:hAnsi="Arial" w:cs="Arial"/>
         </w:rPr>
-        <w:t>(X_train).ravel()</w:t>
+        <w:t>(X_train</w:t>
+      </w:r>
+      <w:proofErr w:type="gramStart"/>
+      <w:r>
+        <w:rPr>
+          <w:rFonts w:ascii="Arial" w:hAnsi="Arial" w:cs="Arial"/>
+        </w:rPr>
+        <w:t>).ravel</w:t>
+      </w:r>
+      <w:proofErr w:type="gramEnd"/>
+      <w:r>
+        <w:rPr>
+          <w:rFonts w:ascii="Arial" w:hAnsi="Arial" w:cs="Arial"/>
+        </w:rPr>
+        <w:t>()</w:t>
       </w:r>
     </w:p>
     <w:p>
@@ -11155,6 +11757,7 @@
         <w:t>=</w:t>
       </w:r>
       <w:proofErr w:type="spellStart"/>
+      <w:proofErr w:type="gramStart"/>
       <w:r>
         <w:rPr>
           <w:rFonts w:ascii="Arial" w:hAnsi="Arial" w:cs="Arial"/>
@@ -11163,6 +11766,7 @@
         <w:t>np.array</w:t>
       </w:r>
       <w:proofErr w:type="spellEnd"/>
+      <w:proofErr w:type="gramEnd"/>
       <w:r>
         <w:rPr>
           <w:rFonts w:ascii="Arial" w:hAnsi="Arial" w:cs="Arial"/>
@@ -11322,6 +11926,7 @@
           <w:rFonts w:ascii="Arial" w:hAnsi="Arial" w:cs="Arial"/>
           <w:color w:val="FF0000"/>
         </w:rPr>
+        <w:lastRenderedPageBreak/>
         <w:t xml:space="preserve">2) </w:t>
       </w:r>
       <w:r>
@@ -11468,6 +12073,7 @@
         <w:t>=</w:t>
       </w:r>
       <w:proofErr w:type="spellStart"/>
+      <w:proofErr w:type="gramStart"/>
       <w:r>
         <w:rPr>
           <w:rFonts w:ascii="Arial" w:hAnsi="Arial" w:cs="Arial"/>
@@ -11475,17 +12081,32 @@
         <w:t>np.array</w:t>
       </w:r>
       <w:proofErr w:type="spellEnd"/>
-      <w:r>
-        <w:rPr>
-          <w:rFonts w:ascii="Arial" w:hAnsi="Arial" w:cs="Arial"/>
-        </w:rPr>
-        <w:t>([[3.4]</w:t>
-      </w:r>
-      <w:r>
-        <w:rPr>
-          <w:rFonts w:ascii="Arial" w:hAnsi="Arial" w:cs="Arial"/>
-        </w:rPr>
-        <w:t>])</w:t>
+      <w:proofErr w:type="gramEnd"/>
+      <w:r>
+        <w:rPr>
+          <w:rFonts w:ascii="Arial" w:hAnsi="Arial" w:cs="Arial"/>
+        </w:rPr>
+        <w:t>([[</w:t>
+      </w:r>
+      <w:proofErr w:type="gramStart"/>
+      <w:r>
+        <w:rPr>
+          <w:rFonts w:ascii="Arial" w:hAnsi="Arial" w:cs="Arial"/>
+        </w:rPr>
+        <w:t>3.4]</w:t>
+      </w:r>
+      <w:r>
+        <w:rPr>
+          <w:rFonts w:ascii="Arial" w:hAnsi="Arial" w:cs="Arial"/>
+        </w:rPr>
+        <w:t>]</w:t>
+      </w:r>
+      <w:proofErr w:type="gramEnd"/>
+      <w:r>
+        <w:rPr>
+          <w:rFonts w:ascii="Arial" w:hAnsi="Arial" w:cs="Arial"/>
+        </w:rPr>
+        <w:t>)</w:t>
       </w:r>
       <w:r>
         <w:rPr>
@@ -11579,6 +12200,7 @@
         <w:t>=</w:t>
       </w:r>
       <w:proofErr w:type="spellStart"/>
+      <w:proofErr w:type="gramStart"/>
       <w:r>
         <w:rPr>
           <w:rFonts w:ascii="Arial" w:hAnsi="Arial" w:cs="Arial"/>
@@ -11587,6 +12209,7 @@
         <w:t>np.array</w:t>
       </w:r>
       <w:proofErr w:type="spellEnd"/>
+      <w:proofErr w:type="gramEnd"/>
       <w:r>
         <w:rPr>
           <w:rFonts w:ascii="Arial" w:hAnsi="Arial" w:cs="Arial"/>
@@ -11630,6 +12253,7 @@
         <w:t xml:space="preserve"> = </w:t>
       </w:r>
       <w:proofErr w:type="spellStart"/>
+      <w:proofErr w:type="gramStart"/>
       <w:r>
         <w:rPr>
           <w:rFonts w:ascii="Arial" w:hAnsi="Arial" w:cs="Arial"/>
@@ -11637,6 +12261,7 @@
         <w:t>np.linspace</w:t>
       </w:r>
       <w:proofErr w:type="spellEnd"/>
+      <w:proofErr w:type="gramEnd"/>
       <w:r>
         <w:rPr>
           <w:rFonts w:ascii="Arial" w:hAnsi="Arial" w:cs="Arial"/>
@@ -11707,19 +12332,133 @@
         </w:rPr>
         <w:t xml:space="preserve"> and s.d. v</w:t>
       </w:r>
+      <w:r>
+        <w:rPr>
+          <w:rFonts w:ascii="Arial" w:hAnsi="Arial" w:cs="Arial"/>
+        </w:rPr>
+        <w:t xml:space="preserve">ector for </w:t>
+      </w:r>
       <w:proofErr w:type="spellStart"/>
       <w:r>
         <w:rPr>
           <w:rFonts w:ascii="Arial" w:hAnsi="Arial" w:cs="Arial"/>
         </w:rPr>
-        <w:t>ector</w:t>
+        <w:t>X_test</w:t>
       </w:r>
       <w:proofErr w:type="spellEnd"/>
       <w:r>
         <w:rPr>
           <w:rFonts w:ascii="Arial" w:hAnsi="Arial" w:cs="Arial"/>
         </w:rPr>
-        <w:t xml:space="preserve"> for </w:t>
+        <w:t>, respectively.</w:t>
+      </w:r>
+    </w:p>
+    <w:p>
+      <w:pPr>
+        <w:spacing w:after="0" w:line="240" w:lineRule="auto"/>
+        <w:rPr>
+          <w:rFonts w:ascii="Arial" w:hAnsi="Arial" w:cs="Arial"/>
+        </w:rPr>
+      </w:pPr>
+    </w:p>
+    <w:p>
+      <w:pPr>
+        <w:spacing w:after="0" w:line="240" w:lineRule="auto"/>
+        <w:rPr>
+          <w:rFonts w:ascii="Arial" w:hAnsi="Arial" w:cs="Arial"/>
+        </w:rPr>
+      </w:pPr>
+      <w:r>
+        <w:rPr>
+          <w:rFonts w:ascii="Arial" w:hAnsi="Arial" w:cs="Arial"/>
+        </w:rPr>
+        <w:t xml:space="preserve">4) </w:t>
+      </w:r>
+      <w:r>
+        <w:rPr>
+          <w:rFonts w:ascii="Arial" w:hAnsi="Arial" w:cs="Arial"/>
+        </w:rPr>
+        <w:t xml:space="preserve">[4 pts] </w:t>
+      </w:r>
+      <w:r>
+        <w:rPr>
+          <w:rFonts w:ascii="Arial" w:hAnsi="Arial" w:cs="Arial"/>
+        </w:rPr>
+        <w:t>After Q. 3) is finished, a</w:t>
+      </w:r>
+      <w:r>
+        <w:rPr>
+          <w:rFonts w:ascii="Arial" w:hAnsi="Arial" w:cs="Arial"/>
+        </w:rPr>
+        <w:t>t the end of</w:t>
+      </w:r>
+      <w:r>
+        <w:rPr>
+          <w:rFonts w:ascii="Arial" w:hAnsi="Arial" w:cs="Arial"/>
+        </w:rPr>
+        <w:t xml:space="preserve"> the program, run the following and show the </w:t>
+      </w:r>
+      <w:r>
+        <w:rPr>
+          <w:rFonts w:ascii="Arial" w:hAnsi="Arial" w:cs="Arial"/>
+        </w:rPr>
+        <w:t>G</w:t>
+      </w:r>
+      <w:r>
+        <w:rPr>
+          <w:rFonts w:ascii="Arial" w:hAnsi="Arial" w:cs="Arial"/>
+        </w:rPr>
+        <w:t>aussian distribution of error function.</w:t>
+      </w:r>
+    </w:p>
+    <w:p>
+      <w:pPr>
+        <w:spacing w:after="0" w:line="240" w:lineRule="auto"/>
+        <w:rPr>
+          <w:rFonts w:ascii="Arial" w:hAnsi="Arial" w:cs="Arial"/>
+        </w:rPr>
+      </w:pPr>
+    </w:p>
+    <w:p>
+      <w:pPr>
+        <w:spacing w:after="0" w:line="240" w:lineRule="auto"/>
+        <w:rPr>
+          <w:rFonts w:ascii="Arial" w:hAnsi="Arial" w:cs="Arial"/>
+        </w:rPr>
+      </w:pPr>
+      <w:r>
+        <w:rPr>
+          <w:rFonts w:ascii="Arial" w:hAnsi="Arial" w:cs="Arial"/>
+        </w:rPr>
+        <w:t># Plot the results</w:t>
+      </w:r>
+    </w:p>
+    <w:p>
+      <w:pPr>
+        <w:spacing w:after="0" w:line="240" w:lineRule="auto"/>
+        <w:rPr>
+          <w:rFonts w:ascii="Arial" w:hAnsi="Arial" w:cs="Arial"/>
+        </w:rPr>
+      </w:pPr>
+      <w:r>
+        <w:rPr>
+          <w:rFonts w:ascii="Arial" w:hAnsi="Arial" w:cs="Arial"/>
+        </w:rPr>
+        <w:t xml:space="preserve"># </w:t>
+      </w:r>
+      <w:proofErr w:type="gramStart"/>
+      <w:r>
+        <w:rPr>
+          <w:rFonts w:ascii="Arial" w:hAnsi="Arial" w:cs="Arial"/>
+        </w:rPr>
+        <w:t>mean</w:t>
+      </w:r>
+      <w:proofErr w:type="gramEnd"/>
+      <w:r>
+        <w:rPr>
+          <w:rFonts w:ascii="Arial" w:hAnsi="Arial" w:cs="Arial"/>
+        </w:rPr>
+        <w:t xml:space="preserve">: mean value vector of </w:t>
       </w:r>
       <w:proofErr w:type="spellStart"/>
       <w:r>
@@ -11729,111 +12468,39 @@
         <w:t>X_test</w:t>
       </w:r>
       <w:proofErr w:type="spellEnd"/>
-      <w:r>
-        <w:rPr>
-          <w:rFonts w:ascii="Arial" w:hAnsi="Arial" w:cs="Arial"/>
-        </w:rPr>
-        <w:t>, respectively.</w:t>
-      </w:r>
-    </w:p>
-    <w:p>
-      <w:pPr>
-        <w:spacing w:after="0" w:line="240" w:lineRule="auto"/>
-        <w:rPr>
-          <w:rFonts w:ascii="Arial" w:hAnsi="Arial" w:cs="Arial"/>
-        </w:rPr>
-      </w:pPr>
-    </w:p>
-    <w:p>
-      <w:pPr>
-        <w:spacing w:after="0" w:line="240" w:lineRule="auto"/>
-        <w:rPr>
-          <w:rFonts w:ascii="Arial" w:hAnsi="Arial" w:cs="Arial"/>
-        </w:rPr>
-      </w:pPr>
-      <w:r>
-        <w:rPr>
-          <w:rFonts w:ascii="Arial" w:hAnsi="Arial" w:cs="Arial"/>
-        </w:rPr>
-        <w:t xml:space="preserve">4) </w:t>
-      </w:r>
-      <w:r>
-        <w:rPr>
-          <w:rFonts w:ascii="Arial" w:hAnsi="Arial" w:cs="Arial"/>
-        </w:rPr>
-        <w:t xml:space="preserve">[4 pts] </w:t>
-      </w:r>
-      <w:r>
-        <w:rPr>
-          <w:rFonts w:ascii="Arial" w:hAnsi="Arial" w:cs="Arial"/>
-        </w:rPr>
-        <w:t>After Q. 3) is finished, a</w:t>
-      </w:r>
-      <w:r>
-        <w:rPr>
-          <w:rFonts w:ascii="Arial" w:hAnsi="Arial" w:cs="Arial"/>
-        </w:rPr>
-        <w:t>t the end of</w:t>
-      </w:r>
-      <w:r>
-        <w:rPr>
-          <w:rFonts w:ascii="Arial" w:hAnsi="Arial" w:cs="Arial"/>
-        </w:rPr>
-        <w:t xml:space="preserve"> the program, run the following and show the </w:t>
-      </w:r>
-      <w:r>
-        <w:rPr>
-          <w:rFonts w:ascii="Arial" w:hAnsi="Arial" w:cs="Arial"/>
-        </w:rPr>
-        <w:t>G</w:t>
-      </w:r>
-      <w:r>
-        <w:rPr>
-          <w:rFonts w:ascii="Arial" w:hAnsi="Arial" w:cs="Arial"/>
-        </w:rPr>
-        <w:t>aussian distribution of error function.</w:t>
-      </w:r>
-    </w:p>
-    <w:p>
-      <w:pPr>
-        <w:spacing w:after="0" w:line="240" w:lineRule="auto"/>
-        <w:rPr>
-          <w:rFonts w:ascii="Arial" w:hAnsi="Arial" w:cs="Arial"/>
-        </w:rPr>
-      </w:pPr>
-    </w:p>
-    <w:p>
-      <w:pPr>
-        <w:spacing w:after="0" w:line="240" w:lineRule="auto"/>
-        <w:rPr>
-          <w:rFonts w:ascii="Arial" w:hAnsi="Arial" w:cs="Arial"/>
-        </w:rPr>
-      </w:pPr>
-      <w:r>
-        <w:rPr>
-          <w:rFonts w:ascii="Arial" w:hAnsi="Arial" w:cs="Arial"/>
-        </w:rPr>
-        <w:t># Plot the results</w:t>
-      </w:r>
-    </w:p>
-    <w:p>
-      <w:pPr>
-        <w:spacing w:after="0" w:line="240" w:lineRule="auto"/>
-        <w:rPr>
-          <w:rFonts w:ascii="Arial" w:hAnsi="Arial" w:cs="Arial"/>
-        </w:rPr>
-      </w:pPr>
-      <w:r>
-        <w:rPr>
-          <w:rFonts w:ascii="Arial" w:hAnsi="Arial" w:cs="Arial"/>
-        </w:rPr>
-        <w:t xml:space="preserve"># mean: mean value vector of </w:t>
+    </w:p>
+    <w:p>
+      <w:pPr>
+        <w:spacing w:after="0" w:line="240" w:lineRule="auto"/>
+        <w:rPr>
+          <w:rFonts w:ascii="Arial" w:hAnsi="Arial" w:cs="Arial"/>
+        </w:rPr>
+      </w:pPr>
+      <w:r>
+        <w:rPr>
+          <w:rFonts w:ascii="Arial" w:hAnsi="Arial" w:cs="Arial"/>
+        </w:rPr>
+        <w:t xml:space="preserve"># </w:t>
       </w:r>
       <w:proofErr w:type="spellStart"/>
       <w:r>
         <w:rPr>
           <w:rFonts w:ascii="Arial" w:hAnsi="Arial" w:cs="Arial"/>
         </w:rPr>
+        <w:t>sd</w:t>
+      </w:r>
+      <w:proofErr w:type="spellEnd"/>
+      <w:r>
+        <w:rPr>
+          <w:rFonts w:ascii="Arial" w:hAnsi="Arial" w:cs="Arial"/>
+        </w:rPr>
+        <w:t xml:space="preserve">: standard deviation vector </w:t>
+      </w:r>
+      <w:proofErr w:type="spellStart"/>
+      <w:r>
+        <w:rPr>
+          <w:rFonts w:ascii="Arial" w:hAnsi="Arial" w:cs="Arial"/>
+        </w:rPr>
         <w:t>X_test</w:t>
       </w:r>
       <w:proofErr w:type="spellEnd"/>
@@ -11845,13 +12512,221 @@
           <w:rFonts w:ascii="Arial" w:hAnsi="Arial" w:cs="Arial"/>
         </w:rPr>
       </w:pPr>
-      <w:r>
-        <w:rPr>
-          <w:rFonts w:ascii="Arial" w:hAnsi="Arial" w:cs="Arial"/>
-        </w:rPr>
-        <w:t xml:space="preserve"># </w:t>
-      </w:r>
       <w:proofErr w:type="spellStart"/>
+      <w:proofErr w:type="gramStart"/>
+      <w:r>
+        <w:rPr>
+          <w:rFonts w:ascii="Arial" w:hAnsi="Arial" w:cs="Arial"/>
+        </w:rPr>
+        <w:t>plt.figure</w:t>
+      </w:r>
+      <w:proofErr w:type="spellEnd"/>
+      <w:proofErr w:type="gramEnd"/>
+      <w:r>
+        <w:rPr>
+          <w:rFonts w:ascii="Arial" w:hAnsi="Arial" w:cs="Arial"/>
+        </w:rPr>
+        <w:t>()</w:t>
+      </w:r>
+    </w:p>
+    <w:p>
+      <w:pPr>
+        <w:spacing w:after="0" w:line="240" w:lineRule="auto"/>
+        <w:rPr>
+          <w:rFonts w:ascii="Arial" w:hAnsi="Arial" w:cs="Arial"/>
+        </w:rPr>
+      </w:pPr>
+      <w:proofErr w:type="spellStart"/>
+      <w:proofErr w:type="gramStart"/>
+      <w:r>
+        <w:rPr>
+          <w:rFonts w:ascii="Arial" w:hAnsi="Arial" w:cs="Arial"/>
+        </w:rPr>
+        <w:t>plt.plot</w:t>
+      </w:r>
+      <w:proofErr w:type="spellEnd"/>
+      <w:proofErr w:type="gramEnd"/>
+      <w:r>
+        <w:rPr>
+          <w:rFonts w:ascii="Arial" w:hAnsi="Arial" w:cs="Arial"/>
+        </w:rPr>
+        <w:t>(</w:t>
+      </w:r>
+      <w:proofErr w:type="spellStart"/>
+      <w:r>
+        <w:rPr>
+          <w:rFonts w:ascii="Arial" w:hAnsi="Arial" w:cs="Arial"/>
+        </w:rPr>
+        <w:t>X_test</w:t>
+      </w:r>
+      <w:proofErr w:type="spellEnd"/>
+      <w:r>
+        <w:rPr>
+          <w:rFonts w:ascii="Arial" w:hAnsi="Arial" w:cs="Arial"/>
+        </w:rPr>
+        <w:t xml:space="preserve">, </w:t>
+      </w:r>
+      <w:proofErr w:type="spellStart"/>
+      <w:r>
+        <w:rPr>
+          <w:rFonts w:ascii="Arial" w:hAnsi="Arial" w:cs="Arial"/>
+        </w:rPr>
+        <w:t>true_function</w:t>
+      </w:r>
+      <w:proofErr w:type="spellEnd"/>
+      <w:r>
+        <w:rPr>
+          <w:rFonts w:ascii="Arial" w:hAnsi="Arial" w:cs="Arial"/>
+        </w:rPr>
+        <w:t>(</w:t>
+      </w:r>
+      <w:proofErr w:type="spellStart"/>
+      <w:r>
+        <w:rPr>
+          <w:rFonts w:ascii="Arial" w:hAnsi="Arial" w:cs="Arial"/>
+        </w:rPr>
+        <w:t>X_test</w:t>
+      </w:r>
+      <w:proofErr w:type="spellEnd"/>
+      <w:r>
+        <w:rPr>
+          <w:rFonts w:ascii="Arial" w:hAnsi="Arial" w:cs="Arial"/>
+        </w:rPr>
+        <w:t>), 'r:', label="True function")</w:t>
+      </w:r>
+    </w:p>
+    <w:p>
+      <w:pPr>
+        <w:spacing w:after="0" w:line="240" w:lineRule="auto"/>
+        <w:rPr>
+          <w:rFonts w:ascii="Arial" w:hAnsi="Arial" w:cs="Arial"/>
+        </w:rPr>
+      </w:pPr>
+      <w:proofErr w:type="spellStart"/>
+      <w:proofErr w:type="gramStart"/>
+      <w:r>
+        <w:rPr>
+          <w:rFonts w:ascii="Arial" w:hAnsi="Arial" w:cs="Arial"/>
+        </w:rPr>
+        <w:t>plt.plot</w:t>
+      </w:r>
+      <w:proofErr w:type="spellEnd"/>
+      <w:proofErr w:type="gramEnd"/>
+      <w:r>
+        <w:rPr>
+          <w:rFonts w:ascii="Arial" w:hAnsi="Arial" w:cs="Arial"/>
+        </w:rPr>
+        <w:t xml:space="preserve">(X_train, y_train, 'r.', </w:t>
+      </w:r>
+      <w:proofErr w:type="spellStart"/>
+      <w:r>
+        <w:rPr>
+          <w:rFonts w:ascii="Arial" w:hAnsi="Arial" w:cs="Arial"/>
+        </w:rPr>
+        <w:t>markersize</w:t>
+      </w:r>
+      <w:proofErr w:type="spellEnd"/>
+      <w:r>
+        <w:rPr>
+          <w:rFonts w:ascii="Arial" w:hAnsi="Arial" w:cs="Arial"/>
+        </w:rPr>
+        <w:t>=10, label="Training data")</w:t>
+      </w:r>
+    </w:p>
+    <w:p>
+      <w:pPr>
+        <w:spacing w:after="0" w:line="240" w:lineRule="auto"/>
+        <w:rPr>
+          <w:rFonts w:ascii="Arial" w:hAnsi="Arial" w:cs="Arial"/>
+        </w:rPr>
+      </w:pPr>
+      <w:proofErr w:type="spellStart"/>
+      <w:proofErr w:type="gramStart"/>
+      <w:r>
+        <w:rPr>
+          <w:rFonts w:ascii="Arial" w:hAnsi="Arial" w:cs="Arial"/>
+        </w:rPr>
+        <w:t>plt.plot</w:t>
+      </w:r>
+      <w:proofErr w:type="spellEnd"/>
+      <w:proofErr w:type="gramEnd"/>
+      <w:r>
+        <w:rPr>
+          <w:rFonts w:ascii="Arial" w:hAnsi="Arial" w:cs="Arial"/>
+        </w:rPr>
+        <w:t>(</w:t>
+      </w:r>
+      <w:proofErr w:type="spellStart"/>
+      <w:r>
+        <w:rPr>
+          <w:rFonts w:ascii="Arial" w:hAnsi="Arial" w:cs="Arial"/>
+        </w:rPr>
+        <w:t>X_test</w:t>
+      </w:r>
+      <w:proofErr w:type="spellEnd"/>
+      <w:r>
+        <w:rPr>
+          <w:rFonts w:ascii="Arial" w:hAnsi="Arial" w:cs="Arial"/>
+        </w:rPr>
+        <w:t>, mean</w:t>
+      </w:r>
+      <w:r>
+        <w:rPr>
+          <w:rFonts w:ascii="Arial" w:hAnsi="Arial" w:cs="Arial"/>
+        </w:rPr>
+        <w:t>, 'b-', label="Prediction")</w:t>
+      </w:r>
+    </w:p>
+    <w:p>
+      <w:pPr>
+        <w:spacing w:after="0" w:line="240" w:lineRule="auto"/>
+        <w:rPr>
+          <w:rFonts w:ascii="Arial" w:hAnsi="Arial" w:cs="Arial"/>
+        </w:rPr>
+      </w:pPr>
+      <w:proofErr w:type="spellStart"/>
+      <w:proofErr w:type="gramStart"/>
+      <w:r>
+        <w:rPr>
+          <w:rFonts w:ascii="Arial" w:hAnsi="Arial" w:cs="Arial"/>
+        </w:rPr>
+        <w:t>plt.f</w:t>
+      </w:r>
+      <w:r>
+        <w:rPr>
+          <w:rFonts w:ascii="Arial" w:hAnsi="Arial" w:cs="Arial"/>
+        </w:rPr>
+        <w:t>ill</w:t>
+      </w:r>
+      <w:proofErr w:type="gramEnd"/>
+      <w:r>
+        <w:rPr>
+          <w:rFonts w:ascii="Arial" w:hAnsi="Arial" w:cs="Arial"/>
+        </w:rPr>
+        <w:t>_between</w:t>
+      </w:r>
+      <w:proofErr w:type="spellEnd"/>
+      <w:r>
+        <w:rPr>
+          <w:rFonts w:ascii="Arial" w:hAnsi="Arial" w:cs="Arial"/>
+        </w:rPr>
+        <w:t>(</w:t>
+      </w:r>
+      <w:proofErr w:type="spellStart"/>
+      <w:r>
+        <w:rPr>
+          <w:rFonts w:ascii="Arial" w:hAnsi="Arial" w:cs="Arial"/>
+        </w:rPr>
+        <w:t>X_test.ravel</w:t>
+      </w:r>
+      <w:proofErr w:type="spellEnd"/>
+      <w:r>
+        <w:rPr>
+          <w:rFonts w:ascii="Arial" w:hAnsi="Arial" w:cs="Arial"/>
+        </w:rPr>
+        <w:t>(), mean - 1.96*</w:t>
+      </w:r>
+      <w:proofErr w:type="spellStart"/>
       <w:r>
         <w:rPr>
           <w:rFonts w:ascii="Arial" w:hAnsi="Arial" w:cs="Arial"/>
@@ -11863,16 +12738,22 @@
         <w:rPr>
           <w:rFonts w:ascii="Arial" w:hAnsi="Arial" w:cs="Arial"/>
         </w:rPr>
-        <w:t xml:space="preserve">: standard deviation vector </w:t>
+        <w:t>, mean + 1.96*</w:t>
       </w:r>
       <w:proofErr w:type="spellStart"/>
       <w:r>
         <w:rPr>
           <w:rFonts w:ascii="Arial" w:hAnsi="Arial" w:cs="Arial"/>
         </w:rPr>
-        <w:t>X_test</w:t>
+        <w:t>sd</w:t>
       </w:r>
       <w:proofErr w:type="spellEnd"/>
+      <w:r>
+        <w:rPr>
+          <w:rFonts w:ascii="Arial" w:hAnsi="Arial" w:cs="Arial"/>
+        </w:rPr>
+        <w:t>, alpha=0.2, color='b', label="Confidence interval")</w:t>
+      </w:r>
     </w:p>
     <w:p>
       <w:pPr>
@@ -11882,13 +12763,87 @@
         </w:rPr>
       </w:pPr>
       <w:proofErr w:type="spellStart"/>
-      <w:r>
-        <w:rPr>
-          <w:rFonts w:ascii="Arial" w:hAnsi="Arial" w:cs="Arial"/>
-        </w:rPr>
-        <w:t>plt.figure</w:t>
+      <w:proofErr w:type="gramStart"/>
+      <w:r>
+        <w:rPr>
+          <w:rFonts w:ascii="Arial" w:hAnsi="Arial" w:cs="Arial"/>
+        </w:rPr>
+        <w:t>plt.xlabel</w:t>
       </w:r>
       <w:proofErr w:type="spellEnd"/>
+      <w:proofErr w:type="gramEnd"/>
+      <w:r>
+        <w:rPr>
+          <w:rFonts w:ascii="Arial" w:hAnsi="Arial" w:cs="Arial"/>
+        </w:rPr>
+        <w:t>('X')</w:t>
+      </w:r>
+    </w:p>
+    <w:p>
+      <w:pPr>
+        <w:spacing w:after="0" w:line="240" w:lineRule="auto"/>
+        <w:rPr>
+          <w:rFonts w:ascii="Arial" w:hAnsi="Arial" w:cs="Arial"/>
+        </w:rPr>
+      </w:pPr>
+      <w:proofErr w:type="spellStart"/>
+      <w:proofErr w:type="gramStart"/>
+      <w:r>
+        <w:rPr>
+          <w:rFonts w:ascii="Arial" w:hAnsi="Arial" w:cs="Arial"/>
+        </w:rPr>
+        <w:t>plt.ylabel</w:t>
+      </w:r>
+      <w:proofErr w:type="spellEnd"/>
+      <w:proofErr w:type="gramEnd"/>
+      <w:r>
+        <w:rPr>
+          <w:rFonts w:ascii="Arial" w:hAnsi="Arial" w:cs="Arial"/>
+        </w:rPr>
+        <w:t>('y')</w:t>
+      </w:r>
+    </w:p>
+    <w:p>
+      <w:pPr>
+        <w:spacing w:after="0" w:line="240" w:lineRule="auto"/>
+        <w:rPr>
+          <w:rFonts w:ascii="Arial" w:hAnsi="Arial" w:cs="Arial"/>
+        </w:rPr>
+      </w:pPr>
+      <w:proofErr w:type="spellStart"/>
+      <w:proofErr w:type="gramStart"/>
+      <w:r>
+        <w:rPr>
+          <w:rFonts w:ascii="Arial" w:hAnsi="Arial" w:cs="Arial"/>
+        </w:rPr>
+        <w:t>plt.title</w:t>
+      </w:r>
+      <w:proofErr w:type="spellEnd"/>
+      <w:proofErr w:type="gramEnd"/>
+      <w:r>
+        <w:rPr>
+          <w:rFonts w:ascii="Arial" w:hAnsi="Arial" w:cs="Arial"/>
+        </w:rPr>
+        <w:t>('Gaussian Process Regression')</w:t>
+      </w:r>
+    </w:p>
+    <w:p>
+      <w:pPr>
+        <w:spacing w:after="0" w:line="240" w:lineRule="auto"/>
+        <w:rPr>
+          <w:rFonts w:ascii="Arial" w:hAnsi="Arial" w:cs="Arial"/>
+        </w:rPr>
+      </w:pPr>
+      <w:proofErr w:type="spellStart"/>
+      <w:proofErr w:type="gramStart"/>
+      <w:r>
+        <w:rPr>
+          <w:rFonts w:ascii="Arial" w:hAnsi="Arial" w:cs="Arial"/>
+        </w:rPr>
+        <w:t>plt.legend</w:t>
+      </w:r>
+      <w:proofErr w:type="spellEnd"/>
+      <w:proofErr w:type="gramEnd"/>
       <w:r>
         <w:rPr>
           <w:rFonts w:ascii="Arial" w:hAnsi="Arial" w:cs="Arial"/>
@@ -11904,314 +12859,15 @@
         </w:rPr>
       </w:pPr>
       <w:proofErr w:type="spellStart"/>
-      <w:r>
-        <w:rPr>
-          <w:rFonts w:ascii="Arial" w:hAnsi="Arial" w:cs="Arial"/>
-        </w:rPr>
-        <w:t>plt.plot</w:t>
+      <w:proofErr w:type="gramStart"/>
+      <w:r>
+        <w:rPr>
+          <w:rFonts w:ascii="Arial" w:hAnsi="Arial" w:cs="Arial"/>
+        </w:rPr>
+        <w:t>plt.show</w:t>
       </w:r>
       <w:proofErr w:type="spellEnd"/>
-      <w:r>
-        <w:rPr>
-          <w:rFonts w:ascii="Arial" w:hAnsi="Arial" w:cs="Arial"/>
-        </w:rPr>
-        <w:t>(</w:t>
-      </w:r>
-      <w:proofErr w:type="spellStart"/>
-      <w:r>
-        <w:rPr>
-          <w:rFonts w:ascii="Arial" w:hAnsi="Arial" w:cs="Arial"/>
-        </w:rPr>
-        <w:t>X_test</w:t>
-      </w:r>
-      <w:proofErr w:type="spellEnd"/>
-      <w:r>
-        <w:rPr>
-          <w:rFonts w:ascii="Arial" w:hAnsi="Arial" w:cs="Arial"/>
-        </w:rPr>
-        <w:t xml:space="preserve">, </w:t>
-      </w:r>
-      <w:proofErr w:type="spellStart"/>
-      <w:r>
-        <w:rPr>
-          <w:rFonts w:ascii="Arial" w:hAnsi="Arial" w:cs="Arial"/>
-        </w:rPr>
-        <w:t>true_function</w:t>
-      </w:r>
-      <w:proofErr w:type="spellEnd"/>
-      <w:r>
-        <w:rPr>
-          <w:rFonts w:ascii="Arial" w:hAnsi="Arial" w:cs="Arial"/>
-        </w:rPr>
-        <w:t>(</w:t>
-      </w:r>
-      <w:proofErr w:type="spellStart"/>
-      <w:r>
-        <w:rPr>
-          <w:rFonts w:ascii="Arial" w:hAnsi="Arial" w:cs="Arial"/>
-        </w:rPr>
-        <w:t>X_test</w:t>
-      </w:r>
-      <w:proofErr w:type="spellEnd"/>
-      <w:r>
-        <w:rPr>
-          <w:rFonts w:ascii="Arial" w:hAnsi="Arial" w:cs="Arial"/>
-        </w:rPr>
-        <w:t>), 'r:', label="True function")</w:t>
-      </w:r>
-    </w:p>
-    <w:p>
-      <w:pPr>
-        <w:spacing w:after="0" w:line="240" w:lineRule="auto"/>
-        <w:rPr>
-          <w:rFonts w:ascii="Arial" w:hAnsi="Arial" w:cs="Arial"/>
-        </w:rPr>
-      </w:pPr>
-      <w:proofErr w:type="spellStart"/>
-      <w:r>
-        <w:rPr>
-          <w:rFonts w:ascii="Arial" w:hAnsi="Arial" w:cs="Arial"/>
-        </w:rPr>
-        <w:lastRenderedPageBreak/>
-        <w:t>plt.plot</w:t>
-      </w:r>
-      <w:proofErr w:type="spellEnd"/>
-      <w:r>
-        <w:rPr>
-          <w:rFonts w:ascii="Arial" w:hAnsi="Arial" w:cs="Arial"/>
-        </w:rPr>
-        <w:t xml:space="preserve">(X_train, y_train, 'r.', </w:t>
-      </w:r>
-      <w:proofErr w:type="spellStart"/>
-      <w:r>
-        <w:rPr>
-          <w:rFonts w:ascii="Arial" w:hAnsi="Arial" w:cs="Arial"/>
-        </w:rPr>
-        <w:t>markersize</w:t>
-      </w:r>
-      <w:proofErr w:type="spellEnd"/>
-      <w:r>
-        <w:rPr>
-          <w:rFonts w:ascii="Arial" w:hAnsi="Arial" w:cs="Arial"/>
-        </w:rPr>
-        <w:t>=10, label="Training data")</w:t>
-      </w:r>
-    </w:p>
-    <w:p>
-      <w:pPr>
-        <w:spacing w:after="0" w:line="240" w:lineRule="auto"/>
-        <w:rPr>
-          <w:rFonts w:ascii="Arial" w:hAnsi="Arial" w:cs="Arial"/>
-        </w:rPr>
-      </w:pPr>
-      <w:proofErr w:type="spellStart"/>
-      <w:r>
-        <w:rPr>
-          <w:rFonts w:ascii="Arial" w:hAnsi="Arial" w:cs="Arial"/>
-        </w:rPr>
-        <w:t>plt.plot</w:t>
-      </w:r>
-      <w:proofErr w:type="spellEnd"/>
-      <w:r>
-        <w:rPr>
-          <w:rFonts w:ascii="Arial" w:hAnsi="Arial" w:cs="Arial"/>
-        </w:rPr>
-        <w:t>(</w:t>
-      </w:r>
-      <w:proofErr w:type="spellStart"/>
-      <w:r>
-        <w:rPr>
-          <w:rFonts w:ascii="Arial" w:hAnsi="Arial" w:cs="Arial"/>
-        </w:rPr>
-        <w:t>X_test</w:t>
-      </w:r>
-      <w:proofErr w:type="spellEnd"/>
-      <w:r>
-        <w:rPr>
-          <w:rFonts w:ascii="Arial" w:hAnsi="Arial" w:cs="Arial"/>
-        </w:rPr>
-        <w:t>, mean</w:t>
-      </w:r>
-      <w:r>
-        <w:rPr>
-          <w:rFonts w:ascii="Arial" w:hAnsi="Arial" w:cs="Arial"/>
-        </w:rPr>
-        <w:t>, 'b-', label="Prediction")</w:t>
-      </w:r>
-    </w:p>
-    <w:p>
-      <w:pPr>
-        <w:spacing w:after="0" w:line="240" w:lineRule="auto"/>
-        <w:rPr>
-          <w:rFonts w:ascii="Arial" w:hAnsi="Arial" w:cs="Arial"/>
-        </w:rPr>
-      </w:pPr>
-      <w:proofErr w:type="spellStart"/>
-      <w:r>
-        <w:rPr>
-          <w:rFonts w:ascii="Arial" w:hAnsi="Arial" w:cs="Arial"/>
-        </w:rPr>
-        <w:t>plt.f</w:t>
-      </w:r>
-      <w:r>
-        <w:rPr>
-          <w:rFonts w:ascii="Arial" w:hAnsi="Arial" w:cs="Arial"/>
-        </w:rPr>
-        <w:t>ill_between</w:t>
-      </w:r>
-      <w:proofErr w:type="spellEnd"/>
-      <w:r>
-        <w:rPr>
-          <w:rFonts w:ascii="Arial" w:hAnsi="Arial" w:cs="Arial"/>
-        </w:rPr>
-        <w:t>(</w:t>
-      </w:r>
-      <w:proofErr w:type="spellStart"/>
-      <w:r>
-        <w:rPr>
-          <w:rFonts w:ascii="Arial" w:hAnsi="Arial" w:cs="Arial"/>
-        </w:rPr>
-        <w:t>X_test.ravel</w:t>
-      </w:r>
-      <w:proofErr w:type="spellEnd"/>
-      <w:r>
-        <w:rPr>
-          <w:rFonts w:ascii="Arial" w:hAnsi="Arial" w:cs="Arial"/>
-        </w:rPr>
-        <w:t>(), mean - 1.96*</w:t>
-      </w:r>
-      <w:proofErr w:type="spellStart"/>
-      <w:r>
-        <w:rPr>
-          <w:rFonts w:ascii="Arial" w:hAnsi="Arial" w:cs="Arial"/>
-        </w:rPr>
-        <w:t>sd</w:t>
-      </w:r>
-      <w:proofErr w:type="spellEnd"/>
-      <w:r>
-        <w:rPr>
-          <w:rFonts w:ascii="Arial" w:hAnsi="Arial" w:cs="Arial"/>
-        </w:rPr>
-        <w:t>, mean + 1.96*</w:t>
-      </w:r>
-      <w:proofErr w:type="spellStart"/>
-      <w:r>
-        <w:rPr>
-          <w:rFonts w:ascii="Arial" w:hAnsi="Arial" w:cs="Arial"/>
-        </w:rPr>
-        <w:t>sd</w:t>
-      </w:r>
-      <w:proofErr w:type="spellEnd"/>
-      <w:r>
-        <w:rPr>
-          <w:rFonts w:ascii="Arial" w:hAnsi="Arial" w:cs="Arial"/>
-        </w:rPr>
-        <w:t>, alpha=0.2, color='b', label="Confidence interval")</w:t>
-      </w:r>
-    </w:p>
-    <w:p>
-      <w:pPr>
-        <w:spacing w:after="0" w:line="240" w:lineRule="auto"/>
-        <w:rPr>
-          <w:rFonts w:ascii="Arial" w:hAnsi="Arial" w:cs="Arial"/>
-        </w:rPr>
-      </w:pPr>
-      <w:proofErr w:type="spellStart"/>
-      <w:r>
-        <w:rPr>
-          <w:rFonts w:ascii="Arial" w:hAnsi="Arial" w:cs="Arial"/>
-        </w:rPr>
-        <w:t>plt.xlabel</w:t>
-      </w:r>
-      <w:proofErr w:type="spellEnd"/>
-      <w:r>
-        <w:rPr>
-          <w:rFonts w:ascii="Arial" w:hAnsi="Arial" w:cs="Arial"/>
-        </w:rPr>
-        <w:t>('X')</w:t>
-      </w:r>
-    </w:p>
-    <w:p>
-      <w:pPr>
-        <w:spacing w:after="0" w:line="240" w:lineRule="auto"/>
-        <w:rPr>
-          <w:rFonts w:ascii="Arial" w:hAnsi="Arial" w:cs="Arial"/>
-        </w:rPr>
-      </w:pPr>
-      <w:proofErr w:type="spellStart"/>
-      <w:r>
-        <w:rPr>
-          <w:rFonts w:ascii="Arial" w:hAnsi="Arial" w:cs="Arial"/>
-        </w:rPr>
-        <w:t>plt.ylabel</w:t>
-      </w:r>
-      <w:proofErr w:type="spellEnd"/>
-      <w:r>
-        <w:rPr>
-          <w:rFonts w:ascii="Arial" w:hAnsi="Arial" w:cs="Arial"/>
-        </w:rPr>
-        <w:t>('y')</w:t>
-      </w:r>
-    </w:p>
-    <w:p>
-      <w:pPr>
-        <w:spacing w:after="0" w:line="240" w:lineRule="auto"/>
-        <w:rPr>
-          <w:rFonts w:ascii="Arial" w:hAnsi="Arial" w:cs="Arial"/>
-        </w:rPr>
-      </w:pPr>
-      <w:proofErr w:type="spellStart"/>
-      <w:r>
-        <w:rPr>
-          <w:rFonts w:ascii="Arial" w:hAnsi="Arial" w:cs="Arial"/>
-        </w:rPr>
-        <w:t>plt.title</w:t>
-      </w:r>
-      <w:proofErr w:type="spellEnd"/>
-      <w:r>
-        <w:rPr>
-          <w:rFonts w:ascii="Arial" w:hAnsi="Arial" w:cs="Arial"/>
-        </w:rPr>
-        <w:t>('Gaussian Process Regression')</w:t>
-      </w:r>
-    </w:p>
-    <w:p>
-      <w:pPr>
-        <w:spacing w:after="0" w:line="240" w:lineRule="auto"/>
-        <w:rPr>
-          <w:rFonts w:ascii="Arial" w:hAnsi="Arial" w:cs="Arial"/>
-        </w:rPr>
-      </w:pPr>
-      <w:proofErr w:type="spellStart"/>
-      <w:r>
-        <w:rPr>
-          <w:rFonts w:ascii="Arial" w:hAnsi="Arial" w:cs="Arial"/>
-        </w:rPr>
-        <w:t>plt.legend</w:t>
-      </w:r>
-      <w:proofErr w:type="spellEnd"/>
-      <w:r>
-        <w:rPr>
-          <w:rFonts w:ascii="Arial" w:hAnsi="Arial" w:cs="Arial"/>
-        </w:rPr>
-        <w:t>()</w:t>
-      </w:r>
-    </w:p>
-    <w:p>
-      <w:pPr>
-        <w:spacing w:after="0" w:line="240" w:lineRule="auto"/>
-        <w:rPr>
-          <w:rFonts w:ascii="Arial" w:hAnsi="Arial" w:cs="Arial"/>
-        </w:rPr>
-      </w:pPr>
-      <w:proofErr w:type="spellStart"/>
-      <w:r>
-        <w:rPr>
-          <w:rFonts w:ascii="Arial" w:hAnsi="Arial" w:cs="Arial"/>
-        </w:rPr>
-        <w:t>plt.show</w:t>
-      </w:r>
-      <w:proofErr w:type="spellEnd"/>
+      <w:proofErr w:type="gramEnd"/>
       <w:r>
         <w:rPr>
           <w:rFonts w:ascii="Arial" w:hAnsi="Arial" w:cs="Arial"/>

--- a/hw/hw (4)/hw 4-template.docx
+++ b/hw/hw (4)/hw 4-template.docx
@@ -906,7 +906,30 @@
     <w:p>
       <w:pPr>
         <w:spacing w:after="0" w:line="240" w:lineRule="auto"/>
-      </w:pPr>
+        <w:rPr>
+          <w:color w:val="C00000"/>
+        </w:rPr>
+      </w:pPr>
+      <w:r>
+        <w:rPr>
+          <w:color w:val="C00000"/>
+        </w:rPr>
+        <w:t xml:space="preserve">Within the formula, the term 1/N can reduce the output to a number very close to 0. Since our dataset has an enormous </w:t>
+      </w:r>
+      <w:proofErr w:type="gramStart"/>
+      <w:r>
+        <w:rPr>
+          <w:color w:val="C00000"/>
+        </w:rPr>
+        <w:t>amount</w:t>
+      </w:r>
+      <w:proofErr w:type="gramEnd"/>
+      <w:r>
+        <w:rPr>
+          <w:color w:val="C00000"/>
+        </w:rPr>
+        <w:t xml:space="preserve"> of entries, e.g. 10,000, the 0.00001 would get multiplied with the summation</w:t>
+      </w:r>
     </w:p>
     <w:p>
       <w:pPr>

--- a/hw/hw (4)/hw 4-template.docx
+++ b/hw/hw (4)/hw 4-template.docx
@@ -957,7 +957,106 @@
     <w:p>
       <w:pPr>
         <w:spacing w:after="0" w:line="240" w:lineRule="auto"/>
-      </w:pPr>
+        <w:rPr>
+          <w:color w:val="C00000"/>
+        </w:rPr>
+      </w:pPr>
+      <w:r>
+        <w:rPr>
+          <w:color w:val="C00000"/>
+        </w:rPr>
+        <w:t>1</w:t>
+      </w:r>
+      <w:r>
+        <w:rPr>
+          <w:color w:val="C00000"/>
+          <w:vertAlign w:val="superscript"/>
+        </w:rPr>
+        <w:t>st</w:t>
+      </w:r>
+      <w:r>
+        <w:rPr>
+          <w:color w:val="C00000"/>
+        </w:rPr>
+        <w:t xml:space="preserve"> step is a regular step using the calculated gradient. 2</w:t>
+      </w:r>
+      <w:r>
+        <w:rPr>
+          <w:color w:val="C00000"/>
+          <w:vertAlign w:val="superscript"/>
+        </w:rPr>
+        <w:t>nd</w:t>
+      </w:r>
+      <w:r>
+        <w:rPr>
+          <w:color w:val="C00000"/>
+        </w:rPr>
+        <w:t xml:space="preserve"> step is a momentum step that also moves to a new position, further than its current position, and is referenced next. 3</w:t>
+      </w:r>
+      <w:r>
+        <w:rPr>
+          <w:color w:val="C00000"/>
+          <w:vertAlign w:val="superscript"/>
+        </w:rPr>
+        <w:t>rd</w:t>
+      </w:r>
+      <w:r>
+        <w:rPr>
+          <w:color w:val="C00000"/>
+        </w:rPr>
+        <w:t xml:space="preserve"> step, the furthest step’s (from step 2) gradient is calculated</w:t>
+      </w:r>
+      <w:r>
+        <w:rPr>
+          <w:color w:val="C00000"/>
+        </w:rPr>
+        <w:t>. 4</w:t>
+      </w:r>
+      <w:r>
+        <w:rPr>
+          <w:color w:val="C00000"/>
+          <w:vertAlign w:val="superscript"/>
+        </w:rPr>
+        <w:t>th</w:t>
+      </w:r>
+      <w:r>
+        <w:rPr>
+          <w:color w:val="C00000"/>
+        </w:rPr>
+        <w:t xml:space="preserve"> step: </w:t>
+      </w:r>
+      <w:r>
+        <w:rPr>
+          <w:color w:val="C00000"/>
+        </w:rPr>
+        <w:t>The optimizer adjusts the next step using the gradient of the further position. 5</w:t>
+      </w:r>
+      <w:r>
+        <w:rPr>
+          <w:color w:val="C00000"/>
+          <w:vertAlign w:val="superscript"/>
+        </w:rPr>
+        <w:t>th</w:t>
+      </w:r>
+      <w:r>
+        <w:rPr>
+          <w:color w:val="C00000"/>
+        </w:rPr>
+        <w:t xml:space="preserve"> step is the updated jump. 6</w:t>
+      </w:r>
+      <w:r>
+        <w:rPr>
+          <w:color w:val="C00000"/>
+          <w:vertAlign w:val="superscript"/>
+        </w:rPr>
+        <w:t>th</w:t>
+      </w:r>
+      <w:r>
+        <w:rPr>
+          <w:color w:val="C00000"/>
+        </w:rPr>
+        <w:t xml:space="preserve"> step, continues to converge to minimum</w:t>
+      </w:r>
     </w:p>
     <w:p>
       <w:pPr>
@@ -999,7 +1098,50 @@
     <w:p>
       <w:pPr>
         <w:spacing w:after="0" w:line="240" w:lineRule="auto"/>
-      </w:pPr>
+        <w:rPr>
+          <w:color w:val="C00000"/>
+        </w:rPr>
+      </w:pPr>
+      <w:r>
+        <w:rPr>
+          <w:color w:val="C00000"/>
+        </w:rPr>
+        <w:t xml:space="preserve">The importance of this variable </w:t>
+      </w:r>
+      <w:r>
+        <w:rPr>
+          <w:color w:val="C00000"/>
+        </w:rPr>
+        <w:t xml:space="preserve">is so that we can minimize the chances of vanishing/exploding gradient by making weight values </w:t>
+      </w:r>
+      <w:proofErr w:type="gramStart"/>
+      <w:r>
+        <w:rPr>
+          <w:color w:val="C00000"/>
+        </w:rPr>
+        <w:t>to</w:t>
+      </w:r>
+      <w:proofErr w:type="gramEnd"/>
+      <w:r>
+        <w:rPr>
+          <w:color w:val="C00000"/>
+        </w:rPr>
+        <w:t xml:space="preserve"> big or too small. </w:t>
+      </w:r>
+      <w:proofErr w:type="gramStart"/>
+      <w:r>
+        <w:rPr>
+          <w:color w:val="C00000"/>
+        </w:rPr>
+        <w:t>Its</w:t>
+      </w:r>
+      <w:proofErr w:type="gramEnd"/>
+      <w:r>
+        <w:rPr>
+          <w:color w:val="C00000"/>
+        </w:rPr>
+        <w:t xml:space="preserve"> used to create a range of values that weights will take their value from</w:t>
+      </w:r>
     </w:p>
     <w:p>
       <w:pPr>
@@ -1557,6 +1699,7 @@
           </w:tcPr>
           <w:p>
             <w:r>
+              <w:lastRenderedPageBreak/>
               <w:t>4</w:t>
             </w:r>
           </w:p>
@@ -1662,7 +1805,6 @@
         <w:rPr>
           <w:noProof/>
         </w:rPr>
-        <w:lastRenderedPageBreak/>
         <w:drawing>
           <wp:inline distT="0" distB="0" distL="0" distR="0" wp14:anchorId="754F6DBD" wp14:editId="0331EDAB">
             <wp:extent cx="1741392" cy="1134208"/>
@@ -2584,6 +2726,7 @@
         <w:rPr>
           <w:rFonts w:cstheme="minorHAnsi"/>
         </w:rPr>
+        <w:lastRenderedPageBreak/>
         <w:t>train_images</w:t>
       </w:r>
       <w:proofErr w:type="spellEnd"/>
@@ -2736,7 +2879,6 @@
         <w:rPr>
           <w:rFonts w:cstheme="minorHAnsi"/>
         </w:rPr>
-        <w:lastRenderedPageBreak/>
         <w:t>test_images</w:t>
       </w:r>
       <w:proofErr w:type="spellEnd"/>
@@ -4117,7 +4259,6 @@
           <w:rFonts w:cstheme="minorHAnsi"/>
           <w:color w:val="FF0000"/>
         </w:rPr>
-        <w:lastRenderedPageBreak/>
         <w:t xml:space="preserve">    14. 1)-3 </w:t>
       </w:r>
       <w:r>
@@ -5198,6 +5339,7 @@
         <w:rPr>
           <w:rFonts w:ascii="Arial" w:hAnsi="Arial" w:cs="Arial"/>
         </w:rPr>
+        <w:lastRenderedPageBreak/>
         <w:t xml:space="preserve">def </w:t>
       </w:r>
       <w:proofErr w:type="gramStart"/>
@@ -5298,7 +5440,6 @@
           <w:rFonts w:ascii="Arial" w:hAnsi="Arial" w:cs="Arial"/>
           <w:color w:val="FF0000"/>
         </w:rPr>
-        <w:lastRenderedPageBreak/>
         <w:t xml:space="preserve">    ‘’’</w:t>
       </w:r>
     </w:p>
@@ -8524,6 +8665,7 @@
           <w:rFonts w:ascii="Arial" w:hAnsi="Arial" w:cs="Arial"/>
           <w:color w:val="FF0000"/>
         </w:rPr>
+        <w:lastRenderedPageBreak/>
         <w:t xml:space="preserve">    </w:t>
       </w:r>
       <w:r>
@@ -9025,7 +9167,6 @@
           <w:rFonts w:ascii="Arial" w:hAnsi="Arial" w:cs="Arial"/>
           <w:color w:val="FF0000"/>
         </w:rPr>
-        <w:lastRenderedPageBreak/>
         <w:t xml:space="preserve">where </w:t>
       </w:r>
       <m:oMath>
@@ -11769,6 +11910,7 @@
           <w:rFonts w:ascii="Arial" w:hAnsi="Arial" w:cs="Arial"/>
           <w:color w:val="00B050"/>
         </w:rPr>
+        <w:lastRenderedPageBreak/>
         <w:t>X_test</w:t>
       </w:r>
       <w:proofErr w:type="spellEnd"/>
@@ -11949,7 +12091,6 @@
           <w:rFonts w:ascii="Arial" w:hAnsi="Arial" w:cs="Arial"/>
           <w:color w:val="FF0000"/>
         </w:rPr>
-        <w:lastRenderedPageBreak/>
         <w:t xml:space="preserve">2) </w:t>
       </w:r>
       <w:r>

--- a/hw/hw (4)/hw 4-template.docx
+++ b/hw/hw (4)/hw 4-template.docx
@@ -317,7 +317,16 @@
     <w:p>
       <w:pPr>
         <w:spacing w:after="0" w:line="240" w:lineRule="auto"/>
-      </w:pPr>
+        <w:rPr>
+          <w:color w:val="FF0000"/>
+        </w:rPr>
+      </w:pPr>
+      <w:r>
+        <w:rPr>
+          <w:color w:val="FF0000"/>
+        </w:rPr>
+        <w:t>0.0125</w:t>
+      </w:r>
     </w:p>
     <w:p>
       <w:pPr>
@@ -1184,7 +1193,16 @@
     <w:p>
       <w:pPr>
         <w:spacing w:after="0" w:line="240" w:lineRule="auto"/>
-      </w:pPr>
+        <w:rPr>
+          <w:color w:val="FF0000"/>
+        </w:rPr>
+      </w:pPr>
+      <w:r>
+        <w:rPr>
+          <w:color w:val="FF0000"/>
+        </w:rPr>
+        <w:t>Because hyperparameters are not regular parameters within the model. They are defined before the model is even running and only affect the penalization of weights instead of the model predicted value</w:t>
+      </w:r>
     </w:p>
     <w:p>
       <w:pPr>
@@ -1354,14 +1372,48 @@
           <w:rFonts w:ascii="Arial" w:hAnsi="Arial" w:cs="Arial"/>
         </w:rPr>
       </w:pPr>
-    </w:p>
-    <w:p>
-      <w:pPr>
-        <w:spacing w:after="0" w:line="240" w:lineRule="auto"/>
-        <w:rPr>
-          <w:rFonts w:ascii="Arial" w:hAnsi="Arial" w:cs="Arial"/>
-        </w:rPr>
-      </w:pPr>
+      <w:r>
+        <w:rPr>
+          <w:rFonts w:ascii="Arial" w:hAnsi="Arial" w:cs="Arial"/>
+          <w:color w:val="FF0000"/>
+        </w:rPr>
+        <w:lastRenderedPageBreak/>
+        <w:drawing>
+          <wp:inline distT="0" distB="0" distL="0" distR="0" wp14:anchorId="2ED24B2F" wp14:editId="6557ED4F">
+            <wp:extent cx="5943600" cy="3213735"/>
+            <wp:effectExtent l="0" t="0" r="0" b="5715"/>
+            <wp:docPr id="1477435426" name="Picture 1" descr="A blackboard with white writing on it&#10;&#10;Description automatically generated"/>
+            <wp:cNvGraphicFramePr>
+              <a:graphicFrameLocks xmlns:a="http://schemas.openxmlformats.org/drawingml/2006/main" noChangeAspect="1"/>
+            </wp:cNvGraphicFramePr>
+            <a:graphic xmlns:a="http://schemas.openxmlformats.org/drawingml/2006/main">
+              <a:graphicData uri="http://schemas.openxmlformats.org/drawingml/2006/picture">
+                <pic:pic xmlns:pic="http://schemas.openxmlformats.org/drawingml/2006/picture">
+                  <pic:nvPicPr>
+                    <pic:cNvPr id="1477435426" name="Picture 1" descr="A blackboard with white writing on it&#10;&#10;Description automatically generated"/>
+                    <pic:cNvPicPr/>
+                  </pic:nvPicPr>
+                  <pic:blipFill>
+                    <a:blip r:embed="rId8"/>
+                    <a:stretch>
+                      <a:fillRect/>
+                    </a:stretch>
+                  </pic:blipFill>
+                  <pic:spPr>
+                    <a:xfrm>
+                      <a:off x="0" y="0"/>
+                      <a:ext cx="5943600" cy="3213735"/>
+                    </a:xfrm>
+                    <a:prstGeom prst="rect">
+                      <a:avLst/>
+                    </a:prstGeom>
+                  </pic:spPr>
+                </pic:pic>
+              </a:graphicData>
+            </a:graphic>
+          </wp:inline>
+        </w:drawing>
+      </w:r>
       <w:r>
         <w:rPr>
           <w:rFonts w:ascii="Arial" w:hAnsi="Arial" w:cs="Arial"/>
@@ -1487,6 +1539,43 @@
       <w:pPr>
         <w:spacing w:after="0" w:line="240" w:lineRule="auto"/>
       </w:pPr>
+      <w:r>
+        <w:drawing>
+          <wp:inline distT="0" distB="0" distL="0" distR="0" wp14:anchorId="5E9E0EA6" wp14:editId="1F1AF947">
+            <wp:extent cx="4138246" cy="2688533"/>
+            <wp:effectExtent l="0" t="0" r="0" b="0"/>
+            <wp:docPr id="2022648622" name="Picture 1" descr="A blackboard with a diagram&#10;&#10;Description automatically generated"/>
+            <wp:cNvGraphicFramePr>
+              <a:graphicFrameLocks xmlns:a="http://schemas.openxmlformats.org/drawingml/2006/main" noChangeAspect="1"/>
+            </wp:cNvGraphicFramePr>
+            <a:graphic xmlns:a="http://schemas.openxmlformats.org/drawingml/2006/main">
+              <a:graphicData uri="http://schemas.openxmlformats.org/drawingml/2006/picture">
+                <pic:pic xmlns:pic="http://schemas.openxmlformats.org/drawingml/2006/picture">
+                  <pic:nvPicPr>
+                    <pic:cNvPr id="2022648622" name="Picture 1" descr="A blackboard with a diagram&#10;&#10;Description automatically generated"/>
+                    <pic:cNvPicPr/>
+                  </pic:nvPicPr>
+                  <pic:blipFill>
+                    <a:blip r:embed="rId9"/>
+                    <a:stretch>
+                      <a:fillRect/>
+                    </a:stretch>
+                  </pic:blipFill>
+                  <pic:spPr>
+                    <a:xfrm>
+                      <a:off x="0" y="0"/>
+                      <a:ext cx="4141752" cy="2690810"/>
+                    </a:xfrm>
+                    <a:prstGeom prst="rect">
+                      <a:avLst/>
+                    </a:prstGeom>
+                  </pic:spPr>
+                </pic:pic>
+              </a:graphicData>
+            </a:graphic>
+          </wp:inline>
+        </w:drawing>
+      </w:r>
     </w:p>
     <w:p>
       <w:pPr>
@@ -1699,7 +1788,6 @@
           </w:tcPr>
           <w:p>
             <w:r>
-              <w:lastRenderedPageBreak/>
               <w:t>4</w:t>
             </w:r>
           </w:p>
@@ -1765,6 +1853,31 @@
       <w:pPr>
         <w:spacing w:after="0" w:line="240" w:lineRule="auto"/>
         <w:rPr>
+          <w:rFonts w:ascii="Arial" w:hAnsi="Arial" w:cs="Arial"/>
+          <w:color w:val="FF0000"/>
+        </w:rPr>
+      </w:pPr>
+      <w:proofErr w:type="gramStart"/>
+      <w:r>
+        <w:rPr>
+          <w:rFonts w:ascii="Arial" w:hAnsi="Arial" w:cs="Arial"/>
+          <w:color w:val="FF0000"/>
+        </w:rPr>
+        <w:t>P-</w:t>
+      </w:r>
+      <w:proofErr w:type="gramEnd"/>
+      <w:r>
+        <w:rPr>
+          <w:rFonts w:ascii="Arial" w:hAnsi="Arial" w:cs="Arial"/>
+          <w:color w:val="FF0000"/>
+        </w:rPr>
+        <w:t>value is .0048 and the t-statistic is -5.6. The algorithms are statistically different</w:t>
+      </w:r>
+    </w:p>
+    <w:p>
+      <w:pPr>
+        <w:spacing w:after="0" w:line="240" w:lineRule="auto"/>
+        <w:rPr>
           <w:rFonts w:ascii="Times New Roman" w:eastAsia="Times New Roman" w:hAnsi="Times New Roman" w:cs="Times New Roman"/>
           <w:vanish/>
           <w:sz w:val="24"/>
@@ -1823,7 +1936,7 @@
                     </pic:cNvPicPr>
                   </pic:nvPicPr>
                   <pic:blipFill rotWithShape="1">
-                    <a:blip r:embed="rId8"/>
+                    <a:blip r:embed="rId10"/>
                     <a:srcRect l="36282" t="43039" r="29898" b="17801"/>
                     <a:stretch/>
                   </pic:blipFill>
@@ -1846,7 +1959,16 @@
     <w:p>
       <w:pPr>
         <w:spacing w:after="0" w:line="240" w:lineRule="auto"/>
-      </w:pPr>
+        <w:rPr>
+          <w:color w:val="FF0000"/>
+        </w:rPr>
+      </w:pPr>
+      <w:r>
+        <w:rPr>
+          <w:color w:val="FF0000"/>
+        </w:rPr>
+        <w:t>The bottom graph is at its highest at around the X = 0.55 area. This indicates the “most improvement” at that point</w:t>
+      </w:r>
     </w:p>
     <w:p>
       <w:pPr>
@@ -2112,8 +2234,17 @@
         <w:rPr>
           <w:rFonts w:ascii="Arial" w:hAnsi="Arial" w:cs="Arial"/>
           <w:iCs/>
-        </w:rPr>
-      </w:pPr>
+          <w:color w:val="FF0000"/>
+        </w:rPr>
+      </w:pPr>
+      <w:r>
+        <w:rPr>
+          <w:rFonts w:ascii="Arial" w:hAnsi="Arial" w:cs="Arial"/>
+          <w:iCs/>
+          <w:color w:val="FF0000"/>
+        </w:rPr>
+        <w:t>It’s used to smoothen the functions of models.</w:t>
+      </w:r>
     </w:p>
     <w:p>
       <w:pPr>
@@ -2726,7 +2857,6 @@
         <w:rPr>
           <w:rFonts w:cstheme="minorHAnsi"/>
         </w:rPr>
-        <w:lastRenderedPageBreak/>
         <w:t>train_images</w:t>
       </w:r>
       <w:proofErr w:type="spellEnd"/>
@@ -2771,6 +2901,7 @@
         <w:rPr>
           <w:rFonts w:cstheme="minorHAnsi"/>
         </w:rPr>
+        <w:lastRenderedPageBreak/>
         <w:t>test_images</w:t>
       </w:r>
       <w:proofErr w:type="spellEnd"/>
@@ -4116,6 +4247,7 @@
           <w:rFonts w:cstheme="minorHAnsi"/>
           <w:color w:val="000000" w:themeColor="text1"/>
         </w:rPr>
+        <w:lastRenderedPageBreak/>
         <w:t xml:space="preserve">    # Create a </w:t>
       </w:r>
       <w:r>
@@ -5339,35 +5471,35 @@
         <w:rPr>
           <w:rFonts w:ascii="Arial" w:hAnsi="Arial" w:cs="Arial"/>
         </w:rPr>
+        <w:t xml:space="preserve">def </w:t>
+      </w:r>
+      <w:proofErr w:type="gramStart"/>
+      <w:r>
+        <w:rPr>
+          <w:rFonts w:ascii="Arial" w:hAnsi="Arial" w:cs="Arial"/>
+        </w:rPr>
+        <w:t>f(</w:t>
+      </w:r>
+      <w:proofErr w:type="gramEnd"/>
+      <w:r>
+        <w:rPr>
+          <w:rFonts w:ascii="Arial" w:hAnsi="Arial" w:cs="Arial"/>
+        </w:rPr>
+        <w:t>x, y):</w:t>
+      </w:r>
+    </w:p>
+    <w:p>
+      <w:pPr>
+        <w:spacing w:after="0" w:line="240" w:lineRule="auto"/>
+        <w:rPr>
+          <w:rFonts w:ascii="Arial" w:hAnsi="Arial" w:cs="Arial"/>
+        </w:rPr>
+      </w:pPr>
+      <w:r>
+        <w:rPr>
+          <w:rFonts w:ascii="Arial" w:hAnsi="Arial" w:cs="Arial"/>
+        </w:rPr>
         <w:lastRenderedPageBreak/>
-        <w:t xml:space="preserve">def </w:t>
-      </w:r>
-      <w:proofErr w:type="gramStart"/>
-      <w:r>
-        <w:rPr>
-          <w:rFonts w:ascii="Arial" w:hAnsi="Arial" w:cs="Arial"/>
-        </w:rPr>
-        <w:t>f(</w:t>
-      </w:r>
-      <w:proofErr w:type="gramEnd"/>
-      <w:r>
-        <w:rPr>
-          <w:rFonts w:ascii="Arial" w:hAnsi="Arial" w:cs="Arial"/>
-        </w:rPr>
-        <w:t>x, y):</w:t>
-      </w:r>
-    </w:p>
-    <w:p>
-      <w:pPr>
-        <w:spacing w:after="0" w:line="240" w:lineRule="auto"/>
-        <w:rPr>
-          <w:rFonts w:ascii="Arial" w:hAnsi="Arial" w:cs="Arial"/>
-        </w:rPr>
-      </w:pPr>
-      <w:r>
-        <w:rPr>
-          <w:rFonts w:ascii="Arial" w:hAnsi="Arial" w:cs="Arial"/>
-        </w:rPr>
         <w:t xml:space="preserve">    return x**2 + 2*y +3*x</w:t>
       </w:r>
     </w:p>
@@ -6955,6 +7087,7 @@
           <w:rFonts w:ascii="Arial" w:hAnsi="Arial" w:cs="Arial"/>
           <w:color w:val="FF0000"/>
         </w:rPr>
+        <w:lastRenderedPageBreak/>
         <w:t xml:space="preserve">    ‘’’</w:t>
       </w:r>
     </w:p>
@@ -8665,7 +8798,6 @@
           <w:rFonts w:ascii="Arial" w:hAnsi="Arial" w:cs="Arial"/>
           <w:color w:val="FF0000"/>
         </w:rPr>
-        <w:lastRenderedPageBreak/>
         <w:t xml:space="preserve">    </w:t>
       </w:r>
       <w:r>
@@ -8729,6 +8861,7 @@
               <w:rFonts w:ascii="Cambria Math" w:hAnsi="Cambria Math" w:cs="Arial"/>
               <w:color w:val="FF0000"/>
             </w:rPr>
+            <w:lastRenderedPageBreak/>
             <m:t>K(x,x)=</m:t>
           </m:r>
           <m:d>
@@ -11910,7 +12043,6 @@
           <w:rFonts w:ascii="Arial" w:hAnsi="Arial" w:cs="Arial"/>
           <w:color w:val="00B050"/>
         </w:rPr>
-        <w:lastRenderedPageBreak/>
         <w:t>X_test</w:t>
       </w:r>
       <w:proofErr w:type="spellEnd"/>
@@ -11969,6 +12101,7 @@
           <w:rFonts w:cstheme="minorHAnsi"/>
           <w:color w:val="FF0000"/>
         </w:rPr>
+        <w:lastRenderedPageBreak/>
         <w:t>16</w:t>
       </w:r>
       <w:r>
@@ -13344,7 +13477,7 @@
       </w:pPr>
     </w:p>
     <w:sectPr>
-      <w:footerReference w:type="default" r:id="rId9"/>
+      <w:footerReference w:type="default" r:id="rId11"/>
       <w:pgSz w:w="12240" w:h="15840"/>
       <w:pgMar w:top="1701" w:right="1440" w:bottom="1440" w:left="1440" w:header="708" w:footer="708" w:gutter="0"/>
       <w:cols w:space="708"/>
@@ -14139,7 +14272,7 @@
   <w:style w:type="paragraph" w:default="1" w:styleId="Normal">
     <w:name w:val="Normal"/>
     <w:qFormat/>
-    <w:rsid w:val="00E46179"/>
+    <w:rsid w:val="00AA3586"/>
   </w:style>
   <w:style w:type="character" w:default="1" w:styleId="DefaultParagraphFont">
     <w:name w:val="Default Paragraph Font"/>
